--- a/resources/GRAMÁTICA.docx
+++ b/resources/GRAMÁTICA.docx
@@ -30,6 +30,7 @@
     <w:p>
       <w:pPr>
         <w:rPr>
+          <w:b/>
           <w:bCs/>
           <w:sz w:val="24"/>
           <w:szCs w:val="24"/>
@@ -90,7 +91,15 @@
           <w:sz w:val="24"/>
           <w:szCs w:val="24"/>
         </w:rPr>
-        <w:t xml:space="preserve">ATR BLOCO </w:t>
+        <w:t>ATR BLOCO</w:t>
+      </w:r>
+      <w:r>
+        <w:rPr>
+          <w:bCs/>
+          <w:sz w:val="24"/>
+          <w:szCs w:val="24"/>
+        </w:rPr>
+        <w:t xml:space="preserve"> </w:t>
       </w:r>
       <w:r>
         <w:rPr>
@@ -115,6 +124,139 @@
           <w:sz w:val="24"/>
           <w:szCs w:val="24"/>
         </w:rPr>
+        <w:t>DEC</w:t>
+      </w:r>
+      <w:r>
+        <w:rPr>
+          <w:bCs/>
+          <w:sz w:val="24"/>
+          <w:szCs w:val="24"/>
+        </w:rPr>
+        <w:t>L</w:t>
+      </w:r>
+      <w:r>
+        <w:rPr>
+          <w:bCs/>
+          <w:sz w:val="24"/>
+          <w:szCs w:val="24"/>
+        </w:rPr>
+        <w:t xml:space="preserve"> BLOCO</w:t>
+      </w:r>
+      <w:r>
+        <w:rPr>
+          <w:bCs/>
+          <w:sz w:val="24"/>
+          <w:szCs w:val="24"/>
+        </w:rPr>
+        <w:t xml:space="preserve"> </w:t>
+      </w:r>
+      <w:r>
+        <w:rPr>
+          <w:b/>
+          <w:bCs/>
+          <w:sz w:val="24"/>
+          <w:szCs w:val="24"/>
+        </w:rPr>
+        <w:t>|</w:t>
+      </w:r>
+      <w:r>
+        <w:rPr>
+          <w:bCs/>
+          <w:sz w:val="24"/>
+          <w:szCs w:val="24"/>
+        </w:rPr>
+        <w:t xml:space="preserve"> </w:t>
+      </w:r>
+      <w:r>
+        <w:rPr>
+          <w:bCs/>
+          <w:sz w:val="24"/>
+          <w:szCs w:val="24"/>
+        </w:rPr>
+        <w:t xml:space="preserve">FOR BLOCO </w:t>
+      </w:r>
+      <w:r>
+        <w:rPr>
+          <w:b/>
+          <w:bCs/>
+          <w:sz w:val="24"/>
+          <w:szCs w:val="24"/>
+        </w:rPr>
+        <w:t>|</w:t>
+      </w:r>
+      <w:r>
+        <w:rPr>
+          <w:b/>
+          <w:bCs/>
+          <w:sz w:val="24"/>
+          <w:szCs w:val="24"/>
+        </w:rPr>
+        <w:t xml:space="preserve"> </w:t>
+      </w:r>
+    </w:p>
+    <w:p>
+      <w:pPr>
+        <w:rPr>
+          <w:bCs/>
+          <w:sz w:val="24"/>
+          <w:szCs w:val="24"/>
+        </w:rPr>
+      </w:pPr>
+      <w:r>
+        <w:rPr>
+          <w:bCs/>
+          <w:sz w:val="24"/>
+          <w:szCs w:val="24"/>
+        </w:rPr>
+        <w:t>WHILE</w:t>
+      </w:r>
+      <w:r>
+        <w:rPr>
+          <w:bCs/>
+          <w:sz w:val="24"/>
+          <w:szCs w:val="24"/>
+        </w:rPr>
+        <w:t xml:space="preserve"> </w:t>
+      </w:r>
+      <w:r>
+        <w:rPr>
+          <w:bCs/>
+          <w:sz w:val="24"/>
+          <w:szCs w:val="24"/>
+        </w:rPr>
+        <w:t>BLOCO</w:t>
+      </w:r>
+      <w:r>
+        <w:rPr>
+          <w:bCs/>
+          <w:sz w:val="24"/>
+          <w:szCs w:val="24"/>
+        </w:rPr>
+        <w:t xml:space="preserve"> </w:t>
+      </w:r>
+      <w:r>
+        <w:rPr>
+          <w:b/>
+          <w:bCs/>
+          <w:sz w:val="24"/>
+          <w:szCs w:val="24"/>
+        </w:rPr>
+        <w:t>|</w:t>
+      </w:r>
+      <w:r>
+        <w:rPr>
+          <w:bCs/>
+          <w:sz w:val="24"/>
+          <w:szCs w:val="24"/>
+        </w:rPr>
+        <w:t xml:space="preserve"> </w:t>
+      </w:r>
+      <w:r>
+        <w:rPr>
+          <w:bCs/>
+          <w:sz w:val="24"/>
+          <w:szCs w:val="24"/>
+        </w:rPr>
         <w:t>ε</w:t>
       </w:r>
     </w:p>
@@ -128,17 +270,26 @@
       </w:pPr>
     </w:p>
     <w:p>
-      <w:r>
-        <w:rPr>
-          <w:b/>
-          <w:sz w:val="24"/>
-          <w:szCs w:val="24"/>
-        </w:rPr>
-        <w:t>IFELSE</w:t>
-      </w:r>
-      <w:r>
-        <w:rPr>
-          <w:b/>
+      <w:pPr>
+        <w:rPr>
+          <w:bCs/>
+          <w:sz w:val="24"/>
+          <w:szCs w:val="24"/>
+        </w:rPr>
+      </w:pPr>
+      <w:r>
+        <w:rPr>
+          <w:b/>
+          <w:bCs/>
+          <w:sz w:val="24"/>
+          <w:szCs w:val="24"/>
+        </w:rPr>
+        <w:t>DECL</w:t>
+      </w:r>
+      <w:r>
+        <w:rPr>
+          <w:b/>
+          <w:bCs/>
           <w:sz w:val="24"/>
           <w:szCs w:val="24"/>
         </w:rPr>
@@ -154,6 +305,117 @@
       </w:r>
       <w:r>
         <w:rPr>
+          <w:b/>
+          <w:sz w:val="24"/>
+          <w:szCs w:val="24"/>
+        </w:rPr>
+        <w:t xml:space="preserve"> </w:t>
+      </w:r>
+      <w:proofErr w:type="spellStart"/>
+      <w:r>
+        <w:rPr>
+          <w:bCs/>
+          <w:sz w:val="24"/>
+          <w:szCs w:val="24"/>
+        </w:rPr>
+        <w:t>reserved</w:t>
+      </w:r>
+      <w:proofErr w:type="spellEnd"/>
+      <w:r>
+        <w:rPr>
+          <w:bCs/>
+          <w:sz w:val="24"/>
+          <w:szCs w:val="24"/>
+        </w:rPr>
+        <w:t xml:space="preserve"> id ; </w:t>
+      </w:r>
+      <w:r>
+        <w:rPr>
+          <w:b/>
+          <w:sz w:val="24"/>
+          <w:szCs w:val="24"/>
+        </w:rPr>
+        <w:t>|</w:t>
+      </w:r>
+      <w:r>
+        <w:rPr>
+          <w:bCs/>
+          <w:sz w:val="24"/>
+          <w:szCs w:val="24"/>
+        </w:rPr>
+        <w:t xml:space="preserve"> </w:t>
+      </w:r>
+      <w:proofErr w:type="spellStart"/>
+      <w:r>
+        <w:rPr>
+          <w:bCs/>
+          <w:sz w:val="24"/>
+          <w:szCs w:val="24"/>
+        </w:rPr>
+        <w:t>reserved</w:t>
+      </w:r>
+      <w:proofErr w:type="spellEnd"/>
+      <w:r>
+        <w:rPr>
+          <w:bCs/>
+          <w:sz w:val="24"/>
+          <w:szCs w:val="24"/>
+        </w:rPr>
+        <w:t xml:space="preserve"> </w:t>
+      </w:r>
+      <w:r>
+        <w:rPr>
+          <w:bCs/>
+          <w:sz w:val="24"/>
+          <w:szCs w:val="24"/>
+        </w:rPr>
+        <w:t xml:space="preserve">id = </w:t>
+      </w:r>
+      <w:r>
+        <w:rPr>
+          <w:bCs/>
+          <w:sz w:val="24"/>
+          <w:szCs w:val="24"/>
+        </w:rPr>
+        <w:t>E</w:t>
+      </w:r>
+      <w:r>
+        <w:rPr>
+          <w:bCs/>
+          <w:sz w:val="24"/>
+          <w:szCs w:val="24"/>
+        </w:rPr>
+        <w:t xml:space="preserve"> ;</w:t>
+      </w:r>
+    </w:p>
+    <w:p>
+      <w:pPr>
+        <w:rPr>
+          <w:bCs/>
+          <w:sz w:val="24"/>
+          <w:szCs w:val="24"/>
+        </w:rPr>
+      </w:pPr>
+    </w:p>
+    <w:p>
+      <w:r>
+        <w:rPr>
+          <w:b/>
+          <w:sz w:val="24"/>
+          <w:szCs w:val="24"/>
+        </w:rPr>
+        <w:t xml:space="preserve">IFELSE </w:t>
+      </w:r>
+      <w:r>
+        <w:rPr>
+          <w:b/>
+          <w:sz w:val="24"/>
+          <w:szCs w:val="24"/>
+        </w:rPr>
+        <w:t>→</w:t>
+      </w:r>
+      <w:r>
+        <w:rPr>
           <w:bCs/>
           <w:sz w:val="24"/>
           <w:szCs w:val="24"/>
@@ -327,15 +589,7 @@
           <w:sz w:val="24"/>
           <w:szCs w:val="24"/>
         </w:rPr>
-        <w:t>ATR</w:t>
-      </w:r>
-      <w:r>
-        <w:rPr>
-          <w:b/>
-          <w:sz w:val="24"/>
-          <w:szCs w:val="24"/>
-        </w:rPr>
-        <w:t xml:space="preserve"> </w:t>
+        <w:t xml:space="preserve">ATR </w:t>
       </w:r>
       <w:r>
         <w:rPr>
@@ -392,15 +646,7 @@
           <w:sz w:val="24"/>
           <w:szCs w:val="24"/>
         </w:rPr>
-        <w:t>X</w:t>
-      </w:r>
-      <w:r>
-        <w:rPr>
-          <w:b/>
-          <w:sz w:val="24"/>
-          <w:szCs w:val="24"/>
-        </w:rPr>
-        <w:t xml:space="preserve"> </w:t>
+        <w:t xml:space="preserve">X </w:t>
       </w:r>
       <w:r>
         <w:rPr>
@@ -424,15 +670,7 @@
           <w:sz w:val="24"/>
           <w:szCs w:val="24"/>
         </w:rPr>
-        <w:t>ATR</w:t>
-      </w:r>
-      <w:r>
-        <w:rPr>
-          <w:bCs/>
-          <w:sz w:val="24"/>
-          <w:szCs w:val="24"/>
-        </w:rPr>
-        <w:t xml:space="preserve"> </w:t>
+        <w:t xml:space="preserve">ATR </w:t>
       </w:r>
       <w:r>
         <w:rPr>
@@ -474,15 +712,7 @@
           <w:sz w:val="24"/>
           <w:szCs w:val="24"/>
         </w:rPr>
-        <w:t>COND</w:t>
-      </w:r>
-      <w:r>
-        <w:rPr>
-          <w:b/>
-          <w:sz w:val="24"/>
-          <w:szCs w:val="24"/>
-        </w:rPr>
-        <w:t xml:space="preserve"> </w:t>
+        <w:t xml:space="preserve">COND </w:t>
       </w:r>
       <w:r>
         <w:rPr>
@@ -600,570 +830,656 @@
           <w:sz w:val="24"/>
           <w:szCs w:val="24"/>
         </w:rPr>
+        <w:t xml:space="preserve">NUM </w:t>
+      </w:r>
+      <w:r>
+        <w:rPr>
+          <w:b/>
+          <w:sz w:val="24"/>
+          <w:szCs w:val="24"/>
+        </w:rPr>
+        <w:t>→</w:t>
+      </w:r>
+      <w:r>
+        <w:t xml:space="preserve"> </w:t>
+      </w:r>
+      <w:r>
+        <w:rPr>
+          <w:bCs/>
+          <w:sz w:val="24"/>
+          <w:szCs w:val="24"/>
+        </w:rPr>
+        <w:t xml:space="preserve">float </w:t>
+      </w:r>
+      <w:r>
+        <w:rPr>
+          <w:b/>
+          <w:bCs/>
+          <w:sz w:val="24"/>
+          <w:szCs w:val="24"/>
+        </w:rPr>
+        <w:t>|</w:t>
+      </w:r>
+      <w:r>
+        <w:rPr>
+          <w:b/>
+          <w:bCs/>
+          <w:sz w:val="24"/>
+          <w:szCs w:val="24"/>
+        </w:rPr>
+        <w:t xml:space="preserve"> </w:t>
+      </w:r>
+      <w:r>
+        <w:rPr>
+          <w:bCs/>
+          <w:sz w:val="24"/>
+          <w:szCs w:val="24"/>
+        </w:rPr>
+        <w:t>int</w:t>
+      </w:r>
+    </w:p>
+    <w:p>
+      <w:pPr>
+        <w:rPr>
+          <w:bCs/>
+          <w:sz w:val="24"/>
+          <w:szCs w:val="24"/>
+        </w:rPr>
+      </w:pPr>
+      <w:r>
+        <w:rPr>
+          <w:b/>
+          <w:bCs/>
+          <w:sz w:val="24"/>
+          <w:szCs w:val="24"/>
+        </w:rPr>
+        <w:t>OP</w:t>
+      </w:r>
+      <w:r>
+        <w:rPr>
+          <w:b/>
+          <w:bCs/>
+          <w:sz w:val="24"/>
+          <w:szCs w:val="24"/>
+        </w:rPr>
+        <w:t xml:space="preserve"> →</w:t>
+      </w:r>
+      <w:r>
+        <w:rPr>
+          <w:bCs/>
+          <w:sz w:val="24"/>
+          <w:szCs w:val="24"/>
+        </w:rPr>
+        <w:t xml:space="preserve"> </w:t>
+      </w:r>
+      <w:r>
+        <w:rPr>
+          <w:bCs/>
+          <w:sz w:val="24"/>
+          <w:szCs w:val="24"/>
+        </w:rPr>
+        <w:t>&lt;</w:t>
+      </w:r>
+      <w:r>
+        <w:rPr>
+          <w:bCs/>
+          <w:sz w:val="24"/>
+          <w:szCs w:val="24"/>
+        </w:rPr>
+        <w:t xml:space="preserve"> </w:t>
+      </w:r>
+      <w:r>
+        <w:rPr>
+          <w:b/>
+          <w:bCs/>
+          <w:sz w:val="24"/>
+          <w:szCs w:val="24"/>
+        </w:rPr>
+        <w:t>|</w:t>
+      </w:r>
+      <w:r>
+        <w:rPr>
+          <w:b/>
+          <w:bCs/>
+          <w:sz w:val="24"/>
+          <w:szCs w:val="24"/>
+        </w:rPr>
+        <w:t xml:space="preserve"> </w:t>
+      </w:r>
+      <w:r>
+        <w:rPr>
+          <w:bCs/>
+          <w:sz w:val="24"/>
+          <w:szCs w:val="24"/>
+        </w:rPr>
+        <w:t>&gt;</w:t>
+      </w:r>
+      <w:r>
+        <w:rPr>
+          <w:bCs/>
+          <w:sz w:val="24"/>
+          <w:szCs w:val="24"/>
+        </w:rPr>
+        <w:t xml:space="preserve"> </w:t>
+      </w:r>
+      <w:r>
+        <w:rPr>
+          <w:b/>
+          <w:bCs/>
+          <w:sz w:val="24"/>
+          <w:szCs w:val="24"/>
+        </w:rPr>
+        <w:t>|</w:t>
+      </w:r>
+      <w:r>
+        <w:rPr>
+          <w:bCs/>
+          <w:sz w:val="24"/>
+          <w:szCs w:val="24"/>
+        </w:rPr>
+        <w:t xml:space="preserve"> &lt;= </w:t>
+      </w:r>
+      <w:r>
+        <w:rPr>
+          <w:b/>
+          <w:bCs/>
+          <w:sz w:val="24"/>
+          <w:szCs w:val="24"/>
+        </w:rPr>
+        <w:t>|</w:t>
+      </w:r>
+      <w:r>
+        <w:rPr>
+          <w:b/>
+          <w:bCs/>
+          <w:sz w:val="24"/>
+          <w:szCs w:val="24"/>
+        </w:rPr>
+        <w:t xml:space="preserve"> </w:t>
+      </w:r>
+      <w:r>
+        <w:rPr>
+          <w:bCs/>
+          <w:sz w:val="24"/>
+          <w:szCs w:val="24"/>
+        </w:rPr>
+        <w:t xml:space="preserve">&gt;= </w:t>
+      </w:r>
+      <w:r>
+        <w:rPr>
+          <w:b/>
+          <w:bCs/>
+          <w:sz w:val="24"/>
+          <w:szCs w:val="24"/>
+        </w:rPr>
+        <w:t>|</w:t>
+      </w:r>
+      <w:r>
+        <w:rPr>
+          <w:b/>
+          <w:bCs/>
+          <w:sz w:val="24"/>
+          <w:szCs w:val="24"/>
+        </w:rPr>
+        <w:t xml:space="preserve"> </w:t>
+      </w:r>
+      <w:r>
+        <w:rPr>
+          <w:bCs/>
+          <w:sz w:val="24"/>
+          <w:szCs w:val="24"/>
+        </w:rPr>
+        <w:t xml:space="preserve">== </w:t>
+      </w:r>
+      <w:r>
+        <w:rPr>
+          <w:b/>
+          <w:bCs/>
+          <w:sz w:val="24"/>
+          <w:szCs w:val="24"/>
+        </w:rPr>
+        <w:t>|</w:t>
+      </w:r>
+      <w:r>
+        <w:rPr>
+          <w:bCs/>
+          <w:sz w:val="24"/>
+          <w:szCs w:val="24"/>
+        </w:rPr>
+        <w:t xml:space="preserve"> !=</w:t>
+      </w:r>
+    </w:p>
+    <w:p>
+      <w:pPr>
+        <w:rPr>
+          <w:bCs/>
+          <w:sz w:val="24"/>
+          <w:szCs w:val="24"/>
+        </w:rPr>
+      </w:pPr>
+      <w:r>
+        <w:rPr>
+          <w:b/>
+          <w:bCs/>
+          <w:sz w:val="24"/>
+          <w:szCs w:val="24"/>
+        </w:rPr>
+        <w:t>E</w:t>
+      </w:r>
+      <w:r>
+        <w:rPr>
+          <w:b/>
+          <w:bCs/>
+          <w:sz w:val="24"/>
+          <w:szCs w:val="24"/>
+        </w:rPr>
+        <w:t xml:space="preserve"> →</w:t>
+      </w:r>
+      <w:r>
+        <w:rPr>
+          <w:bCs/>
+          <w:sz w:val="24"/>
+          <w:szCs w:val="24"/>
+        </w:rPr>
+        <w:t xml:space="preserve"> </w:t>
+      </w:r>
+      <w:r>
+        <w:rPr>
+          <w:bCs/>
+          <w:sz w:val="24"/>
+          <w:szCs w:val="24"/>
+        </w:rPr>
+        <w:t>T R</w:t>
+      </w:r>
+    </w:p>
+    <w:p>
+      <w:pPr>
+        <w:rPr>
+          <w:b/>
+          <w:bCs/>
+          <w:sz w:val="24"/>
+          <w:szCs w:val="24"/>
+        </w:rPr>
+      </w:pPr>
+      <w:r>
+        <w:rPr>
+          <w:b/>
+          <w:bCs/>
+          <w:sz w:val="24"/>
+          <w:szCs w:val="24"/>
+        </w:rPr>
+        <w:t>R</w:t>
+      </w:r>
+      <w:r>
+        <w:rPr>
+          <w:b/>
+          <w:bCs/>
+          <w:sz w:val="24"/>
+          <w:szCs w:val="24"/>
+        </w:rPr>
+        <w:t xml:space="preserve"> →</w:t>
+      </w:r>
+      <w:r>
+        <w:rPr>
+          <w:bCs/>
+          <w:sz w:val="24"/>
+          <w:szCs w:val="24"/>
+        </w:rPr>
+        <w:t xml:space="preserve"> </w:t>
+      </w:r>
+      <w:r>
+        <w:rPr>
+          <w:bCs/>
+          <w:sz w:val="24"/>
+          <w:szCs w:val="24"/>
+        </w:rPr>
+        <w:t>+ T R</w:t>
+      </w:r>
+      <w:r>
+        <w:rPr>
+          <w:bCs/>
+          <w:sz w:val="24"/>
+          <w:szCs w:val="24"/>
+        </w:rPr>
+        <w:t xml:space="preserve"> </w:t>
+      </w:r>
+      <w:r>
+        <w:rPr>
+          <w:b/>
+          <w:bCs/>
+          <w:sz w:val="24"/>
+          <w:szCs w:val="24"/>
+        </w:rPr>
+        <w:t xml:space="preserve">| </w:t>
+      </w:r>
+      <w:r>
+        <w:rPr>
+          <w:bCs/>
+          <w:sz w:val="24"/>
+          <w:szCs w:val="24"/>
+        </w:rPr>
+        <w:t xml:space="preserve">- T R </w:t>
+      </w:r>
+      <w:r>
+        <w:rPr>
+          <w:bCs/>
+          <w:sz w:val="24"/>
+          <w:szCs w:val="24"/>
+        </w:rPr>
+        <w:t xml:space="preserve"> </w:t>
+      </w:r>
+      <w:r>
+        <w:rPr>
+          <w:b/>
+          <w:bCs/>
+          <w:sz w:val="24"/>
+          <w:szCs w:val="24"/>
+        </w:rPr>
+        <w:t>|</w:t>
+      </w:r>
+      <w:r>
+        <w:rPr>
+          <w:b/>
+          <w:bCs/>
+          <w:sz w:val="24"/>
+          <w:szCs w:val="24"/>
+        </w:rPr>
+        <w:t xml:space="preserve"> </w:t>
+      </w:r>
+      <w:r>
+        <w:rPr>
+          <w:bCs/>
+          <w:sz w:val="24"/>
+          <w:szCs w:val="24"/>
+        </w:rPr>
+        <w:t>ε</w:t>
+      </w:r>
+    </w:p>
+    <w:p>
+      <w:pPr>
+        <w:rPr>
+          <w:bCs/>
+          <w:sz w:val="24"/>
+          <w:szCs w:val="24"/>
+        </w:rPr>
+      </w:pPr>
+      <w:r>
+        <w:rPr>
+          <w:b/>
+          <w:bCs/>
+          <w:sz w:val="24"/>
+          <w:szCs w:val="24"/>
+        </w:rPr>
+        <w:t>T</w:t>
+      </w:r>
+      <w:r>
+        <w:rPr>
+          <w:b/>
+          <w:bCs/>
+          <w:sz w:val="24"/>
+          <w:szCs w:val="24"/>
+        </w:rPr>
+        <w:t xml:space="preserve"> →</w:t>
+      </w:r>
+      <w:r>
+        <w:rPr>
+          <w:bCs/>
+          <w:sz w:val="24"/>
+          <w:szCs w:val="24"/>
+        </w:rPr>
+        <w:t xml:space="preserve"> </w:t>
+      </w:r>
+      <w:r>
+        <w:rPr>
+          <w:bCs/>
+          <w:sz w:val="24"/>
+          <w:szCs w:val="24"/>
+        </w:rPr>
+        <w:t>FS</w:t>
+      </w:r>
+    </w:p>
+    <w:p>
+      <w:pPr>
+        <w:rPr>
+          <w:bCs/>
+          <w:sz w:val="24"/>
+          <w:szCs w:val="24"/>
+        </w:rPr>
+      </w:pPr>
+      <w:r>
+        <w:rPr>
+          <w:b/>
+          <w:bCs/>
+          <w:sz w:val="24"/>
+          <w:szCs w:val="24"/>
+        </w:rPr>
+        <w:t>S</w:t>
+      </w:r>
+      <w:r>
+        <w:rPr>
+          <w:b/>
+          <w:bCs/>
+          <w:sz w:val="24"/>
+          <w:szCs w:val="24"/>
+        </w:rPr>
+        <w:t xml:space="preserve"> →</w:t>
+      </w:r>
+      <w:r>
+        <w:rPr>
+          <w:bCs/>
+          <w:sz w:val="24"/>
+          <w:szCs w:val="24"/>
+        </w:rPr>
+        <w:t xml:space="preserve"> </w:t>
+      </w:r>
+      <w:r>
+        <w:rPr>
+          <w:bCs/>
+          <w:sz w:val="24"/>
+          <w:szCs w:val="24"/>
+        </w:rPr>
+        <w:t>* T R</w:t>
+      </w:r>
+      <w:r>
+        <w:rPr>
+          <w:bCs/>
+          <w:sz w:val="24"/>
+          <w:szCs w:val="24"/>
+        </w:rPr>
+        <w:t xml:space="preserve"> </w:t>
+      </w:r>
+      <w:r>
+        <w:rPr>
+          <w:b/>
+          <w:bCs/>
+          <w:sz w:val="24"/>
+          <w:szCs w:val="24"/>
+        </w:rPr>
+        <w:t>|</w:t>
+      </w:r>
+      <w:r>
+        <w:rPr>
+          <w:b/>
+          <w:bCs/>
+          <w:sz w:val="24"/>
+          <w:szCs w:val="24"/>
+        </w:rPr>
+        <w:t xml:space="preserve"> </w:t>
+      </w:r>
+      <w:r>
+        <w:rPr>
+          <w:bCs/>
+          <w:sz w:val="24"/>
+          <w:szCs w:val="24"/>
+        </w:rPr>
+        <w:t>/</w:t>
+      </w:r>
+      <w:r>
+        <w:rPr>
+          <w:bCs/>
+          <w:sz w:val="24"/>
+          <w:szCs w:val="24"/>
+        </w:rPr>
+        <w:t xml:space="preserve"> T R </w:t>
+      </w:r>
+      <w:r>
+        <w:rPr>
+          <w:bCs/>
+          <w:sz w:val="24"/>
+          <w:szCs w:val="24"/>
+        </w:rPr>
+        <w:t xml:space="preserve"> </w:t>
+      </w:r>
+      <w:r>
+        <w:rPr>
+          <w:b/>
+          <w:bCs/>
+          <w:sz w:val="24"/>
+          <w:szCs w:val="24"/>
+        </w:rPr>
+        <w:t>|</w:t>
+      </w:r>
+      <w:r>
+        <w:rPr>
+          <w:b/>
+          <w:bCs/>
+          <w:sz w:val="24"/>
+          <w:szCs w:val="24"/>
+        </w:rPr>
+        <w:t xml:space="preserve"> </w:t>
+      </w:r>
+      <w:r>
+        <w:rPr>
+          <w:bCs/>
+          <w:sz w:val="24"/>
+          <w:szCs w:val="24"/>
+        </w:rPr>
+        <w:t>ε</w:t>
+      </w:r>
+    </w:p>
+    <w:p>
+      <w:pPr>
+        <w:rPr>
+          <w:bCs/>
+          <w:sz w:val="24"/>
+          <w:szCs w:val="24"/>
+        </w:rPr>
+      </w:pPr>
+      <w:r>
+        <w:rPr>
+          <w:b/>
+          <w:bCs/>
+          <w:sz w:val="24"/>
+          <w:szCs w:val="24"/>
+        </w:rPr>
+        <w:t>F</w:t>
+      </w:r>
+      <w:r>
+        <w:rPr>
+          <w:b/>
+          <w:bCs/>
+          <w:sz w:val="24"/>
+          <w:szCs w:val="24"/>
+        </w:rPr>
+        <w:t xml:space="preserve"> →</w:t>
+      </w:r>
+      <w:r>
+        <w:rPr>
+          <w:bCs/>
+          <w:sz w:val="24"/>
+          <w:szCs w:val="24"/>
+        </w:rPr>
+        <w:t xml:space="preserve"> </w:t>
+      </w:r>
+      <w:r>
+        <w:rPr>
+          <w:bCs/>
+          <w:sz w:val="24"/>
+          <w:szCs w:val="24"/>
+        </w:rPr>
+        <w:t>‘(‘ E ‘)’</w:t>
+      </w:r>
+      <w:r>
+        <w:rPr>
+          <w:bCs/>
+          <w:sz w:val="24"/>
+          <w:szCs w:val="24"/>
+        </w:rPr>
+        <w:t xml:space="preserve"> </w:t>
+      </w:r>
+      <w:r>
+        <w:rPr>
+          <w:b/>
+          <w:bCs/>
+          <w:sz w:val="24"/>
+          <w:szCs w:val="24"/>
+        </w:rPr>
+        <w:t xml:space="preserve">| </w:t>
+      </w:r>
+      <w:r>
+        <w:rPr>
+          <w:bCs/>
+          <w:sz w:val="24"/>
+          <w:szCs w:val="24"/>
+        </w:rPr>
+        <w:t xml:space="preserve">id </w:t>
+      </w:r>
+      <w:r>
+        <w:rPr>
+          <w:bCs/>
+          <w:sz w:val="24"/>
+          <w:szCs w:val="24"/>
+        </w:rPr>
+        <w:t xml:space="preserve"> </w:t>
+      </w:r>
+      <w:r>
+        <w:rPr>
+          <w:b/>
+          <w:bCs/>
+          <w:sz w:val="24"/>
+          <w:szCs w:val="24"/>
+        </w:rPr>
+        <w:t>|</w:t>
+      </w:r>
+      <w:r>
+        <w:rPr>
+          <w:b/>
+          <w:bCs/>
+          <w:sz w:val="24"/>
+          <w:szCs w:val="24"/>
+        </w:rPr>
+        <w:t xml:space="preserve"> </w:t>
+      </w:r>
+      <w:r>
+        <w:rPr>
+          <w:bCs/>
+          <w:sz w:val="24"/>
+          <w:szCs w:val="24"/>
+        </w:rPr>
         <w:t>NUM</w:t>
       </w:r>
-      <w:r>
-        <w:rPr>
-          <w:b/>
-          <w:sz w:val="24"/>
-          <w:szCs w:val="24"/>
-        </w:rPr>
-        <w:t xml:space="preserve"> </w:t>
-      </w:r>
-      <w:r>
-        <w:rPr>
-          <w:b/>
-          <w:sz w:val="24"/>
-          <w:szCs w:val="24"/>
-        </w:rPr>
-        <w:t>→</w:t>
-      </w:r>
-      <w:r>
-        <w:t xml:space="preserve"> </w:t>
-      </w:r>
-      <w:r>
-        <w:rPr>
-          <w:bCs/>
-          <w:sz w:val="24"/>
-          <w:szCs w:val="24"/>
-        </w:rPr>
-        <w:t>float</w:t>
-      </w:r>
-      <w:r>
-        <w:rPr>
-          <w:bCs/>
-          <w:sz w:val="24"/>
-          <w:szCs w:val="24"/>
-        </w:rPr>
-        <w:t xml:space="preserve"> </w:t>
-      </w:r>
-      <w:r>
-        <w:rPr>
-          <w:b/>
-          <w:bCs/>
-          <w:sz w:val="24"/>
-          <w:szCs w:val="24"/>
-        </w:rPr>
-        <w:t>|</w:t>
-      </w:r>
-      <w:r>
-        <w:rPr>
-          <w:b/>
-          <w:bCs/>
-          <w:sz w:val="24"/>
-          <w:szCs w:val="24"/>
-        </w:rPr>
-        <w:t xml:space="preserve"> </w:t>
-      </w:r>
-      <w:r>
-        <w:rPr>
-          <w:bCs/>
-          <w:sz w:val="24"/>
-          <w:szCs w:val="24"/>
-        </w:rPr>
-        <w:t>int</w:t>
-      </w:r>
-    </w:p>
-    <w:p>
-      <w:pPr>
-        <w:rPr>
-          <w:bCs/>
-          <w:sz w:val="24"/>
-          <w:szCs w:val="24"/>
-        </w:rPr>
-      </w:pPr>
-      <w:r>
-        <w:rPr>
-          <w:b/>
-          <w:bCs/>
-          <w:sz w:val="24"/>
-          <w:szCs w:val="24"/>
-        </w:rPr>
-        <w:t>OP</w:t>
-      </w:r>
-      <w:r>
-        <w:rPr>
-          <w:b/>
-          <w:bCs/>
-          <w:sz w:val="24"/>
-          <w:szCs w:val="24"/>
-        </w:rPr>
-        <w:t xml:space="preserve"> →</w:t>
-      </w:r>
-      <w:r>
-        <w:rPr>
-          <w:bCs/>
-          <w:sz w:val="24"/>
-          <w:szCs w:val="24"/>
-        </w:rPr>
-        <w:t xml:space="preserve"> </w:t>
-      </w:r>
-      <w:r>
-        <w:rPr>
-          <w:bCs/>
-          <w:sz w:val="24"/>
-          <w:szCs w:val="24"/>
-        </w:rPr>
-        <w:t>&lt;</w:t>
-      </w:r>
-      <w:r>
-        <w:rPr>
-          <w:bCs/>
-          <w:sz w:val="24"/>
-          <w:szCs w:val="24"/>
-        </w:rPr>
-        <w:t xml:space="preserve"> </w:t>
-      </w:r>
-      <w:r>
-        <w:rPr>
-          <w:b/>
-          <w:bCs/>
-          <w:sz w:val="24"/>
-          <w:szCs w:val="24"/>
-        </w:rPr>
-        <w:t>|</w:t>
-      </w:r>
-      <w:r>
-        <w:rPr>
-          <w:b/>
-          <w:bCs/>
-          <w:sz w:val="24"/>
-          <w:szCs w:val="24"/>
-        </w:rPr>
-        <w:t xml:space="preserve"> </w:t>
-      </w:r>
-      <w:r>
-        <w:rPr>
-          <w:bCs/>
-          <w:sz w:val="24"/>
-          <w:szCs w:val="24"/>
-        </w:rPr>
-        <w:t>&gt;</w:t>
-      </w:r>
-      <w:r>
-        <w:rPr>
-          <w:bCs/>
-          <w:sz w:val="24"/>
-          <w:szCs w:val="24"/>
-        </w:rPr>
-        <w:t xml:space="preserve"> </w:t>
-      </w:r>
-      <w:r>
-        <w:rPr>
-          <w:b/>
-          <w:bCs/>
-          <w:sz w:val="24"/>
-          <w:szCs w:val="24"/>
-        </w:rPr>
-        <w:t>|</w:t>
-      </w:r>
-      <w:r>
-        <w:rPr>
-          <w:bCs/>
-          <w:sz w:val="24"/>
-          <w:szCs w:val="24"/>
-        </w:rPr>
-        <w:t xml:space="preserve"> &lt;= </w:t>
-      </w:r>
-      <w:r>
-        <w:rPr>
-          <w:b/>
-          <w:bCs/>
-          <w:sz w:val="24"/>
-          <w:szCs w:val="24"/>
-        </w:rPr>
-        <w:t>|</w:t>
-      </w:r>
-      <w:r>
-        <w:rPr>
-          <w:b/>
-          <w:bCs/>
-          <w:sz w:val="24"/>
-          <w:szCs w:val="24"/>
-        </w:rPr>
-        <w:t xml:space="preserve"> </w:t>
-      </w:r>
-      <w:r>
-        <w:rPr>
-          <w:bCs/>
-          <w:sz w:val="24"/>
-          <w:szCs w:val="24"/>
-        </w:rPr>
-        <w:t xml:space="preserve">&gt;= </w:t>
-      </w:r>
-      <w:r>
-        <w:rPr>
-          <w:b/>
-          <w:bCs/>
-          <w:sz w:val="24"/>
-          <w:szCs w:val="24"/>
-        </w:rPr>
-        <w:t>|</w:t>
-      </w:r>
-      <w:r>
-        <w:rPr>
-          <w:b/>
-          <w:bCs/>
-          <w:sz w:val="24"/>
-          <w:szCs w:val="24"/>
-        </w:rPr>
-        <w:t xml:space="preserve"> </w:t>
-      </w:r>
-      <w:r>
-        <w:rPr>
-          <w:bCs/>
-          <w:sz w:val="24"/>
-          <w:szCs w:val="24"/>
-        </w:rPr>
-        <w:t xml:space="preserve">== </w:t>
-      </w:r>
-      <w:r>
-        <w:rPr>
-          <w:b/>
-          <w:bCs/>
-          <w:sz w:val="24"/>
-          <w:szCs w:val="24"/>
-        </w:rPr>
-        <w:t>|</w:t>
-      </w:r>
-      <w:r>
-        <w:rPr>
-          <w:bCs/>
-          <w:sz w:val="24"/>
-          <w:szCs w:val="24"/>
-        </w:rPr>
-        <w:t xml:space="preserve"> !=</w:t>
-      </w:r>
-    </w:p>
-    <w:p>
-      <w:pPr>
-        <w:rPr>
-          <w:bCs/>
-          <w:sz w:val="24"/>
-          <w:szCs w:val="24"/>
-        </w:rPr>
-      </w:pPr>
-      <w:r>
-        <w:rPr>
-          <w:b/>
-          <w:bCs/>
-          <w:sz w:val="24"/>
-          <w:szCs w:val="24"/>
-        </w:rPr>
-        <w:t>E</w:t>
-      </w:r>
-      <w:r>
-        <w:rPr>
-          <w:b/>
-          <w:bCs/>
-          <w:sz w:val="24"/>
-          <w:szCs w:val="24"/>
-        </w:rPr>
-        <w:t xml:space="preserve"> →</w:t>
-      </w:r>
-      <w:r>
-        <w:rPr>
-          <w:bCs/>
-          <w:sz w:val="24"/>
-          <w:szCs w:val="24"/>
-        </w:rPr>
-        <w:t xml:space="preserve"> </w:t>
-      </w:r>
-      <w:r>
-        <w:rPr>
-          <w:bCs/>
-          <w:sz w:val="24"/>
-          <w:szCs w:val="24"/>
-        </w:rPr>
-        <w:t>T R</w:t>
-      </w:r>
-    </w:p>
-    <w:p>
-      <w:pPr>
-        <w:rPr>
-          <w:b/>
-          <w:bCs/>
-          <w:sz w:val="24"/>
-          <w:szCs w:val="24"/>
-        </w:rPr>
-      </w:pPr>
-      <w:r>
-        <w:rPr>
-          <w:b/>
-          <w:bCs/>
-          <w:sz w:val="24"/>
-          <w:szCs w:val="24"/>
-        </w:rPr>
-        <w:t>R</w:t>
-      </w:r>
-      <w:r>
-        <w:rPr>
-          <w:b/>
-          <w:bCs/>
-          <w:sz w:val="24"/>
-          <w:szCs w:val="24"/>
-        </w:rPr>
-        <w:t xml:space="preserve"> →</w:t>
-      </w:r>
-      <w:r>
-        <w:rPr>
-          <w:bCs/>
-          <w:sz w:val="24"/>
-          <w:szCs w:val="24"/>
-        </w:rPr>
-        <w:t xml:space="preserve"> </w:t>
-      </w:r>
-      <w:r>
-        <w:rPr>
-          <w:bCs/>
-          <w:sz w:val="24"/>
-          <w:szCs w:val="24"/>
-        </w:rPr>
-        <w:t>+ T R</w:t>
-      </w:r>
-      <w:r>
-        <w:rPr>
-          <w:bCs/>
-          <w:sz w:val="24"/>
-          <w:szCs w:val="24"/>
-        </w:rPr>
-        <w:t xml:space="preserve"> </w:t>
-      </w:r>
-      <w:r>
-        <w:rPr>
-          <w:b/>
-          <w:bCs/>
-          <w:sz w:val="24"/>
-          <w:szCs w:val="24"/>
-        </w:rPr>
-        <w:t xml:space="preserve">| </w:t>
-      </w:r>
-      <w:r>
-        <w:rPr>
-          <w:bCs/>
-          <w:sz w:val="24"/>
-          <w:szCs w:val="24"/>
-        </w:rPr>
-        <w:t xml:space="preserve">- T R </w:t>
-      </w:r>
-      <w:r>
-        <w:rPr>
-          <w:bCs/>
-          <w:sz w:val="24"/>
-          <w:szCs w:val="24"/>
-        </w:rPr>
-        <w:t xml:space="preserve"> </w:t>
-      </w:r>
-      <w:r>
-        <w:rPr>
-          <w:b/>
-          <w:bCs/>
-          <w:sz w:val="24"/>
-          <w:szCs w:val="24"/>
-        </w:rPr>
-        <w:t>|</w:t>
-      </w:r>
-      <w:r>
-        <w:rPr>
-          <w:b/>
-          <w:bCs/>
-          <w:sz w:val="24"/>
-          <w:szCs w:val="24"/>
-        </w:rPr>
-        <w:t xml:space="preserve"> </w:t>
-      </w:r>
-      <w:r>
-        <w:rPr>
-          <w:bCs/>
-          <w:sz w:val="24"/>
-          <w:szCs w:val="24"/>
-        </w:rPr>
-        <w:t>ε</w:t>
-      </w:r>
-    </w:p>
-    <w:p>
-      <w:pPr>
-        <w:rPr>
-          <w:bCs/>
-          <w:sz w:val="24"/>
-          <w:szCs w:val="24"/>
-        </w:rPr>
-      </w:pPr>
-      <w:r>
-        <w:rPr>
-          <w:b/>
-          <w:bCs/>
-          <w:sz w:val="24"/>
-          <w:szCs w:val="24"/>
-        </w:rPr>
-        <w:t>T</w:t>
-      </w:r>
-      <w:r>
-        <w:rPr>
-          <w:b/>
-          <w:bCs/>
-          <w:sz w:val="24"/>
-          <w:szCs w:val="24"/>
-        </w:rPr>
-        <w:t xml:space="preserve"> →</w:t>
-      </w:r>
-      <w:r>
-        <w:rPr>
-          <w:bCs/>
-          <w:sz w:val="24"/>
-          <w:szCs w:val="24"/>
-        </w:rPr>
-        <w:t xml:space="preserve"> </w:t>
-      </w:r>
-      <w:r>
-        <w:rPr>
-          <w:bCs/>
-          <w:sz w:val="24"/>
-          <w:szCs w:val="24"/>
-        </w:rPr>
-        <w:t>FS</w:t>
-      </w:r>
-    </w:p>
-    <w:p>
-      <w:pPr>
-        <w:rPr>
-          <w:bCs/>
-          <w:sz w:val="24"/>
-          <w:szCs w:val="24"/>
-        </w:rPr>
-      </w:pPr>
-      <w:r>
-        <w:rPr>
-          <w:b/>
-          <w:bCs/>
-          <w:sz w:val="24"/>
-          <w:szCs w:val="24"/>
-        </w:rPr>
-        <w:t>S</w:t>
-      </w:r>
-      <w:r>
-        <w:rPr>
-          <w:b/>
-          <w:bCs/>
-          <w:sz w:val="24"/>
-          <w:szCs w:val="24"/>
-        </w:rPr>
-        <w:t xml:space="preserve"> →</w:t>
-      </w:r>
-      <w:r>
-        <w:rPr>
-          <w:bCs/>
-          <w:sz w:val="24"/>
-          <w:szCs w:val="24"/>
-        </w:rPr>
-        <w:t xml:space="preserve"> </w:t>
-      </w:r>
-      <w:r>
-        <w:rPr>
-          <w:bCs/>
-          <w:sz w:val="24"/>
-          <w:szCs w:val="24"/>
-        </w:rPr>
-        <w:t>*</w:t>
-      </w:r>
-      <w:r>
-        <w:rPr>
-          <w:bCs/>
-          <w:sz w:val="24"/>
-          <w:szCs w:val="24"/>
-        </w:rPr>
-        <w:t xml:space="preserve"> T R</w:t>
-      </w:r>
-      <w:r>
-        <w:rPr>
-          <w:bCs/>
-          <w:sz w:val="24"/>
-          <w:szCs w:val="24"/>
-        </w:rPr>
-        <w:t xml:space="preserve"> </w:t>
-      </w:r>
-      <w:r>
-        <w:rPr>
-          <w:b/>
-          <w:bCs/>
-          <w:sz w:val="24"/>
-          <w:szCs w:val="24"/>
-        </w:rPr>
-        <w:t>|</w:t>
-      </w:r>
-      <w:r>
-        <w:rPr>
-          <w:b/>
-          <w:bCs/>
-          <w:sz w:val="24"/>
-          <w:szCs w:val="24"/>
-        </w:rPr>
-        <w:t xml:space="preserve"> </w:t>
-      </w:r>
-      <w:r>
-        <w:rPr>
-          <w:bCs/>
-          <w:sz w:val="24"/>
-          <w:szCs w:val="24"/>
-        </w:rPr>
-        <w:t>/</w:t>
-      </w:r>
-      <w:r>
-        <w:rPr>
-          <w:bCs/>
-          <w:sz w:val="24"/>
-          <w:szCs w:val="24"/>
-        </w:rPr>
-        <w:t xml:space="preserve"> T R </w:t>
-      </w:r>
-      <w:r>
-        <w:rPr>
-          <w:bCs/>
-          <w:sz w:val="24"/>
-          <w:szCs w:val="24"/>
-        </w:rPr>
-        <w:t xml:space="preserve"> </w:t>
-      </w:r>
-      <w:r>
-        <w:rPr>
-          <w:b/>
-          <w:bCs/>
-          <w:sz w:val="24"/>
-          <w:szCs w:val="24"/>
-        </w:rPr>
-        <w:t>|</w:t>
-      </w:r>
-      <w:r>
-        <w:rPr>
-          <w:b/>
-          <w:bCs/>
-          <w:sz w:val="24"/>
-          <w:szCs w:val="24"/>
-        </w:rPr>
-        <w:t xml:space="preserve"> </w:t>
-      </w:r>
-      <w:r>
-        <w:rPr>
-          <w:bCs/>
-          <w:sz w:val="24"/>
-          <w:szCs w:val="24"/>
-        </w:rPr>
-        <w:t>ε</w:t>
-      </w:r>
-    </w:p>
-    <w:p>
-      <w:pPr>
-        <w:rPr>
-          <w:b/>
-          <w:bCs/>
-          <w:sz w:val="24"/>
-          <w:szCs w:val="24"/>
-        </w:rPr>
-      </w:pPr>
-      <w:r>
-        <w:rPr>
-          <w:b/>
-          <w:bCs/>
+    </w:p>
+    <w:p>
+      <w:pPr>
+        <w:rPr>
+          <w:bCs/>
+          <w:sz w:val="24"/>
+          <w:szCs w:val="24"/>
+        </w:rPr>
+      </w:pPr>
+    </w:p>
+    <w:p>
+      <w:pPr>
+        <w:rPr>
+          <w:b/>
+          <w:bCs/>
+          <w:sz w:val="24"/>
+          <w:szCs w:val="24"/>
+        </w:rPr>
+      </w:pPr>
+      <w:r>
+        <w:rPr>
+          <w:b/>
           <w:sz w:val="24"/>
           <w:szCs w:val="24"/>
         </w:rPr>
@@ -1172,105 +1488,30 @@
       <w:r>
         <w:rPr>
           <w:b/>
-          <w:bCs/>
-          <w:sz w:val="24"/>
-          <w:szCs w:val="24"/>
-        </w:rPr>
-        <w:t xml:space="preserve"> →</w:t>
-      </w:r>
-      <w:r>
-        <w:rPr>
-          <w:bCs/>
-          <w:sz w:val="24"/>
-          <w:szCs w:val="24"/>
-        </w:rPr>
-        <w:t xml:space="preserve"> </w:t>
-      </w:r>
-      <w:r>
-        <w:rPr>
-          <w:bCs/>
-          <w:sz w:val="24"/>
-          <w:szCs w:val="24"/>
-        </w:rPr>
-        <w:t>‘(‘ E ‘)’</w:t>
-      </w:r>
-      <w:r>
-        <w:rPr>
-          <w:bCs/>
-          <w:sz w:val="24"/>
-          <w:szCs w:val="24"/>
-        </w:rPr>
-        <w:t xml:space="preserve"> </w:t>
-      </w:r>
-      <w:r>
-        <w:rPr>
-          <w:b/>
-          <w:bCs/>
-          <w:sz w:val="24"/>
-          <w:szCs w:val="24"/>
-        </w:rPr>
-        <w:t xml:space="preserve">| </w:t>
-      </w:r>
-      <w:r>
-        <w:rPr>
-          <w:bCs/>
-          <w:sz w:val="24"/>
-          <w:szCs w:val="24"/>
-        </w:rPr>
-        <w:t>id</w:t>
-      </w:r>
-      <w:r>
-        <w:rPr>
-          <w:bCs/>
-          <w:sz w:val="24"/>
-          <w:szCs w:val="24"/>
-        </w:rPr>
-        <w:t xml:space="preserve"> </w:t>
-      </w:r>
-      <w:r>
-        <w:rPr>
-          <w:bCs/>
-          <w:sz w:val="24"/>
-          <w:szCs w:val="24"/>
-        </w:rPr>
-        <w:t xml:space="preserve"> </w:t>
-      </w:r>
-      <w:r>
-        <w:rPr>
-          <w:b/>
-          <w:bCs/>
-          <w:sz w:val="24"/>
-          <w:szCs w:val="24"/>
-        </w:rPr>
-        <w:t>|</w:t>
-      </w:r>
-      <w:r>
-        <w:rPr>
-          <w:b/>
-          <w:bCs/>
-          <w:sz w:val="24"/>
-          <w:szCs w:val="24"/>
-        </w:rPr>
-        <w:t xml:space="preserve"> </w:t>
-      </w:r>
-      <w:r>
-        <w:rPr>
-          <w:bCs/>
-          <w:sz w:val="24"/>
-          <w:szCs w:val="24"/>
-        </w:rPr>
-        <w:t>NUM</w:t>
-      </w:r>
-    </w:p>
-    <w:p>
-      <w:pPr>
-        <w:rPr>
-          <w:b/>
-          <w:bCs/>
-          <w:sz w:val="24"/>
-          <w:szCs w:val="24"/>
-        </w:rPr>
-      </w:pPr>
+          <w:sz w:val="24"/>
+          <w:szCs w:val="24"/>
+        </w:rPr>
+        <w:t xml:space="preserve">OR </w:t>
+      </w:r>
+    </w:p>
+    <w:p>
+      <w:pPr>
+        <w:rPr>
+          <w:b/>
+          <w:bCs/>
+          <w:sz w:val="24"/>
+          <w:szCs w:val="24"/>
+        </w:rPr>
+      </w:pPr>
+      <w:r>
+        <w:rPr>
+          <w:b/>
+          <w:bCs/>
+          <w:sz w:val="24"/>
+          <w:szCs w:val="24"/>
+        </w:rPr>
+        <w:t>ATR_FOR</w:t>
+      </w:r>
     </w:p>
     <w:p>
       <w:pPr>

--- a/resources/GRAMÁTICA.docx
+++ b/resources/GRAMÁTICA.docx
@@ -6,12 +6,14 @@
       <w:pPr>
         <w:jc w:val="center"/>
         <w:rPr>
-          <w:sz w:val="24"/>
-          <w:szCs w:val="24"/>
-        </w:rPr>
-      </w:pPr>
-      <w:r>
-        <w:rPr>
+          <w:b/>
+          <w:sz w:val="24"/>
+          <w:szCs w:val="24"/>
+        </w:rPr>
+      </w:pPr>
+      <w:r>
+        <w:rPr>
+          <w:b/>
           <w:sz w:val="24"/>
           <w:szCs w:val="24"/>
         </w:rPr>
@@ -124,15 +126,7 @@
           <w:sz w:val="24"/>
           <w:szCs w:val="24"/>
         </w:rPr>
-        <w:t>DEC</w:t>
-      </w:r>
-      <w:r>
-        <w:rPr>
-          <w:bCs/>
-          <w:sz w:val="24"/>
-          <w:szCs w:val="24"/>
-        </w:rPr>
-        <w:t>L</w:t>
+        <w:t>INT</w:t>
       </w:r>
       <w:r>
         <w:rPr>
@@ -148,6 +142,14 @@
           <w:sz w:val="24"/>
           <w:szCs w:val="24"/>
         </w:rPr>
+        <w:t xml:space="preserve"> | FLOAT BLOCO | STRING BLOCO | BOOLEAN BLOCO</w:t>
+      </w:r>
+      <w:r>
+        <w:rPr>
+          <w:bCs/>
+          <w:sz w:val="24"/>
+          <w:szCs w:val="24"/>
+        </w:rPr>
         <w:t xml:space="preserve"> </w:t>
       </w:r>
       <w:r>
@@ -193,15 +195,6 @@
         </w:rPr>
         <w:t xml:space="preserve"> </w:t>
       </w:r>
-    </w:p>
-    <w:p>
-      <w:pPr>
-        <w:rPr>
-          <w:bCs/>
-          <w:sz w:val="24"/>
-          <w:szCs w:val="24"/>
-        </w:rPr>
-      </w:pPr>
       <w:r>
         <w:rPr>
           <w:bCs/>
@@ -327,7 +320,39 @@
           <w:sz w:val="24"/>
           <w:szCs w:val="24"/>
         </w:rPr>
-        <w:t xml:space="preserve"> id ; </w:t>
+        <w:t xml:space="preserve"> id </w:t>
+      </w:r>
+      <w:r>
+        <w:rPr>
+          <w:bCs/>
+          <w:sz w:val="24"/>
+          <w:szCs w:val="24"/>
+        </w:rPr>
+        <w:t>‘</w:t>
+      </w:r>
+      <w:r>
+        <w:rPr>
+          <w:bCs/>
+          <w:sz w:val="24"/>
+          <w:szCs w:val="24"/>
+        </w:rPr>
+        <w:t>;</w:t>
+      </w:r>
+      <w:r>
+        <w:rPr>
+          <w:bCs/>
+          <w:sz w:val="24"/>
+          <w:szCs w:val="24"/>
+        </w:rPr>
+        <w:t>’</w:t>
+      </w:r>
+      <w:r>
+        <w:rPr>
+          <w:bCs/>
+          <w:sz w:val="24"/>
+          <w:szCs w:val="24"/>
+        </w:rPr>
+        <w:t xml:space="preserve"> </w:t>
       </w:r>
       <w:r>
         <w:rPr>
@@ -369,7 +394,39 @@
           <w:sz w:val="24"/>
           <w:szCs w:val="24"/>
         </w:rPr>
-        <w:t xml:space="preserve">id = </w:t>
+        <w:t>id</w:t>
+      </w:r>
+      <w:r>
+        <w:rPr>
+          <w:bCs/>
+          <w:sz w:val="24"/>
+          <w:szCs w:val="24"/>
+        </w:rPr>
+        <w:t xml:space="preserve"> ‘</w:t>
+      </w:r>
+      <w:r>
+        <w:rPr>
+          <w:bCs/>
+          <w:sz w:val="24"/>
+          <w:szCs w:val="24"/>
+        </w:rPr>
+        <w:t>=</w:t>
+      </w:r>
+      <w:r>
+        <w:rPr>
+          <w:bCs/>
+          <w:sz w:val="24"/>
+          <w:szCs w:val="24"/>
+        </w:rPr>
+        <w:t>’</w:t>
+      </w:r>
+      <w:r>
+        <w:rPr>
+          <w:bCs/>
+          <w:sz w:val="24"/>
+          <w:szCs w:val="24"/>
+        </w:rPr>
+        <w:t xml:space="preserve"> </w:t>
       </w:r>
       <w:r>
         <w:rPr>
@@ -385,7 +442,413 @@
           <w:sz w:val="24"/>
           <w:szCs w:val="24"/>
         </w:rPr>
-        <w:t xml:space="preserve"> ;</w:t>
+        <w:t xml:space="preserve"> </w:t>
+      </w:r>
+      <w:r>
+        <w:rPr>
+          <w:bCs/>
+          <w:sz w:val="24"/>
+          <w:szCs w:val="24"/>
+        </w:rPr>
+        <w:t>‘</w:t>
+      </w:r>
+      <w:r>
+        <w:rPr>
+          <w:bCs/>
+          <w:sz w:val="24"/>
+          <w:szCs w:val="24"/>
+        </w:rPr>
+        <w:t>;</w:t>
+      </w:r>
+      <w:r>
+        <w:rPr>
+          <w:bCs/>
+          <w:sz w:val="24"/>
+          <w:szCs w:val="24"/>
+        </w:rPr>
+        <w:t>’</w:t>
+      </w:r>
+    </w:p>
+    <w:p>
+      <w:pPr>
+        <w:rPr>
+          <w:bCs/>
+          <w:sz w:val="24"/>
+          <w:szCs w:val="24"/>
+        </w:rPr>
+      </w:pPr>
+      <w:r>
+        <w:rPr>
+          <w:b/>
+          <w:bCs/>
+          <w:sz w:val="24"/>
+          <w:szCs w:val="24"/>
+        </w:rPr>
+        <w:t>DECL’</w:t>
+      </w:r>
+      <w:r>
+        <w:rPr>
+          <w:b/>
+          <w:bCs/>
+          <w:sz w:val="24"/>
+          <w:szCs w:val="24"/>
+        </w:rPr>
+        <w:t>→</w:t>
+      </w:r>
+      <w:r>
+        <w:rPr>
+          <w:bCs/>
+          <w:sz w:val="24"/>
+          <w:szCs w:val="24"/>
+        </w:rPr>
+        <w:t xml:space="preserve"> </w:t>
+      </w:r>
+      <w:proofErr w:type="spellStart"/>
+      <w:r>
+        <w:rPr>
+          <w:bCs/>
+          <w:sz w:val="24"/>
+          <w:szCs w:val="24"/>
+        </w:rPr>
+        <w:t>reserved</w:t>
+      </w:r>
+      <w:proofErr w:type="spellEnd"/>
+      <w:r>
+        <w:rPr>
+          <w:bCs/>
+          <w:sz w:val="24"/>
+          <w:szCs w:val="24"/>
+        </w:rPr>
+        <w:t xml:space="preserve"> A</w:t>
+      </w:r>
+    </w:p>
+    <w:p>
+      <w:pPr>
+        <w:rPr>
+          <w:bCs/>
+          <w:sz w:val="24"/>
+          <w:szCs w:val="24"/>
+        </w:rPr>
+      </w:pPr>
+      <w:r>
+        <w:rPr>
+          <w:b/>
+          <w:bCs/>
+          <w:sz w:val="24"/>
+          <w:szCs w:val="24"/>
+        </w:rPr>
+        <w:t>A</w:t>
+      </w:r>
+      <w:r>
+        <w:rPr>
+          <w:bCs/>
+          <w:sz w:val="24"/>
+          <w:szCs w:val="24"/>
+        </w:rPr>
+        <w:t xml:space="preserve"> </w:t>
+      </w:r>
+      <w:r>
+        <w:rPr>
+          <w:b/>
+          <w:bCs/>
+          <w:sz w:val="24"/>
+          <w:szCs w:val="24"/>
+        </w:rPr>
+        <w:t>→</w:t>
+      </w:r>
+      <w:r>
+        <w:rPr>
+          <w:bCs/>
+          <w:sz w:val="24"/>
+          <w:szCs w:val="24"/>
+        </w:rPr>
+        <w:t xml:space="preserve"> id ‘;’ | id ‘=’ E ‘;’</w:t>
+      </w:r>
+    </w:p>
+    <w:p>
+      <w:pPr>
+        <w:rPr>
+          <w:bCs/>
+          <w:sz w:val="24"/>
+          <w:szCs w:val="24"/>
+        </w:rPr>
+      </w:pPr>
+      <w:r>
+        <w:rPr>
+          <w:b/>
+          <w:bCs/>
+          <w:sz w:val="24"/>
+          <w:szCs w:val="24"/>
+        </w:rPr>
+        <w:t>A’</w:t>
+      </w:r>
+      <w:r>
+        <w:rPr>
+          <w:bCs/>
+          <w:sz w:val="24"/>
+          <w:szCs w:val="24"/>
+        </w:rPr>
+        <w:t xml:space="preserve"> </w:t>
+      </w:r>
+      <w:r>
+        <w:rPr>
+          <w:b/>
+          <w:bCs/>
+          <w:sz w:val="24"/>
+          <w:szCs w:val="24"/>
+        </w:rPr>
+        <w:t>→</w:t>
+      </w:r>
+      <w:r>
+        <w:rPr>
+          <w:bCs/>
+          <w:sz w:val="24"/>
+          <w:szCs w:val="24"/>
+        </w:rPr>
+        <w:t xml:space="preserve"> id Y</w:t>
+      </w:r>
+    </w:p>
+    <w:p>
+      <w:pPr>
+        <w:rPr>
+          <w:bCs/>
+          <w:sz w:val="24"/>
+          <w:szCs w:val="24"/>
+        </w:rPr>
+      </w:pPr>
+      <w:r>
+        <w:rPr>
+          <w:b/>
+          <w:bCs/>
+          <w:sz w:val="24"/>
+          <w:szCs w:val="24"/>
+        </w:rPr>
+        <w:t>B</w:t>
+      </w:r>
+      <w:r>
+        <w:rPr>
+          <w:bCs/>
+          <w:sz w:val="24"/>
+          <w:szCs w:val="24"/>
+        </w:rPr>
+        <w:t xml:space="preserve"> </w:t>
+      </w:r>
+      <w:r>
+        <w:rPr>
+          <w:b/>
+          <w:bCs/>
+          <w:sz w:val="24"/>
+          <w:szCs w:val="24"/>
+        </w:rPr>
+        <w:t>→</w:t>
+      </w:r>
+      <w:r>
+        <w:rPr>
+          <w:bCs/>
+          <w:sz w:val="24"/>
+          <w:szCs w:val="24"/>
+        </w:rPr>
+        <w:t xml:space="preserve"> ‘;’ | ‘=’ E ‘;’  </w:t>
+      </w:r>
+    </w:p>
+    <w:p>
+      <w:pPr>
+        <w:rPr>
+          <w:bCs/>
+          <w:sz w:val="24"/>
+          <w:szCs w:val="24"/>
+        </w:rPr>
+      </w:pPr>
+    </w:p>
+    <w:p>
+      <w:pPr>
+        <w:rPr>
+          <w:bCs/>
+          <w:sz w:val="24"/>
+          <w:szCs w:val="24"/>
+        </w:rPr>
+      </w:pPr>
+      <w:r>
+        <w:rPr>
+          <w:b/>
+          <w:bCs/>
+          <w:sz w:val="24"/>
+          <w:szCs w:val="24"/>
+        </w:rPr>
+        <w:t>INT</w:t>
+      </w:r>
+      <w:r>
+        <w:rPr>
+          <w:bCs/>
+          <w:sz w:val="24"/>
+          <w:szCs w:val="24"/>
+        </w:rPr>
+        <w:t xml:space="preserve"> </w:t>
+      </w:r>
+      <w:r>
+        <w:rPr>
+          <w:b/>
+          <w:bCs/>
+          <w:sz w:val="24"/>
+          <w:szCs w:val="24"/>
+        </w:rPr>
+        <w:t>→</w:t>
+      </w:r>
+      <w:r>
+        <w:rPr>
+          <w:bCs/>
+          <w:sz w:val="24"/>
+          <w:szCs w:val="24"/>
+        </w:rPr>
+        <w:t xml:space="preserve"> inteiro m; | inteiro m = 1’;</w:t>
+      </w:r>
+    </w:p>
+    <w:p>
+      <w:pPr>
+        <w:rPr>
+          <w:bCs/>
+          <w:sz w:val="24"/>
+          <w:szCs w:val="24"/>
+        </w:rPr>
+      </w:pPr>
+      <w:r>
+        <w:rPr>
+          <w:b/>
+          <w:bCs/>
+          <w:sz w:val="24"/>
+          <w:szCs w:val="24"/>
+        </w:rPr>
+        <w:t>FLOAT</w:t>
+      </w:r>
+      <w:r>
+        <w:rPr>
+          <w:bCs/>
+          <w:sz w:val="24"/>
+          <w:szCs w:val="24"/>
+        </w:rPr>
+        <w:t xml:space="preserve"> </w:t>
+      </w:r>
+      <w:r>
+        <w:rPr>
+          <w:b/>
+          <w:bCs/>
+          <w:sz w:val="24"/>
+          <w:szCs w:val="24"/>
+        </w:rPr>
+        <w:t>→</w:t>
+      </w:r>
+      <w:r>
+        <w:rPr>
+          <w:bCs/>
+          <w:sz w:val="24"/>
+          <w:szCs w:val="24"/>
+        </w:rPr>
+        <w:t xml:space="preserve"> decimal m; | decimal m = 1.1</w:t>
+      </w:r>
+    </w:p>
+    <w:p>
+      <w:pPr>
+        <w:rPr>
+          <w:bCs/>
+          <w:sz w:val="24"/>
+          <w:szCs w:val="24"/>
+        </w:rPr>
+      </w:pPr>
+      <w:r>
+        <w:rPr>
+          <w:b/>
+          <w:bCs/>
+          <w:sz w:val="24"/>
+          <w:szCs w:val="24"/>
+        </w:rPr>
+        <w:t>STRING</w:t>
+      </w:r>
+      <w:r>
+        <w:rPr>
+          <w:b/>
+          <w:bCs/>
+          <w:sz w:val="24"/>
+          <w:szCs w:val="24"/>
+        </w:rPr>
+        <w:t xml:space="preserve"> </w:t>
+      </w:r>
+      <w:r>
+        <w:rPr>
+          <w:b/>
+          <w:bCs/>
+          <w:sz w:val="24"/>
+          <w:szCs w:val="24"/>
+        </w:rPr>
+        <w:t>→</w:t>
+      </w:r>
+      <w:r>
+        <w:rPr>
+          <w:bCs/>
+          <w:sz w:val="24"/>
+          <w:szCs w:val="24"/>
+        </w:rPr>
+        <w:t xml:space="preserve"> texto m; | texto m = “texto”</w:t>
+      </w:r>
+    </w:p>
+    <w:p>
+      <w:pPr>
+        <w:rPr>
+          <w:bCs/>
+          <w:sz w:val="24"/>
+          <w:szCs w:val="24"/>
+        </w:rPr>
+      </w:pPr>
+      <w:r>
+        <w:rPr>
+          <w:b/>
+          <w:bCs/>
+          <w:sz w:val="24"/>
+          <w:szCs w:val="24"/>
+        </w:rPr>
+        <w:t>BOOLEAN</w:t>
+      </w:r>
+      <w:r>
+        <w:rPr>
+          <w:bCs/>
+          <w:sz w:val="24"/>
+          <w:szCs w:val="24"/>
+        </w:rPr>
+        <w:t xml:space="preserve"> </w:t>
+      </w:r>
+      <w:r>
+        <w:rPr>
+          <w:b/>
+          <w:bCs/>
+          <w:sz w:val="24"/>
+          <w:szCs w:val="24"/>
+        </w:rPr>
+        <w:t>→</w:t>
+      </w:r>
+      <w:r>
+        <w:rPr>
+          <w:bCs/>
+          <w:sz w:val="24"/>
+          <w:szCs w:val="24"/>
+        </w:rPr>
+        <w:t xml:space="preserve"> estado m; | estado m = </w:t>
+      </w:r>
+      <w:proofErr w:type="spellStart"/>
+      <w:r>
+        <w:rPr>
+          <w:bCs/>
+          <w:sz w:val="24"/>
+          <w:szCs w:val="24"/>
+        </w:rPr>
+        <w:t>true</w:t>
+      </w:r>
+      <w:proofErr w:type="spellEnd"/>
+      <w:r>
+        <w:rPr>
+          <w:bCs/>
+          <w:sz w:val="24"/>
+          <w:szCs w:val="24"/>
+        </w:rPr>
+        <w:t>; | estado m = false;</w:t>
       </w:r>
     </w:p>
     <w:p>
@@ -1462,42 +1925,80 @@
     <w:p>
       <w:pPr>
         <w:rPr>
-          <w:bCs/>
-          <w:sz w:val="24"/>
-          <w:szCs w:val="24"/>
-        </w:rPr>
-      </w:pPr>
-    </w:p>
-    <w:p>
-      <w:pPr>
-        <w:rPr>
-          <w:b/>
-          <w:bCs/>
-          <w:sz w:val="24"/>
-          <w:szCs w:val="24"/>
-        </w:rPr>
-      </w:pPr>
-      <w:r>
-        <w:rPr>
-          <w:b/>
-          <w:sz w:val="24"/>
-          <w:szCs w:val="24"/>
-        </w:rPr>
-        <w:t>F</w:t>
-      </w:r>
-      <w:r>
-        <w:rPr>
-          <w:b/>
-          <w:sz w:val="24"/>
-          <w:szCs w:val="24"/>
-        </w:rPr>
-        <w:t xml:space="preserve">OR </w:t>
-      </w:r>
-    </w:p>
-    <w:p>
-      <w:pPr>
-        <w:rPr>
-          <w:b/>
+          <w:b/>
+          <w:bCs/>
+          <w:sz w:val="24"/>
+          <w:szCs w:val="24"/>
+        </w:rPr>
+      </w:pPr>
+    </w:p>
+    <w:p>
+      <w:pPr>
+        <w:rPr>
+          <w:b/>
+          <w:bCs/>
+          <w:sz w:val="24"/>
+          <w:szCs w:val="24"/>
+        </w:rPr>
+      </w:pPr>
+    </w:p>
+    <w:p>
+      <w:pPr>
+        <w:rPr>
+          <w:b/>
+          <w:bCs/>
+          <w:sz w:val="24"/>
+          <w:szCs w:val="24"/>
+        </w:rPr>
+      </w:pPr>
+    </w:p>
+    <w:p>
+      <w:pPr>
+        <w:rPr>
+          <w:bCs/>
+          <w:sz w:val="24"/>
+          <w:szCs w:val="24"/>
+        </w:rPr>
+      </w:pPr>
+      <w:r>
+        <w:rPr>
+          <w:b/>
+          <w:bCs/>
+          <w:sz w:val="24"/>
+          <w:szCs w:val="24"/>
+        </w:rPr>
+        <w:lastRenderedPageBreak/>
+        <w:t>FOR</w:t>
+      </w:r>
+      <w:r>
+        <w:rPr>
+          <w:bCs/>
+          <w:sz w:val="24"/>
+          <w:szCs w:val="24"/>
+        </w:rPr>
+        <w:t xml:space="preserve"> </w:t>
+      </w:r>
+      <w:r>
+        <w:rPr>
+          <w:b/>
+          <w:bCs/>
+          <w:sz w:val="24"/>
+          <w:szCs w:val="24"/>
+        </w:rPr>
+        <w:t>→</w:t>
+      </w:r>
+      <w:r>
+        <w:rPr>
+          <w:bCs/>
+          <w:sz w:val="24"/>
+          <w:szCs w:val="24"/>
+        </w:rPr>
+        <w:t xml:space="preserve"> 'para' '(' 'inteiro' 'ATR_FOR' ';' 'COND' ';' INC ')' '{' BLOCO '}'</w:t>
+      </w:r>
+    </w:p>
+    <w:p>
+      <w:pPr>
+        <w:rPr>
           <w:bCs/>
           <w:sz w:val="24"/>
           <w:szCs w:val="24"/>
@@ -1512,24 +2013,171 @@
         </w:rPr>
         <w:t>ATR_FOR</w:t>
       </w:r>
-    </w:p>
-    <w:p>
-      <w:pPr>
-        <w:rPr>
-          <w:bCs/>
-          <w:sz w:val="24"/>
-          <w:szCs w:val="24"/>
-        </w:rPr>
-      </w:pPr>
-    </w:p>
-    <w:p>
-      <w:pPr>
-        <w:rPr>
-          <w:bCs/>
-          <w:sz w:val="24"/>
-          <w:szCs w:val="24"/>
-        </w:rPr>
-      </w:pPr>
+      <w:r>
+        <w:rPr>
+          <w:bCs/>
+          <w:sz w:val="24"/>
+          <w:szCs w:val="24"/>
+        </w:rPr>
+        <w:t xml:space="preserve"> </w:t>
+      </w:r>
+      <w:r>
+        <w:rPr>
+          <w:b/>
+          <w:bCs/>
+          <w:sz w:val="24"/>
+          <w:szCs w:val="24"/>
+        </w:rPr>
+        <w:t>→</w:t>
+      </w:r>
+      <w:r>
+        <w:rPr>
+          <w:bCs/>
+          <w:sz w:val="24"/>
+          <w:szCs w:val="24"/>
+        </w:rPr>
+        <w:t xml:space="preserve"> id '=' (num | 'id')</w:t>
+      </w:r>
+    </w:p>
+    <w:p>
+      <w:pPr>
+        <w:rPr>
+          <w:bCs/>
+          <w:sz w:val="24"/>
+          <w:szCs w:val="24"/>
+        </w:rPr>
+      </w:pPr>
+      <w:r>
+        <w:rPr>
+          <w:b/>
+          <w:bCs/>
+          <w:sz w:val="24"/>
+          <w:szCs w:val="24"/>
+        </w:rPr>
+        <w:t>INC</w:t>
+      </w:r>
+      <w:r>
+        <w:rPr>
+          <w:bCs/>
+          <w:sz w:val="24"/>
+          <w:szCs w:val="24"/>
+        </w:rPr>
+        <w:t xml:space="preserve"> </w:t>
+      </w:r>
+      <w:r>
+        <w:rPr>
+          <w:b/>
+          <w:bCs/>
+          <w:sz w:val="24"/>
+          <w:szCs w:val="24"/>
+        </w:rPr>
+        <w:t>→</w:t>
+      </w:r>
+      <w:r>
+        <w:rPr>
+          <w:bCs/>
+          <w:sz w:val="24"/>
+          <w:szCs w:val="24"/>
+        </w:rPr>
+        <w:t xml:space="preserve"> id '=' id OP_MAT num</w:t>
+      </w:r>
+    </w:p>
+    <w:p>
+      <w:pPr>
+        <w:rPr>
+          <w:bCs/>
+          <w:sz w:val="24"/>
+          <w:szCs w:val="24"/>
+        </w:rPr>
+      </w:pPr>
+      <w:r>
+        <w:rPr>
+          <w:b/>
+          <w:bCs/>
+          <w:sz w:val="24"/>
+          <w:szCs w:val="24"/>
+        </w:rPr>
+        <w:t>OP_MAT</w:t>
+      </w:r>
+      <w:r>
+        <w:rPr>
+          <w:bCs/>
+          <w:sz w:val="24"/>
+          <w:szCs w:val="24"/>
+        </w:rPr>
+        <w:t xml:space="preserve"> </w:t>
+      </w:r>
+      <w:r>
+        <w:rPr>
+          <w:b/>
+          <w:bCs/>
+          <w:sz w:val="24"/>
+          <w:szCs w:val="24"/>
+        </w:rPr>
+        <w:t>→</w:t>
+      </w:r>
+      <w:r>
+        <w:rPr>
+          <w:bCs/>
+          <w:sz w:val="24"/>
+          <w:szCs w:val="24"/>
+        </w:rPr>
+        <w:t xml:space="preserve"> + | - | / | *</w:t>
+      </w:r>
+    </w:p>
+    <w:p>
+      <w:pPr>
+        <w:rPr>
+          <w:bCs/>
+          <w:sz w:val="24"/>
+          <w:szCs w:val="24"/>
+        </w:rPr>
+      </w:pPr>
+    </w:p>
+    <w:p>
+      <w:pPr>
+        <w:rPr>
+          <w:b/>
+          <w:bCs/>
+          <w:sz w:val="24"/>
+          <w:szCs w:val="24"/>
+        </w:rPr>
+      </w:pPr>
+      <w:r>
+        <w:rPr>
+          <w:b/>
+          <w:bCs/>
+          <w:sz w:val="24"/>
+          <w:szCs w:val="24"/>
+        </w:rPr>
+        <w:t xml:space="preserve">WHILE </w:t>
+      </w:r>
+      <w:r>
+        <w:rPr>
+          <w:b/>
+          <w:bCs/>
+          <w:sz w:val="24"/>
+          <w:szCs w:val="24"/>
+        </w:rPr>
+        <w:t>→</w:t>
+      </w:r>
+      <w:r>
+        <w:rPr>
+          <w:b/>
+          <w:bCs/>
+          <w:sz w:val="24"/>
+          <w:szCs w:val="24"/>
+        </w:rPr>
+        <w:t xml:space="preserve"> </w:t>
+      </w:r>
+      <w:r>
+        <w:rPr>
+          <w:bCs/>
+          <w:sz w:val="24"/>
+          <w:szCs w:val="24"/>
+        </w:rPr>
+        <w:t>enquanto' '(' condição ')' '{' BLOCO '}'</w:t>
+      </w:r>
     </w:p>
     <w:p>
       <w:pPr>

--- a/resources/GRAMÁTICA.docx
+++ b/resources/GRAMÁTICA.docx
@@ -537,7 +537,7 @@
           <w:sz w:val="24"/>
           <w:szCs w:val="24"/>
         </w:rPr>
-        <w:t>_INT</w:t>
+        <w:t>XP</w:t>
       </w:r>
       <w:r>
         <w:rPr>
@@ -722,7 +722,7 @@
           <w:sz w:val="24"/>
           <w:szCs w:val="24"/>
         </w:rPr>
-        <w:t>_FLOAT</w:t>
+        <w:t>XP</w:t>
       </w:r>
       <w:r>
         <w:rPr>
@@ -1042,34 +1042,17 @@
     <w:p>
       <w:pPr>
         <w:rPr>
-          <w:bCs/>
-          <w:sz w:val="24"/>
-          <w:szCs w:val="24"/>
-        </w:rPr>
-      </w:pPr>
-      <w:r>
-        <w:rPr>
-          <w:b/>
-          <w:sz w:val="24"/>
-          <w:szCs w:val="24"/>
-        </w:rPr>
-        <w:t>ATR</w:t>
-      </w:r>
-      <w:r>
-        <w:rPr>
-          <w:b/>
-          <w:sz w:val="24"/>
-          <w:szCs w:val="24"/>
-        </w:rPr>
-        <w:t>_INT</w:t>
-      </w:r>
-      <w:r>
-        <w:rPr>
-          <w:b/>
-          <w:sz w:val="24"/>
-          <w:szCs w:val="24"/>
-        </w:rPr>
-        <w:t xml:space="preserve"> </w:t>
+          <w:sz w:val="24"/>
+          <w:szCs w:val="24"/>
+        </w:rPr>
+      </w:pPr>
+      <w:r>
+        <w:rPr>
+          <w:b/>
+          <w:sz w:val="24"/>
+          <w:szCs w:val="24"/>
+        </w:rPr>
+        <w:t xml:space="preserve">ATR </w:t>
       </w:r>
       <w:r>
         <w:rPr>
@@ -1093,48 +1076,31 @@
           <w:sz w:val="24"/>
           <w:szCs w:val="24"/>
         </w:rPr>
-        <w:t>id = E</w:t>
-      </w:r>
-      <w:r>
-        <w:rPr>
-          <w:bCs/>
-          <w:sz w:val="24"/>
-          <w:szCs w:val="24"/>
-        </w:rPr>
-        <w:t>_INT</w:t>
-      </w:r>
-      <w:r>
-        <w:rPr>
-          <w:bCs/>
-          <w:sz w:val="24"/>
-          <w:szCs w:val="24"/>
-        </w:rPr>
-        <w:t xml:space="preserve"> ;</w:t>
-      </w:r>
-    </w:p>
-    <w:p>
-      <w:pPr>
-        <w:rPr>
-          <w:bCs/>
-          <w:sz w:val="24"/>
-          <w:szCs w:val="24"/>
-        </w:rPr>
-      </w:pPr>
-      <w:r>
-        <w:rPr>
-          <w:b/>
-          <w:sz w:val="24"/>
-          <w:szCs w:val="24"/>
-        </w:rPr>
-        <w:t>ATR_</w:t>
-      </w:r>
-      <w:r>
-        <w:rPr>
-          <w:b/>
-          <w:sz w:val="24"/>
-          <w:szCs w:val="24"/>
-        </w:rPr>
-        <w:t>FLOAT</w:t>
+        <w:t xml:space="preserve">id </w:t>
+      </w:r>
+      <w:r>
+        <w:rPr>
+          <w:bCs/>
+          <w:sz w:val="24"/>
+          <w:szCs w:val="24"/>
+        </w:rPr>
+        <w:t>X</w:t>
+      </w:r>
+    </w:p>
+    <w:p>
+      <w:pPr>
+        <w:rPr>
+          <w:sz w:val="24"/>
+          <w:szCs w:val="24"/>
+        </w:rPr>
+      </w:pPr>
+      <w:r>
+        <w:rPr>
+          <w:b/>
+          <w:sz w:val="24"/>
+          <w:szCs w:val="24"/>
+        </w:rPr>
+        <w:t>X</w:t>
       </w:r>
       <w:r>
         <w:rPr>
@@ -1154,60 +1120,43 @@
       </w:r>
       <w:r>
         <w:rPr>
-          <w:bCs/>
-          <w:sz w:val="24"/>
-          <w:szCs w:val="24"/>
-        </w:rPr>
-        <w:t xml:space="preserve"> </w:t>
-      </w:r>
-      <w:r>
-        <w:rPr>
-          <w:bCs/>
-          <w:sz w:val="24"/>
-          <w:szCs w:val="24"/>
-        </w:rPr>
-        <w:t>id = E_</w:t>
-      </w:r>
-      <w:r>
-        <w:rPr>
-          <w:bCs/>
-          <w:sz w:val="24"/>
-          <w:szCs w:val="24"/>
-        </w:rPr>
-        <w:t>FLOAT</w:t>
-      </w:r>
-      <w:r>
-        <w:rPr>
-          <w:bCs/>
-          <w:sz w:val="24"/>
-          <w:szCs w:val="24"/>
-        </w:rPr>
-        <w:t xml:space="preserve"> ;</w:t>
-      </w:r>
-    </w:p>
-    <w:p>
-      <w:pPr>
-        <w:rPr>
-          <w:bCs/>
-          <w:sz w:val="24"/>
-          <w:szCs w:val="24"/>
-        </w:rPr>
-      </w:pPr>
-      <w:r>
-        <w:rPr>
-          <w:b/>
-          <w:sz w:val="24"/>
-          <w:szCs w:val="24"/>
-        </w:rPr>
-        <w:t>ATR_</w:t>
-      </w:r>
-      <w:r>
-        <w:rPr>
-          <w:b/>
-          <w:sz w:val="24"/>
-          <w:szCs w:val="24"/>
-        </w:rPr>
-        <w:t>TXT</w:t>
+          <w:b/>
+          <w:sz w:val="24"/>
+          <w:szCs w:val="24"/>
+        </w:rPr>
+        <w:t xml:space="preserve"> </w:t>
+      </w:r>
+      <w:r>
+        <w:rPr>
+          <w:bCs/>
+          <w:sz w:val="24"/>
+          <w:szCs w:val="24"/>
+        </w:rPr>
+        <w:t xml:space="preserve">= </w:t>
+      </w:r>
+      <w:r>
+        <w:rPr>
+          <w:bCs/>
+          <w:sz w:val="24"/>
+          <w:szCs w:val="24"/>
+        </w:rPr>
+        <w:t>Y</w:t>
+      </w:r>
+    </w:p>
+    <w:p>
+      <w:pPr>
+        <w:rPr>
+          <w:sz w:val="24"/>
+          <w:szCs w:val="24"/>
+        </w:rPr>
+      </w:pPr>
+      <w:r>
+        <w:rPr>
+          <w:b/>
+          <w:sz w:val="24"/>
+          <w:szCs w:val="24"/>
+        </w:rPr>
+        <w:t>Y</w:t>
       </w:r>
       <w:r>
         <w:rPr>
@@ -1227,27 +1176,1076 @@
       </w:r>
       <w:r>
         <w:rPr>
-          <w:bCs/>
-          <w:sz w:val="24"/>
-          <w:szCs w:val="24"/>
-        </w:rPr>
-        <w:t xml:space="preserve"> </w:t>
-      </w:r>
-      <w:r>
-        <w:rPr>
-          <w:bCs/>
-          <w:sz w:val="24"/>
-          <w:szCs w:val="24"/>
-        </w:rPr>
-        <w:t>id =</w:t>
-      </w:r>
-      <w:r>
-        <w:rPr>
-          <w:bCs/>
-          <w:sz w:val="24"/>
-          <w:szCs w:val="24"/>
-        </w:rPr>
-        <w:t xml:space="preserve"> txt </w:t>
+          <w:b/>
+          <w:sz w:val="24"/>
+          <w:szCs w:val="24"/>
+        </w:rPr>
+        <w:t xml:space="preserve"> </w:t>
+      </w:r>
+      <w:r>
+        <w:rPr>
+          <w:bCs/>
+          <w:sz w:val="24"/>
+          <w:szCs w:val="24"/>
+        </w:rPr>
+        <w:t>E</w:t>
+      </w:r>
+      <w:r>
+        <w:rPr>
+          <w:bCs/>
+          <w:sz w:val="24"/>
+          <w:szCs w:val="24"/>
+        </w:rPr>
+        <w:t>XP</w:t>
+      </w:r>
+      <w:r>
+        <w:rPr>
+          <w:bCs/>
+          <w:sz w:val="24"/>
+          <w:szCs w:val="24"/>
+        </w:rPr>
+        <w:t xml:space="preserve"> ; |  txt ; </w:t>
+      </w:r>
+      <w:r>
+        <w:rPr>
+          <w:b/>
+          <w:bCs/>
+          <w:sz w:val="24"/>
+          <w:szCs w:val="24"/>
+        </w:rPr>
+        <w:t>|</w:t>
+      </w:r>
+      <w:r>
+        <w:rPr>
+          <w:b/>
+          <w:bCs/>
+          <w:sz w:val="24"/>
+          <w:szCs w:val="24"/>
+        </w:rPr>
+        <w:t xml:space="preserve"> </w:t>
+      </w:r>
+      <w:r>
+        <w:rPr>
+          <w:sz w:val="24"/>
+          <w:szCs w:val="24"/>
+        </w:rPr>
+        <w:t>bool ;</w:t>
+      </w:r>
+    </w:p>
+    <w:p>
+      <w:pPr>
+        <w:rPr>
+          <w:sz w:val="24"/>
+          <w:szCs w:val="24"/>
+        </w:rPr>
+      </w:pPr>
+    </w:p>
+    <w:p>
+      <w:pPr>
+        <w:rPr>
+          <w:bCs/>
+          <w:sz w:val="24"/>
+          <w:szCs w:val="24"/>
+        </w:rPr>
+      </w:pPr>
+      <w:r>
+        <w:rPr>
+          <w:b/>
+          <w:bCs/>
+          <w:sz w:val="24"/>
+          <w:szCs w:val="24"/>
+        </w:rPr>
+        <w:t>E</w:t>
+      </w:r>
+      <w:r>
+        <w:rPr>
+          <w:b/>
+          <w:bCs/>
+          <w:sz w:val="24"/>
+          <w:szCs w:val="24"/>
+        </w:rPr>
+        <w:t>XP</w:t>
+      </w:r>
+      <w:r>
+        <w:rPr>
+          <w:b/>
+          <w:bCs/>
+          <w:sz w:val="24"/>
+          <w:szCs w:val="24"/>
+        </w:rPr>
+        <w:t xml:space="preserve"> →</w:t>
+      </w:r>
+      <w:r>
+        <w:rPr>
+          <w:bCs/>
+          <w:sz w:val="24"/>
+          <w:szCs w:val="24"/>
+        </w:rPr>
+        <w:t xml:space="preserve"> </w:t>
+      </w:r>
+      <w:r>
+        <w:rPr>
+          <w:bCs/>
+          <w:sz w:val="24"/>
+          <w:szCs w:val="24"/>
+        </w:rPr>
+        <w:t>T R</w:t>
+      </w:r>
+    </w:p>
+    <w:p>
+      <w:pPr>
+        <w:rPr>
+          <w:b/>
+          <w:bCs/>
+          <w:sz w:val="24"/>
+          <w:szCs w:val="24"/>
+        </w:rPr>
+      </w:pPr>
+      <w:r>
+        <w:rPr>
+          <w:b/>
+          <w:bCs/>
+          <w:sz w:val="24"/>
+          <w:szCs w:val="24"/>
+        </w:rPr>
+        <w:t>R</w:t>
+      </w:r>
+      <w:r>
+        <w:rPr>
+          <w:b/>
+          <w:bCs/>
+          <w:sz w:val="24"/>
+          <w:szCs w:val="24"/>
+        </w:rPr>
+        <w:t xml:space="preserve"> →</w:t>
+      </w:r>
+      <w:r>
+        <w:rPr>
+          <w:bCs/>
+          <w:sz w:val="24"/>
+          <w:szCs w:val="24"/>
+        </w:rPr>
+        <w:t xml:space="preserve"> </w:t>
+      </w:r>
+      <w:r>
+        <w:rPr>
+          <w:bCs/>
+          <w:sz w:val="24"/>
+          <w:szCs w:val="24"/>
+        </w:rPr>
+        <w:t>+ T R</w:t>
+      </w:r>
+      <w:r>
+        <w:rPr>
+          <w:bCs/>
+          <w:sz w:val="24"/>
+          <w:szCs w:val="24"/>
+        </w:rPr>
+        <w:t xml:space="preserve"> </w:t>
+      </w:r>
+      <w:r>
+        <w:rPr>
+          <w:b/>
+          <w:bCs/>
+          <w:sz w:val="24"/>
+          <w:szCs w:val="24"/>
+        </w:rPr>
+        <w:t xml:space="preserve">| </w:t>
+      </w:r>
+      <w:r>
+        <w:rPr>
+          <w:bCs/>
+          <w:sz w:val="24"/>
+          <w:szCs w:val="24"/>
+        </w:rPr>
+        <w:t xml:space="preserve">- T R </w:t>
+      </w:r>
+      <w:r>
+        <w:rPr>
+          <w:bCs/>
+          <w:sz w:val="24"/>
+          <w:szCs w:val="24"/>
+        </w:rPr>
+        <w:t xml:space="preserve"> </w:t>
+      </w:r>
+      <w:r>
+        <w:rPr>
+          <w:b/>
+          <w:bCs/>
+          <w:sz w:val="24"/>
+          <w:szCs w:val="24"/>
+        </w:rPr>
+        <w:t>|</w:t>
+      </w:r>
+      <w:r>
+        <w:rPr>
+          <w:b/>
+          <w:bCs/>
+          <w:sz w:val="24"/>
+          <w:szCs w:val="24"/>
+        </w:rPr>
+        <w:t xml:space="preserve"> </w:t>
+      </w:r>
+      <w:r>
+        <w:rPr>
+          <w:bCs/>
+          <w:sz w:val="24"/>
+          <w:szCs w:val="24"/>
+        </w:rPr>
+        <w:t>ε</w:t>
+      </w:r>
+    </w:p>
+    <w:p>
+      <w:pPr>
+        <w:rPr>
+          <w:bCs/>
+          <w:sz w:val="24"/>
+          <w:szCs w:val="24"/>
+        </w:rPr>
+      </w:pPr>
+      <w:r>
+        <w:rPr>
+          <w:b/>
+          <w:bCs/>
+          <w:sz w:val="24"/>
+          <w:szCs w:val="24"/>
+        </w:rPr>
+        <w:t>T</w:t>
+      </w:r>
+      <w:r>
+        <w:rPr>
+          <w:b/>
+          <w:bCs/>
+          <w:sz w:val="24"/>
+          <w:szCs w:val="24"/>
+        </w:rPr>
+        <w:t xml:space="preserve"> →</w:t>
+      </w:r>
+      <w:r>
+        <w:rPr>
+          <w:bCs/>
+          <w:sz w:val="24"/>
+          <w:szCs w:val="24"/>
+        </w:rPr>
+        <w:t xml:space="preserve"> </w:t>
+      </w:r>
+      <w:r>
+        <w:t>F</w:t>
+      </w:r>
+      <w:r>
+        <w:t xml:space="preserve"> </w:t>
+      </w:r>
+      <w:r>
+        <w:t>S</w:t>
+      </w:r>
+    </w:p>
+    <w:p>
+      <w:pPr>
+        <w:rPr>
+          <w:bCs/>
+          <w:sz w:val="24"/>
+          <w:szCs w:val="24"/>
+        </w:rPr>
+      </w:pPr>
+      <w:r>
+        <w:rPr>
+          <w:b/>
+          <w:bCs/>
+          <w:sz w:val="24"/>
+          <w:szCs w:val="24"/>
+        </w:rPr>
+        <w:t>S</w:t>
+      </w:r>
+      <w:r>
+        <w:rPr>
+          <w:b/>
+          <w:bCs/>
+          <w:sz w:val="24"/>
+          <w:szCs w:val="24"/>
+        </w:rPr>
+        <w:t xml:space="preserve"> →</w:t>
+      </w:r>
+      <w:r>
+        <w:rPr>
+          <w:bCs/>
+          <w:sz w:val="24"/>
+          <w:szCs w:val="24"/>
+        </w:rPr>
+        <w:t xml:space="preserve"> </w:t>
+      </w:r>
+      <w:r>
+        <w:rPr>
+          <w:bCs/>
+          <w:sz w:val="24"/>
+          <w:szCs w:val="24"/>
+        </w:rPr>
+        <w:t>* T R</w:t>
+      </w:r>
+      <w:r>
+        <w:rPr>
+          <w:bCs/>
+          <w:sz w:val="24"/>
+          <w:szCs w:val="24"/>
+        </w:rPr>
+        <w:t xml:space="preserve"> </w:t>
+      </w:r>
+      <w:r>
+        <w:rPr>
+          <w:b/>
+          <w:bCs/>
+          <w:sz w:val="24"/>
+          <w:szCs w:val="24"/>
+        </w:rPr>
+        <w:t>|</w:t>
+      </w:r>
+      <w:r>
+        <w:rPr>
+          <w:b/>
+          <w:bCs/>
+          <w:sz w:val="24"/>
+          <w:szCs w:val="24"/>
+        </w:rPr>
+        <w:t xml:space="preserve"> </w:t>
+      </w:r>
+      <w:r>
+        <w:rPr>
+          <w:bCs/>
+          <w:sz w:val="24"/>
+          <w:szCs w:val="24"/>
+        </w:rPr>
+        <w:t>/</w:t>
+      </w:r>
+      <w:r>
+        <w:rPr>
+          <w:bCs/>
+          <w:sz w:val="24"/>
+          <w:szCs w:val="24"/>
+        </w:rPr>
+        <w:t xml:space="preserve"> T R </w:t>
+      </w:r>
+      <w:r>
+        <w:rPr>
+          <w:bCs/>
+          <w:sz w:val="24"/>
+          <w:szCs w:val="24"/>
+        </w:rPr>
+        <w:t xml:space="preserve"> </w:t>
+      </w:r>
+      <w:r>
+        <w:rPr>
+          <w:b/>
+          <w:bCs/>
+          <w:sz w:val="24"/>
+          <w:szCs w:val="24"/>
+        </w:rPr>
+        <w:t>|</w:t>
+      </w:r>
+      <w:r>
+        <w:rPr>
+          <w:b/>
+          <w:bCs/>
+          <w:sz w:val="24"/>
+          <w:szCs w:val="24"/>
+        </w:rPr>
+        <w:t xml:space="preserve"> </w:t>
+      </w:r>
+      <w:r>
+        <w:rPr>
+          <w:bCs/>
+          <w:sz w:val="24"/>
+          <w:szCs w:val="24"/>
+        </w:rPr>
+        <w:t>ε</w:t>
+      </w:r>
+    </w:p>
+    <w:p>
+      <w:pPr>
+        <w:rPr>
+          <w:bCs/>
+          <w:sz w:val="24"/>
+          <w:szCs w:val="24"/>
+        </w:rPr>
+      </w:pPr>
+      <w:r>
+        <w:rPr>
+          <w:b/>
+          <w:bCs/>
+          <w:sz w:val="24"/>
+          <w:szCs w:val="24"/>
+        </w:rPr>
+        <w:t>F</w:t>
+      </w:r>
+      <w:r>
+        <w:rPr>
+          <w:b/>
+          <w:bCs/>
+          <w:sz w:val="24"/>
+          <w:szCs w:val="24"/>
+        </w:rPr>
+        <w:t xml:space="preserve"> →</w:t>
+      </w:r>
+      <w:r>
+        <w:rPr>
+          <w:bCs/>
+          <w:sz w:val="24"/>
+          <w:szCs w:val="24"/>
+        </w:rPr>
+        <w:t xml:space="preserve"> </w:t>
+      </w:r>
+      <w:r>
+        <w:rPr>
+          <w:bCs/>
+          <w:sz w:val="24"/>
+          <w:szCs w:val="24"/>
+        </w:rPr>
+        <w:t>( E</w:t>
+      </w:r>
+      <w:r>
+        <w:rPr>
+          <w:bCs/>
+          <w:sz w:val="24"/>
+          <w:szCs w:val="24"/>
+        </w:rPr>
+        <w:t>XP</w:t>
+      </w:r>
+      <w:r>
+        <w:rPr>
+          <w:bCs/>
+          <w:sz w:val="24"/>
+          <w:szCs w:val="24"/>
+        </w:rPr>
+        <w:t xml:space="preserve"> )</w:t>
+      </w:r>
+      <w:r>
+        <w:rPr>
+          <w:bCs/>
+          <w:sz w:val="24"/>
+          <w:szCs w:val="24"/>
+        </w:rPr>
+        <w:t xml:space="preserve"> </w:t>
+      </w:r>
+      <w:r>
+        <w:rPr>
+          <w:b/>
+          <w:bCs/>
+          <w:sz w:val="24"/>
+          <w:szCs w:val="24"/>
+        </w:rPr>
+        <w:t xml:space="preserve">| </w:t>
+      </w:r>
+      <w:r>
+        <w:rPr>
+          <w:bCs/>
+          <w:sz w:val="24"/>
+          <w:szCs w:val="24"/>
+        </w:rPr>
+        <w:t xml:space="preserve">id </w:t>
+      </w:r>
+      <w:r>
+        <w:rPr>
+          <w:bCs/>
+          <w:sz w:val="24"/>
+          <w:szCs w:val="24"/>
+        </w:rPr>
+        <w:t xml:space="preserve"> </w:t>
+      </w:r>
+      <w:r>
+        <w:rPr>
+          <w:b/>
+          <w:bCs/>
+          <w:sz w:val="24"/>
+          <w:szCs w:val="24"/>
+        </w:rPr>
+        <w:t>|</w:t>
+      </w:r>
+      <w:r>
+        <w:rPr>
+          <w:b/>
+          <w:bCs/>
+          <w:sz w:val="24"/>
+          <w:szCs w:val="24"/>
+        </w:rPr>
+        <w:t xml:space="preserve"> </w:t>
+      </w:r>
+      <w:r>
+        <w:rPr>
+          <w:bCs/>
+          <w:sz w:val="24"/>
+          <w:szCs w:val="24"/>
+        </w:rPr>
+        <w:t>NUM</w:t>
+      </w:r>
+    </w:p>
+    <w:p>
+      <w:pPr>
+        <w:rPr>
+          <w:bCs/>
+          <w:sz w:val="24"/>
+          <w:szCs w:val="24"/>
+        </w:rPr>
+      </w:pPr>
+    </w:p>
+    <w:p>
+      <w:pPr>
+        <w:rPr>
+          <w:bCs/>
+          <w:sz w:val="24"/>
+          <w:szCs w:val="24"/>
+        </w:rPr>
+      </w:pPr>
+    </w:p>
+    <w:p>
+      <w:pPr>
+        <w:rPr>
+          <w:bCs/>
+          <w:sz w:val="24"/>
+          <w:szCs w:val="24"/>
+        </w:rPr>
+      </w:pPr>
+    </w:p>
+    <w:p>
+      <w:pPr>
+        <w:rPr>
+          <w:bCs/>
+          <w:sz w:val="24"/>
+          <w:szCs w:val="24"/>
+        </w:rPr>
+      </w:pPr>
+    </w:p>
+    <w:p>
+      <w:pPr>
+        <w:rPr>
+          <w:bCs/>
+          <w:sz w:val="24"/>
+          <w:szCs w:val="24"/>
+        </w:rPr>
+      </w:pPr>
+    </w:p>
+    <w:p>
+      <w:r>
+        <w:rPr>
+          <w:b/>
+          <w:sz w:val="24"/>
+          <w:szCs w:val="24"/>
+        </w:rPr>
+        <w:t xml:space="preserve">IFELSE </w:t>
+      </w:r>
+      <w:r>
+        <w:rPr>
+          <w:b/>
+          <w:sz w:val="24"/>
+          <w:szCs w:val="24"/>
+        </w:rPr>
+        <w:t>→</w:t>
+      </w:r>
+      <w:r>
+        <w:rPr>
+          <w:bCs/>
+          <w:sz w:val="24"/>
+          <w:szCs w:val="24"/>
+        </w:rPr>
+        <w:t xml:space="preserve"> </w:t>
+      </w:r>
+      <w:r>
+        <w:rPr>
+          <w:bCs/>
+          <w:sz w:val="24"/>
+          <w:szCs w:val="24"/>
+        </w:rPr>
+        <w:t xml:space="preserve">se ( </w:t>
+      </w:r>
+      <w:r>
+        <w:rPr>
+          <w:bCs/>
+          <w:sz w:val="24"/>
+          <w:szCs w:val="24"/>
+        </w:rPr>
+        <w:t>COND</w:t>
+      </w:r>
+      <w:r>
+        <w:rPr>
+          <w:bCs/>
+          <w:sz w:val="24"/>
+          <w:szCs w:val="24"/>
+        </w:rPr>
+        <w:t xml:space="preserve"> )</w:t>
+      </w:r>
+      <w:r>
+        <w:rPr>
+          <w:bCs/>
+          <w:sz w:val="24"/>
+          <w:szCs w:val="24"/>
+        </w:rPr>
+        <w:t xml:space="preserve"> </w:t>
+      </w:r>
+      <w:r>
+        <w:rPr>
+          <w:bCs/>
+          <w:sz w:val="24"/>
+          <w:szCs w:val="24"/>
+        </w:rPr>
+        <w:t>{ BLOCO } cnao { BLOCO }</w:t>
+      </w:r>
+    </w:p>
+    <w:p>
+      <w:pPr>
+        <w:rPr>
+          <w:bCs/>
+          <w:sz w:val="24"/>
+          <w:szCs w:val="24"/>
+        </w:rPr>
+      </w:pPr>
+      <w:r>
+        <w:rPr>
+          <w:b/>
+          <w:sz w:val="24"/>
+          <w:szCs w:val="24"/>
+        </w:rPr>
+        <w:t xml:space="preserve">COND </w:t>
+      </w:r>
+      <w:r>
+        <w:rPr>
+          <w:b/>
+          <w:sz w:val="24"/>
+          <w:szCs w:val="24"/>
+        </w:rPr>
+        <w:t>→</w:t>
+      </w:r>
+      <w:r>
+        <w:t xml:space="preserve"> </w:t>
+      </w:r>
+      <w:r>
+        <w:rPr>
+          <w:bCs/>
+          <w:sz w:val="24"/>
+          <w:szCs w:val="24"/>
+        </w:rPr>
+        <w:t xml:space="preserve">id </w:t>
+      </w:r>
+      <w:r>
+        <w:rPr>
+          <w:bCs/>
+          <w:sz w:val="24"/>
+          <w:szCs w:val="24"/>
+        </w:rPr>
+        <w:t>OP</w:t>
+      </w:r>
+      <w:r>
+        <w:rPr>
+          <w:bCs/>
+          <w:sz w:val="24"/>
+          <w:szCs w:val="24"/>
+        </w:rPr>
+        <w:t xml:space="preserve"> </w:t>
+      </w:r>
+      <w:r>
+        <w:rPr>
+          <w:bCs/>
+          <w:sz w:val="24"/>
+          <w:szCs w:val="24"/>
+        </w:rPr>
+        <w:t>COND’</w:t>
+      </w:r>
+    </w:p>
+    <w:p>
+      <w:pPr>
+        <w:rPr>
+          <w:bCs/>
+          <w:sz w:val="24"/>
+          <w:szCs w:val="24"/>
+        </w:rPr>
+      </w:pPr>
+      <w:r>
+        <w:rPr>
+          <w:b/>
+          <w:sz w:val="24"/>
+          <w:szCs w:val="24"/>
+        </w:rPr>
+        <w:t>COND</w:t>
+      </w:r>
+      <w:r>
+        <w:rPr>
+          <w:b/>
+          <w:sz w:val="24"/>
+          <w:szCs w:val="24"/>
+        </w:rPr>
+        <w:t>’</w:t>
+      </w:r>
+      <w:r>
+        <w:rPr>
+          <w:b/>
+          <w:sz w:val="24"/>
+          <w:szCs w:val="24"/>
+        </w:rPr>
+        <w:t xml:space="preserve"> </w:t>
+      </w:r>
+      <w:r>
+        <w:rPr>
+          <w:b/>
+          <w:sz w:val="24"/>
+          <w:szCs w:val="24"/>
+        </w:rPr>
+        <w:t>→</w:t>
+      </w:r>
+      <w:r>
+        <w:rPr>
+          <w:b/>
+          <w:sz w:val="24"/>
+          <w:szCs w:val="24"/>
+        </w:rPr>
+        <w:t xml:space="preserve"> </w:t>
+      </w:r>
+      <w:r>
+        <w:rPr>
+          <w:bCs/>
+          <w:sz w:val="24"/>
+          <w:szCs w:val="24"/>
+        </w:rPr>
+        <w:t>i</w:t>
+      </w:r>
+      <w:r>
+        <w:rPr>
+          <w:bCs/>
+          <w:sz w:val="24"/>
+          <w:szCs w:val="24"/>
+        </w:rPr>
+        <w:t xml:space="preserve">d </w:t>
+      </w:r>
+      <w:r>
+        <w:rPr>
+          <w:b/>
+          <w:bCs/>
+          <w:sz w:val="24"/>
+          <w:szCs w:val="24"/>
+        </w:rPr>
+        <w:t>|</w:t>
+      </w:r>
+      <w:r>
+        <w:rPr>
+          <w:b/>
+          <w:bCs/>
+          <w:sz w:val="24"/>
+          <w:szCs w:val="24"/>
+        </w:rPr>
+        <w:t xml:space="preserve"> </w:t>
+      </w:r>
+      <w:r>
+        <w:rPr>
+          <w:sz w:val="24"/>
+          <w:szCs w:val="24"/>
+        </w:rPr>
+        <w:t>NUM</w:t>
+      </w:r>
+    </w:p>
+    <w:p>
+      <w:pPr>
+        <w:rPr>
+          <w:bCs/>
+          <w:sz w:val="24"/>
+          <w:szCs w:val="24"/>
+        </w:rPr>
+      </w:pPr>
+      <w:r>
+        <w:rPr>
+          <w:b/>
+          <w:bCs/>
+          <w:sz w:val="24"/>
+          <w:szCs w:val="24"/>
+        </w:rPr>
+        <w:t>OP</w:t>
+      </w:r>
+      <w:r>
+        <w:rPr>
+          <w:b/>
+          <w:bCs/>
+          <w:sz w:val="24"/>
+          <w:szCs w:val="24"/>
+        </w:rPr>
+        <w:t xml:space="preserve"> →</w:t>
+      </w:r>
+      <w:r>
+        <w:rPr>
+          <w:bCs/>
+          <w:sz w:val="24"/>
+          <w:szCs w:val="24"/>
+        </w:rPr>
+        <w:t xml:space="preserve"> </w:t>
+      </w:r>
+      <w:r>
+        <w:rPr>
+          <w:bCs/>
+          <w:sz w:val="24"/>
+          <w:szCs w:val="24"/>
+        </w:rPr>
+        <w:t>&lt;</w:t>
+      </w:r>
+      <w:r>
+        <w:rPr>
+          <w:bCs/>
+          <w:sz w:val="24"/>
+          <w:szCs w:val="24"/>
+        </w:rPr>
+        <w:t xml:space="preserve"> </w:t>
+      </w:r>
+      <w:r>
+        <w:rPr>
+          <w:b/>
+          <w:bCs/>
+          <w:sz w:val="24"/>
+          <w:szCs w:val="24"/>
+        </w:rPr>
+        <w:t>|</w:t>
+      </w:r>
+      <w:r>
+        <w:rPr>
+          <w:b/>
+          <w:bCs/>
+          <w:sz w:val="24"/>
+          <w:szCs w:val="24"/>
+        </w:rPr>
+        <w:t xml:space="preserve"> </w:t>
+      </w:r>
+      <w:r>
+        <w:rPr>
+          <w:bCs/>
+          <w:sz w:val="24"/>
+          <w:szCs w:val="24"/>
+        </w:rPr>
+        <w:t>&gt;</w:t>
+      </w:r>
+      <w:r>
+        <w:rPr>
+          <w:bCs/>
+          <w:sz w:val="24"/>
+          <w:szCs w:val="24"/>
+        </w:rPr>
+        <w:t xml:space="preserve"> </w:t>
+      </w:r>
+      <w:r>
+        <w:rPr>
+          <w:b/>
+          <w:bCs/>
+          <w:sz w:val="24"/>
+          <w:szCs w:val="24"/>
+        </w:rPr>
+        <w:t>|</w:t>
+      </w:r>
+      <w:r>
+        <w:rPr>
+          <w:bCs/>
+          <w:sz w:val="24"/>
+          <w:szCs w:val="24"/>
+        </w:rPr>
+        <w:t xml:space="preserve"> &lt;= </w:t>
+      </w:r>
+      <w:r>
+        <w:rPr>
+          <w:b/>
+          <w:bCs/>
+          <w:sz w:val="24"/>
+          <w:szCs w:val="24"/>
+        </w:rPr>
+        <w:t>|</w:t>
+      </w:r>
+      <w:r>
+        <w:rPr>
+          <w:b/>
+          <w:bCs/>
+          <w:sz w:val="24"/>
+          <w:szCs w:val="24"/>
+        </w:rPr>
+        <w:t xml:space="preserve"> </w:t>
+      </w:r>
+      <w:r>
+        <w:rPr>
+          <w:bCs/>
+          <w:sz w:val="24"/>
+          <w:szCs w:val="24"/>
+        </w:rPr>
+        <w:t xml:space="preserve">&gt;= </w:t>
+      </w:r>
+      <w:r>
+        <w:rPr>
+          <w:b/>
+          <w:bCs/>
+          <w:sz w:val="24"/>
+          <w:szCs w:val="24"/>
+        </w:rPr>
+        <w:t>|</w:t>
+      </w:r>
+      <w:r>
+        <w:rPr>
+          <w:b/>
+          <w:bCs/>
+          <w:sz w:val="24"/>
+          <w:szCs w:val="24"/>
+        </w:rPr>
+        <w:t xml:space="preserve"> </w:t>
+      </w:r>
+      <w:r>
+        <w:rPr>
+          <w:bCs/>
+          <w:sz w:val="24"/>
+          <w:szCs w:val="24"/>
+        </w:rPr>
+        <w:t xml:space="preserve">== </w:t>
+      </w:r>
+      <w:r>
+        <w:rPr>
+          <w:b/>
+          <w:bCs/>
+          <w:sz w:val="24"/>
+          <w:szCs w:val="24"/>
+        </w:rPr>
+        <w:t>|</w:t>
+      </w:r>
+      <w:r>
+        <w:rPr>
+          <w:bCs/>
+          <w:sz w:val="24"/>
+          <w:szCs w:val="24"/>
+        </w:rPr>
+        <w:t xml:space="preserve"> !=</w:t>
+      </w:r>
+    </w:p>
+    <w:p>
+      <w:pPr>
+        <w:rPr>
+          <w:bCs/>
+          <w:sz w:val="24"/>
+          <w:szCs w:val="24"/>
+        </w:rPr>
+      </w:pPr>
+    </w:p>
+    <w:p>
+      <w:pPr>
+        <w:rPr>
+          <w:bCs/>
+          <w:sz w:val="24"/>
+          <w:szCs w:val="24"/>
+        </w:rPr>
+      </w:pPr>
+      <w:r>
+        <w:rPr>
+          <w:b/>
+          <w:sz w:val="24"/>
+          <w:szCs w:val="24"/>
+        </w:rPr>
+        <w:t xml:space="preserve">NUM </w:t>
+      </w:r>
+      <w:r>
+        <w:rPr>
+          <w:b/>
+          <w:sz w:val="24"/>
+          <w:szCs w:val="24"/>
+        </w:rPr>
+        <w:t>→</w:t>
+      </w:r>
+      <w:r>
+        <w:t xml:space="preserve"> </w:t>
+      </w:r>
+      <w:r>
+        <w:rPr>
+          <w:bCs/>
+          <w:sz w:val="24"/>
+          <w:szCs w:val="24"/>
+        </w:rPr>
+        <w:t xml:space="preserve">float </w:t>
+      </w:r>
+      <w:r>
+        <w:rPr>
+          <w:b/>
+          <w:bCs/>
+          <w:sz w:val="24"/>
+          <w:szCs w:val="24"/>
+        </w:rPr>
+        <w:t>|</w:t>
+      </w:r>
+      <w:r>
+        <w:rPr>
+          <w:b/>
+          <w:bCs/>
+          <w:sz w:val="24"/>
+          <w:szCs w:val="24"/>
+        </w:rPr>
+        <w:t xml:space="preserve"> </w:t>
+      </w:r>
+      <w:r>
+        <w:rPr>
+          <w:bCs/>
+          <w:sz w:val="24"/>
+          <w:szCs w:val="24"/>
+        </w:rPr>
+        <w:t>int</w:t>
+      </w:r>
+    </w:p>
+    <w:p>
+      <w:pPr>
+        <w:rPr>
+          <w:b/>
+          <w:bCs/>
+          <w:sz w:val="24"/>
+          <w:szCs w:val="24"/>
+        </w:rPr>
+      </w:pPr>
+    </w:p>
+    <w:p>
+      <w:pPr>
+        <w:rPr>
+          <w:bCs/>
+          <w:sz w:val="24"/>
+          <w:szCs w:val="24"/>
+        </w:rPr>
+      </w:pPr>
+      <w:r>
+        <w:rPr>
+          <w:b/>
+          <w:bCs/>
+          <w:sz w:val="24"/>
+          <w:szCs w:val="24"/>
+        </w:rPr>
+        <w:t>FOR</w:t>
+      </w:r>
+      <w:r>
+        <w:rPr>
+          <w:bCs/>
+          <w:sz w:val="24"/>
+          <w:szCs w:val="24"/>
+        </w:rPr>
+        <w:t xml:space="preserve"> </w:t>
+      </w:r>
+      <w:r>
+        <w:rPr>
+          <w:b/>
+          <w:bCs/>
+          <w:sz w:val="24"/>
+          <w:szCs w:val="24"/>
+        </w:rPr>
+        <w:t>→</w:t>
+      </w:r>
+      <w:r>
+        <w:rPr>
+          <w:bCs/>
+          <w:sz w:val="24"/>
+          <w:szCs w:val="24"/>
+        </w:rPr>
+        <w:t xml:space="preserve"> para ( </w:t>
+      </w:r>
+      <w:r>
+        <w:rPr>
+          <w:bCs/>
+          <w:sz w:val="24"/>
+          <w:szCs w:val="24"/>
+        </w:rPr>
+        <w:t>ATR_FOR</w:t>
+      </w:r>
+      <w:r>
+        <w:rPr>
+          <w:bCs/>
+          <w:sz w:val="24"/>
+          <w:szCs w:val="24"/>
+        </w:rPr>
+        <w:t xml:space="preserve"> ; COND </w:t>
       </w:r>
       <w:r>
         <w:rPr>
@@ -1257,42 +2255,60 @@
         </w:rPr>
         <w:t>;</w:t>
       </w:r>
-    </w:p>
-    <w:p>
-      <w:pPr>
-        <w:rPr>
-          <w:bCs/>
-          <w:sz w:val="24"/>
-          <w:szCs w:val="24"/>
-        </w:rPr>
-      </w:pPr>
-      <w:r>
-        <w:rPr>
-          <w:b/>
-          <w:sz w:val="24"/>
-          <w:szCs w:val="24"/>
-        </w:rPr>
-        <w:t>ATR_</w:t>
-      </w:r>
-      <w:r>
-        <w:rPr>
-          <w:b/>
-          <w:sz w:val="24"/>
-          <w:szCs w:val="24"/>
-        </w:rPr>
-        <w:t>BOOLEAN</w:t>
-      </w:r>
-      <w:r>
-        <w:rPr>
-          <w:b/>
-          <w:sz w:val="24"/>
-          <w:szCs w:val="24"/>
-        </w:rPr>
-        <w:t xml:space="preserve"> </w:t>
-      </w:r>
-      <w:r>
-        <w:rPr>
-          <w:b/>
+      <w:r>
+        <w:rPr>
+          <w:bCs/>
+          <w:sz w:val="24"/>
+          <w:szCs w:val="24"/>
+        </w:rPr>
+        <w:t xml:space="preserve"> INC ) </w:t>
+      </w:r>
+      <w:r>
+        <w:rPr>
+          <w:bCs/>
+          <w:sz w:val="24"/>
+          <w:szCs w:val="24"/>
+        </w:rPr>
+        <w:t>{</w:t>
+      </w:r>
+      <w:r>
+        <w:rPr>
+          <w:bCs/>
+          <w:sz w:val="24"/>
+          <w:szCs w:val="24"/>
+        </w:rPr>
+        <w:t xml:space="preserve"> BLOCO }</w:t>
+      </w:r>
+    </w:p>
+    <w:p>
+      <w:pPr>
+        <w:rPr>
+          <w:bCs/>
+          <w:sz w:val="24"/>
+          <w:szCs w:val="24"/>
+        </w:rPr>
+      </w:pPr>
+      <w:r>
+        <w:rPr>
+          <w:b/>
+          <w:bCs/>
+          <w:sz w:val="24"/>
+          <w:szCs w:val="24"/>
+        </w:rPr>
+        <w:t>ATR_FOR</w:t>
+      </w:r>
+      <w:r>
+        <w:rPr>
+          <w:bCs/>
+          <w:sz w:val="24"/>
+          <w:szCs w:val="24"/>
+        </w:rPr>
+        <w:t xml:space="preserve"> </w:t>
+      </w:r>
+      <w:r>
+        <w:rPr>
+          <w:b/>
+          <w:bCs/>
           <w:sz w:val="24"/>
           <w:szCs w:val="24"/>
         </w:rPr>
@@ -1300,66 +2316,58 @@
       </w:r>
       <w:r>
         <w:rPr>
-          <w:bCs/>
-          <w:sz w:val="24"/>
-          <w:szCs w:val="24"/>
-        </w:rPr>
-        <w:t xml:space="preserve"> </w:t>
-      </w:r>
-      <w:r>
-        <w:rPr>
-          <w:bCs/>
-          <w:sz w:val="24"/>
-          <w:szCs w:val="24"/>
-        </w:rPr>
-        <w:t>id =</w:t>
-      </w:r>
-      <w:r>
-        <w:rPr>
-          <w:bCs/>
-          <w:sz w:val="24"/>
-          <w:szCs w:val="24"/>
-        </w:rPr>
-        <w:t xml:space="preserve"> </w:t>
-      </w:r>
-      <w:r>
-        <w:rPr>
-          <w:bCs/>
-          <w:sz w:val="24"/>
-          <w:szCs w:val="24"/>
-        </w:rPr>
-        <w:t>bool</w:t>
-      </w:r>
-      <w:r>
-        <w:rPr>
-          <w:bCs/>
-          <w:sz w:val="24"/>
-          <w:szCs w:val="24"/>
-        </w:rPr>
-        <w:t xml:space="preserve"> ;</w:t>
-      </w:r>
-    </w:p>
-    <w:p>
-      <w:pPr>
-        <w:rPr>
-          <w:bCs/>
-          <w:sz w:val="24"/>
-          <w:szCs w:val="24"/>
-        </w:rPr>
-      </w:pPr>
-    </w:p>
-    <w:p>
-      <w:r>
-        <w:rPr>
-          <w:b/>
-          <w:sz w:val="24"/>
-          <w:szCs w:val="24"/>
-        </w:rPr>
-        <w:t xml:space="preserve">IFELSE </w:t>
-      </w:r>
-      <w:r>
-        <w:rPr>
-          <w:b/>
+          <w:b/>
+          <w:bCs/>
+          <w:sz w:val="24"/>
+          <w:szCs w:val="24"/>
+        </w:rPr>
+        <w:t xml:space="preserve"> </w:t>
+      </w:r>
+      <w:r>
+        <w:rPr>
+          <w:sz w:val="24"/>
+          <w:szCs w:val="24"/>
+        </w:rPr>
+        <w:t>inteiro</w:t>
+      </w:r>
+      <w:r>
+        <w:rPr>
+          <w:bCs/>
+          <w:sz w:val="24"/>
+          <w:szCs w:val="24"/>
+        </w:rPr>
+        <w:t xml:space="preserve"> id = (num | id)</w:t>
+      </w:r>
+    </w:p>
+    <w:p>
+      <w:pPr>
+        <w:rPr>
+          <w:bCs/>
+          <w:sz w:val="24"/>
+          <w:szCs w:val="24"/>
+        </w:rPr>
+      </w:pPr>
+      <w:r>
+        <w:rPr>
+          <w:b/>
+          <w:bCs/>
+          <w:sz w:val="24"/>
+          <w:szCs w:val="24"/>
+        </w:rPr>
+        <w:t>INC</w:t>
+      </w:r>
+      <w:r>
+        <w:rPr>
+          <w:bCs/>
+          <w:sz w:val="24"/>
+          <w:szCs w:val="24"/>
+        </w:rPr>
+        <w:t xml:space="preserve"> </w:t>
+      </w:r>
+      <w:r>
+        <w:rPr>
+          <w:b/>
+          <w:bCs/>
           <w:sz w:val="24"/>
           <w:szCs w:val="24"/>
         </w:rPr>
@@ -1371,23 +2379,120 @@
           <w:sz w:val="24"/>
           <w:szCs w:val="24"/>
         </w:rPr>
-        <w:t xml:space="preserve"> </w:t>
-      </w:r>
-      <w:r>
-        <w:rPr>
-          <w:bCs/>
-          <w:sz w:val="24"/>
-          <w:szCs w:val="24"/>
-        </w:rPr>
-        <w:t xml:space="preserve">se </w:t>
-      </w:r>
-      <w:r>
-        <w:rPr>
-          <w:bCs/>
-          <w:sz w:val="24"/>
-          <w:szCs w:val="24"/>
-        </w:rPr>
-        <w:t>‘</w:t>
+        <w:t xml:space="preserve"> id</w:t>
+      </w:r>
+      <w:r>
+        <w:rPr>
+          <w:bCs/>
+          <w:sz w:val="24"/>
+          <w:szCs w:val="24"/>
+        </w:rPr>
+        <w:t xml:space="preserve"> </w:t>
+      </w:r>
+      <w:r>
+        <w:rPr>
+          <w:bCs/>
+          <w:sz w:val="24"/>
+          <w:szCs w:val="24"/>
+        </w:rPr>
+        <w:t>= id OP_MAT num</w:t>
+      </w:r>
+    </w:p>
+    <w:p>
+      <w:pPr>
+        <w:rPr>
+          <w:bCs/>
+          <w:sz w:val="24"/>
+          <w:szCs w:val="24"/>
+        </w:rPr>
+      </w:pPr>
+      <w:r>
+        <w:rPr>
+          <w:b/>
+          <w:bCs/>
+          <w:sz w:val="24"/>
+          <w:szCs w:val="24"/>
+        </w:rPr>
+        <w:t>OP_MAT</w:t>
+      </w:r>
+      <w:r>
+        <w:rPr>
+          <w:bCs/>
+          <w:sz w:val="24"/>
+          <w:szCs w:val="24"/>
+        </w:rPr>
+        <w:t xml:space="preserve"> </w:t>
+      </w:r>
+      <w:r>
+        <w:rPr>
+          <w:b/>
+          <w:bCs/>
+          <w:sz w:val="24"/>
+          <w:szCs w:val="24"/>
+        </w:rPr>
+        <w:t>→</w:t>
+      </w:r>
+      <w:r>
+        <w:rPr>
+          <w:bCs/>
+          <w:sz w:val="24"/>
+          <w:szCs w:val="24"/>
+        </w:rPr>
+        <w:t xml:space="preserve"> + | - | / | *</w:t>
+      </w:r>
+    </w:p>
+    <w:p>
+      <w:pPr>
+        <w:rPr>
+          <w:bCs/>
+          <w:sz w:val="24"/>
+          <w:szCs w:val="24"/>
+        </w:rPr>
+      </w:pPr>
+    </w:p>
+    <w:p>
+      <w:pPr>
+        <w:rPr>
+          <w:b/>
+          <w:bCs/>
+          <w:sz w:val="24"/>
+          <w:szCs w:val="24"/>
+        </w:rPr>
+      </w:pPr>
+      <w:r>
+        <w:rPr>
+          <w:b/>
+          <w:bCs/>
+          <w:sz w:val="24"/>
+          <w:szCs w:val="24"/>
+        </w:rPr>
+        <w:t xml:space="preserve">WHILE </w:t>
+      </w:r>
+      <w:r>
+        <w:rPr>
+          <w:b/>
+          <w:bCs/>
+          <w:sz w:val="24"/>
+          <w:szCs w:val="24"/>
+        </w:rPr>
+        <w:t>→</w:t>
+      </w:r>
+      <w:r>
+        <w:rPr>
+          <w:b/>
+          <w:bCs/>
+          <w:sz w:val="24"/>
+          <w:szCs w:val="24"/>
+        </w:rPr>
+        <w:t xml:space="preserve"> </w:t>
+      </w:r>
+      <w:r>
+        <w:rPr>
+          <w:bCs/>
+          <w:sz w:val="24"/>
+          <w:szCs w:val="24"/>
+        </w:rPr>
+        <w:t xml:space="preserve">enquanto </w:t>
       </w:r>
       <w:r>
         <w:rPr>
@@ -1403,1780 +2508,7 @@
           <w:sz w:val="24"/>
           <w:szCs w:val="24"/>
         </w:rPr>
-        <w:t>‘</w:t>
-      </w:r>
-      <w:r>
-        <w:rPr>
-          <w:bCs/>
-          <w:sz w:val="24"/>
-          <w:szCs w:val="24"/>
-        </w:rPr>
-        <w:t xml:space="preserve"> </w:t>
-      </w:r>
-      <w:r>
-        <w:rPr>
-          <w:bCs/>
-          <w:sz w:val="24"/>
-          <w:szCs w:val="24"/>
-        </w:rPr>
-        <w:t>COND</w:t>
-      </w:r>
-      <w:r>
-        <w:rPr>
-          <w:bCs/>
-          <w:sz w:val="24"/>
-          <w:szCs w:val="24"/>
-        </w:rPr>
-        <w:t xml:space="preserve"> </w:t>
-      </w:r>
-      <w:r>
-        <w:rPr>
-          <w:bCs/>
-          <w:sz w:val="24"/>
-          <w:szCs w:val="24"/>
-        </w:rPr>
-        <w:t>‘</w:t>
-      </w:r>
-      <w:r>
-        <w:rPr>
-          <w:bCs/>
-          <w:sz w:val="24"/>
-          <w:szCs w:val="24"/>
-        </w:rPr>
-        <w:t>)</w:t>
-      </w:r>
-      <w:r>
-        <w:rPr>
-          <w:bCs/>
-          <w:sz w:val="24"/>
-          <w:szCs w:val="24"/>
-        </w:rPr>
-        <w:t>’</w:t>
-      </w:r>
-      <w:r>
-        <w:rPr>
-          <w:bCs/>
-          <w:sz w:val="24"/>
-          <w:szCs w:val="24"/>
-        </w:rPr>
-        <w:t xml:space="preserve"> </w:t>
-      </w:r>
-      <w:r>
-        <w:rPr>
-          <w:bCs/>
-          <w:sz w:val="24"/>
-          <w:szCs w:val="24"/>
-        </w:rPr>
-        <w:t xml:space="preserve"> ‘</w:t>
-      </w:r>
-      <w:r>
-        <w:rPr>
-          <w:bCs/>
-          <w:sz w:val="24"/>
-          <w:szCs w:val="24"/>
-        </w:rPr>
-        <w:t>{</w:t>
-      </w:r>
-      <w:r>
-        <w:rPr>
-          <w:bCs/>
-          <w:sz w:val="24"/>
-          <w:szCs w:val="24"/>
-        </w:rPr>
-        <w:t>‘</w:t>
-      </w:r>
-      <w:r>
-        <w:rPr>
-          <w:bCs/>
-          <w:sz w:val="24"/>
-          <w:szCs w:val="24"/>
-        </w:rPr>
-        <w:t xml:space="preserve"> BLOCO </w:t>
-      </w:r>
-      <w:r>
-        <w:rPr>
-          <w:bCs/>
-          <w:sz w:val="24"/>
-          <w:szCs w:val="24"/>
-        </w:rPr>
-        <w:t>‘</w:t>
-      </w:r>
-      <w:r>
-        <w:rPr>
-          <w:bCs/>
-          <w:sz w:val="24"/>
-          <w:szCs w:val="24"/>
-        </w:rPr>
-        <w:t>}</w:t>
-      </w:r>
-      <w:r>
-        <w:rPr>
-          <w:bCs/>
-          <w:sz w:val="24"/>
-          <w:szCs w:val="24"/>
-        </w:rPr>
-        <w:t>’</w:t>
-      </w:r>
-      <w:r>
-        <w:rPr>
-          <w:bCs/>
-          <w:sz w:val="24"/>
-          <w:szCs w:val="24"/>
-        </w:rPr>
-        <w:t xml:space="preserve"> cnao { BLOCO }</w:t>
-      </w:r>
-    </w:p>
-    <w:p>
-      <w:pPr>
-        <w:rPr>
-          <w:bCs/>
-          <w:sz w:val="24"/>
-          <w:szCs w:val="24"/>
-        </w:rPr>
-      </w:pPr>
-      <w:r>
-        <w:rPr>
-          <w:b/>
-          <w:sz w:val="24"/>
-          <w:szCs w:val="24"/>
-        </w:rPr>
-        <w:t xml:space="preserve">COND </w:t>
-      </w:r>
-      <w:r>
-        <w:rPr>
-          <w:b/>
-          <w:sz w:val="24"/>
-          <w:szCs w:val="24"/>
-        </w:rPr>
-        <w:t>→</w:t>
-      </w:r>
-      <w:r>
-        <w:t xml:space="preserve"> </w:t>
-      </w:r>
-      <w:r>
-        <w:rPr>
-          <w:bCs/>
-          <w:sz w:val="24"/>
-          <w:szCs w:val="24"/>
-        </w:rPr>
-        <w:t xml:space="preserve">id </w:t>
-      </w:r>
-      <w:r>
-        <w:rPr>
-          <w:bCs/>
-          <w:sz w:val="24"/>
-          <w:szCs w:val="24"/>
-        </w:rPr>
-        <w:t>OP</w:t>
-      </w:r>
-      <w:r>
-        <w:rPr>
-          <w:bCs/>
-          <w:sz w:val="24"/>
-          <w:szCs w:val="24"/>
-        </w:rPr>
-        <w:t xml:space="preserve"> </w:t>
-      </w:r>
-      <w:r>
-        <w:rPr>
-          <w:bCs/>
-          <w:sz w:val="24"/>
-          <w:szCs w:val="24"/>
-        </w:rPr>
-        <w:t>COND’</w:t>
-      </w:r>
-    </w:p>
-    <w:p>
-      <w:pPr>
-        <w:rPr>
-          <w:bCs/>
-          <w:sz w:val="24"/>
-          <w:szCs w:val="24"/>
-        </w:rPr>
-      </w:pPr>
-      <w:r>
-        <w:rPr>
-          <w:b/>
-          <w:sz w:val="24"/>
-          <w:szCs w:val="24"/>
-        </w:rPr>
-        <w:t>COND</w:t>
-      </w:r>
-      <w:r>
-        <w:rPr>
-          <w:b/>
-          <w:sz w:val="24"/>
-          <w:szCs w:val="24"/>
-        </w:rPr>
-        <w:t>’</w:t>
-      </w:r>
-      <w:r>
-        <w:rPr>
-          <w:b/>
-          <w:sz w:val="24"/>
-          <w:szCs w:val="24"/>
-        </w:rPr>
-        <w:t xml:space="preserve"> </w:t>
-      </w:r>
-      <w:r>
-        <w:rPr>
-          <w:b/>
-          <w:sz w:val="24"/>
-          <w:szCs w:val="24"/>
-        </w:rPr>
-        <w:t>→</w:t>
-      </w:r>
-      <w:r>
-        <w:rPr>
-          <w:b/>
-          <w:sz w:val="24"/>
-          <w:szCs w:val="24"/>
-        </w:rPr>
-        <w:t xml:space="preserve"> </w:t>
-      </w:r>
-      <w:r>
-        <w:rPr>
-          <w:bCs/>
-          <w:sz w:val="24"/>
-          <w:szCs w:val="24"/>
-        </w:rPr>
-        <w:t>i</w:t>
-      </w:r>
-      <w:r>
-        <w:rPr>
-          <w:bCs/>
-          <w:sz w:val="24"/>
-          <w:szCs w:val="24"/>
-        </w:rPr>
-        <w:t xml:space="preserve">d </w:t>
-      </w:r>
-      <w:r>
-        <w:rPr>
-          <w:b/>
-          <w:bCs/>
-          <w:sz w:val="24"/>
-          <w:szCs w:val="24"/>
-        </w:rPr>
-        <w:t>|</w:t>
-      </w:r>
-      <w:r>
-        <w:rPr>
-          <w:b/>
-          <w:bCs/>
-          <w:sz w:val="24"/>
-          <w:szCs w:val="24"/>
-        </w:rPr>
-        <w:t xml:space="preserve"> </w:t>
-      </w:r>
-      <w:r>
-        <w:rPr>
-          <w:sz w:val="24"/>
-          <w:szCs w:val="24"/>
-        </w:rPr>
-        <w:t>NUM</w:t>
-      </w:r>
-    </w:p>
-    <w:p>
-      <w:pPr>
-        <w:rPr>
-          <w:bCs/>
-          <w:sz w:val="24"/>
-          <w:szCs w:val="24"/>
-        </w:rPr>
-      </w:pPr>
-      <w:r>
-        <w:rPr>
-          <w:b/>
-          <w:bCs/>
-          <w:sz w:val="24"/>
-          <w:szCs w:val="24"/>
-        </w:rPr>
-        <w:t>OP</w:t>
-      </w:r>
-      <w:r>
-        <w:rPr>
-          <w:b/>
-          <w:bCs/>
-          <w:sz w:val="24"/>
-          <w:szCs w:val="24"/>
-        </w:rPr>
-        <w:t xml:space="preserve"> →</w:t>
-      </w:r>
-      <w:r>
-        <w:rPr>
-          <w:bCs/>
-          <w:sz w:val="24"/>
-          <w:szCs w:val="24"/>
-        </w:rPr>
-        <w:t xml:space="preserve"> </w:t>
-      </w:r>
-      <w:r>
-        <w:rPr>
-          <w:bCs/>
-          <w:sz w:val="24"/>
-          <w:szCs w:val="24"/>
-        </w:rPr>
-        <w:t>&lt;</w:t>
-      </w:r>
-      <w:r>
-        <w:rPr>
-          <w:bCs/>
-          <w:sz w:val="24"/>
-          <w:szCs w:val="24"/>
-        </w:rPr>
-        <w:t xml:space="preserve"> </w:t>
-      </w:r>
-      <w:r>
-        <w:rPr>
-          <w:b/>
-          <w:bCs/>
-          <w:sz w:val="24"/>
-          <w:szCs w:val="24"/>
-        </w:rPr>
-        <w:t>|</w:t>
-      </w:r>
-      <w:r>
-        <w:rPr>
-          <w:b/>
-          <w:bCs/>
-          <w:sz w:val="24"/>
-          <w:szCs w:val="24"/>
-        </w:rPr>
-        <w:t xml:space="preserve"> </w:t>
-      </w:r>
-      <w:r>
-        <w:rPr>
-          <w:bCs/>
-          <w:sz w:val="24"/>
-          <w:szCs w:val="24"/>
-        </w:rPr>
-        <w:t>&gt;</w:t>
-      </w:r>
-      <w:r>
-        <w:rPr>
-          <w:bCs/>
-          <w:sz w:val="24"/>
-          <w:szCs w:val="24"/>
-        </w:rPr>
-        <w:t xml:space="preserve"> </w:t>
-      </w:r>
-      <w:r>
-        <w:rPr>
-          <w:b/>
-          <w:bCs/>
-          <w:sz w:val="24"/>
-          <w:szCs w:val="24"/>
-        </w:rPr>
-        <w:t>|</w:t>
-      </w:r>
-      <w:r>
-        <w:rPr>
-          <w:bCs/>
-          <w:sz w:val="24"/>
-          <w:szCs w:val="24"/>
-        </w:rPr>
-        <w:t xml:space="preserve"> &lt;= </w:t>
-      </w:r>
-      <w:r>
-        <w:rPr>
-          <w:b/>
-          <w:bCs/>
-          <w:sz w:val="24"/>
-          <w:szCs w:val="24"/>
-        </w:rPr>
-        <w:t>|</w:t>
-      </w:r>
-      <w:r>
-        <w:rPr>
-          <w:b/>
-          <w:bCs/>
-          <w:sz w:val="24"/>
-          <w:szCs w:val="24"/>
-        </w:rPr>
-        <w:t xml:space="preserve"> </w:t>
-      </w:r>
-      <w:r>
-        <w:rPr>
-          <w:bCs/>
-          <w:sz w:val="24"/>
-          <w:szCs w:val="24"/>
-        </w:rPr>
-        <w:t xml:space="preserve">&gt;= </w:t>
-      </w:r>
-      <w:r>
-        <w:rPr>
-          <w:b/>
-          <w:bCs/>
-          <w:sz w:val="24"/>
-          <w:szCs w:val="24"/>
-        </w:rPr>
-        <w:t>|</w:t>
-      </w:r>
-      <w:r>
-        <w:rPr>
-          <w:b/>
-          <w:bCs/>
-          <w:sz w:val="24"/>
-          <w:szCs w:val="24"/>
-        </w:rPr>
-        <w:t xml:space="preserve"> </w:t>
-      </w:r>
-      <w:r>
-        <w:rPr>
-          <w:bCs/>
-          <w:sz w:val="24"/>
-          <w:szCs w:val="24"/>
-        </w:rPr>
-        <w:t xml:space="preserve">== </w:t>
-      </w:r>
-      <w:r>
-        <w:rPr>
-          <w:b/>
-          <w:bCs/>
-          <w:sz w:val="24"/>
-          <w:szCs w:val="24"/>
-        </w:rPr>
-        <w:t>|</w:t>
-      </w:r>
-      <w:r>
-        <w:rPr>
-          <w:bCs/>
-          <w:sz w:val="24"/>
-          <w:szCs w:val="24"/>
-        </w:rPr>
-        <w:t xml:space="preserve"> !=</w:t>
-      </w:r>
-    </w:p>
-    <w:p>
-      <w:pPr>
-        <w:rPr>
-          <w:bCs/>
-          <w:sz w:val="24"/>
-          <w:szCs w:val="24"/>
-        </w:rPr>
-      </w:pPr>
-      <w:r>
-        <w:rPr>
-          <w:b/>
-          <w:sz w:val="24"/>
-          <w:szCs w:val="24"/>
-        </w:rPr>
-        <w:t xml:space="preserve">NUM </w:t>
-      </w:r>
-      <w:r>
-        <w:rPr>
-          <w:b/>
-          <w:sz w:val="24"/>
-          <w:szCs w:val="24"/>
-        </w:rPr>
-        <w:t>→</w:t>
-      </w:r>
-      <w:r>
-        <w:t xml:space="preserve"> </w:t>
-      </w:r>
-      <w:r>
-        <w:rPr>
-          <w:bCs/>
-          <w:sz w:val="24"/>
-          <w:szCs w:val="24"/>
-        </w:rPr>
-        <w:t xml:space="preserve">float </w:t>
-      </w:r>
-      <w:r>
-        <w:rPr>
-          <w:b/>
-          <w:bCs/>
-          <w:sz w:val="24"/>
-          <w:szCs w:val="24"/>
-        </w:rPr>
-        <w:t>|</w:t>
-      </w:r>
-      <w:r>
-        <w:rPr>
-          <w:b/>
-          <w:bCs/>
-          <w:sz w:val="24"/>
-          <w:szCs w:val="24"/>
-        </w:rPr>
-        <w:t xml:space="preserve"> </w:t>
-      </w:r>
-      <w:r>
-        <w:rPr>
-          <w:bCs/>
-          <w:sz w:val="24"/>
-          <w:szCs w:val="24"/>
-        </w:rPr>
-        <w:t>int</w:t>
-      </w:r>
-    </w:p>
-    <w:p>
-      <w:pPr>
-        <w:rPr>
-          <w:b/>
-          <w:bCs/>
-          <w:sz w:val="24"/>
-          <w:szCs w:val="24"/>
-        </w:rPr>
-      </w:pPr>
-    </w:p>
-    <w:p>
-      <w:pPr>
-        <w:rPr>
-          <w:b/>
-          <w:bCs/>
-          <w:sz w:val="24"/>
-          <w:szCs w:val="24"/>
-        </w:rPr>
-      </w:pPr>
-    </w:p>
-    <w:p>
-      <w:pPr>
-        <w:rPr>
-          <w:b/>
-          <w:bCs/>
-          <w:sz w:val="24"/>
-          <w:szCs w:val="24"/>
-        </w:rPr>
-      </w:pPr>
-    </w:p>
-    <w:p>
-      <w:pPr>
-        <w:rPr>
-          <w:b/>
-          <w:bCs/>
-          <w:sz w:val="24"/>
-          <w:szCs w:val="24"/>
-        </w:rPr>
-      </w:pPr>
-    </w:p>
-    <w:p>
-      <w:pPr>
-        <w:rPr>
-          <w:b/>
-          <w:bCs/>
-          <w:sz w:val="24"/>
-          <w:szCs w:val="24"/>
-        </w:rPr>
-      </w:pPr>
-    </w:p>
-    <w:p>
-      <w:pPr>
-        <w:rPr>
-          <w:bCs/>
-          <w:sz w:val="24"/>
-          <w:szCs w:val="24"/>
-        </w:rPr>
-      </w:pPr>
-      <w:r>
-        <w:rPr>
-          <w:b/>
-          <w:bCs/>
-          <w:sz w:val="24"/>
-          <w:szCs w:val="24"/>
-        </w:rPr>
-        <w:t>E</w:t>
-      </w:r>
-      <w:r>
-        <w:rPr>
-          <w:b/>
-          <w:bCs/>
-          <w:sz w:val="24"/>
-          <w:szCs w:val="24"/>
-        </w:rPr>
-        <w:t>_INT</w:t>
-      </w:r>
-      <w:r>
-        <w:rPr>
-          <w:b/>
-          <w:bCs/>
-          <w:sz w:val="24"/>
-          <w:szCs w:val="24"/>
-        </w:rPr>
-        <w:t xml:space="preserve"> →</w:t>
-      </w:r>
-      <w:r>
-        <w:rPr>
-          <w:bCs/>
-          <w:sz w:val="24"/>
-          <w:szCs w:val="24"/>
-        </w:rPr>
-        <w:t xml:space="preserve"> </w:t>
-      </w:r>
-      <w:r>
-        <w:rPr>
-          <w:bCs/>
-          <w:sz w:val="24"/>
-          <w:szCs w:val="24"/>
-        </w:rPr>
-        <w:t>T R</w:t>
-      </w:r>
-    </w:p>
-    <w:p>
-      <w:pPr>
-        <w:rPr>
-          <w:b/>
-          <w:bCs/>
-          <w:sz w:val="24"/>
-          <w:szCs w:val="24"/>
-        </w:rPr>
-      </w:pPr>
-      <w:r>
-        <w:rPr>
-          <w:b/>
-          <w:bCs/>
-          <w:sz w:val="24"/>
-          <w:szCs w:val="24"/>
-        </w:rPr>
-        <w:t>R</w:t>
-      </w:r>
-      <w:r>
-        <w:rPr>
-          <w:b/>
-          <w:bCs/>
-          <w:sz w:val="24"/>
-          <w:szCs w:val="24"/>
-        </w:rPr>
-        <w:t>_INT</w:t>
-      </w:r>
-      <w:r>
-        <w:rPr>
-          <w:b/>
-          <w:bCs/>
-          <w:sz w:val="24"/>
-          <w:szCs w:val="24"/>
-        </w:rPr>
-        <w:t xml:space="preserve"> →</w:t>
-      </w:r>
-      <w:r>
-        <w:rPr>
-          <w:bCs/>
-          <w:sz w:val="24"/>
-          <w:szCs w:val="24"/>
-        </w:rPr>
-        <w:t xml:space="preserve"> </w:t>
-      </w:r>
-      <w:r>
-        <w:rPr>
-          <w:bCs/>
-          <w:sz w:val="24"/>
-          <w:szCs w:val="24"/>
-        </w:rPr>
-        <w:t>+ T R</w:t>
-      </w:r>
-      <w:r>
-        <w:rPr>
-          <w:bCs/>
-          <w:sz w:val="24"/>
-          <w:szCs w:val="24"/>
-        </w:rPr>
-        <w:t xml:space="preserve"> </w:t>
-      </w:r>
-      <w:r>
-        <w:rPr>
-          <w:b/>
-          <w:bCs/>
-          <w:sz w:val="24"/>
-          <w:szCs w:val="24"/>
-        </w:rPr>
-        <w:t xml:space="preserve">| </w:t>
-      </w:r>
-      <w:r>
-        <w:rPr>
-          <w:bCs/>
-          <w:sz w:val="24"/>
-          <w:szCs w:val="24"/>
-        </w:rPr>
-        <w:t xml:space="preserve">- T R </w:t>
-      </w:r>
-      <w:r>
-        <w:rPr>
-          <w:bCs/>
-          <w:sz w:val="24"/>
-          <w:szCs w:val="24"/>
-        </w:rPr>
-        <w:t xml:space="preserve"> </w:t>
-      </w:r>
-      <w:r>
-        <w:rPr>
-          <w:b/>
-          <w:bCs/>
-          <w:sz w:val="24"/>
-          <w:szCs w:val="24"/>
-        </w:rPr>
-        <w:t>|</w:t>
-      </w:r>
-      <w:r>
-        <w:rPr>
-          <w:b/>
-          <w:bCs/>
-          <w:sz w:val="24"/>
-          <w:szCs w:val="24"/>
-        </w:rPr>
-        <w:t xml:space="preserve"> </w:t>
-      </w:r>
-      <w:r>
-        <w:rPr>
-          <w:bCs/>
-          <w:sz w:val="24"/>
-          <w:szCs w:val="24"/>
-        </w:rPr>
-        <w:t>ε</w:t>
-      </w:r>
-    </w:p>
-    <w:p>
-      <w:pPr>
-        <w:rPr>
-          <w:bCs/>
-          <w:sz w:val="24"/>
-          <w:szCs w:val="24"/>
-        </w:rPr>
-      </w:pPr>
-      <w:r>
-        <w:rPr>
-          <w:b/>
-          <w:bCs/>
-          <w:sz w:val="24"/>
-          <w:szCs w:val="24"/>
-        </w:rPr>
-        <w:t>T</w:t>
-      </w:r>
-      <w:r>
-        <w:rPr>
-          <w:b/>
-          <w:bCs/>
-          <w:sz w:val="24"/>
-          <w:szCs w:val="24"/>
-        </w:rPr>
-        <w:t>_INT</w:t>
-      </w:r>
-      <w:r>
-        <w:rPr>
-          <w:b/>
-          <w:bCs/>
-          <w:sz w:val="24"/>
-          <w:szCs w:val="24"/>
-        </w:rPr>
-        <w:t xml:space="preserve"> →</w:t>
-      </w:r>
-      <w:r>
-        <w:rPr>
-          <w:bCs/>
-          <w:sz w:val="24"/>
-          <w:szCs w:val="24"/>
-        </w:rPr>
-        <w:t xml:space="preserve"> </w:t>
-      </w:r>
-      <w:r>
-        <w:rPr>
-          <w:bCs/>
-          <w:sz w:val="24"/>
-          <w:szCs w:val="24"/>
-        </w:rPr>
-        <w:t>FS</w:t>
-      </w:r>
-    </w:p>
-    <w:p>
-      <w:pPr>
-        <w:rPr>
-          <w:bCs/>
-          <w:sz w:val="24"/>
-          <w:szCs w:val="24"/>
-        </w:rPr>
-      </w:pPr>
-      <w:r>
-        <w:rPr>
-          <w:b/>
-          <w:bCs/>
-          <w:sz w:val="24"/>
-          <w:szCs w:val="24"/>
-        </w:rPr>
-        <w:t>S</w:t>
-      </w:r>
-      <w:r>
-        <w:rPr>
-          <w:b/>
-          <w:bCs/>
-          <w:sz w:val="24"/>
-          <w:szCs w:val="24"/>
-        </w:rPr>
-        <w:t>_INT</w:t>
-      </w:r>
-      <w:r>
-        <w:rPr>
-          <w:b/>
-          <w:bCs/>
-          <w:sz w:val="24"/>
-          <w:szCs w:val="24"/>
-        </w:rPr>
-        <w:t xml:space="preserve"> →</w:t>
-      </w:r>
-      <w:r>
-        <w:rPr>
-          <w:bCs/>
-          <w:sz w:val="24"/>
-          <w:szCs w:val="24"/>
-        </w:rPr>
-        <w:t xml:space="preserve"> </w:t>
-      </w:r>
-      <w:r>
-        <w:rPr>
-          <w:bCs/>
-          <w:sz w:val="24"/>
-          <w:szCs w:val="24"/>
-        </w:rPr>
-        <w:t>* T R</w:t>
-      </w:r>
-      <w:r>
-        <w:rPr>
-          <w:bCs/>
-          <w:sz w:val="24"/>
-          <w:szCs w:val="24"/>
-        </w:rPr>
-        <w:t xml:space="preserve"> </w:t>
-      </w:r>
-      <w:r>
-        <w:rPr>
-          <w:b/>
-          <w:bCs/>
-          <w:sz w:val="24"/>
-          <w:szCs w:val="24"/>
-        </w:rPr>
-        <w:t>|</w:t>
-      </w:r>
-      <w:r>
-        <w:rPr>
-          <w:b/>
-          <w:bCs/>
-          <w:sz w:val="24"/>
-          <w:szCs w:val="24"/>
-        </w:rPr>
-        <w:t xml:space="preserve"> </w:t>
-      </w:r>
-      <w:r>
-        <w:rPr>
-          <w:bCs/>
-          <w:sz w:val="24"/>
-          <w:szCs w:val="24"/>
-        </w:rPr>
-        <w:t>/</w:t>
-      </w:r>
-      <w:r>
-        <w:rPr>
-          <w:bCs/>
-          <w:sz w:val="24"/>
-          <w:szCs w:val="24"/>
-        </w:rPr>
-        <w:t xml:space="preserve"> T R </w:t>
-      </w:r>
-      <w:r>
-        <w:rPr>
-          <w:bCs/>
-          <w:sz w:val="24"/>
-          <w:szCs w:val="24"/>
-        </w:rPr>
-        <w:t xml:space="preserve"> </w:t>
-      </w:r>
-      <w:r>
-        <w:rPr>
-          <w:b/>
-          <w:bCs/>
-          <w:sz w:val="24"/>
-          <w:szCs w:val="24"/>
-        </w:rPr>
-        <w:t>|</w:t>
-      </w:r>
-      <w:r>
-        <w:rPr>
-          <w:b/>
-          <w:bCs/>
-          <w:sz w:val="24"/>
-          <w:szCs w:val="24"/>
-        </w:rPr>
-        <w:t xml:space="preserve"> </w:t>
-      </w:r>
-      <w:r>
-        <w:rPr>
-          <w:bCs/>
-          <w:sz w:val="24"/>
-          <w:szCs w:val="24"/>
-        </w:rPr>
-        <w:t>ε</w:t>
-      </w:r>
-    </w:p>
-    <w:p>
-      <w:pPr>
-        <w:rPr>
-          <w:bCs/>
-          <w:sz w:val="24"/>
-          <w:szCs w:val="24"/>
-        </w:rPr>
-      </w:pPr>
-      <w:r>
-        <w:rPr>
-          <w:b/>
-          <w:bCs/>
-          <w:sz w:val="24"/>
-          <w:szCs w:val="24"/>
-        </w:rPr>
-        <w:t>F</w:t>
-      </w:r>
-      <w:r>
-        <w:rPr>
-          <w:b/>
-          <w:bCs/>
-          <w:sz w:val="24"/>
-          <w:szCs w:val="24"/>
-        </w:rPr>
-        <w:t>_INT</w:t>
-      </w:r>
-      <w:r>
-        <w:rPr>
-          <w:b/>
-          <w:bCs/>
-          <w:sz w:val="24"/>
-          <w:szCs w:val="24"/>
-        </w:rPr>
-        <w:t xml:space="preserve"> →</w:t>
-      </w:r>
-      <w:r>
-        <w:rPr>
-          <w:bCs/>
-          <w:sz w:val="24"/>
-          <w:szCs w:val="24"/>
-        </w:rPr>
-        <w:t xml:space="preserve"> </w:t>
-      </w:r>
-      <w:r>
-        <w:rPr>
-          <w:bCs/>
-          <w:sz w:val="24"/>
-          <w:szCs w:val="24"/>
-        </w:rPr>
-        <w:t>( E</w:t>
-      </w:r>
-      <w:r>
-        <w:rPr>
-          <w:bCs/>
-          <w:sz w:val="24"/>
-          <w:szCs w:val="24"/>
-        </w:rPr>
-        <w:t xml:space="preserve"> </w:t>
-      </w:r>
-      <w:r>
-        <w:rPr>
-          <w:bCs/>
-          <w:sz w:val="24"/>
-          <w:szCs w:val="24"/>
-        </w:rPr>
-        <w:t>)</w:t>
-      </w:r>
-      <w:r>
-        <w:rPr>
-          <w:bCs/>
-          <w:sz w:val="24"/>
-          <w:szCs w:val="24"/>
-        </w:rPr>
-        <w:t xml:space="preserve"> </w:t>
-      </w:r>
-      <w:r>
-        <w:rPr>
-          <w:b/>
-          <w:bCs/>
-          <w:sz w:val="24"/>
-          <w:szCs w:val="24"/>
-        </w:rPr>
-        <w:t xml:space="preserve">| </w:t>
-      </w:r>
-      <w:r>
-        <w:rPr>
-          <w:bCs/>
-          <w:sz w:val="24"/>
-          <w:szCs w:val="24"/>
-        </w:rPr>
-        <w:t xml:space="preserve">id </w:t>
-      </w:r>
-      <w:r>
-        <w:rPr>
-          <w:bCs/>
-          <w:sz w:val="24"/>
-          <w:szCs w:val="24"/>
-        </w:rPr>
-        <w:t xml:space="preserve"> </w:t>
-      </w:r>
-      <w:r>
-        <w:rPr>
-          <w:b/>
-          <w:bCs/>
-          <w:sz w:val="24"/>
-          <w:szCs w:val="24"/>
-        </w:rPr>
-        <w:t>|</w:t>
-      </w:r>
-      <w:r>
-        <w:rPr>
-          <w:b/>
-          <w:bCs/>
-          <w:sz w:val="24"/>
-          <w:szCs w:val="24"/>
-        </w:rPr>
-        <w:t xml:space="preserve"> </w:t>
-      </w:r>
-      <w:r>
-        <w:rPr>
-          <w:bCs/>
-          <w:sz w:val="24"/>
-          <w:szCs w:val="24"/>
-        </w:rPr>
-        <w:t>int</w:t>
-      </w:r>
-    </w:p>
-    <w:p>
-      <w:pPr>
-        <w:rPr>
-          <w:bCs/>
-          <w:sz w:val="24"/>
-          <w:szCs w:val="24"/>
-        </w:rPr>
-      </w:pPr>
-    </w:p>
-    <w:p>
-      <w:pPr>
-        <w:rPr>
-          <w:bCs/>
-          <w:sz w:val="24"/>
-          <w:szCs w:val="24"/>
-        </w:rPr>
-      </w:pPr>
-      <w:r>
-        <w:rPr>
-          <w:b/>
-          <w:bCs/>
-          <w:sz w:val="24"/>
-          <w:szCs w:val="24"/>
-        </w:rPr>
-        <w:t>E_</w:t>
-      </w:r>
-      <w:r>
-        <w:rPr>
-          <w:b/>
-          <w:bCs/>
-          <w:sz w:val="24"/>
-          <w:szCs w:val="24"/>
-        </w:rPr>
-        <w:t>FLOAT</w:t>
-      </w:r>
-      <w:r>
-        <w:rPr>
-          <w:b/>
-          <w:bCs/>
-          <w:sz w:val="24"/>
-          <w:szCs w:val="24"/>
-        </w:rPr>
-        <w:t xml:space="preserve"> →</w:t>
-      </w:r>
-      <w:r>
-        <w:rPr>
-          <w:bCs/>
-          <w:sz w:val="24"/>
-          <w:szCs w:val="24"/>
-        </w:rPr>
-        <w:t xml:space="preserve"> </w:t>
-      </w:r>
-      <w:r>
-        <w:rPr>
-          <w:bCs/>
-          <w:sz w:val="24"/>
-          <w:szCs w:val="24"/>
-        </w:rPr>
-        <w:t>T R</w:t>
-      </w:r>
-    </w:p>
-    <w:p>
-      <w:pPr>
-        <w:rPr>
-          <w:b/>
-          <w:bCs/>
-          <w:sz w:val="24"/>
-          <w:szCs w:val="24"/>
-        </w:rPr>
-      </w:pPr>
-      <w:r>
-        <w:rPr>
-          <w:b/>
-          <w:bCs/>
-          <w:sz w:val="24"/>
-          <w:szCs w:val="24"/>
-        </w:rPr>
-        <w:t>R_</w:t>
-      </w:r>
-      <w:r>
-        <w:rPr>
-          <w:b/>
-          <w:bCs/>
-          <w:sz w:val="24"/>
-          <w:szCs w:val="24"/>
-        </w:rPr>
-        <w:t>FLOAT</w:t>
-      </w:r>
-      <w:r>
-        <w:rPr>
-          <w:b/>
-          <w:bCs/>
-          <w:sz w:val="24"/>
-          <w:szCs w:val="24"/>
-        </w:rPr>
-        <w:t xml:space="preserve"> →</w:t>
-      </w:r>
-      <w:r>
-        <w:rPr>
-          <w:bCs/>
-          <w:sz w:val="24"/>
-          <w:szCs w:val="24"/>
-        </w:rPr>
-        <w:t xml:space="preserve"> </w:t>
-      </w:r>
-      <w:r>
-        <w:rPr>
-          <w:bCs/>
-          <w:sz w:val="24"/>
-          <w:szCs w:val="24"/>
-        </w:rPr>
-        <w:t>+ T R</w:t>
-      </w:r>
-      <w:r>
-        <w:rPr>
-          <w:bCs/>
-          <w:sz w:val="24"/>
-          <w:szCs w:val="24"/>
-        </w:rPr>
-        <w:t xml:space="preserve"> </w:t>
-      </w:r>
-      <w:r>
-        <w:rPr>
-          <w:b/>
-          <w:bCs/>
-          <w:sz w:val="24"/>
-          <w:szCs w:val="24"/>
-        </w:rPr>
-        <w:t xml:space="preserve">| </w:t>
-      </w:r>
-      <w:r>
-        <w:rPr>
-          <w:bCs/>
-          <w:sz w:val="24"/>
-          <w:szCs w:val="24"/>
-        </w:rPr>
-        <w:t xml:space="preserve">- T R </w:t>
-      </w:r>
-      <w:r>
-        <w:rPr>
-          <w:bCs/>
-          <w:sz w:val="24"/>
-          <w:szCs w:val="24"/>
-        </w:rPr>
-        <w:t xml:space="preserve"> </w:t>
-      </w:r>
-      <w:r>
-        <w:rPr>
-          <w:b/>
-          <w:bCs/>
-          <w:sz w:val="24"/>
-          <w:szCs w:val="24"/>
-        </w:rPr>
-        <w:t>|</w:t>
-      </w:r>
-      <w:r>
-        <w:rPr>
-          <w:b/>
-          <w:bCs/>
-          <w:sz w:val="24"/>
-          <w:szCs w:val="24"/>
-        </w:rPr>
-        <w:t xml:space="preserve"> </w:t>
-      </w:r>
-      <w:r>
-        <w:rPr>
-          <w:bCs/>
-          <w:sz w:val="24"/>
-          <w:szCs w:val="24"/>
-        </w:rPr>
-        <w:t>ε</w:t>
-      </w:r>
-    </w:p>
-    <w:p>
-      <w:pPr>
-        <w:rPr>
-          <w:bCs/>
-          <w:sz w:val="24"/>
-          <w:szCs w:val="24"/>
-        </w:rPr>
-      </w:pPr>
-      <w:r>
-        <w:rPr>
-          <w:b/>
-          <w:bCs/>
-          <w:sz w:val="24"/>
-          <w:szCs w:val="24"/>
-        </w:rPr>
-        <w:t>T_</w:t>
-      </w:r>
-      <w:r>
-        <w:rPr>
-          <w:b/>
-          <w:bCs/>
-          <w:sz w:val="24"/>
-          <w:szCs w:val="24"/>
-        </w:rPr>
-        <w:t>FLOAT</w:t>
-      </w:r>
-      <w:r>
-        <w:rPr>
-          <w:b/>
-          <w:bCs/>
-          <w:sz w:val="24"/>
-          <w:szCs w:val="24"/>
-        </w:rPr>
-        <w:t xml:space="preserve"> →</w:t>
-      </w:r>
-      <w:r>
-        <w:rPr>
-          <w:bCs/>
-          <w:sz w:val="24"/>
-          <w:szCs w:val="24"/>
-        </w:rPr>
-        <w:t xml:space="preserve"> </w:t>
-      </w:r>
-      <w:r>
-        <w:rPr>
-          <w:bCs/>
-          <w:sz w:val="24"/>
-          <w:szCs w:val="24"/>
-        </w:rPr>
-        <w:t>FS</w:t>
-      </w:r>
-    </w:p>
-    <w:p>
-      <w:pPr>
-        <w:rPr>
-          <w:bCs/>
-          <w:sz w:val="24"/>
-          <w:szCs w:val="24"/>
-        </w:rPr>
-      </w:pPr>
-      <w:r>
-        <w:rPr>
-          <w:b/>
-          <w:bCs/>
-          <w:sz w:val="24"/>
-          <w:szCs w:val="24"/>
-        </w:rPr>
-        <w:t>S_</w:t>
-      </w:r>
-      <w:r>
-        <w:rPr>
-          <w:b/>
-          <w:bCs/>
-          <w:sz w:val="24"/>
-          <w:szCs w:val="24"/>
-        </w:rPr>
-        <w:t>FLOAT</w:t>
-      </w:r>
-      <w:r>
-        <w:rPr>
-          <w:b/>
-          <w:bCs/>
-          <w:sz w:val="24"/>
-          <w:szCs w:val="24"/>
-        </w:rPr>
-        <w:t xml:space="preserve"> →</w:t>
-      </w:r>
-      <w:r>
-        <w:rPr>
-          <w:bCs/>
-          <w:sz w:val="24"/>
-          <w:szCs w:val="24"/>
-        </w:rPr>
-        <w:t xml:space="preserve"> </w:t>
-      </w:r>
-      <w:r>
-        <w:rPr>
-          <w:bCs/>
-          <w:sz w:val="24"/>
-          <w:szCs w:val="24"/>
-        </w:rPr>
-        <w:t>* T R</w:t>
-      </w:r>
-      <w:r>
-        <w:rPr>
-          <w:bCs/>
-          <w:sz w:val="24"/>
-          <w:szCs w:val="24"/>
-        </w:rPr>
-        <w:t xml:space="preserve"> </w:t>
-      </w:r>
-      <w:r>
-        <w:rPr>
-          <w:b/>
-          <w:bCs/>
-          <w:sz w:val="24"/>
-          <w:szCs w:val="24"/>
-        </w:rPr>
-        <w:t>|</w:t>
-      </w:r>
-      <w:r>
-        <w:rPr>
-          <w:b/>
-          <w:bCs/>
-          <w:sz w:val="24"/>
-          <w:szCs w:val="24"/>
-        </w:rPr>
-        <w:t xml:space="preserve"> </w:t>
-      </w:r>
-      <w:r>
-        <w:rPr>
-          <w:bCs/>
-          <w:sz w:val="24"/>
-          <w:szCs w:val="24"/>
-        </w:rPr>
-        <w:t>/</w:t>
-      </w:r>
-      <w:r>
-        <w:rPr>
-          <w:bCs/>
-          <w:sz w:val="24"/>
-          <w:szCs w:val="24"/>
-        </w:rPr>
-        <w:t xml:space="preserve"> T R </w:t>
-      </w:r>
-      <w:r>
-        <w:rPr>
-          <w:bCs/>
-          <w:sz w:val="24"/>
-          <w:szCs w:val="24"/>
-        </w:rPr>
-        <w:t xml:space="preserve"> </w:t>
-      </w:r>
-      <w:r>
-        <w:rPr>
-          <w:b/>
-          <w:bCs/>
-          <w:sz w:val="24"/>
-          <w:szCs w:val="24"/>
-        </w:rPr>
-        <w:t>|</w:t>
-      </w:r>
-      <w:r>
-        <w:rPr>
-          <w:b/>
-          <w:bCs/>
-          <w:sz w:val="24"/>
-          <w:szCs w:val="24"/>
-        </w:rPr>
-        <w:t xml:space="preserve"> </w:t>
-      </w:r>
-      <w:r>
-        <w:rPr>
-          <w:bCs/>
-          <w:sz w:val="24"/>
-          <w:szCs w:val="24"/>
-        </w:rPr>
-        <w:t>ε</w:t>
-      </w:r>
-    </w:p>
-    <w:p>
-      <w:pPr>
-        <w:rPr>
-          <w:b/>
-          <w:bCs/>
-          <w:sz w:val="24"/>
-          <w:szCs w:val="24"/>
-        </w:rPr>
-      </w:pPr>
-      <w:r>
-        <w:rPr>
-          <w:b/>
-          <w:bCs/>
-          <w:sz w:val="24"/>
-          <w:szCs w:val="24"/>
-        </w:rPr>
-        <w:t>F_</w:t>
-      </w:r>
-      <w:r>
-        <w:rPr>
-          <w:b/>
-          <w:bCs/>
-          <w:sz w:val="24"/>
-          <w:szCs w:val="24"/>
-        </w:rPr>
-        <w:t>FLOAT</w:t>
-      </w:r>
-      <w:r>
-        <w:rPr>
-          <w:b/>
-          <w:bCs/>
-          <w:sz w:val="24"/>
-          <w:szCs w:val="24"/>
-        </w:rPr>
-        <w:t xml:space="preserve"> →</w:t>
-      </w:r>
-      <w:r>
-        <w:rPr>
-          <w:bCs/>
-          <w:sz w:val="24"/>
-          <w:szCs w:val="24"/>
-        </w:rPr>
-        <w:t xml:space="preserve"> </w:t>
-      </w:r>
-      <w:r>
-        <w:rPr>
-          <w:bCs/>
-          <w:sz w:val="24"/>
-          <w:szCs w:val="24"/>
-        </w:rPr>
-        <w:t>( E )</w:t>
-      </w:r>
-      <w:r>
-        <w:rPr>
-          <w:bCs/>
-          <w:sz w:val="24"/>
-          <w:szCs w:val="24"/>
-        </w:rPr>
-        <w:t xml:space="preserve"> </w:t>
-      </w:r>
-      <w:r>
-        <w:rPr>
-          <w:b/>
-          <w:bCs/>
-          <w:sz w:val="24"/>
-          <w:szCs w:val="24"/>
-        </w:rPr>
-        <w:t xml:space="preserve">| </w:t>
-      </w:r>
-      <w:r>
-        <w:rPr>
-          <w:bCs/>
-          <w:sz w:val="24"/>
-          <w:szCs w:val="24"/>
-        </w:rPr>
-        <w:t xml:space="preserve">id </w:t>
-      </w:r>
-      <w:r>
-        <w:rPr>
-          <w:bCs/>
-          <w:sz w:val="24"/>
-          <w:szCs w:val="24"/>
-        </w:rPr>
-        <w:t xml:space="preserve"> </w:t>
-      </w:r>
-      <w:r>
-        <w:rPr>
-          <w:b/>
-          <w:bCs/>
-          <w:sz w:val="24"/>
-          <w:szCs w:val="24"/>
-        </w:rPr>
-        <w:t>|</w:t>
-      </w:r>
-      <w:r>
-        <w:rPr>
-          <w:b/>
-          <w:bCs/>
-          <w:sz w:val="24"/>
-          <w:szCs w:val="24"/>
-        </w:rPr>
-        <w:t xml:space="preserve"> </w:t>
-      </w:r>
-      <w:r>
-        <w:rPr>
-          <w:bCs/>
-          <w:sz w:val="24"/>
-          <w:szCs w:val="24"/>
-        </w:rPr>
-        <w:t>float</w:t>
-      </w:r>
-    </w:p>
-    <w:p>
-      <w:pPr>
-        <w:rPr>
-          <w:b/>
-          <w:bCs/>
-          <w:sz w:val="24"/>
-          <w:szCs w:val="24"/>
-        </w:rPr>
-      </w:pPr>
-    </w:p>
-    <w:p>
-      <w:pPr>
-        <w:rPr>
-          <w:bCs/>
-          <w:sz w:val="24"/>
-          <w:szCs w:val="24"/>
-        </w:rPr>
-      </w:pPr>
-      <w:r>
-        <w:rPr>
-          <w:b/>
-          <w:bCs/>
-          <w:sz w:val="24"/>
-          <w:szCs w:val="24"/>
-        </w:rPr>
-        <w:t>FOR</w:t>
-      </w:r>
-      <w:r>
-        <w:rPr>
-          <w:bCs/>
-          <w:sz w:val="24"/>
-          <w:szCs w:val="24"/>
-        </w:rPr>
-        <w:t xml:space="preserve"> </w:t>
-      </w:r>
-      <w:r>
-        <w:rPr>
-          <w:b/>
-          <w:bCs/>
-          <w:sz w:val="24"/>
-          <w:szCs w:val="24"/>
-        </w:rPr>
-        <w:t>→</w:t>
-      </w:r>
-      <w:r>
-        <w:rPr>
-          <w:bCs/>
-          <w:sz w:val="24"/>
-          <w:szCs w:val="24"/>
-        </w:rPr>
-        <w:t xml:space="preserve"> para ( </w:t>
-      </w:r>
-      <w:r>
-        <w:rPr>
-          <w:bCs/>
-          <w:sz w:val="24"/>
-          <w:szCs w:val="24"/>
-        </w:rPr>
-        <w:t>ATR_FOR</w:t>
-      </w:r>
-      <w:r>
-        <w:rPr>
-          <w:bCs/>
-          <w:sz w:val="24"/>
-          <w:szCs w:val="24"/>
-        </w:rPr>
-        <w:t xml:space="preserve"> ; COND </w:t>
-      </w:r>
-      <w:r>
-        <w:rPr>
-          <w:bCs/>
-          <w:sz w:val="24"/>
-          <w:szCs w:val="24"/>
-        </w:rPr>
-        <w:t>;</w:t>
-      </w:r>
-      <w:r>
-        <w:rPr>
-          <w:bCs/>
-          <w:sz w:val="24"/>
-          <w:szCs w:val="24"/>
-        </w:rPr>
-        <w:t xml:space="preserve"> INC ) </w:t>
-      </w:r>
-      <w:r>
-        <w:rPr>
-          <w:bCs/>
-          <w:sz w:val="24"/>
-          <w:szCs w:val="24"/>
-        </w:rPr>
-        <w:t>{</w:t>
-      </w:r>
-      <w:r>
-        <w:rPr>
-          <w:bCs/>
-          <w:sz w:val="24"/>
-          <w:szCs w:val="24"/>
-        </w:rPr>
-        <w:t xml:space="preserve"> BLOCO }</w:t>
-      </w:r>
-    </w:p>
-    <w:p>
-      <w:pPr>
-        <w:rPr>
-          <w:bCs/>
-          <w:sz w:val="24"/>
-          <w:szCs w:val="24"/>
-        </w:rPr>
-      </w:pPr>
-      <w:r>
-        <w:rPr>
-          <w:b/>
-          <w:bCs/>
-          <w:sz w:val="24"/>
-          <w:szCs w:val="24"/>
-        </w:rPr>
-        <w:t>ATR_FOR</w:t>
-      </w:r>
-      <w:r>
-        <w:rPr>
-          <w:bCs/>
-          <w:sz w:val="24"/>
-          <w:szCs w:val="24"/>
-        </w:rPr>
-        <w:t xml:space="preserve"> </w:t>
-      </w:r>
-      <w:r>
-        <w:rPr>
-          <w:b/>
-          <w:bCs/>
-          <w:sz w:val="24"/>
-          <w:szCs w:val="24"/>
-        </w:rPr>
-        <w:t>→</w:t>
-      </w:r>
-      <w:r>
-        <w:rPr>
-          <w:bCs/>
-          <w:sz w:val="24"/>
-          <w:szCs w:val="24"/>
-        </w:rPr>
-        <w:t xml:space="preserve"> id '=' (num | 'id')</w:t>
-      </w:r>
-    </w:p>
-    <w:p>
-      <w:pPr>
-        <w:rPr>
-          <w:bCs/>
-          <w:sz w:val="24"/>
-          <w:szCs w:val="24"/>
-        </w:rPr>
-      </w:pPr>
-      <w:r>
-        <w:rPr>
-          <w:b/>
-          <w:bCs/>
-          <w:sz w:val="24"/>
-          <w:szCs w:val="24"/>
-        </w:rPr>
-        <w:t>INC</w:t>
-      </w:r>
-      <w:r>
-        <w:rPr>
-          <w:bCs/>
-          <w:sz w:val="24"/>
-          <w:szCs w:val="24"/>
-        </w:rPr>
-        <w:t xml:space="preserve"> </w:t>
-      </w:r>
-      <w:r>
-        <w:rPr>
-          <w:b/>
-          <w:bCs/>
-          <w:sz w:val="24"/>
-          <w:szCs w:val="24"/>
-        </w:rPr>
-        <w:t>→</w:t>
-      </w:r>
-      <w:r>
-        <w:rPr>
-          <w:bCs/>
-          <w:sz w:val="24"/>
-          <w:szCs w:val="24"/>
-        </w:rPr>
-        <w:t xml:space="preserve"> id '=' id OP_MAT num</w:t>
-      </w:r>
-    </w:p>
-    <w:p>
-      <w:pPr>
-        <w:rPr>
-          <w:bCs/>
-          <w:sz w:val="24"/>
-          <w:szCs w:val="24"/>
-        </w:rPr>
-      </w:pPr>
-      <w:r>
-        <w:rPr>
-          <w:b/>
-          <w:bCs/>
-          <w:sz w:val="24"/>
-          <w:szCs w:val="24"/>
-        </w:rPr>
-        <w:t>OP_MAT</w:t>
-      </w:r>
-      <w:r>
-        <w:rPr>
-          <w:bCs/>
-          <w:sz w:val="24"/>
-          <w:szCs w:val="24"/>
-        </w:rPr>
-        <w:t xml:space="preserve"> </w:t>
-      </w:r>
-      <w:r>
-        <w:rPr>
-          <w:b/>
-          <w:bCs/>
-          <w:sz w:val="24"/>
-          <w:szCs w:val="24"/>
-        </w:rPr>
-        <w:t>→</w:t>
-      </w:r>
-      <w:r>
-        <w:rPr>
-          <w:bCs/>
-          <w:sz w:val="24"/>
-          <w:szCs w:val="24"/>
-        </w:rPr>
-        <w:t xml:space="preserve"> + | - | / | *</w:t>
-      </w:r>
-    </w:p>
-    <w:p>
-      <w:pPr>
-        <w:rPr>
-          <w:bCs/>
-          <w:sz w:val="24"/>
-          <w:szCs w:val="24"/>
-        </w:rPr>
-      </w:pPr>
-    </w:p>
-    <w:p>
-      <w:pPr>
-        <w:rPr>
-          <w:b/>
-          <w:bCs/>
-          <w:sz w:val="24"/>
-          <w:szCs w:val="24"/>
-        </w:rPr>
-      </w:pPr>
-      <w:r>
-        <w:rPr>
-          <w:b/>
-          <w:bCs/>
-          <w:sz w:val="24"/>
-          <w:szCs w:val="24"/>
-        </w:rPr>
-        <w:t xml:space="preserve">WHILE </w:t>
-      </w:r>
-      <w:r>
-        <w:rPr>
-          <w:b/>
-          <w:bCs/>
-          <w:sz w:val="24"/>
-          <w:szCs w:val="24"/>
-        </w:rPr>
-        <w:t>→</w:t>
-      </w:r>
-      <w:r>
-        <w:rPr>
-          <w:b/>
-          <w:bCs/>
-          <w:sz w:val="24"/>
-          <w:szCs w:val="24"/>
-        </w:rPr>
-        <w:t xml:space="preserve"> </w:t>
-      </w:r>
-      <w:r>
-        <w:rPr>
-          <w:bCs/>
-          <w:sz w:val="24"/>
-          <w:szCs w:val="24"/>
-        </w:rPr>
-        <w:t>enquanto' '(' condição ')' '{' BLOCO '}'</w:t>
+        <w:t xml:space="preserve"> condição ) { BLOCO }</w:t>
       </w:r>
     </w:p>
     <w:p>

--- a/resources/GRAMÁTICA.docx
+++ b/resources/GRAMÁTICA.docx
@@ -242,6 +242,7 @@
           <w:bCs/>
           <w:sz w:val="24"/>
           <w:szCs w:val="24"/>
+          <w:u w:val="single"/>
         </w:rPr>
       </w:pPr>
     </w:p>
@@ -971,6 +972,7 @@
         </w:rPr>
         <w:t xml:space="preserve"> </w:t>
       </w:r>
+      <w:proofErr w:type="gramStart"/>
       <w:r>
         <w:rPr>
           <w:b/>
@@ -986,7 +988,16 @@
           <w:sz w:val="24"/>
           <w:szCs w:val="24"/>
         </w:rPr>
-        <w:t xml:space="preserve"> ; </w:t>
+        <w:t xml:space="preserve"> ;</w:t>
+      </w:r>
+      <w:proofErr w:type="gramEnd"/>
+      <w:r>
+        <w:rPr>
+          <w:bCs/>
+          <w:sz w:val="24"/>
+          <w:szCs w:val="24"/>
+        </w:rPr>
+        <w:t xml:space="preserve"> </w:t>
       </w:r>
       <w:r>
         <w:rPr>
@@ -1011,23 +1022,79 @@
           <w:sz w:val="24"/>
           <w:szCs w:val="24"/>
         </w:rPr>
-        <w:t>boo</w:t>
-      </w:r>
-      <w:r>
-        <w:rPr>
-          <w:bCs/>
-          <w:sz w:val="24"/>
-          <w:szCs w:val="24"/>
-        </w:rPr>
-        <w:t>l</w:t>
-      </w:r>
-      <w:r>
-        <w:rPr>
-          <w:bCs/>
-          <w:sz w:val="24"/>
-          <w:szCs w:val="24"/>
-        </w:rPr>
-        <w:t xml:space="preserve"> ;</w:t>
+        <w:t xml:space="preserve">BOOLEAN’’ </w:t>
+      </w:r>
+    </w:p>
+    <w:p>
+      <w:pPr>
+        <w:rPr>
+          <w:bCs/>
+          <w:sz w:val="24"/>
+          <w:szCs w:val="24"/>
+          <w:u w:val="single"/>
+        </w:rPr>
+      </w:pPr>
+      <w:r>
+        <w:rPr>
+          <w:b/>
+          <w:bCs/>
+          <w:sz w:val="24"/>
+          <w:szCs w:val="24"/>
+        </w:rPr>
+        <w:t>BOOLEAN’</w:t>
+      </w:r>
+      <w:r>
+        <w:rPr>
+          <w:b/>
+          <w:bCs/>
+          <w:sz w:val="24"/>
+          <w:szCs w:val="24"/>
+        </w:rPr>
+        <w:t>’</w:t>
+      </w:r>
+      <w:r>
+        <w:rPr>
+          <w:bCs/>
+          <w:sz w:val="24"/>
+          <w:szCs w:val="24"/>
+        </w:rPr>
+        <w:t xml:space="preserve"> </w:t>
+      </w:r>
+      <w:r>
+        <w:rPr>
+          <w:b/>
+          <w:bCs/>
+          <w:sz w:val="24"/>
+          <w:szCs w:val="24"/>
+        </w:rPr>
+        <w:t>→</w:t>
+      </w:r>
+      <w:r>
+        <w:rPr>
+          <w:b/>
+          <w:bCs/>
+          <w:sz w:val="24"/>
+          <w:szCs w:val="24"/>
+        </w:rPr>
+        <w:t xml:space="preserve"> </w:t>
+      </w:r>
+      <w:proofErr w:type="gramStart"/>
+      <w:r>
+        <w:rPr>
+          <w:bCs/>
+          <w:sz w:val="24"/>
+          <w:szCs w:val="24"/>
+        </w:rPr>
+        <w:t>real ;</w:t>
+      </w:r>
+      <w:proofErr w:type="gramEnd"/>
+      <w:r>
+        <w:rPr>
+          <w:bCs/>
+          <w:sz w:val="24"/>
+          <w:szCs w:val="24"/>
+        </w:rPr>
+        <w:t xml:space="preserve"> | barça ;</w:t>
       </w:r>
     </w:p>
     <w:p>
@@ -1156,15 +1223,7 @@
           <w:sz w:val="24"/>
           <w:szCs w:val="24"/>
         </w:rPr>
-        <w:t>Y</w:t>
-      </w:r>
-      <w:r>
-        <w:rPr>
-          <w:b/>
-          <w:sz w:val="24"/>
-          <w:szCs w:val="24"/>
-        </w:rPr>
-        <w:t xml:space="preserve"> </w:t>
+        <w:t xml:space="preserve">Y </w:t>
       </w:r>
       <w:r>
         <w:rPr>
@@ -3188,6 +3247,7 @@
   <w:style w:type="character" w:default="1" w:styleId="Fontepargpadro">
     <w:name w:val="Default Paragraph Font"/>
     <w:uiPriority w:val="1"/>
+    <w:semiHidden/>
     <w:unhideWhenUsed/>
   </w:style>
   <w:style w:type="table" w:default="1" w:styleId="Tabelanormal">

--- a/resources/GRAMÁTICA.docx
+++ b/resources/GRAMÁTICA.docx
@@ -1,6 +1,6 @@
 
 <file path=word/document.xml><?xml version="1.0" encoding="utf-8"?>
-<w:document xmlns:wpc="http://schemas.microsoft.com/office/word/2010/wordprocessingCanvas" xmlns:cx="http://schemas.microsoft.com/office/drawing/2014/chartex" xmlns:cx1="http://schemas.microsoft.com/office/drawing/2015/9/8/chartex" xmlns:cx2="http://schemas.microsoft.com/office/drawing/2015/10/21/chartex" xmlns:cx3="http://schemas.microsoft.com/office/drawing/2016/5/9/chartex" xmlns:cx4="http://schemas.microsoft.com/office/drawing/2016/5/10/chartex" xmlns:cx5="http://schemas.microsoft.com/office/drawing/2016/5/11/chartex" xmlns:cx6="http://schemas.microsoft.com/office/drawing/2016/5/12/chartex" xmlns:cx7="http://schemas.microsoft.com/office/drawing/2016/5/13/chartex" xmlns:cx8="http://schemas.microsoft.com/office/drawing/2016/5/14/chartex" xmlns:mc="http://schemas.openxmlformats.org/markup-compatibility/2006" xmlns:aink="http://schemas.microsoft.com/office/drawing/2016/ink" xmlns:am3d="http://schemas.microsoft.com/office/drawing/2017/model3d" xmlns:o="urn:schemas-microsoft-com:office:office" xmlns:oel="http://schemas.microsoft.com/office/2019/extlst" xmlns:r="http://schemas.openxmlformats.org/officeDocument/2006/relationships" xmlns:m="http://schemas.openxmlformats.org/officeDocument/2006/math" xmlns:v="urn:schemas-microsoft-com:vml" xmlns:wp14="http://schemas.microsoft.com/office/word/2010/wordprocessingDrawing" xmlns:wp="http://schemas.openxmlformats.org/drawingml/2006/wordprocessingDrawing" xmlns:w10="urn:schemas-microsoft-com:office:word" xmlns:w="http://schemas.openxmlformats.org/wordprocessingml/2006/main" xmlns:w14="http://schemas.microsoft.com/office/word/2010/wordml" xmlns:w15="http://schemas.microsoft.com/office/word/2012/wordml" xmlns:w16cex="http://schemas.microsoft.com/office/word/2018/wordml/cex" xmlns:w16cid="http://schemas.microsoft.com/office/word/2016/wordml/cid" xmlns:w16="http://schemas.microsoft.com/office/word/2018/wordml" xmlns:w16du="http://schemas.microsoft.com/office/word/2023/wordml/word16du" xmlns:w16sdtdh="http://schemas.microsoft.com/office/word/2020/wordml/sdtdatahash" xmlns:w16se="http://schemas.microsoft.com/office/word/2015/wordml/symex" xmlns:wpg="http://schemas.microsoft.com/office/word/2010/wordprocessingGroup" xmlns:wpi="http://schemas.microsoft.com/office/word/2010/wordprocessingInk" xmlns:wne="http://schemas.microsoft.com/office/word/2006/wordml" xmlns:wps="http://schemas.microsoft.com/office/word/2010/wordprocessingShape" mc:Ignorable="w14 w15 w16se w16cid w16 w16cex w16sdtdh w16du wp14">
+<w:document xmlns:wpc="http://schemas.microsoft.com/office/word/2010/wordprocessingCanvas" xmlns:cx="http://schemas.microsoft.com/office/drawing/2014/chartex" xmlns:cx1="http://schemas.microsoft.com/office/drawing/2015/9/8/chartex" xmlns:mc="http://schemas.openxmlformats.org/markup-compatibility/2006" xmlns:o="urn:schemas-microsoft-com:office:office" xmlns:r="http://schemas.openxmlformats.org/officeDocument/2006/relationships" xmlns:m="http://schemas.openxmlformats.org/officeDocument/2006/math" xmlns:v="urn:schemas-microsoft-com:vml" xmlns:wp14="http://schemas.microsoft.com/office/word/2010/wordprocessingDrawing" xmlns:wp="http://schemas.openxmlformats.org/drawingml/2006/wordprocessingDrawing" xmlns:w10="urn:schemas-microsoft-com:office:word" xmlns:w="http://schemas.openxmlformats.org/wordprocessingml/2006/main" xmlns:w14="http://schemas.microsoft.com/office/word/2010/wordml" xmlns:w15="http://schemas.microsoft.com/office/word/2012/wordml" xmlns:w16se="http://schemas.microsoft.com/office/word/2015/wordml/symex" xmlns:wpg="http://schemas.microsoft.com/office/word/2010/wordprocessingGroup" xmlns:wpi="http://schemas.microsoft.com/office/word/2010/wordprocessingInk" xmlns:wne="http://schemas.microsoft.com/office/word/2006/wordml" xmlns:wps="http://schemas.microsoft.com/office/word/2010/wordprocessingShape" mc:Ignorable="w14 w15 w16se wp14">
   <w:body>
     <w:p>
       <w:pPr>
@@ -221,6 +221,35 @@
       </w:r>
       <w:r>
         <w:rPr>
+          <w:b/>
+          <w:bCs/>
+          <w:sz w:val="24"/>
+          <w:szCs w:val="24"/>
+        </w:rPr>
+        <w:t xml:space="preserve"> </w:t>
+      </w:r>
+      <w:bookmarkStart w:id="0" w:name="_GoBack"/>
+      <w:r>
+        <w:rPr>
+          <w:b/>
+          <w:bCs/>
+          <w:sz w:val="24"/>
+          <w:szCs w:val="24"/>
+        </w:rPr>
+        <w:t>PRINT BLOCO</w:t>
+      </w:r>
+      <w:bookmarkEnd w:id="0"/>
+      <w:r>
+        <w:rPr>
+          <w:b/>
+          <w:bCs/>
+          <w:sz w:val="24"/>
+          <w:szCs w:val="24"/>
+        </w:rPr>
+        <w:t>|</w:t>
+      </w:r>
+      <w:r>
+        <w:rPr>
           <w:bCs/>
           <w:sz w:val="24"/>
           <w:szCs w:val="24"/>
@@ -1041,16 +1070,7 @@
           <w:sz w:val="24"/>
           <w:szCs w:val="24"/>
         </w:rPr>
-        <w:t>BOOLEAN’</w:t>
-      </w:r>
-      <w:r>
-        <w:rPr>
-          <w:b/>
-          <w:bCs/>
-          <w:sz w:val="24"/>
-          <w:szCs w:val="24"/>
-        </w:rPr>
-        <w:t>’</w:t>
+        <w:t>BOOLEAN’’</w:t>
       </w:r>
       <w:r>
         <w:rPr>
@@ -2644,7 +2664,7 @@
 </file>
 
 <file path=word/styles.xml><?xml version="1.0" encoding="utf-8"?>
-<w:styles xmlns:mc="http://schemas.openxmlformats.org/markup-compatibility/2006" xmlns:r="http://schemas.openxmlformats.org/officeDocument/2006/relationships" xmlns:w="http://schemas.openxmlformats.org/wordprocessingml/2006/main" xmlns:w14="http://schemas.microsoft.com/office/word/2010/wordml" xmlns:w15="http://schemas.microsoft.com/office/word/2012/wordml" xmlns:w16cex="http://schemas.microsoft.com/office/word/2018/wordml/cex" xmlns:w16cid="http://schemas.microsoft.com/office/word/2016/wordml/cid" xmlns:w16="http://schemas.microsoft.com/office/word/2018/wordml" xmlns:w16du="http://schemas.microsoft.com/office/word/2023/wordml/word16du" xmlns:w16sdtdh="http://schemas.microsoft.com/office/word/2020/wordml/sdtdatahash" xmlns:w16se="http://schemas.microsoft.com/office/word/2015/wordml/symex" mc:Ignorable="w14 w15 w16se w16cid w16 w16cex w16sdtdh w16du">
+<w:styles xmlns:mc="http://schemas.openxmlformats.org/markup-compatibility/2006" xmlns:r="http://schemas.openxmlformats.org/officeDocument/2006/relationships" xmlns:w="http://schemas.openxmlformats.org/wordprocessingml/2006/main" xmlns:w14="http://schemas.microsoft.com/office/word/2010/wordml" xmlns:w15="http://schemas.microsoft.com/office/word/2012/wordml" xmlns:w16se="http://schemas.microsoft.com/office/word/2015/wordml/symex" mc:Ignorable="w14 w15 w16se">
   <w:docDefaults>
     <w:rPrDefault>
       <w:rPr>
@@ -2662,7 +2682,7 @@
       </w:pPr>
     </w:pPrDefault>
   </w:docDefaults>
-  <w:latentStyles w:defLockedState="0" w:defUIPriority="99" w:defSemiHidden="0" w:defUnhideWhenUsed="0" w:defQFormat="0" w:count="376">
+  <w:latentStyles w:defLockedState="0" w:defUIPriority="99" w:defSemiHidden="0" w:defUnhideWhenUsed="0" w:defQFormat="0" w:count="371">
     <w:lsdException w:name="Normal" w:uiPriority="0" w:qFormat="1"/>
     <w:lsdException w:name="heading 1" w:uiPriority="9" w:qFormat="1"/>
     <w:lsdException w:name="heading 2" w:semiHidden="1" w:uiPriority="9" w:unhideWhenUsed="1" w:qFormat="1"/>
@@ -3034,11 +3054,6 @@
     <w:lsdException w:name="List Table 5 Dark Accent 6" w:uiPriority="50"/>
     <w:lsdException w:name="List Table 6 Colorful Accent 6" w:uiPriority="51"/>
     <w:lsdException w:name="List Table 7 Colorful Accent 6" w:uiPriority="52"/>
-    <w:lsdException w:name="Mention" w:semiHidden="1" w:unhideWhenUsed="1"/>
-    <w:lsdException w:name="Smart Hyperlink" w:semiHidden="1" w:unhideWhenUsed="1"/>
-    <w:lsdException w:name="Hashtag" w:semiHidden="1" w:unhideWhenUsed="1"/>
-    <w:lsdException w:name="Unresolved Mention" w:semiHidden="1" w:unhideWhenUsed="1"/>
-    <w:lsdException w:name="Smart Link" w:semiHidden="1" w:unhideWhenUsed="1"/>
   </w:latentStyles>
   <w:style w:type="paragraph" w:default="1" w:styleId="Normal">
     <w:name w:val="Normal"/>

--- a/resources/GRAMÁTICA.docx
+++ b/resources/GRAMÁTICA.docx
@@ -228,19 +228,577 @@
         </w:rPr>
         <w:t xml:space="preserve"> </w:t>
       </w:r>
+      <w:r>
+        <w:rPr>
+          <w:bCs/>
+          <w:sz w:val="24"/>
+          <w:szCs w:val="24"/>
+        </w:rPr>
+        <w:t>PRINT BLOCO</w:t>
+      </w:r>
+      <w:r>
+        <w:rPr>
+          <w:b/>
+          <w:bCs/>
+          <w:sz w:val="24"/>
+          <w:szCs w:val="24"/>
+        </w:rPr>
+        <w:t>|</w:t>
+      </w:r>
+      <w:r>
+        <w:rPr>
+          <w:b/>
+          <w:bCs/>
+          <w:sz w:val="24"/>
+          <w:szCs w:val="24"/>
+        </w:rPr>
+        <w:t xml:space="preserve"> </w:t>
+      </w:r>
+      <w:r>
+        <w:rPr>
+          <w:bCs/>
+          <w:sz w:val="24"/>
+          <w:szCs w:val="24"/>
+        </w:rPr>
+        <w:t>INPUT BLOCO</w:t>
+      </w:r>
+      <w:r>
+        <w:rPr>
+          <w:b/>
+          <w:bCs/>
+          <w:sz w:val="24"/>
+          <w:szCs w:val="24"/>
+        </w:rPr>
+        <w:t xml:space="preserve"> </w:t>
+      </w:r>
+      <w:r>
+        <w:rPr>
+          <w:b/>
+          <w:bCs/>
+          <w:kern w:val="0"/>
+          <w:sz w:val="24"/>
+          <w:szCs w:val="24"/>
+          <w14:ligatures w14:val="none"/>
+        </w:rPr>
+        <w:t>|</w:t>
+      </w:r>
+      <w:r>
+        <w:rPr>
+          <w:bCs/>
+          <w:sz w:val="24"/>
+          <w:szCs w:val="24"/>
+        </w:rPr>
+        <w:t xml:space="preserve"> </w:t>
+      </w:r>
+      <w:r>
+        <w:rPr>
+          <w:bCs/>
+          <w:sz w:val="24"/>
+          <w:szCs w:val="24"/>
+        </w:rPr>
+        <w:t>ε</w:t>
+      </w:r>
+    </w:p>
+    <w:p>
+      <w:pPr>
+        <w:rPr>
+          <w:bCs/>
+          <w:sz w:val="24"/>
+          <w:szCs w:val="24"/>
+          <w:u w:val="single"/>
+        </w:rPr>
+      </w:pPr>
+    </w:p>
+    <w:p>
+      <w:pPr>
+        <w:rPr>
+          <w:bCs/>
+          <w:sz w:val="24"/>
+          <w:szCs w:val="24"/>
+        </w:rPr>
+      </w:pPr>
+      <w:r>
+        <w:rPr>
+          <w:b/>
+          <w:sz w:val="24"/>
+          <w:szCs w:val="24"/>
+        </w:rPr>
+        <w:t>DECL</w:t>
+      </w:r>
+      <w:r>
+        <w:rPr>
+          <w:bCs/>
+          <w:sz w:val="24"/>
+          <w:szCs w:val="24"/>
+        </w:rPr>
+        <w:t xml:space="preserve"> </w:t>
+      </w:r>
+      <w:r>
+        <w:rPr>
+          <w:b/>
+          <w:bCs/>
+          <w:sz w:val="24"/>
+          <w:szCs w:val="24"/>
+        </w:rPr>
+        <w:t>→</w:t>
+      </w:r>
+      <w:r>
+        <w:rPr>
+          <w:bCs/>
+          <w:sz w:val="24"/>
+          <w:szCs w:val="24"/>
+        </w:rPr>
+        <w:t xml:space="preserve"> </w:t>
+      </w:r>
+      <w:r>
+        <w:rPr>
+          <w:bCs/>
+          <w:sz w:val="24"/>
+          <w:szCs w:val="24"/>
+        </w:rPr>
+        <w:t xml:space="preserve">INT </w:t>
+      </w:r>
+      <w:r>
+        <w:rPr>
+          <w:b/>
+          <w:bCs/>
+          <w:sz w:val="24"/>
+          <w:szCs w:val="24"/>
+        </w:rPr>
+        <w:t>|</w:t>
+      </w:r>
+      <w:r>
+        <w:rPr>
+          <w:bCs/>
+          <w:sz w:val="24"/>
+          <w:szCs w:val="24"/>
+        </w:rPr>
+        <w:t xml:space="preserve"> FLOAT</w:t>
+      </w:r>
+      <w:r>
+        <w:rPr>
+          <w:bCs/>
+          <w:sz w:val="24"/>
+          <w:szCs w:val="24"/>
+        </w:rPr>
+        <w:t xml:space="preserve"> </w:t>
+      </w:r>
+      <w:r>
+        <w:rPr>
+          <w:b/>
+          <w:bCs/>
+          <w:sz w:val="24"/>
+          <w:szCs w:val="24"/>
+        </w:rPr>
+        <w:t>|</w:t>
+      </w:r>
+      <w:r>
+        <w:rPr>
+          <w:b/>
+          <w:bCs/>
+          <w:sz w:val="24"/>
+          <w:szCs w:val="24"/>
+        </w:rPr>
+        <w:t xml:space="preserve"> </w:t>
+      </w:r>
+      <w:r>
+        <w:rPr>
+          <w:sz w:val="24"/>
+          <w:szCs w:val="24"/>
+        </w:rPr>
+        <w:t>STRING</w:t>
+      </w:r>
+      <w:r>
+        <w:rPr>
+          <w:b/>
+          <w:bCs/>
+          <w:sz w:val="24"/>
+          <w:szCs w:val="24"/>
+        </w:rPr>
+        <w:t xml:space="preserve"> </w:t>
+      </w:r>
+      <w:r>
+        <w:rPr>
+          <w:b/>
+          <w:bCs/>
+          <w:sz w:val="24"/>
+          <w:szCs w:val="24"/>
+        </w:rPr>
+        <w:t>|</w:t>
+      </w:r>
+      <w:r>
+        <w:rPr>
+          <w:b/>
+          <w:bCs/>
+          <w:sz w:val="24"/>
+          <w:szCs w:val="24"/>
+        </w:rPr>
+        <w:t xml:space="preserve"> </w:t>
+      </w:r>
+      <w:r>
+        <w:rPr>
+          <w:sz w:val="24"/>
+          <w:szCs w:val="24"/>
+        </w:rPr>
+        <w:t>BOOLEAN</w:t>
+      </w:r>
+    </w:p>
+    <w:p>
+      <w:pPr>
+        <w:rPr>
+          <w:bCs/>
+          <w:sz w:val="24"/>
+          <w:szCs w:val="24"/>
+        </w:rPr>
+      </w:pPr>
+    </w:p>
+    <w:p>
+      <w:pPr>
+        <w:rPr>
+          <w:bCs/>
+          <w:sz w:val="24"/>
+          <w:szCs w:val="24"/>
+        </w:rPr>
+      </w:pPr>
+      <w:r>
+        <w:rPr>
+          <w:b/>
+          <w:bCs/>
+          <w:sz w:val="24"/>
+          <w:szCs w:val="24"/>
+        </w:rPr>
+        <w:t>INPUT</w:t>
+      </w:r>
+      <w:r>
+        <w:rPr>
+          <w:bCs/>
+          <w:sz w:val="24"/>
+          <w:szCs w:val="24"/>
+        </w:rPr>
+        <w:t xml:space="preserve"> </w:t>
+      </w:r>
+      <w:r>
+        <w:rPr>
+          <w:b/>
+          <w:bCs/>
+          <w:kern w:val="0"/>
+          <w:sz w:val="24"/>
+          <w:szCs w:val="24"/>
+          <w14:ligatures w14:val="none"/>
+        </w:rPr>
+        <w:t xml:space="preserve">→ </w:t>
+      </w:r>
+      <w:proofErr w:type="gramStart"/>
+      <w:r>
+        <w:rPr>
+          <w:bCs/>
+          <w:kern w:val="0"/>
+          <w:sz w:val="24"/>
+          <w:szCs w:val="24"/>
+          <w14:ligatures w14:val="none"/>
+        </w:rPr>
+        <w:t>entrada( id</w:t>
+      </w:r>
+      <w:proofErr w:type="gramEnd"/>
+      <w:r>
+        <w:rPr>
+          <w:bCs/>
+          <w:kern w:val="0"/>
+          <w:sz w:val="24"/>
+          <w:szCs w:val="24"/>
+          <w14:ligatures w14:val="none"/>
+        </w:rPr>
+        <w:t xml:space="preserve"> ) ;</w:t>
+      </w:r>
+    </w:p>
+    <w:p>
+      <w:pPr>
+        <w:rPr>
+          <w:bCs/>
+          <w:sz w:val="24"/>
+          <w:szCs w:val="24"/>
+        </w:rPr>
+      </w:pPr>
+      <w:r>
+        <w:rPr>
+          <w:b/>
+          <w:bCs/>
+          <w:kern w:val="0"/>
+          <w:sz w:val="24"/>
+          <w:szCs w:val="24"/>
+          <w14:ligatures w14:val="none"/>
+        </w:rPr>
+        <w:t xml:space="preserve">PRINT </w:t>
+      </w:r>
+      <w:r>
+        <w:rPr>
+          <w:b/>
+          <w:bCs/>
+          <w:kern w:val="0"/>
+          <w:sz w:val="24"/>
+          <w:szCs w:val="24"/>
+          <w14:ligatures w14:val="none"/>
+        </w:rPr>
+        <w:t>→</w:t>
+      </w:r>
+      <w:r>
+        <w:rPr>
+          <w:b/>
+          <w:bCs/>
+          <w:kern w:val="0"/>
+          <w:sz w:val="24"/>
+          <w:szCs w:val="24"/>
+          <w14:ligatures w14:val="none"/>
+        </w:rPr>
+        <w:t xml:space="preserve"> </w:t>
+      </w:r>
+      <w:proofErr w:type="spellStart"/>
+      <w:r>
+        <w:rPr>
+          <w:bCs/>
+          <w:kern w:val="0"/>
+          <w:sz w:val="24"/>
+          <w:szCs w:val="24"/>
+          <w14:ligatures w14:val="none"/>
+        </w:rPr>
+        <w:t>sai</w:t>
+      </w:r>
+      <w:r>
+        <w:rPr>
+          <w:bCs/>
+          <w:kern w:val="0"/>
+          <w:sz w:val="24"/>
+          <w:szCs w:val="24"/>
+          <w14:ligatures w14:val="none"/>
+        </w:rPr>
+        <w:t>da</w:t>
+      </w:r>
+      <w:proofErr w:type="spellEnd"/>
+      <w:r>
+        <w:rPr>
+          <w:bCs/>
+          <w:kern w:val="0"/>
+          <w:sz w:val="24"/>
+          <w:szCs w:val="24"/>
+          <w14:ligatures w14:val="none"/>
+        </w:rPr>
+        <w:t xml:space="preserve"> ( id </w:t>
+      </w:r>
+      <w:r>
+        <w:rPr>
+          <w:bCs/>
+          <w:kern w:val="0"/>
+          <w:sz w:val="24"/>
+          <w:szCs w:val="24"/>
+          <w14:ligatures w14:val="none"/>
+        </w:rPr>
+        <w:t>|</w:t>
+      </w:r>
+      <w:r>
+        <w:rPr>
+          <w:bCs/>
+          <w:kern w:val="0"/>
+          <w:sz w:val="24"/>
+          <w:szCs w:val="24"/>
+          <w14:ligatures w14:val="none"/>
+        </w:rPr>
+        <w:t xml:space="preserve"> </w:t>
+      </w:r>
+      <w:proofErr w:type="spellStart"/>
+      <w:r>
+        <w:rPr>
+          <w:bCs/>
+          <w:kern w:val="0"/>
+          <w:sz w:val="24"/>
+          <w:szCs w:val="24"/>
+          <w14:ligatures w14:val="none"/>
+        </w:rPr>
+        <w:t>txt</w:t>
+      </w:r>
+      <w:proofErr w:type="spellEnd"/>
+      <w:r>
+        <w:rPr>
+          <w:b/>
+          <w:bCs/>
+          <w:kern w:val="0"/>
+          <w:sz w:val="24"/>
+          <w:szCs w:val="24"/>
+          <w14:ligatures w14:val="none"/>
+        </w:rPr>
+        <w:t xml:space="preserve"> </w:t>
+      </w:r>
+      <w:r>
+        <w:rPr>
+          <w:bCs/>
+          <w:kern w:val="0"/>
+          <w:sz w:val="24"/>
+          <w:szCs w:val="24"/>
+          <w14:ligatures w14:val="none"/>
+        </w:rPr>
+        <w:t>|</w:t>
+      </w:r>
+      <w:r>
+        <w:rPr>
+          <w:bCs/>
+          <w:kern w:val="0"/>
+          <w:sz w:val="24"/>
+          <w:szCs w:val="24"/>
+          <w14:ligatures w14:val="none"/>
+        </w:rPr>
+        <w:t xml:space="preserve"> EXP</w:t>
+      </w:r>
       <w:bookmarkStart w:id="0" w:name="_GoBack"/>
-      <w:r>
-        <w:rPr>
-          <w:b/>
-          <w:bCs/>
-          <w:sz w:val="24"/>
-          <w:szCs w:val="24"/>
-        </w:rPr>
-        <w:t>PRINT BLOCO</w:t>
-      </w:r>
       <w:bookmarkEnd w:id="0"/>
       <w:r>
         <w:rPr>
+          <w:bCs/>
+          <w:kern w:val="0"/>
+          <w:sz w:val="24"/>
+          <w:szCs w:val="24"/>
+          <w14:ligatures w14:val="none"/>
+        </w:rPr>
+        <w:t xml:space="preserve"> )</w:t>
+      </w:r>
+      <w:r>
+        <w:rPr>
+          <w:bCs/>
+          <w:kern w:val="0"/>
+          <w:sz w:val="24"/>
+          <w:szCs w:val="24"/>
+          <w14:ligatures w14:val="none"/>
+        </w:rPr>
+        <w:t xml:space="preserve"> ;</w:t>
+      </w:r>
+    </w:p>
+    <w:p>
+      <w:pPr>
+        <w:rPr>
+          <w:bCs/>
+          <w:sz w:val="24"/>
+          <w:szCs w:val="24"/>
+        </w:rPr>
+      </w:pPr>
+    </w:p>
+    <w:p>
+      <w:pPr>
+        <w:rPr>
+          <w:bCs/>
+          <w:sz w:val="24"/>
+          <w:szCs w:val="24"/>
+        </w:rPr>
+      </w:pPr>
+      <w:r>
+        <w:rPr>
+          <w:b/>
+          <w:bCs/>
+          <w:sz w:val="24"/>
+          <w:szCs w:val="24"/>
+        </w:rPr>
+        <w:t>INT</w:t>
+      </w:r>
+      <w:r>
+        <w:rPr>
+          <w:bCs/>
+          <w:sz w:val="24"/>
+          <w:szCs w:val="24"/>
+        </w:rPr>
+        <w:t xml:space="preserve"> </w:t>
+      </w:r>
+      <w:r>
+        <w:rPr>
+          <w:b/>
+          <w:bCs/>
+          <w:sz w:val="24"/>
+          <w:szCs w:val="24"/>
+        </w:rPr>
+        <w:t>→</w:t>
+      </w:r>
+      <w:r>
+        <w:rPr>
+          <w:bCs/>
+          <w:sz w:val="24"/>
+          <w:szCs w:val="24"/>
+        </w:rPr>
+        <w:t xml:space="preserve"> inteiro </w:t>
+      </w:r>
+      <w:r>
+        <w:rPr>
+          <w:bCs/>
+          <w:sz w:val="24"/>
+          <w:szCs w:val="24"/>
+        </w:rPr>
+        <w:t>id</w:t>
+      </w:r>
+      <w:r>
+        <w:rPr>
+          <w:bCs/>
+          <w:sz w:val="24"/>
+          <w:szCs w:val="24"/>
+        </w:rPr>
+        <w:t xml:space="preserve"> </w:t>
+      </w:r>
+      <w:r>
+        <w:rPr>
+          <w:bCs/>
+          <w:sz w:val="24"/>
+          <w:szCs w:val="24"/>
+        </w:rPr>
+        <w:t>INT’</w:t>
+      </w:r>
+    </w:p>
+    <w:p>
+      <w:pPr>
+        <w:rPr>
+          <w:bCs/>
+          <w:sz w:val="24"/>
+          <w:szCs w:val="24"/>
+        </w:rPr>
+      </w:pPr>
+      <w:r>
+        <w:rPr>
+          <w:b/>
+          <w:bCs/>
+          <w:sz w:val="24"/>
+          <w:szCs w:val="24"/>
+        </w:rPr>
+        <w:t>INT</w:t>
+      </w:r>
+      <w:r>
+        <w:rPr>
+          <w:b/>
+          <w:bCs/>
+          <w:sz w:val="24"/>
+          <w:szCs w:val="24"/>
+        </w:rPr>
+        <w:t>’</w:t>
+      </w:r>
+      <w:r>
+        <w:rPr>
+          <w:bCs/>
+          <w:sz w:val="24"/>
+          <w:szCs w:val="24"/>
+        </w:rPr>
+        <w:t xml:space="preserve"> </w:t>
+      </w:r>
+      <w:r>
+        <w:rPr>
+          <w:b/>
+          <w:bCs/>
+          <w:sz w:val="24"/>
+          <w:szCs w:val="24"/>
+        </w:rPr>
+        <w:t>→</w:t>
+      </w:r>
+      <w:r>
+        <w:rPr>
+          <w:bCs/>
+          <w:sz w:val="24"/>
+          <w:szCs w:val="24"/>
+        </w:rPr>
+        <w:t xml:space="preserve"> ; </w:t>
+      </w:r>
+      <w:r>
+        <w:rPr>
           <w:b/>
           <w:bCs/>
           <w:sz w:val="24"/>
@@ -254,6 +812,918 @@
           <w:sz w:val="24"/>
           <w:szCs w:val="24"/>
         </w:rPr>
+        <w:t xml:space="preserve"> =</w:t>
+      </w:r>
+      <w:r>
+        <w:rPr>
+          <w:bCs/>
+          <w:sz w:val="24"/>
+          <w:szCs w:val="24"/>
+        </w:rPr>
+        <w:t xml:space="preserve"> E</w:t>
+      </w:r>
+      <w:r>
+        <w:rPr>
+          <w:bCs/>
+          <w:sz w:val="24"/>
+          <w:szCs w:val="24"/>
+        </w:rPr>
+        <w:t>XP</w:t>
+      </w:r>
+      <w:r>
+        <w:rPr>
+          <w:bCs/>
+          <w:sz w:val="24"/>
+          <w:szCs w:val="24"/>
+        </w:rPr>
+        <w:t xml:space="preserve"> </w:t>
+      </w:r>
+      <w:r>
+        <w:rPr>
+          <w:bCs/>
+          <w:sz w:val="24"/>
+          <w:szCs w:val="24"/>
+        </w:rPr>
+        <w:t xml:space="preserve"> </w:t>
+      </w:r>
+      <w:r>
+        <w:rPr>
+          <w:bCs/>
+          <w:sz w:val="24"/>
+          <w:szCs w:val="24"/>
+        </w:rPr>
+        <w:t>;</w:t>
+      </w:r>
+    </w:p>
+    <w:p>
+      <w:pPr>
+        <w:rPr>
+          <w:bCs/>
+          <w:sz w:val="24"/>
+          <w:szCs w:val="24"/>
+        </w:rPr>
+      </w:pPr>
+    </w:p>
+    <w:p>
+      <w:pPr>
+        <w:rPr>
+          <w:bCs/>
+          <w:sz w:val="24"/>
+          <w:szCs w:val="24"/>
+        </w:rPr>
+      </w:pPr>
+      <w:r>
+        <w:rPr>
+          <w:b/>
+          <w:bCs/>
+          <w:sz w:val="24"/>
+          <w:szCs w:val="24"/>
+        </w:rPr>
+        <w:t>FLOAT</w:t>
+      </w:r>
+      <w:r>
+        <w:rPr>
+          <w:bCs/>
+          <w:sz w:val="24"/>
+          <w:szCs w:val="24"/>
+        </w:rPr>
+        <w:t xml:space="preserve"> </w:t>
+      </w:r>
+      <w:r>
+        <w:rPr>
+          <w:b/>
+          <w:bCs/>
+          <w:sz w:val="24"/>
+          <w:szCs w:val="24"/>
+        </w:rPr>
+        <w:t>→</w:t>
+      </w:r>
+      <w:r>
+        <w:rPr>
+          <w:bCs/>
+          <w:sz w:val="24"/>
+          <w:szCs w:val="24"/>
+        </w:rPr>
+        <w:t xml:space="preserve"> decimal </w:t>
+      </w:r>
+      <w:r>
+        <w:rPr>
+          <w:bCs/>
+          <w:sz w:val="24"/>
+          <w:szCs w:val="24"/>
+        </w:rPr>
+        <w:t>id</w:t>
+      </w:r>
+      <w:r>
+        <w:rPr>
+          <w:bCs/>
+          <w:sz w:val="24"/>
+          <w:szCs w:val="24"/>
+        </w:rPr>
+        <w:t xml:space="preserve"> FLOAT’</w:t>
+      </w:r>
+    </w:p>
+    <w:p>
+      <w:pPr>
+        <w:rPr>
+          <w:bCs/>
+          <w:sz w:val="24"/>
+          <w:szCs w:val="24"/>
+        </w:rPr>
+      </w:pPr>
+      <w:r>
+        <w:rPr>
+          <w:b/>
+          <w:bCs/>
+          <w:sz w:val="24"/>
+          <w:szCs w:val="24"/>
+        </w:rPr>
+        <w:t>FLOAT</w:t>
+      </w:r>
+      <w:r>
+        <w:rPr>
+          <w:b/>
+          <w:bCs/>
+          <w:sz w:val="24"/>
+          <w:szCs w:val="24"/>
+        </w:rPr>
+        <w:t>’</w:t>
+      </w:r>
+      <w:r>
+        <w:rPr>
+          <w:bCs/>
+          <w:sz w:val="24"/>
+          <w:szCs w:val="24"/>
+        </w:rPr>
+        <w:t xml:space="preserve"> </w:t>
+      </w:r>
+      <w:r>
+        <w:rPr>
+          <w:b/>
+          <w:bCs/>
+          <w:sz w:val="24"/>
+          <w:szCs w:val="24"/>
+        </w:rPr>
+        <w:t>→</w:t>
+      </w:r>
+      <w:r>
+        <w:rPr>
+          <w:bCs/>
+          <w:sz w:val="24"/>
+          <w:szCs w:val="24"/>
+        </w:rPr>
+        <w:t xml:space="preserve"> </w:t>
+      </w:r>
+      <w:r>
+        <w:rPr>
+          <w:bCs/>
+          <w:sz w:val="24"/>
+          <w:szCs w:val="24"/>
+        </w:rPr>
+        <w:t xml:space="preserve">; </w:t>
+      </w:r>
+      <w:r>
+        <w:rPr>
+          <w:b/>
+          <w:bCs/>
+          <w:sz w:val="24"/>
+          <w:szCs w:val="24"/>
+        </w:rPr>
+        <w:t>|</w:t>
+      </w:r>
+      <w:r>
+        <w:rPr>
+          <w:bCs/>
+          <w:sz w:val="24"/>
+          <w:szCs w:val="24"/>
+        </w:rPr>
+        <w:t xml:space="preserve"> </w:t>
+      </w:r>
+      <w:r>
+        <w:rPr>
+          <w:bCs/>
+          <w:sz w:val="24"/>
+          <w:szCs w:val="24"/>
+        </w:rPr>
+        <w:t>= E</w:t>
+      </w:r>
+      <w:r>
+        <w:rPr>
+          <w:bCs/>
+          <w:sz w:val="24"/>
+          <w:szCs w:val="24"/>
+        </w:rPr>
+        <w:t>XP</w:t>
+      </w:r>
+      <w:r>
+        <w:rPr>
+          <w:bCs/>
+          <w:sz w:val="24"/>
+          <w:szCs w:val="24"/>
+        </w:rPr>
+        <w:t xml:space="preserve"> </w:t>
+      </w:r>
+      <w:r>
+        <w:rPr>
+          <w:bCs/>
+          <w:sz w:val="24"/>
+          <w:szCs w:val="24"/>
+        </w:rPr>
+        <w:t>;</w:t>
+      </w:r>
+    </w:p>
+    <w:p>
+      <w:pPr>
+        <w:rPr>
+          <w:bCs/>
+          <w:sz w:val="24"/>
+          <w:szCs w:val="24"/>
+        </w:rPr>
+      </w:pPr>
+    </w:p>
+    <w:p>
+      <w:pPr>
+        <w:rPr>
+          <w:bCs/>
+          <w:sz w:val="24"/>
+          <w:szCs w:val="24"/>
+        </w:rPr>
+      </w:pPr>
+      <w:r>
+        <w:rPr>
+          <w:b/>
+          <w:bCs/>
+          <w:sz w:val="24"/>
+          <w:szCs w:val="24"/>
+        </w:rPr>
+        <w:t>STRING</w:t>
+      </w:r>
+      <w:r>
+        <w:rPr>
+          <w:b/>
+          <w:bCs/>
+          <w:sz w:val="24"/>
+          <w:szCs w:val="24"/>
+        </w:rPr>
+        <w:t xml:space="preserve"> </w:t>
+      </w:r>
+      <w:r>
+        <w:rPr>
+          <w:b/>
+          <w:bCs/>
+          <w:sz w:val="24"/>
+          <w:szCs w:val="24"/>
+        </w:rPr>
+        <w:t>→</w:t>
+      </w:r>
+      <w:r>
+        <w:rPr>
+          <w:bCs/>
+          <w:sz w:val="24"/>
+          <w:szCs w:val="24"/>
+        </w:rPr>
+        <w:t xml:space="preserve"> texto </w:t>
+      </w:r>
+      <w:r>
+        <w:rPr>
+          <w:bCs/>
+          <w:sz w:val="24"/>
+          <w:szCs w:val="24"/>
+        </w:rPr>
+        <w:t>id STRING’</w:t>
+      </w:r>
+    </w:p>
+    <w:p>
+      <w:pPr>
+        <w:rPr>
+          <w:bCs/>
+          <w:sz w:val="24"/>
+          <w:szCs w:val="24"/>
+        </w:rPr>
+      </w:pPr>
+      <w:r>
+        <w:rPr>
+          <w:b/>
+          <w:bCs/>
+          <w:sz w:val="24"/>
+          <w:szCs w:val="24"/>
+        </w:rPr>
+        <w:t>STRING’</w:t>
+      </w:r>
+      <w:r>
+        <w:rPr>
+          <w:bCs/>
+          <w:sz w:val="24"/>
+          <w:szCs w:val="24"/>
+        </w:rPr>
+        <w:t xml:space="preserve"> </w:t>
+      </w:r>
+      <w:r>
+        <w:rPr>
+          <w:b/>
+          <w:bCs/>
+          <w:sz w:val="24"/>
+          <w:szCs w:val="24"/>
+        </w:rPr>
+        <w:t>→</w:t>
+      </w:r>
+      <w:r>
+        <w:rPr>
+          <w:bCs/>
+          <w:sz w:val="24"/>
+          <w:szCs w:val="24"/>
+        </w:rPr>
+        <w:t xml:space="preserve"> ; </w:t>
+      </w:r>
+      <w:r>
+        <w:rPr>
+          <w:b/>
+          <w:bCs/>
+          <w:sz w:val="24"/>
+          <w:szCs w:val="24"/>
+        </w:rPr>
+        <w:t>|</w:t>
+      </w:r>
+      <w:r>
+        <w:rPr>
+          <w:bCs/>
+          <w:sz w:val="24"/>
+          <w:szCs w:val="24"/>
+        </w:rPr>
+        <w:t xml:space="preserve"> = </w:t>
+      </w:r>
+      <w:r>
+        <w:rPr>
+          <w:bCs/>
+          <w:sz w:val="24"/>
+          <w:szCs w:val="24"/>
+        </w:rPr>
+        <w:t>txt</w:t>
+      </w:r>
+      <w:r>
+        <w:rPr>
+          <w:bCs/>
+          <w:sz w:val="24"/>
+          <w:szCs w:val="24"/>
+        </w:rPr>
+        <w:t xml:space="preserve"> ;</w:t>
+      </w:r>
+    </w:p>
+    <w:p>
+      <w:pPr>
+        <w:rPr>
+          <w:bCs/>
+          <w:sz w:val="24"/>
+          <w:szCs w:val="24"/>
+        </w:rPr>
+      </w:pPr>
+    </w:p>
+    <w:p>
+      <w:pPr>
+        <w:rPr>
+          <w:bCs/>
+          <w:sz w:val="24"/>
+          <w:szCs w:val="24"/>
+        </w:rPr>
+      </w:pPr>
+      <w:r>
+        <w:rPr>
+          <w:b/>
+          <w:bCs/>
+          <w:sz w:val="24"/>
+          <w:szCs w:val="24"/>
+        </w:rPr>
+        <w:t>BOOLEAN</w:t>
+      </w:r>
+      <w:r>
+        <w:rPr>
+          <w:bCs/>
+          <w:sz w:val="24"/>
+          <w:szCs w:val="24"/>
+        </w:rPr>
+        <w:t xml:space="preserve"> </w:t>
+      </w:r>
+      <w:r>
+        <w:rPr>
+          <w:b/>
+          <w:bCs/>
+          <w:sz w:val="24"/>
+          <w:szCs w:val="24"/>
+        </w:rPr>
+        <w:t>→</w:t>
+      </w:r>
+      <w:r>
+        <w:rPr>
+          <w:bCs/>
+          <w:sz w:val="24"/>
+          <w:szCs w:val="24"/>
+        </w:rPr>
+        <w:t xml:space="preserve"> estado </w:t>
+      </w:r>
+      <w:r>
+        <w:rPr>
+          <w:bCs/>
+          <w:sz w:val="24"/>
+          <w:szCs w:val="24"/>
+        </w:rPr>
+        <w:t>id</w:t>
+      </w:r>
+      <w:r>
+        <w:rPr>
+          <w:bCs/>
+          <w:sz w:val="24"/>
+          <w:szCs w:val="24"/>
+        </w:rPr>
+        <w:t xml:space="preserve"> BOOLEAN’</w:t>
+      </w:r>
+    </w:p>
+    <w:p>
+      <w:pPr>
+        <w:rPr>
+          <w:bCs/>
+          <w:sz w:val="24"/>
+          <w:szCs w:val="24"/>
+        </w:rPr>
+      </w:pPr>
+      <w:r>
+        <w:rPr>
+          <w:b/>
+          <w:bCs/>
+          <w:sz w:val="24"/>
+          <w:szCs w:val="24"/>
+        </w:rPr>
+        <w:t>BOOLEAN’</w:t>
+      </w:r>
+      <w:r>
+        <w:rPr>
+          <w:bCs/>
+          <w:sz w:val="24"/>
+          <w:szCs w:val="24"/>
+        </w:rPr>
+        <w:t xml:space="preserve"> </w:t>
+      </w:r>
+      <w:proofErr w:type="gramStart"/>
+      <w:r>
+        <w:rPr>
+          <w:b/>
+          <w:bCs/>
+          <w:sz w:val="24"/>
+          <w:szCs w:val="24"/>
+        </w:rPr>
+        <w:t>→</w:t>
+      </w:r>
+      <w:r>
+        <w:rPr>
+          <w:bCs/>
+          <w:sz w:val="24"/>
+          <w:szCs w:val="24"/>
+        </w:rPr>
+        <w:t xml:space="preserve"> ;</w:t>
+      </w:r>
+      <w:proofErr w:type="gramEnd"/>
+      <w:r>
+        <w:rPr>
+          <w:bCs/>
+          <w:sz w:val="24"/>
+          <w:szCs w:val="24"/>
+        </w:rPr>
+        <w:t xml:space="preserve"> </w:t>
+      </w:r>
+      <w:r>
+        <w:rPr>
+          <w:b/>
+          <w:bCs/>
+          <w:sz w:val="24"/>
+          <w:szCs w:val="24"/>
+        </w:rPr>
+        <w:t>|</w:t>
+      </w:r>
+      <w:r>
+        <w:rPr>
+          <w:bCs/>
+          <w:sz w:val="24"/>
+          <w:szCs w:val="24"/>
+        </w:rPr>
+        <w:t xml:space="preserve"> = </w:t>
+      </w:r>
+      <w:r>
+        <w:rPr>
+          <w:bCs/>
+          <w:sz w:val="24"/>
+          <w:szCs w:val="24"/>
+        </w:rPr>
+        <w:t xml:space="preserve">BOOLEAN’’ </w:t>
+      </w:r>
+    </w:p>
+    <w:p>
+      <w:pPr>
+        <w:rPr>
+          <w:bCs/>
+          <w:sz w:val="24"/>
+          <w:szCs w:val="24"/>
+          <w:u w:val="single"/>
+        </w:rPr>
+      </w:pPr>
+      <w:r>
+        <w:rPr>
+          <w:b/>
+          <w:bCs/>
+          <w:sz w:val="24"/>
+          <w:szCs w:val="24"/>
+        </w:rPr>
+        <w:t>BOOLEAN’’</w:t>
+      </w:r>
+      <w:r>
+        <w:rPr>
+          <w:bCs/>
+          <w:sz w:val="24"/>
+          <w:szCs w:val="24"/>
+        </w:rPr>
+        <w:t xml:space="preserve"> </w:t>
+      </w:r>
+      <w:r>
+        <w:rPr>
+          <w:b/>
+          <w:bCs/>
+          <w:sz w:val="24"/>
+          <w:szCs w:val="24"/>
+        </w:rPr>
+        <w:t>→</w:t>
+      </w:r>
+      <w:r>
+        <w:rPr>
+          <w:b/>
+          <w:bCs/>
+          <w:sz w:val="24"/>
+          <w:szCs w:val="24"/>
+        </w:rPr>
+        <w:t xml:space="preserve"> </w:t>
+      </w:r>
+      <w:proofErr w:type="gramStart"/>
+      <w:r>
+        <w:rPr>
+          <w:bCs/>
+          <w:sz w:val="24"/>
+          <w:szCs w:val="24"/>
+        </w:rPr>
+        <w:t>real ;</w:t>
+      </w:r>
+      <w:proofErr w:type="gramEnd"/>
+      <w:r>
+        <w:rPr>
+          <w:bCs/>
+          <w:sz w:val="24"/>
+          <w:szCs w:val="24"/>
+        </w:rPr>
+        <w:t xml:space="preserve"> | barça ;</w:t>
+      </w:r>
+    </w:p>
+    <w:p>
+      <w:pPr>
+        <w:rPr>
+          <w:bCs/>
+          <w:sz w:val="24"/>
+          <w:szCs w:val="24"/>
+        </w:rPr>
+      </w:pPr>
+    </w:p>
+    <w:p>
+      <w:pPr>
+        <w:rPr>
+          <w:sz w:val="24"/>
+          <w:szCs w:val="24"/>
+        </w:rPr>
+      </w:pPr>
+      <w:r>
+        <w:rPr>
+          <w:b/>
+          <w:sz w:val="24"/>
+          <w:szCs w:val="24"/>
+        </w:rPr>
+        <w:t xml:space="preserve">ATR </w:t>
+      </w:r>
+      <w:r>
+        <w:rPr>
+          <w:b/>
+          <w:sz w:val="24"/>
+          <w:szCs w:val="24"/>
+        </w:rPr>
+        <w:t>→</w:t>
+      </w:r>
+      <w:r>
+        <w:rPr>
+          <w:bCs/>
+          <w:sz w:val="24"/>
+          <w:szCs w:val="24"/>
+        </w:rPr>
+        <w:t xml:space="preserve"> </w:t>
+      </w:r>
+      <w:r>
+        <w:rPr>
+          <w:bCs/>
+          <w:sz w:val="24"/>
+          <w:szCs w:val="24"/>
+        </w:rPr>
+        <w:t xml:space="preserve">id </w:t>
+      </w:r>
+      <w:r>
+        <w:rPr>
+          <w:bCs/>
+          <w:sz w:val="24"/>
+          <w:szCs w:val="24"/>
+        </w:rPr>
+        <w:t>X</w:t>
+      </w:r>
+    </w:p>
+    <w:p>
+      <w:pPr>
+        <w:rPr>
+          <w:sz w:val="24"/>
+          <w:szCs w:val="24"/>
+        </w:rPr>
+      </w:pPr>
+      <w:r>
+        <w:rPr>
+          <w:b/>
+          <w:sz w:val="24"/>
+          <w:szCs w:val="24"/>
+        </w:rPr>
+        <w:t>X</w:t>
+      </w:r>
+      <w:r>
+        <w:rPr>
+          <w:b/>
+          <w:sz w:val="24"/>
+          <w:szCs w:val="24"/>
+        </w:rPr>
+        <w:t xml:space="preserve"> </w:t>
+      </w:r>
+      <w:r>
+        <w:rPr>
+          <w:b/>
+          <w:sz w:val="24"/>
+          <w:szCs w:val="24"/>
+        </w:rPr>
+        <w:t>→</w:t>
+      </w:r>
+      <w:r>
+        <w:rPr>
+          <w:b/>
+          <w:sz w:val="24"/>
+          <w:szCs w:val="24"/>
+        </w:rPr>
+        <w:t xml:space="preserve"> </w:t>
+      </w:r>
+      <w:r>
+        <w:rPr>
+          <w:bCs/>
+          <w:sz w:val="24"/>
+          <w:szCs w:val="24"/>
+        </w:rPr>
+        <w:t xml:space="preserve">= </w:t>
+      </w:r>
+      <w:r>
+        <w:rPr>
+          <w:bCs/>
+          <w:sz w:val="24"/>
+          <w:szCs w:val="24"/>
+        </w:rPr>
+        <w:t>Y</w:t>
+      </w:r>
+    </w:p>
+    <w:p>
+      <w:pPr>
+        <w:rPr>
+          <w:sz w:val="24"/>
+          <w:szCs w:val="24"/>
+        </w:rPr>
+      </w:pPr>
+      <w:r>
+        <w:rPr>
+          <w:b/>
+          <w:sz w:val="24"/>
+          <w:szCs w:val="24"/>
+        </w:rPr>
+        <w:t xml:space="preserve">Y </w:t>
+      </w:r>
+      <w:r>
+        <w:rPr>
+          <w:b/>
+          <w:sz w:val="24"/>
+          <w:szCs w:val="24"/>
+        </w:rPr>
+        <w:t>→</w:t>
+      </w:r>
+      <w:r>
+        <w:rPr>
+          <w:b/>
+          <w:sz w:val="24"/>
+          <w:szCs w:val="24"/>
+        </w:rPr>
+        <w:t xml:space="preserve"> </w:t>
+      </w:r>
+      <w:r>
+        <w:rPr>
+          <w:bCs/>
+          <w:sz w:val="24"/>
+          <w:szCs w:val="24"/>
+        </w:rPr>
+        <w:t>E</w:t>
+      </w:r>
+      <w:r>
+        <w:rPr>
+          <w:bCs/>
+          <w:sz w:val="24"/>
+          <w:szCs w:val="24"/>
+        </w:rPr>
+        <w:t>XP</w:t>
+      </w:r>
+      <w:r>
+        <w:rPr>
+          <w:bCs/>
+          <w:sz w:val="24"/>
+          <w:szCs w:val="24"/>
+        </w:rPr>
+        <w:t xml:space="preserve"> ; |  txt ; </w:t>
+      </w:r>
+      <w:r>
+        <w:rPr>
+          <w:b/>
+          <w:bCs/>
+          <w:sz w:val="24"/>
+          <w:szCs w:val="24"/>
+        </w:rPr>
+        <w:t>|</w:t>
+      </w:r>
+      <w:r>
+        <w:rPr>
+          <w:b/>
+          <w:bCs/>
+          <w:sz w:val="24"/>
+          <w:szCs w:val="24"/>
+        </w:rPr>
+        <w:t xml:space="preserve"> </w:t>
+      </w:r>
+      <w:r>
+        <w:rPr>
+          <w:sz w:val="24"/>
+          <w:szCs w:val="24"/>
+        </w:rPr>
+        <w:t>bool ;</w:t>
+      </w:r>
+    </w:p>
+    <w:p>
+      <w:pPr>
+        <w:rPr>
+          <w:sz w:val="24"/>
+          <w:szCs w:val="24"/>
+        </w:rPr>
+      </w:pPr>
+    </w:p>
+    <w:p>
+      <w:pPr>
+        <w:rPr>
+          <w:bCs/>
+          <w:sz w:val="24"/>
+          <w:szCs w:val="24"/>
+        </w:rPr>
+      </w:pPr>
+      <w:r>
+        <w:rPr>
+          <w:b/>
+          <w:bCs/>
+          <w:sz w:val="24"/>
+          <w:szCs w:val="24"/>
+        </w:rPr>
+        <w:t>E</w:t>
+      </w:r>
+      <w:r>
+        <w:rPr>
+          <w:b/>
+          <w:bCs/>
+          <w:sz w:val="24"/>
+          <w:szCs w:val="24"/>
+        </w:rPr>
+        <w:t>XP</w:t>
+      </w:r>
+      <w:r>
+        <w:rPr>
+          <w:b/>
+          <w:bCs/>
+          <w:sz w:val="24"/>
+          <w:szCs w:val="24"/>
+        </w:rPr>
+        <w:t xml:space="preserve"> →</w:t>
+      </w:r>
+      <w:r>
+        <w:rPr>
+          <w:bCs/>
+          <w:sz w:val="24"/>
+          <w:szCs w:val="24"/>
+        </w:rPr>
+        <w:t xml:space="preserve"> </w:t>
+      </w:r>
+      <w:r>
+        <w:rPr>
+          <w:bCs/>
+          <w:sz w:val="24"/>
+          <w:szCs w:val="24"/>
+        </w:rPr>
+        <w:t>T R</w:t>
+      </w:r>
+    </w:p>
+    <w:p>
+      <w:pPr>
+        <w:rPr>
+          <w:b/>
+          <w:bCs/>
+          <w:sz w:val="24"/>
+          <w:szCs w:val="24"/>
+        </w:rPr>
+      </w:pPr>
+      <w:r>
+        <w:rPr>
+          <w:b/>
+          <w:bCs/>
+          <w:sz w:val="24"/>
+          <w:szCs w:val="24"/>
+        </w:rPr>
+        <w:t>R</w:t>
+      </w:r>
+      <w:r>
+        <w:rPr>
+          <w:b/>
+          <w:bCs/>
+          <w:sz w:val="24"/>
+          <w:szCs w:val="24"/>
+        </w:rPr>
+        <w:t xml:space="preserve"> →</w:t>
+      </w:r>
+      <w:r>
+        <w:rPr>
+          <w:bCs/>
+          <w:sz w:val="24"/>
+          <w:szCs w:val="24"/>
+        </w:rPr>
+        <w:t xml:space="preserve"> </w:t>
+      </w:r>
+      <w:r>
+        <w:rPr>
+          <w:bCs/>
+          <w:sz w:val="24"/>
+          <w:szCs w:val="24"/>
+        </w:rPr>
+        <w:t>+ T R</w:t>
+      </w:r>
+      <w:r>
+        <w:rPr>
+          <w:bCs/>
+          <w:sz w:val="24"/>
+          <w:szCs w:val="24"/>
+        </w:rPr>
+        <w:t xml:space="preserve"> </w:t>
+      </w:r>
+      <w:r>
+        <w:rPr>
+          <w:b/>
+          <w:bCs/>
+          <w:sz w:val="24"/>
+          <w:szCs w:val="24"/>
+        </w:rPr>
+        <w:t xml:space="preserve">| </w:t>
+      </w:r>
+      <w:r>
+        <w:rPr>
+          <w:bCs/>
+          <w:sz w:val="24"/>
+          <w:szCs w:val="24"/>
+        </w:rPr>
+        <w:t xml:space="preserve">- T R </w:t>
+      </w:r>
+      <w:r>
+        <w:rPr>
+          <w:bCs/>
+          <w:sz w:val="24"/>
+          <w:szCs w:val="24"/>
+        </w:rPr>
+        <w:t xml:space="preserve"> </w:t>
+      </w:r>
+      <w:r>
+        <w:rPr>
+          <w:b/>
+          <w:bCs/>
+          <w:sz w:val="24"/>
+          <w:szCs w:val="24"/>
+        </w:rPr>
+        <w:t>|</w:t>
+      </w:r>
+      <w:r>
+        <w:rPr>
+          <w:b/>
+          <w:bCs/>
+          <w:sz w:val="24"/>
+          <w:szCs w:val="24"/>
+        </w:rPr>
         <w:t xml:space="preserve"> </w:t>
       </w:r>
       <w:r>
@@ -271,58 +1741,93 @@
           <w:bCs/>
           <w:sz w:val="24"/>
           <w:szCs w:val="24"/>
-          <w:u w:val="single"/>
-        </w:rPr>
-      </w:pPr>
-    </w:p>
-    <w:p>
-      <w:pPr>
-        <w:rPr>
-          <w:bCs/>
-          <w:sz w:val="24"/>
-          <w:szCs w:val="24"/>
-        </w:rPr>
-      </w:pPr>
-      <w:r>
-        <w:rPr>
-          <w:b/>
-          <w:sz w:val="24"/>
-          <w:szCs w:val="24"/>
-        </w:rPr>
-        <w:t>DECL</w:t>
-      </w:r>
-      <w:r>
-        <w:rPr>
-          <w:bCs/>
-          <w:sz w:val="24"/>
-          <w:szCs w:val="24"/>
-        </w:rPr>
-        <w:t xml:space="preserve"> </w:t>
-      </w:r>
-      <w:r>
-        <w:rPr>
-          <w:b/>
-          <w:bCs/>
-          <w:sz w:val="24"/>
-          <w:szCs w:val="24"/>
-        </w:rPr>
-        <w:t>→</w:t>
-      </w:r>
-      <w:r>
-        <w:rPr>
-          <w:bCs/>
-          <w:sz w:val="24"/>
-          <w:szCs w:val="24"/>
-        </w:rPr>
-        <w:t xml:space="preserve"> </w:t>
-      </w:r>
-      <w:r>
-        <w:rPr>
-          <w:bCs/>
-          <w:sz w:val="24"/>
-          <w:szCs w:val="24"/>
-        </w:rPr>
-        <w:t xml:space="preserve">INT </w:t>
+        </w:rPr>
+      </w:pPr>
+      <w:r>
+        <w:rPr>
+          <w:b/>
+          <w:bCs/>
+          <w:sz w:val="24"/>
+          <w:szCs w:val="24"/>
+        </w:rPr>
+        <w:t>T</w:t>
+      </w:r>
+      <w:r>
+        <w:rPr>
+          <w:b/>
+          <w:bCs/>
+          <w:sz w:val="24"/>
+          <w:szCs w:val="24"/>
+        </w:rPr>
+        <w:t xml:space="preserve"> →</w:t>
+      </w:r>
+      <w:r>
+        <w:rPr>
+          <w:bCs/>
+          <w:sz w:val="24"/>
+          <w:szCs w:val="24"/>
+        </w:rPr>
+        <w:t xml:space="preserve"> </w:t>
+      </w:r>
+      <w:r>
+        <w:t>F</w:t>
+      </w:r>
+      <w:r>
+        <w:t xml:space="preserve"> </w:t>
+      </w:r>
+      <w:r>
+        <w:t>S</w:t>
+      </w:r>
+    </w:p>
+    <w:p>
+      <w:pPr>
+        <w:rPr>
+          <w:bCs/>
+          <w:sz w:val="24"/>
+          <w:szCs w:val="24"/>
+        </w:rPr>
+      </w:pPr>
+      <w:r>
+        <w:rPr>
+          <w:b/>
+          <w:bCs/>
+          <w:sz w:val="24"/>
+          <w:szCs w:val="24"/>
+        </w:rPr>
+        <w:t>S</w:t>
+      </w:r>
+      <w:r>
+        <w:rPr>
+          <w:b/>
+          <w:bCs/>
+          <w:sz w:val="24"/>
+          <w:szCs w:val="24"/>
+        </w:rPr>
+        <w:t xml:space="preserve"> →</w:t>
+      </w:r>
+      <w:r>
+        <w:rPr>
+          <w:bCs/>
+          <w:sz w:val="24"/>
+          <w:szCs w:val="24"/>
+        </w:rPr>
+        <w:t xml:space="preserve"> </w:t>
+      </w:r>
+      <w:r>
+        <w:rPr>
+          <w:bCs/>
+          <w:sz w:val="24"/>
+          <w:szCs w:val="24"/>
+        </w:rPr>
+        <w:t>* T R</w:t>
+      </w:r>
+      <w:r>
+        <w:rPr>
+          <w:bCs/>
+          <w:sz w:val="24"/>
+          <w:szCs w:val="24"/>
+        </w:rPr>
+        <w:t xml:space="preserve"> </w:t>
       </w:r>
       <w:r>
         <w:rPr>
@@ -335,11 +1840,28 @@
       </w:r>
       <w:r>
         <w:rPr>
-          <w:bCs/>
-          <w:sz w:val="24"/>
-          <w:szCs w:val="24"/>
-        </w:rPr>
-        <w:t xml:space="preserve"> FLOAT</w:t>
+          <w:b/>
+          <w:bCs/>
+          <w:sz w:val="24"/>
+          <w:szCs w:val="24"/>
+        </w:rPr>
+        <w:t xml:space="preserve"> </w:t>
+      </w:r>
+      <w:r>
+        <w:rPr>
+          <w:bCs/>
+          <w:sz w:val="24"/>
+          <w:szCs w:val="24"/>
+        </w:rPr>
+        <w:t>/</w:t>
+      </w:r>
+      <w:r>
+        <w:rPr>
+          <w:bCs/>
+          <w:sz w:val="24"/>
+          <w:szCs w:val="24"/>
+        </w:rPr>
+        <w:t xml:space="preserve"> T R </w:t>
       </w:r>
       <w:r>
         <w:rPr>
@@ -369,1104 +1891,6 @@
       </w:r>
       <w:r>
         <w:rPr>
-          <w:sz w:val="24"/>
-          <w:szCs w:val="24"/>
-        </w:rPr>
-        <w:t>STRING</w:t>
-      </w:r>
-      <w:r>
-        <w:rPr>
-          <w:b/>
-          <w:bCs/>
-          <w:sz w:val="24"/>
-          <w:szCs w:val="24"/>
-        </w:rPr>
-        <w:t xml:space="preserve"> </w:t>
-      </w:r>
-      <w:r>
-        <w:rPr>
-          <w:b/>
-          <w:bCs/>
-          <w:sz w:val="24"/>
-          <w:szCs w:val="24"/>
-        </w:rPr>
-        <w:t>|</w:t>
-      </w:r>
-      <w:r>
-        <w:rPr>
-          <w:b/>
-          <w:bCs/>
-          <w:sz w:val="24"/>
-          <w:szCs w:val="24"/>
-        </w:rPr>
-        <w:t xml:space="preserve"> </w:t>
-      </w:r>
-      <w:r>
-        <w:rPr>
-          <w:sz w:val="24"/>
-          <w:szCs w:val="24"/>
-        </w:rPr>
-        <w:t>BOOLEAN</w:t>
-      </w:r>
-    </w:p>
-    <w:p>
-      <w:pPr>
-        <w:rPr>
-          <w:bCs/>
-          <w:sz w:val="24"/>
-          <w:szCs w:val="24"/>
-        </w:rPr>
-      </w:pPr>
-    </w:p>
-    <w:p>
-      <w:pPr>
-        <w:rPr>
-          <w:bCs/>
-          <w:sz w:val="24"/>
-          <w:szCs w:val="24"/>
-        </w:rPr>
-      </w:pPr>
-      <w:r>
-        <w:rPr>
-          <w:b/>
-          <w:bCs/>
-          <w:sz w:val="24"/>
-          <w:szCs w:val="24"/>
-        </w:rPr>
-        <w:t>INT</w:t>
-      </w:r>
-      <w:r>
-        <w:rPr>
-          <w:bCs/>
-          <w:sz w:val="24"/>
-          <w:szCs w:val="24"/>
-        </w:rPr>
-        <w:t xml:space="preserve"> </w:t>
-      </w:r>
-      <w:r>
-        <w:rPr>
-          <w:b/>
-          <w:bCs/>
-          <w:sz w:val="24"/>
-          <w:szCs w:val="24"/>
-        </w:rPr>
-        <w:t>→</w:t>
-      </w:r>
-      <w:r>
-        <w:rPr>
-          <w:bCs/>
-          <w:sz w:val="24"/>
-          <w:szCs w:val="24"/>
-        </w:rPr>
-        <w:t xml:space="preserve"> inteiro </w:t>
-      </w:r>
-      <w:r>
-        <w:rPr>
-          <w:bCs/>
-          <w:sz w:val="24"/>
-          <w:szCs w:val="24"/>
-        </w:rPr>
-        <w:t>id</w:t>
-      </w:r>
-      <w:r>
-        <w:rPr>
-          <w:bCs/>
-          <w:sz w:val="24"/>
-          <w:szCs w:val="24"/>
-        </w:rPr>
-        <w:t xml:space="preserve"> </w:t>
-      </w:r>
-      <w:r>
-        <w:rPr>
-          <w:bCs/>
-          <w:sz w:val="24"/>
-          <w:szCs w:val="24"/>
-        </w:rPr>
-        <w:t>INT’</w:t>
-      </w:r>
-    </w:p>
-    <w:p>
-      <w:pPr>
-        <w:rPr>
-          <w:bCs/>
-          <w:sz w:val="24"/>
-          <w:szCs w:val="24"/>
-        </w:rPr>
-      </w:pPr>
-      <w:r>
-        <w:rPr>
-          <w:b/>
-          <w:bCs/>
-          <w:sz w:val="24"/>
-          <w:szCs w:val="24"/>
-        </w:rPr>
-        <w:t>INT</w:t>
-      </w:r>
-      <w:r>
-        <w:rPr>
-          <w:b/>
-          <w:bCs/>
-          <w:sz w:val="24"/>
-          <w:szCs w:val="24"/>
-        </w:rPr>
-        <w:t>’</w:t>
-      </w:r>
-      <w:r>
-        <w:rPr>
-          <w:bCs/>
-          <w:sz w:val="24"/>
-          <w:szCs w:val="24"/>
-        </w:rPr>
-        <w:t xml:space="preserve"> </w:t>
-      </w:r>
-      <w:r>
-        <w:rPr>
-          <w:b/>
-          <w:bCs/>
-          <w:sz w:val="24"/>
-          <w:szCs w:val="24"/>
-        </w:rPr>
-        <w:t>→</w:t>
-      </w:r>
-      <w:r>
-        <w:rPr>
-          <w:bCs/>
-          <w:sz w:val="24"/>
-          <w:szCs w:val="24"/>
-        </w:rPr>
-        <w:t xml:space="preserve"> ; </w:t>
-      </w:r>
-      <w:r>
-        <w:rPr>
-          <w:b/>
-          <w:bCs/>
-          <w:sz w:val="24"/>
-          <w:szCs w:val="24"/>
-        </w:rPr>
-        <w:t>|</w:t>
-      </w:r>
-      <w:r>
-        <w:rPr>
-          <w:bCs/>
-          <w:sz w:val="24"/>
-          <w:szCs w:val="24"/>
-        </w:rPr>
-        <w:t xml:space="preserve"> =</w:t>
-      </w:r>
-      <w:r>
-        <w:rPr>
-          <w:bCs/>
-          <w:sz w:val="24"/>
-          <w:szCs w:val="24"/>
-        </w:rPr>
-        <w:t xml:space="preserve"> E</w:t>
-      </w:r>
-      <w:r>
-        <w:rPr>
-          <w:bCs/>
-          <w:sz w:val="24"/>
-          <w:szCs w:val="24"/>
-        </w:rPr>
-        <w:t>XP</w:t>
-      </w:r>
-      <w:r>
-        <w:rPr>
-          <w:bCs/>
-          <w:sz w:val="24"/>
-          <w:szCs w:val="24"/>
-        </w:rPr>
-        <w:t xml:space="preserve"> </w:t>
-      </w:r>
-      <w:r>
-        <w:rPr>
-          <w:bCs/>
-          <w:sz w:val="24"/>
-          <w:szCs w:val="24"/>
-        </w:rPr>
-        <w:t xml:space="preserve"> </w:t>
-      </w:r>
-      <w:r>
-        <w:rPr>
-          <w:bCs/>
-          <w:sz w:val="24"/>
-          <w:szCs w:val="24"/>
-        </w:rPr>
-        <w:t>;</w:t>
-      </w:r>
-    </w:p>
-    <w:p>
-      <w:pPr>
-        <w:rPr>
-          <w:bCs/>
-          <w:sz w:val="24"/>
-          <w:szCs w:val="24"/>
-        </w:rPr>
-      </w:pPr>
-    </w:p>
-    <w:p>
-      <w:pPr>
-        <w:rPr>
-          <w:bCs/>
-          <w:sz w:val="24"/>
-          <w:szCs w:val="24"/>
-        </w:rPr>
-      </w:pPr>
-      <w:r>
-        <w:rPr>
-          <w:b/>
-          <w:bCs/>
-          <w:sz w:val="24"/>
-          <w:szCs w:val="24"/>
-        </w:rPr>
-        <w:t>FLOAT</w:t>
-      </w:r>
-      <w:r>
-        <w:rPr>
-          <w:bCs/>
-          <w:sz w:val="24"/>
-          <w:szCs w:val="24"/>
-        </w:rPr>
-        <w:t xml:space="preserve"> </w:t>
-      </w:r>
-      <w:r>
-        <w:rPr>
-          <w:b/>
-          <w:bCs/>
-          <w:sz w:val="24"/>
-          <w:szCs w:val="24"/>
-        </w:rPr>
-        <w:t>→</w:t>
-      </w:r>
-      <w:r>
-        <w:rPr>
-          <w:bCs/>
-          <w:sz w:val="24"/>
-          <w:szCs w:val="24"/>
-        </w:rPr>
-        <w:t xml:space="preserve"> decimal </w:t>
-      </w:r>
-      <w:r>
-        <w:rPr>
-          <w:bCs/>
-          <w:sz w:val="24"/>
-          <w:szCs w:val="24"/>
-        </w:rPr>
-        <w:t>id</w:t>
-      </w:r>
-      <w:r>
-        <w:rPr>
-          <w:bCs/>
-          <w:sz w:val="24"/>
-          <w:szCs w:val="24"/>
-        </w:rPr>
-        <w:t xml:space="preserve"> FLOAT’</w:t>
-      </w:r>
-    </w:p>
-    <w:p>
-      <w:pPr>
-        <w:rPr>
-          <w:bCs/>
-          <w:sz w:val="24"/>
-          <w:szCs w:val="24"/>
-        </w:rPr>
-      </w:pPr>
-      <w:r>
-        <w:rPr>
-          <w:b/>
-          <w:bCs/>
-          <w:sz w:val="24"/>
-          <w:szCs w:val="24"/>
-        </w:rPr>
-        <w:t>FLOAT</w:t>
-      </w:r>
-      <w:r>
-        <w:rPr>
-          <w:b/>
-          <w:bCs/>
-          <w:sz w:val="24"/>
-          <w:szCs w:val="24"/>
-        </w:rPr>
-        <w:t>’</w:t>
-      </w:r>
-      <w:r>
-        <w:rPr>
-          <w:bCs/>
-          <w:sz w:val="24"/>
-          <w:szCs w:val="24"/>
-        </w:rPr>
-        <w:t xml:space="preserve"> </w:t>
-      </w:r>
-      <w:r>
-        <w:rPr>
-          <w:b/>
-          <w:bCs/>
-          <w:sz w:val="24"/>
-          <w:szCs w:val="24"/>
-        </w:rPr>
-        <w:t>→</w:t>
-      </w:r>
-      <w:r>
-        <w:rPr>
-          <w:bCs/>
-          <w:sz w:val="24"/>
-          <w:szCs w:val="24"/>
-        </w:rPr>
-        <w:t xml:space="preserve"> </w:t>
-      </w:r>
-      <w:r>
-        <w:rPr>
-          <w:bCs/>
-          <w:sz w:val="24"/>
-          <w:szCs w:val="24"/>
-        </w:rPr>
-        <w:t xml:space="preserve">; </w:t>
-      </w:r>
-      <w:r>
-        <w:rPr>
-          <w:b/>
-          <w:bCs/>
-          <w:sz w:val="24"/>
-          <w:szCs w:val="24"/>
-        </w:rPr>
-        <w:t>|</w:t>
-      </w:r>
-      <w:r>
-        <w:rPr>
-          <w:bCs/>
-          <w:sz w:val="24"/>
-          <w:szCs w:val="24"/>
-        </w:rPr>
-        <w:t xml:space="preserve"> </w:t>
-      </w:r>
-      <w:r>
-        <w:rPr>
-          <w:bCs/>
-          <w:sz w:val="24"/>
-          <w:szCs w:val="24"/>
-        </w:rPr>
-        <w:t>= E</w:t>
-      </w:r>
-      <w:r>
-        <w:rPr>
-          <w:bCs/>
-          <w:sz w:val="24"/>
-          <w:szCs w:val="24"/>
-        </w:rPr>
-        <w:t>XP</w:t>
-      </w:r>
-      <w:r>
-        <w:rPr>
-          <w:bCs/>
-          <w:sz w:val="24"/>
-          <w:szCs w:val="24"/>
-        </w:rPr>
-        <w:t xml:space="preserve"> </w:t>
-      </w:r>
-      <w:r>
-        <w:rPr>
-          <w:bCs/>
-          <w:sz w:val="24"/>
-          <w:szCs w:val="24"/>
-        </w:rPr>
-        <w:t>;</w:t>
-      </w:r>
-    </w:p>
-    <w:p>
-      <w:pPr>
-        <w:rPr>
-          <w:bCs/>
-          <w:sz w:val="24"/>
-          <w:szCs w:val="24"/>
-        </w:rPr>
-      </w:pPr>
-    </w:p>
-    <w:p>
-      <w:pPr>
-        <w:rPr>
-          <w:bCs/>
-          <w:sz w:val="24"/>
-          <w:szCs w:val="24"/>
-        </w:rPr>
-      </w:pPr>
-      <w:r>
-        <w:rPr>
-          <w:b/>
-          <w:bCs/>
-          <w:sz w:val="24"/>
-          <w:szCs w:val="24"/>
-        </w:rPr>
-        <w:t>STRING</w:t>
-      </w:r>
-      <w:r>
-        <w:rPr>
-          <w:b/>
-          <w:bCs/>
-          <w:sz w:val="24"/>
-          <w:szCs w:val="24"/>
-        </w:rPr>
-        <w:t xml:space="preserve"> </w:t>
-      </w:r>
-      <w:r>
-        <w:rPr>
-          <w:b/>
-          <w:bCs/>
-          <w:sz w:val="24"/>
-          <w:szCs w:val="24"/>
-        </w:rPr>
-        <w:t>→</w:t>
-      </w:r>
-      <w:r>
-        <w:rPr>
-          <w:bCs/>
-          <w:sz w:val="24"/>
-          <w:szCs w:val="24"/>
-        </w:rPr>
-        <w:t xml:space="preserve"> texto </w:t>
-      </w:r>
-      <w:r>
-        <w:rPr>
-          <w:bCs/>
-          <w:sz w:val="24"/>
-          <w:szCs w:val="24"/>
-        </w:rPr>
-        <w:t>id STRING’</w:t>
-      </w:r>
-    </w:p>
-    <w:p>
-      <w:pPr>
-        <w:rPr>
-          <w:bCs/>
-          <w:sz w:val="24"/>
-          <w:szCs w:val="24"/>
-        </w:rPr>
-      </w:pPr>
-      <w:r>
-        <w:rPr>
-          <w:b/>
-          <w:bCs/>
-          <w:sz w:val="24"/>
-          <w:szCs w:val="24"/>
-        </w:rPr>
-        <w:t>STRING’</w:t>
-      </w:r>
-      <w:r>
-        <w:rPr>
-          <w:bCs/>
-          <w:sz w:val="24"/>
-          <w:szCs w:val="24"/>
-        </w:rPr>
-        <w:t xml:space="preserve"> </w:t>
-      </w:r>
-      <w:r>
-        <w:rPr>
-          <w:b/>
-          <w:bCs/>
-          <w:sz w:val="24"/>
-          <w:szCs w:val="24"/>
-        </w:rPr>
-        <w:t>→</w:t>
-      </w:r>
-      <w:r>
-        <w:rPr>
-          <w:bCs/>
-          <w:sz w:val="24"/>
-          <w:szCs w:val="24"/>
-        </w:rPr>
-        <w:t xml:space="preserve"> ; </w:t>
-      </w:r>
-      <w:r>
-        <w:rPr>
-          <w:b/>
-          <w:bCs/>
-          <w:sz w:val="24"/>
-          <w:szCs w:val="24"/>
-        </w:rPr>
-        <w:t>|</w:t>
-      </w:r>
-      <w:r>
-        <w:rPr>
-          <w:bCs/>
-          <w:sz w:val="24"/>
-          <w:szCs w:val="24"/>
-        </w:rPr>
-        <w:t xml:space="preserve"> = </w:t>
-      </w:r>
-      <w:r>
-        <w:rPr>
-          <w:bCs/>
-          <w:sz w:val="24"/>
-          <w:szCs w:val="24"/>
-        </w:rPr>
-        <w:t>txt</w:t>
-      </w:r>
-      <w:r>
-        <w:rPr>
-          <w:bCs/>
-          <w:sz w:val="24"/>
-          <w:szCs w:val="24"/>
-        </w:rPr>
-        <w:t xml:space="preserve"> ;</w:t>
-      </w:r>
-    </w:p>
-    <w:p>
-      <w:pPr>
-        <w:rPr>
-          <w:bCs/>
-          <w:sz w:val="24"/>
-          <w:szCs w:val="24"/>
-        </w:rPr>
-      </w:pPr>
-    </w:p>
-    <w:p>
-      <w:pPr>
-        <w:rPr>
-          <w:bCs/>
-          <w:sz w:val="24"/>
-          <w:szCs w:val="24"/>
-        </w:rPr>
-      </w:pPr>
-      <w:r>
-        <w:rPr>
-          <w:b/>
-          <w:bCs/>
-          <w:sz w:val="24"/>
-          <w:szCs w:val="24"/>
-        </w:rPr>
-        <w:t>BOOLEAN</w:t>
-      </w:r>
-      <w:r>
-        <w:rPr>
-          <w:bCs/>
-          <w:sz w:val="24"/>
-          <w:szCs w:val="24"/>
-        </w:rPr>
-        <w:t xml:space="preserve"> </w:t>
-      </w:r>
-      <w:r>
-        <w:rPr>
-          <w:b/>
-          <w:bCs/>
-          <w:sz w:val="24"/>
-          <w:szCs w:val="24"/>
-        </w:rPr>
-        <w:t>→</w:t>
-      </w:r>
-      <w:r>
-        <w:rPr>
-          <w:bCs/>
-          <w:sz w:val="24"/>
-          <w:szCs w:val="24"/>
-        </w:rPr>
-        <w:t xml:space="preserve"> estado </w:t>
-      </w:r>
-      <w:r>
-        <w:rPr>
-          <w:bCs/>
-          <w:sz w:val="24"/>
-          <w:szCs w:val="24"/>
-        </w:rPr>
-        <w:t>id</w:t>
-      </w:r>
-      <w:r>
-        <w:rPr>
-          <w:bCs/>
-          <w:sz w:val="24"/>
-          <w:szCs w:val="24"/>
-        </w:rPr>
-        <w:t xml:space="preserve"> BOOLEAN’</w:t>
-      </w:r>
-    </w:p>
-    <w:p>
-      <w:pPr>
-        <w:rPr>
-          <w:bCs/>
-          <w:sz w:val="24"/>
-          <w:szCs w:val="24"/>
-        </w:rPr>
-      </w:pPr>
-      <w:r>
-        <w:rPr>
-          <w:b/>
-          <w:bCs/>
-          <w:sz w:val="24"/>
-          <w:szCs w:val="24"/>
-        </w:rPr>
-        <w:t>BOOLEAN’</w:t>
-      </w:r>
-      <w:r>
-        <w:rPr>
-          <w:bCs/>
-          <w:sz w:val="24"/>
-          <w:szCs w:val="24"/>
-        </w:rPr>
-        <w:t xml:space="preserve"> </w:t>
-      </w:r>
-      <w:proofErr w:type="gramStart"/>
-      <w:r>
-        <w:rPr>
-          <w:b/>
-          <w:bCs/>
-          <w:sz w:val="24"/>
-          <w:szCs w:val="24"/>
-        </w:rPr>
-        <w:t>→</w:t>
-      </w:r>
-      <w:r>
-        <w:rPr>
-          <w:bCs/>
-          <w:sz w:val="24"/>
-          <w:szCs w:val="24"/>
-        </w:rPr>
-        <w:t xml:space="preserve"> ;</w:t>
-      </w:r>
-      <w:proofErr w:type="gramEnd"/>
-      <w:r>
-        <w:rPr>
-          <w:bCs/>
-          <w:sz w:val="24"/>
-          <w:szCs w:val="24"/>
-        </w:rPr>
-        <w:t xml:space="preserve"> </w:t>
-      </w:r>
-      <w:r>
-        <w:rPr>
-          <w:b/>
-          <w:bCs/>
-          <w:sz w:val="24"/>
-          <w:szCs w:val="24"/>
-        </w:rPr>
-        <w:t>|</w:t>
-      </w:r>
-      <w:r>
-        <w:rPr>
-          <w:bCs/>
-          <w:sz w:val="24"/>
-          <w:szCs w:val="24"/>
-        </w:rPr>
-        <w:t xml:space="preserve"> = </w:t>
-      </w:r>
-      <w:r>
-        <w:rPr>
-          <w:bCs/>
-          <w:sz w:val="24"/>
-          <w:szCs w:val="24"/>
-        </w:rPr>
-        <w:t xml:space="preserve">BOOLEAN’’ </w:t>
-      </w:r>
-    </w:p>
-    <w:p>
-      <w:pPr>
-        <w:rPr>
-          <w:bCs/>
-          <w:sz w:val="24"/>
-          <w:szCs w:val="24"/>
-          <w:u w:val="single"/>
-        </w:rPr>
-      </w:pPr>
-      <w:r>
-        <w:rPr>
-          <w:b/>
-          <w:bCs/>
-          <w:sz w:val="24"/>
-          <w:szCs w:val="24"/>
-        </w:rPr>
-        <w:t>BOOLEAN’’</w:t>
-      </w:r>
-      <w:r>
-        <w:rPr>
-          <w:bCs/>
-          <w:sz w:val="24"/>
-          <w:szCs w:val="24"/>
-        </w:rPr>
-        <w:t xml:space="preserve"> </w:t>
-      </w:r>
-      <w:r>
-        <w:rPr>
-          <w:b/>
-          <w:bCs/>
-          <w:sz w:val="24"/>
-          <w:szCs w:val="24"/>
-        </w:rPr>
-        <w:t>→</w:t>
-      </w:r>
-      <w:r>
-        <w:rPr>
-          <w:b/>
-          <w:bCs/>
-          <w:sz w:val="24"/>
-          <w:szCs w:val="24"/>
-        </w:rPr>
-        <w:t xml:space="preserve"> </w:t>
-      </w:r>
-      <w:proofErr w:type="gramStart"/>
-      <w:r>
-        <w:rPr>
-          <w:bCs/>
-          <w:sz w:val="24"/>
-          <w:szCs w:val="24"/>
-        </w:rPr>
-        <w:t>real ;</w:t>
-      </w:r>
-      <w:proofErr w:type="gramEnd"/>
-      <w:r>
-        <w:rPr>
-          <w:bCs/>
-          <w:sz w:val="24"/>
-          <w:szCs w:val="24"/>
-        </w:rPr>
-        <w:t xml:space="preserve"> | barça ;</w:t>
-      </w:r>
-    </w:p>
-    <w:p>
-      <w:pPr>
-        <w:rPr>
-          <w:bCs/>
-          <w:sz w:val="24"/>
-          <w:szCs w:val="24"/>
-        </w:rPr>
-      </w:pPr>
-    </w:p>
-    <w:p>
-      <w:pPr>
-        <w:rPr>
-          <w:sz w:val="24"/>
-          <w:szCs w:val="24"/>
-        </w:rPr>
-      </w:pPr>
-      <w:r>
-        <w:rPr>
-          <w:b/>
-          <w:sz w:val="24"/>
-          <w:szCs w:val="24"/>
-        </w:rPr>
-        <w:t xml:space="preserve">ATR </w:t>
-      </w:r>
-      <w:r>
-        <w:rPr>
-          <w:b/>
-          <w:sz w:val="24"/>
-          <w:szCs w:val="24"/>
-        </w:rPr>
-        <w:t>→</w:t>
-      </w:r>
-      <w:r>
-        <w:rPr>
-          <w:bCs/>
-          <w:sz w:val="24"/>
-          <w:szCs w:val="24"/>
-        </w:rPr>
-        <w:t xml:space="preserve"> </w:t>
-      </w:r>
-      <w:r>
-        <w:rPr>
-          <w:bCs/>
-          <w:sz w:val="24"/>
-          <w:szCs w:val="24"/>
-        </w:rPr>
-        <w:t xml:space="preserve">id </w:t>
-      </w:r>
-      <w:r>
-        <w:rPr>
-          <w:bCs/>
-          <w:sz w:val="24"/>
-          <w:szCs w:val="24"/>
-        </w:rPr>
-        <w:t>X</w:t>
-      </w:r>
-    </w:p>
-    <w:p>
-      <w:pPr>
-        <w:rPr>
-          <w:sz w:val="24"/>
-          <w:szCs w:val="24"/>
-        </w:rPr>
-      </w:pPr>
-      <w:r>
-        <w:rPr>
-          <w:b/>
-          <w:sz w:val="24"/>
-          <w:szCs w:val="24"/>
-        </w:rPr>
-        <w:t>X</w:t>
-      </w:r>
-      <w:r>
-        <w:rPr>
-          <w:b/>
-          <w:sz w:val="24"/>
-          <w:szCs w:val="24"/>
-        </w:rPr>
-        <w:t xml:space="preserve"> </w:t>
-      </w:r>
-      <w:r>
-        <w:rPr>
-          <w:b/>
-          <w:sz w:val="24"/>
-          <w:szCs w:val="24"/>
-        </w:rPr>
-        <w:t>→</w:t>
-      </w:r>
-      <w:r>
-        <w:rPr>
-          <w:b/>
-          <w:sz w:val="24"/>
-          <w:szCs w:val="24"/>
-        </w:rPr>
-        <w:t xml:space="preserve"> </w:t>
-      </w:r>
-      <w:r>
-        <w:rPr>
-          <w:bCs/>
-          <w:sz w:val="24"/>
-          <w:szCs w:val="24"/>
-        </w:rPr>
-        <w:t xml:space="preserve">= </w:t>
-      </w:r>
-      <w:r>
-        <w:rPr>
-          <w:bCs/>
-          <w:sz w:val="24"/>
-          <w:szCs w:val="24"/>
-        </w:rPr>
-        <w:t>Y</w:t>
-      </w:r>
-    </w:p>
-    <w:p>
-      <w:pPr>
-        <w:rPr>
-          <w:sz w:val="24"/>
-          <w:szCs w:val="24"/>
-        </w:rPr>
-      </w:pPr>
-      <w:r>
-        <w:rPr>
-          <w:b/>
-          <w:sz w:val="24"/>
-          <w:szCs w:val="24"/>
-        </w:rPr>
-        <w:t xml:space="preserve">Y </w:t>
-      </w:r>
-      <w:r>
-        <w:rPr>
-          <w:b/>
-          <w:sz w:val="24"/>
-          <w:szCs w:val="24"/>
-        </w:rPr>
-        <w:t>→</w:t>
-      </w:r>
-      <w:r>
-        <w:rPr>
-          <w:b/>
-          <w:sz w:val="24"/>
-          <w:szCs w:val="24"/>
-        </w:rPr>
-        <w:t xml:space="preserve"> </w:t>
-      </w:r>
-      <w:r>
-        <w:rPr>
-          <w:bCs/>
-          <w:sz w:val="24"/>
-          <w:szCs w:val="24"/>
-        </w:rPr>
-        <w:t>E</w:t>
-      </w:r>
-      <w:r>
-        <w:rPr>
-          <w:bCs/>
-          <w:sz w:val="24"/>
-          <w:szCs w:val="24"/>
-        </w:rPr>
-        <w:t>XP</w:t>
-      </w:r>
-      <w:r>
-        <w:rPr>
-          <w:bCs/>
-          <w:sz w:val="24"/>
-          <w:szCs w:val="24"/>
-        </w:rPr>
-        <w:t xml:space="preserve"> ; |  txt ; </w:t>
-      </w:r>
-      <w:r>
-        <w:rPr>
-          <w:b/>
-          <w:bCs/>
-          <w:sz w:val="24"/>
-          <w:szCs w:val="24"/>
-        </w:rPr>
-        <w:t>|</w:t>
-      </w:r>
-      <w:r>
-        <w:rPr>
-          <w:b/>
-          <w:bCs/>
-          <w:sz w:val="24"/>
-          <w:szCs w:val="24"/>
-        </w:rPr>
-        <w:t xml:space="preserve"> </w:t>
-      </w:r>
-      <w:r>
-        <w:rPr>
-          <w:sz w:val="24"/>
-          <w:szCs w:val="24"/>
-        </w:rPr>
-        <w:t>bool ;</w:t>
-      </w:r>
-    </w:p>
-    <w:p>
-      <w:pPr>
-        <w:rPr>
-          <w:sz w:val="24"/>
-          <w:szCs w:val="24"/>
-        </w:rPr>
-      </w:pPr>
-    </w:p>
-    <w:p>
-      <w:pPr>
-        <w:rPr>
-          <w:bCs/>
-          <w:sz w:val="24"/>
-          <w:szCs w:val="24"/>
-        </w:rPr>
-      </w:pPr>
-      <w:r>
-        <w:rPr>
-          <w:b/>
-          <w:bCs/>
-          <w:sz w:val="24"/>
-          <w:szCs w:val="24"/>
-        </w:rPr>
-        <w:t>E</w:t>
-      </w:r>
-      <w:r>
-        <w:rPr>
-          <w:b/>
-          <w:bCs/>
-          <w:sz w:val="24"/>
-          <w:szCs w:val="24"/>
-        </w:rPr>
-        <w:t>XP</w:t>
-      </w:r>
-      <w:r>
-        <w:rPr>
-          <w:b/>
-          <w:bCs/>
-          <w:sz w:val="24"/>
-          <w:szCs w:val="24"/>
-        </w:rPr>
-        <w:t xml:space="preserve"> →</w:t>
-      </w:r>
-      <w:r>
-        <w:rPr>
-          <w:bCs/>
-          <w:sz w:val="24"/>
-          <w:szCs w:val="24"/>
-        </w:rPr>
-        <w:t xml:space="preserve"> </w:t>
-      </w:r>
-      <w:r>
-        <w:rPr>
-          <w:bCs/>
-          <w:sz w:val="24"/>
-          <w:szCs w:val="24"/>
-        </w:rPr>
-        <w:t>T R</w:t>
-      </w:r>
-    </w:p>
-    <w:p>
-      <w:pPr>
-        <w:rPr>
-          <w:b/>
-          <w:bCs/>
-          <w:sz w:val="24"/>
-          <w:szCs w:val="24"/>
-        </w:rPr>
-      </w:pPr>
-      <w:r>
-        <w:rPr>
-          <w:b/>
-          <w:bCs/>
-          <w:sz w:val="24"/>
-          <w:szCs w:val="24"/>
-        </w:rPr>
-        <w:t>R</w:t>
-      </w:r>
-      <w:r>
-        <w:rPr>
-          <w:b/>
-          <w:bCs/>
-          <w:sz w:val="24"/>
-          <w:szCs w:val="24"/>
-        </w:rPr>
-        <w:t xml:space="preserve"> →</w:t>
-      </w:r>
-      <w:r>
-        <w:rPr>
-          <w:bCs/>
-          <w:sz w:val="24"/>
-          <w:szCs w:val="24"/>
-        </w:rPr>
-        <w:t xml:space="preserve"> </w:t>
-      </w:r>
-      <w:r>
-        <w:rPr>
-          <w:bCs/>
-          <w:sz w:val="24"/>
-          <w:szCs w:val="24"/>
-        </w:rPr>
-        <w:t>+ T R</w:t>
-      </w:r>
-      <w:r>
-        <w:rPr>
-          <w:bCs/>
-          <w:sz w:val="24"/>
-          <w:szCs w:val="24"/>
-        </w:rPr>
-        <w:t xml:space="preserve"> </w:t>
-      </w:r>
-      <w:r>
-        <w:rPr>
-          <w:b/>
-          <w:bCs/>
-          <w:sz w:val="24"/>
-          <w:szCs w:val="24"/>
-        </w:rPr>
-        <w:t xml:space="preserve">| </w:t>
-      </w:r>
-      <w:r>
-        <w:rPr>
-          <w:bCs/>
-          <w:sz w:val="24"/>
-          <w:szCs w:val="24"/>
-        </w:rPr>
-        <w:t xml:space="preserve">- T R </w:t>
-      </w:r>
-      <w:r>
-        <w:rPr>
-          <w:bCs/>
-          <w:sz w:val="24"/>
-          <w:szCs w:val="24"/>
-        </w:rPr>
-        <w:t xml:space="preserve"> </w:t>
-      </w:r>
-      <w:r>
-        <w:rPr>
-          <w:b/>
-          <w:bCs/>
-          <w:sz w:val="24"/>
-          <w:szCs w:val="24"/>
-        </w:rPr>
-        <w:t>|</w:t>
-      </w:r>
-      <w:r>
-        <w:rPr>
-          <w:b/>
-          <w:bCs/>
-          <w:sz w:val="24"/>
-          <w:szCs w:val="24"/>
-        </w:rPr>
-        <w:t xml:space="preserve"> </w:t>
-      </w:r>
-      <w:r>
-        <w:rPr>
           <w:bCs/>
           <w:sz w:val="24"/>
           <w:szCs w:val="24"/>
@@ -1489,169 +1913,7 @@
           <w:sz w:val="24"/>
           <w:szCs w:val="24"/>
         </w:rPr>
-        <w:t>T</w:t>
-      </w:r>
-      <w:r>
-        <w:rPr>
-          <w:b/>
-          <w:bCs/>
-          <w:sz w:val="24"/>
-          <w:szCs w:val="24"/>
-        </w:rPr>
-        <w:t xml:space="preserve"> →</w:t>
-      </w:r>
-      <w:r>
-        <w:rPr>
-          <w:bCs/>
-          <w:sz w:val="24"/>
-          <w:szCs w:val="24"/>
-        </w:rPr>
-        <w:t xml:space="preserve"> </w:t>
-      </w:r>
-      <w:r>
-        <w:t>F</w:t>
-      </w:r>
-      <w:r>
-        <w:t xml:space="preserve"> </w:t>
-      </w:r>
-      <w:r>
-        <w:t>S</w:t>
-      </w:r>
-    </w:p>
-    <w:p>
-      <w:pPr>
-        <w:rPr>
-          <w:bCs/>
-          <w:sz w:val="24"/>
-          <w:szCs w:val="24"/>
-        </w:rPr>
-      </w:pPr>
-      <w:r>
-        <w:rPr>
-          <w:b/>
-          <w:bCs/>
-          <w:sz w:val="24"/>
-          <w:szCs w:val="24"/>
-        </w:rPr>
-        <w:t>S</w:t>
-      </w:r>
-      <w:r>
-        <w:rPr>
-          <w:b/>
-          <w:bCs/>
-          <w:sz w:val="24"/>
-          <w:szCs w:val="24"/>
-        </w:rPr>
-        <w:t xml:space="preserve"> →</w:t>
-      </w:r>
-      <w:r>
-        <w:rPr>
-          <w:bCs/>
-          <w:sz w:val="24"/>
-          <w:szCs w:val="24"/>
-        </w:rPr>
-        <w:t xml:space="preserve"> </w:t>
-      </w:r>
-      <w:r>
-        <w:rPr>
-          <w:bCs/>
-          <w:sz w:val="24"/>
-          <w:szCs w:val="24"/>
-        </w:rPr>
-        <w:t>* T R</w:t>
-      </w:r>
-      <w:r>
-        <w:rPr>
-          <w:bCs/>
-          <w:sz w:val="24"/>
-          <w:szCs w:val="24"/>
-        </w:rPr>
-        <w:t xml:space="preserve"> </w:t>
-      </w:r>
-      <w:r>
-        <w:rPr>
-          <w:b/>
-          <w:bCs/>
-          <w:sz w:val="24"/>
-          <w:szCs w:val="24"/>
-        </w:rPr>
-        <w:t>|</w:t>
-      </w:r>
-      <w:r>
-        <w:rPr>
-          <w:b/>
-          <w:bCs/>
-          <w:sz w:val="24"/>
-          <w:szCs w:val="24"/>
-        </w:rPr>
-        <w:t xml:space="preserve"> </w:t>
-      </w:r>
-      <w:r>
-        <w:rPr>
-          <w:bCs/>
-          <w:sz w:val="24"/>
-          <w:szCs w:val="24"/>
-        </w:rPr>
-        <w:t>/</w:t>
-      </w:r>
-      <w:r>
-        <w:rPr>
-          <w:bCs/>
-          <w:sz w:val="24"/>
-          <w:szCs w:val="24"/>
-        </w:rPr>
-        <w:t xml:space="preserve"> T R </w:t>
-      </w:r>
-      <w:r>
-        <w:rPr>
-          <w:bCs/>
-          <w:sz w:val="24"/>
-          <w:szCs w:val="24"/>
-        </w:rPr>
-        <w:t xml:space="preserve"> </w:t>
-      </w:r>
-      <w:r>
-        <w:rPr>
-          <w:b/>
-          <w:bCs/>
-          <w:sz w:val="24"/>
-          <w:szCs w:val="24"/>
-        </w:rPr>
-        <w:t>|</w:t>
-      </w:r>
-      <w:r>
-        <w:rPr>
-          <w:b/>
-          <w:bCs/>
-          <w:sz w:val="24"/>
-          <w:szCs w:val="24"/>
-        </w:rPr>
-        <w:t xml:space="preserve"> </w:t>
-      </w:r>
-      <w:r>
-        <w:rPr>
-          <w:bCs/>
-          <w:sz w:val="24"/>
-          <w:szCs w:val="24"/>
-        </w:rPr>
-        <w:t>ε</w:t>
-      </w:r>
-    </w:p>
-    <w:p>
-      <w:pPr>
-        <w:rPr>
-          <w:bCs/>
-          <w:sz w:val="24"/>
-          <w:szCs w:val="24"/>
-        </w:rPr>
-      </w:pPr>
-      <w:r>
-        <w:rPr>
-          <w:b/>
-          <w:bCs/>
-          <w:sz w:val="24"/>
-          <w:szCs w:val="24"/>
-        </w:rPr>
+        <w:lastRenderedPageBreak/>
         <w:t>F</w:t>
       </w:r>
       <w:r>

--- a/resources/GRAMÁTICA.docx
+++ b/resources/GRAMÁTICA.docx
@@ -497,7 +497,7 @@
           <w:szCs w:val="24"/>
           <w14:ligatures w14:val="none"/>
         </w:rPr>
-        <w:t>entrada( id</w:t>
+        <w:t>entrada(</w:t>
       </w:r>
       <w:proofErr w:type="gramEnd"/>
       <w:r>
@@ -508,7 +508,7 @@
           <w:szCs w:val="24"/>
           <w14:ligatures w14:val="none"/>
         </w:rPr>
-        <w:t xml:space="preserve"> ) ;</w:t>
+        <w:t>) ;</w:t>
       </w:r>
     </w:p>
     <w:p>
@@ -528,332 +528,290 @@
           <w:szCs w:val="24"/>
           <w14:ligatures w14:val="none"/>
         </w:rPr>
-        <w:t xml:space="preserve">PRINT </w:t>
-      </w:r>
-      <w:r>
-        <w:rPr>
-          <w:b/>
+        <w:t xml:space="preserve">PRINT → </w:t>
+      </w:r>
+      <w:proofErr w:type="spellStart"/>
+      <w:r>
+        <w:rPr>
           <w:bCs/>
           <w:kern w:val="0"/>
           <w:sz w:val="24"/>
           <w:szCs w:val="24"/>
           <w14:ligatures w14:val="none"/>
         </w:rPr>
+        <w:t>sai</w:t>
+      </w:r>
+      <w:r>
+        <w:rPr>
+          <w:bCs/>
+          <w:kern w:val="0"/>
+          <w:sz w:val="24"/>
+          <w:szCs w:val="24"/>
+          <w14:ligatures w14:val="none"/>
+        </w:rPr>
+        <w:t>da</w:t>
+      </w:r>
+      <w:proofErr w:type="spellEnd"/>
+      <w:r>
+        <w:rPr>
+          <w:bCs/>
+          <w:kern w:val="0"/>
+          <w:sz w:val="24"/>
+          <w:szCs w:val="24"/>
+          <w14:ligatures w14:val="none"/>
+        </w:rPr>
+        <w:t xml:space="preserve"> ( id | </w:t>
+      </w:r>
+      <w:proofErr w:type="spellStart"/>
+      <w:r>
+        <w:rPr>
+          <w:bCs/>
+          <w:kern w:val="0"/>
+          <w:sz w:val="24"/>
+          <w:szCs w:val="24"/>
+          <w14:ligatures w14:val="none"/>
+        </w:rPr>
+        <w:t>txt</w:t>
+      </w:r>
+      <w:proofErr w:type="spellEnd"/>
+      <w:r>
+        <w:rPr>
+          <w:b/>
+          <w:bCs/>
+          <w:kern w:val="0"/>
+          <w:sz w:val="24"/>
+          <w:szCs w:val="24"/>
+          <w14:ligatures w14:val="none"/>
+        </w:rPr>
+        <w:t xml:space="preserve"> </w:t>
+      </w:r>
+      <w:r>
+        <w:rPr>
+          <w:bCs/>
+          <w:kern w:val="0"/>
+          <w:sz w:val="24"/>
+          <w:szCs w:val="24"/>
+          <w14:ligatures w14:val="none"/>
+        </w:rPr>
+        <w:t>|</w:t>
+      </w:r>
+      <w:r>
+        <w:rPr>
+          <w:bCs/>
+          <w:kern w:val="0"/>
+          <w:sz w:val="24"/>
+          <w:szCs w:val="24"/>
+          <w14:ligatures w14:val="none"/>
+        </w:rPr>
+        <w:t xml:space="preserve"> EXP</w:t>
+      </w:r>
+      <w:r>
+        <w:rPr>
+          <w:bCs/>
+          <w:kern w:val="0"/>
+          <w:sz w:val="24"/>
+          <w:szCs w:val="24"/>
+          <w14:ligatures w14:val="none"/>
+        </w:rPr>
+        <w:t xml:space="preserve"> )</w:t>
+      </w:r>
+      <w:r>
+        <w:rPr>
+          <w:bCs/>
+          <w:kern w:val="0"/>
+          <w:sz w:val="24"/>
+          <w:szCs w:val="24"/>
+          <w14:ligatures w14:val="none"/>
+        </w:rPr>
+        <w:t xml:space="preserve"> ;</w:t>
+      </w:r>
+    </w:p>
+    <w:p>
+      <w:pPr>
+        <w:rPr>
+          <w:bCs/>
+          <w:sz w:val="24"/>
+          <w:szCs w:val="24"/>
+        </w:rPr>
+      </w:pPr>
+    </w:p>
+    <w:p>
+      <w:pPr>
+        <w:rPr>
+          <w:bCs/>
+          <w:sz w:val="24"/>
+          <w:szCs w:val="24"/>
+        </w:rPr>
+      </w:pPr>
+      <w:r>
+        <w:rPr>
+          <w:b/>
+          <w:bCs/>
+          <w:sz w:val="24"/>
+          <w:szCs w:val="24"/>
+        </w:rPr>
+        <w:t>INT</w:t>
+      </w:r>
+      <w:r>
+        <w:rPr>
+          <w:bCs/>
+          <w:sz w:val="24"/>
+          <w:szCs w:val="24"/>
+        </w:rPr>
+        <w:t xml:space="preserve"> </w:t>
+      </w:r>
+      <w:r>
+        <w:rPr>
+          <w:b/>
+          <w:bCs/>
+          <w:sz w:val="24"/>
+          <w:szCs w:val="24"/>
+        </w:rPr>
         <w:t>→</w:t>
       </w:r>
       <w:r>
         <w:rPr>
-          <w:b/>
-          <w:bCs/>
-          <w:kern w:val="0"/>
-          <w:sz w:val="24"/>
-          <w:szCs w:val="24"/>
-          <w14:ligatures w14:val="none"/>
-        </w:rPr>
-        <w:t xml:space="preserve"> </w:t>
-      </w:r>
-      <w:proofErr w:type="spellStart"/>
-      <w:r>
-        <w:rPr>
-          <w:bCs/>
-          <w:kern w:val="0"/>
-          <w:sz w:val="24"/>
-          <w:szCs w:val="24"/>
-          <w14:ligatures w14:val="none"/>
-        </w:rPr>
-        <w:t>sai</w:t>
-      </w:r>
-      <w:r>
-        <w:rPr>
-          <w:bCs/>
-          <w:kern w:val="0"/>
-          <w:sz w:val="24"/>
-          <w:szCs w:val="24"/>
-          <w14:ligatures w14:val="none"/>
-        </w:rPr>
-        <w:t>da</w:t>
-      </w:r>
-      <w:proofErr w:type="spellEnd"/>
-      <w:r>
-        <w:rPr>
-          <w:bCs/>
-          <w:kern w:val="0"/>
-          <w:sz w:val="24"/>
-          <w:szCs w:val="24"/>
-          <w14:ligatures w14:val="none"/>
-        </w:rPr>
-        <w:t xml:space="preserve"> ( id </w:t>
-      </w:r>
-      <w:r>
-        <w:rPr>
-          <w:bCs/>
-          <w:kern w:val="0"/>
-          <w:sz w:val="24"/>
-          <w:szCs w:val="24"/>
-          <w14:ligatures w14:val="none"/>
+          <w:bCs/>
+          <w:sz w:val="24"/>
+          <w:szCs w:val="24"/>
+        </w:rPr>
+        <w:t xml:space="preserve"> inteiro </w:t>
+      </w:r>
+      <w:r>
+        <w:rPr>
+          <w:bCs/>
+          <w:sz w:val="24"/>
+          <w:szCs w:val="24"/>
+        </w:rPr>
+        <w:t>id</w:t>
+      </w:r>
+      <w:r>
+        <w:rPr>
+          <w:bCs/>
+          <w:sz w:val="24"/>
+          <w:szCs w:val="24"/>
+        </w:rPr>
+        <w:t xml:space="preserve"> </w:t>
+      </w:r>
+      <w:r>
+        <w:rPr>
+          <w:bCs/>
+          <w:sz w:val="24"/>
+          <w:szCs w:val="24"/>
+        </w:rPr>
+        <w:t>INT’</w:t>
+      </w:r>
+    </w:p>
+    <w:p>
+      <w:pPr>
+        <w:rPr>
+          <w:bCs/>
+          <w:sz w:val="24"/>
+          <w:szCs w:val="24"/>
+        </w:rPr>
+      </w:pPr>
+      <w:r>
+        <w:rPr>
+          <w:b/>
+          <w:bCs/>
+          <w:sz w:val="24"/>
+          <w:szCs w:val="24"/>
+        </w:rPr>
+        <w:t>INT</w:t>
+      </w:r>
+      <w:r>
+        <w:rPr>
+          <w:b/>
+          <w:bCs/>
+          <w:sz w:val="24"/>
+          <w:szCs w:val="24"/>
+        </w:rPr>
+        <w:t>’</w:t>
+      </w:r>
+      <w:r>
+        <w:rPr>
+          <w:bCs/>
+          <w:sz w:val="24"/>
+          <w:szCs w:val="24"/>
+        </w:rPr>
+        <w:t xml:space="preserve"> </w:t>
+      </w:r>
+      <w:r>
+        <w:rPr>
+          <w:b/>
+          <w:bCs/>
+          <w:sz w:val="24"/>
+          <w:szCs w:val="24"/>
+        </w:rPr>
+        <w:t>→</w:t>
+      </w:r>
+      <w:r>
+        <w:rPr>
+          <w:bCs/>
+          <w:sz w:val="24"/>
+          <w:szCs w:val="24"/>
+        </w:rPr>
+        <w:t xml:space="preserve"> ; </w:t>
+      </w:r>
+      <w:r>
+        <w:rPr>
+          <w:b/>
+          <w:bCs/>
+          <w:sz w:val="24"/>
+          <w:szCs w:val="24"/>
         </w:rPr>
         <w:t>|</w:t>
       </w:r>
       <w:r>
         <w:rPr>
           <w:bCs/>
-          <w:kern w:val="0"/>
-          <w:sz w:val="24"/>
-          <w:szCs w:val="24"/>
-          <w14:ligatures w14:val="none"/>
-        </w:rPr>
-        <w:t xml:space="preserve"> </w:t>
-      </w:r>
-      <w:proofErr w:type="spellStart"/>
-      <w:r>
-        <w:rPr>
-          <w:bCs/>
-          <w:kern w:val="0"/>
-          <w:sz w:val="24"/>
-          <w:szCs w:val="24"/>
-          <w14:ligatures w14:val="none"/>
-        </w:rPr>
-        <w:t>txt</w:t>
-      </w:r>
-      <w:proofErr w:type="spellEnd"/>
-      <w:r>
-        <w:rPr>
-          <w:b/>
-          <w:bCs/>
-          <w:kern w:val="0"/>
-          <w:sz w:val="24"/>
-          <w:szCs w:val="24"/>
-          <w14:ligatures w14:val="none"/>
-        </w:rPr>
-        <w:t xml:space="preserve"> </w:t>
-      </w:r>
-      <w:r>
-        <w:rPr>
-          <w:bCs/>
-          <w:kern w:val="0"/>
-          <w:sz w:val="24"/>
-          <w:szCs w:val="24"/>
-          <w14:ligatures w14:val="none"/>
-        </w:rPr>
-        <w:t>|</w:t>
-      </w:r>
-      <w:r>
-        <w:rPr>
-          <w:bCs/>
-          <w:kern w:val="0"/>
-          <w:sz w:val="24"/>
-          <w:szCs w:val="24"/>
-          <w14:ligatures w14:val="none"/>
-        </w:rPr>
-        <w:t xml:space="preserve"> EXP</w:t>
+          <w:sz w:val="24"/>
+          <w:szCs w:val="24"/>
+        </w:rPr>
+        <w:t xml:space="preserve"> =</w:t>
+      </w:r>
+      <w:r>
+        <w:rPr>
+          <w:bCs/>
+          <w:sz w:val="24"/>
+          <w:szCs w:val="24"/>
+        </w:rPr>
+        <w:t xml:space="preserve"> E</w:t>
+      </w:r>
+      <w:r>
+        <w:rPr>
+          <w:bCs/>
+          <w:sz w:val="24"/>
+          <w:szCs w:val="24"/>
+        </w:rPr>
+        <w:t>XP</w:t>
+      </w:r>
+      <w:r>
+        <w:rPr>
+          <w:bCs/>
+          <w:sz w:val="24"/>
+          <w:szCs w:val="24"/>
+        </w:rPr>
+        <w:t xml:space="preserve"> </w:t>
+      </w:r>
+      <w:r>
+        <w:rPr>
+          <w:bCs/>
+          <w:sz w:val="24"/>
+          <w:szCs w:val="24"/>
+        </w:rPr>
+        <w:t xml:space="preserve"> </w:t>
+      </w:r>
+      <w:r>
+        <w:rPr>
+          <w:bCs/>
+          <w:sz w:val="24"/>
+          <w:szCs w:val="24"/>
+        </w:rPr>
+        <w:t>;</w:t>
       </w:r>
       <w:bookmarkStart w:id="0" w:name="_GoBack"/>
       <w:bookmarkEnd w:id="0"/>
-      <w:r>
-        <w:rPr>
-          <w:bCs/>
-          <w:kern w:val="0"/>
-          <w:sz w:val="24"/>
-          <w:szCs w:val="24"/>
-          <w14:ligatures w14:val="none"/>
-        </w:rPr>
-        <w:t xml:space="preserve"> )</w:t>
-      </w:r>
-      <w:r>
-        <w:rPr>
-          <w:bCs/>
-          <w:kern w:val="0"/>
-          <w:sz w:val="24"/>
-          <w:szCs w:val="24"/>
-          <w14:ligatures w14:val="none"/>
-        </w:rPr>
-        <w:t xml:space="preserve"> ;</w:t>
-      </w:r>
-    </w:p>
-    <w:p>
-      <w:pPr>
-        <w:rPr>
-          <w:bCs/>
-          <w:sz w:val="24"/>
-          <w:szCs w:val="24"/>
-        </w:rPr>
-      </w:pPr>
-    </w:p>
-    <w:p>
-      <w:pPr>
-        <w:rPr>
-          <w:bCs/>
-          <w:sz w:val="24"/>
-          <w:szCs w:val="24"/>
-        </w:rPr>
-      </w:pPr>
-      <w:r>
-        <w:rPr>
-          <w:b/>
-          <w:bCs/>
-          <w:sz w:val="24"/>
-          <w:szCs w:val="24"/>
-        </w:rPr>
-        <w:t>INT</w:t>
-      </w:r>
-      <w:r>
-        <w:rPr>
-          <w:bCs/>
-          <w:sz w:val="24"/>
-          <w:szCs w:val="24"/>
-        </w:rPr>
-        <w:t xml:space="preserve"> </w:t>
-      </w:r>
-      <w:r>
-        <w:rPr>
-          <w:b/>
-          <w:bCs/>
-          <w:sz w:val="24"/>
-          <w:szCs w:val="24"/>
-        </w:rPr>
-        <w:t>→</w:t>
-      </w:r>
-      <w:r>
-        <w:rPr>
-          <w:bCs/>
-          <w:sz w:val="24"/>
-          <w:szCs w:val="24"/>
-        </w:rPr>
-        <w:t xml:space="preserve"> inteiro </w:t>
-      </w:r>
-      <w:r>
-        <w:rPr>
-          <w:bCs/>
-          <w:sz w:val="24"/>
-          <w:szCs w:val="24"/>
-        </w:rPr>
-        <w:t>id</w:t>
-      </w:r>
-      <w:r>
-        <w:rPr>
-          <w:bCs/>
-          <w:sz w:val="24"/>
-          <w:szCs w:val="24"/>
-        </w:rPr>
-        <w:t xml:space="preserve"> </w:t>
-      </w:r>
-      <w:r>
-        <w:rPr>
-          <w:bCs/>
-          <w:sz w:val="24"/>
-          <w:szCs w:val="24"/>
-        </w:rPr>
-        <w:t>INT’</w:t>
-      </w:r>
-    </w:p>
-    <w:p>
-      <w:pPr>
-        <w:rPr>
-          <w:bCs/>
-          <w:sz w:val="24"/>
-          <w:szCs w:val="24"/>
-        </w:rPr>
-      </w:pPr>
-      <w:r>
-        <w:rPr>
-          <w:b/>
-          <w:bCs/>
-          <w:sz w:val="24"/>
-          <w:szCs w:val="24"/>
-        </w:rPr>
-        <w:t>INT</w:t>
-      </w:r>
-      <w:r>
-        <w:rPr>
-          <w:b/>
-          <w:bCs/>
-          <w:sz w:val="24"/>
-          <w:szCs w:val="24"/>
-        </w:rPr>
-        <w:t>’</w:t>
-      </w:r>
-      <w:r>
-        <w:rPr>
-          <w:bCs/>
-          <w:sz w:val="24"/>
-          <w:szCs w:val="24"/>
-        </w:rPr>
-        <w:t xml:space="preserve"> </w:t>
-      </w:r>
-      <w:r>
-        <w:rPr>
-          <w:b/>
-          <w:bCs/>
-          <w:sz w:val="24"/>
-          <w:szCs w:val="24"/>
-        </w:rPr>
-        <w:t>→</w:t>
-      </w:r>
-      <w:r>
-        <w:rPr>
-          <w:bCs/>
-          <w:sz w:val="24"/>
-          <w:szCs w:val="24"/>
-        </w:rPr>
-        <w:t xml:space="preserve"> ; </w:t>
-      </w:r>
-      <w:r>
-        <w:rPr>
-          <w:b/>
-          <w:bCs/>
-          <w:sz w:val="24"/>
-          <w:szCs w:val="24"/>
-        </w:rPr>
-        <w:t>|</w:t>
-      </w:r>
-      <w:r>
-        <w:rPr>
-          <w:bCs/>
-          <w:sz w:val="24"/>
-          <w:szCs w:val="24"/>
-        </w:rPr>
-        <w:t xml:space="preserve"> =</w:t>
-      </w:r>
-      <w:r>
-        <w:rPr>
-          <w:bCs/>
-          <w:sz w:val="24"/>
-          <w:szCs w:val="24"/>
-        </w:rPr>
-        <w:t xml:space="preserve"> E</w:t>
-      </w:r>
-      <w:r>
-        <w:rPr>
-          <w:bCs/>
-          <w:sz w:val="24"/>
-          <w:szCs w:val="24"/>
-        </w:rPr>
-        <w:t>XP</w:t>
-      </w:r>
-      <w:r>
-        <w:rPr>
-          <w:bCs/>
-          <w:sz w:val="24"/>
-          <w:szCs w:val="24"/>
-        </w:rPr>
-        <w:t xml:space="preserve"> </w:t>
-      </w:r>
-      <w:r>
-        <w:rPr>
-          <w:bCs/>
-          <w:sz w:val="24"/>
-          <w:szCs w:val="24"/>
-        </w:rPr>
-        <w:t xml:space="preserve"> </w:t>
-      </w:r>
-      <w:r>
-        <w:rPr>
-          <w:bCs/>
-          <w:sz w:val="24"/>
-          <w:szCs w:val="24"/>
-        </w:rPr>
-        <w:t>;</w:t>
-      </w:r>
     </w:p>
     <w:p>
       <w:pPr>

--- a/resources/GRAMÁTICA.docx
+++ b/resources/GRAMÁTICA.docx
@@ -243,34 +243,197 @@
           <w:sz w:val="24"/>
           <w:szCs w:val="24"/>
         </w:rPr>
+        <w:t xml:space="preserve"> </w:t>
+      </w:r>
+      <w:r>
+        <w:rPr>
+          <w:b/>
+          <w:bCs/>
+          <w:kern w:val="0"/>
+          <w:sz w:val="24"/>
+          <w:szCs w:val="24"/>
+          <w14:ligatures w14:val="none"/>
+        </w:rPr>
         <w:t>|</w:t>
       </w:r>
       <w:r>
         <w:rPr>
-          <w:b/>
-          <w:bCs/>
-          <w:sz w:val="24"/>
-          <w:szCs w:val="24"/>
-        </w:rPr>
-        <w:t xml:space="preserve"> </w:t>
-      </w:r>
-      <w:r>
-        <w:rPr>
-          <w:bCs/>
-          <w:sz w:val="24"/>
-          <w:szCs w:val="24"/>
-        </w:rPr>
-        <w:t>INPUT BLOCO</w:t>
-      </w:r>
-      <w:r>
-        <w:rPr>
-          <w:b/>
-          <w:bCs/>
-          <w:sz w:val="24"/>
-          <w:szCs w:val="24"/>
-        </w:rPr>
-        <w:t xml:space="preserve"> </w:t>
-      </w:r>
+          <w:bCs/>
+          <w:sz w:val="24"/>
+          <w:szCs w:val="24"/>
+        </w:rPr>
+        <w:t xml:space="preserve"> </w:t>
+      </w:r>
+      <w:r>
+        <w:rPr>
+          <w:bCs/>
+          <w:sz w:val="24"/>
+          <w:szCs w:val="24"/>
+        </w:rPr>
+        <w:t>ε</w:t>
+      </w:r>
+    </w:p>
+    <w:p>
+      <w:pPr>
+        <w:rPr>
+          <w:bCs/>
+          <w:sz w:val="24"/>
+          <w:szCs w:val="24"/>
+          <w:u w:val="single"/>
+        </w:rPr>
+      </w:pPr>
+    </w:p>
+    <w:p>
+      <w:pPr>
+        <w:rPr>
+          <w:bCs/>
+          <w:sz w:val="24"/>
+          <w:szCs w:val="24"/>
+        </w:rPr>
+      </w:pPr>
+      <w:r>
+        <w:rPr>
+          <w:b/>
+          <w:sz w:val="24"/>
+          <w:szCs w:val="24"/>
+        </w:rPr>
+        <w:t>DECL</w:t>
+      </w:r>
+      <w:r>
+        <w:rPr>
+          <w:bCs/>
+          <w:sz w:val="24"/>
+          <w:szCs w:val="24"/>
+        </w:rPr>
+        <w:t xml:space="preserve"> </w:t>
+      </w:r>
+      <w:r>
+        <w:rPr>
+          <w:b/>
+          <w:bCs/>
+          <w:sz w:val="24"/>
+          <w:szCs w:val="24"/>
+        </w:rPr>
+        <w:t>→</w:t>
+      </w:r>
+      <w:r>
+        <w:rPr>
+          <w:bCs/>
+          <w:sz w:val="24"/>
+          <w:szCs w:val="24"/>
+        </w:rPr>
+        <w:t xml:space="preserve"> </w:t>
+      </w:r>
+      <w:r>
+        <w:rPr>
+          <w:bCs/>
+          <w:sz w:val="24"/>
+          <w:szCs w:val="24"/>
+        </w:rPr>
+        <w:t xml:space="preserve">INT </w:t>
+      </w:r>
+      <w:r>
+        <w:rPr>
+          <w:b/>
+          <w:bCs/>
+          <w:sz w:val="24"/>
+          <w:szCs w:val="24"/>
+        </w:rPr>
+        <w:t>|</w:t>
+      </w:r>
+      <w:r>
+        <w:rPr>
+          <w:bCs/>
+          <w:sz w:val="24"/>
+          <w:szCs w:val="24"/>
+        </w:rPr>
+        <w:t xml:space="preserve"> FLOAT</w:t>
+      </w:r>
+      <w:r>
+        <w:rPr>
+          <w:bCs/>
+          <w:sz w:val="24"/>
+          <w:szCs w:val="24"/>
+        </w:rPr>
+        <w:t xml:space="preserve"> </w:t>
+      </w:r>
+      <w:r>
+        <w:rPr>
+          <w:b/>
+          <w:bCs/>
+          <w:sz w:val="24"/>
+          <w:szCs w:val="24"/>
+        </w:rPr>
+        <w:t>|</w:t>
+      </w:r>
+      <w:r>
+        <w:rPr>
+          <w:b/>
+          <w:bCs/>
+          <w:sz w:val="24"/>
+          <w:szCs w:val="24"/>
+        </w:rPr>
+        <w:t xml:space="preserve"> </w:t>
+      </w:r>
+      <w:r>
+        <w:rPr>
+          <w:sz w:val="24"/>
+          <w:szCs w:val="24"/>
+        </w:rPr>
+        <w:t>STRING</w:t>
+      </w:r>
+      <w:r>
+        <w:rPr>
+          <w:b/>
+          <w:bCs/>
+          <w:sz w:val="24"/>
+          <w:szCs w:val="24"/>
+        </w:rPr>
+        <w:t xml:space="preserve"> </w:t>
+      </w:r>
+      <w:r>
+        <w:rPr>
+          <w:b/>
+          <w:bCs/>
+          <w:sz w:val="24"/>
+          <w:szCs w:val="24"/>
+        </w:rPr>
+        <w:t>|</w:t>
+      </w:r>
+      <w:r>
+        <w:rPr>
+          <w:b/>
+          <w:bCs/>
+          <w:sz w:val="24"/>
+          <w:szCs w:val="24"/>
+        </w:rPr>
+        <w:t xml:space="preserve"> </w:t>
+      </w:r>
+      <w:r>
+        <w:rPr>
+          <w:sz w:val="24"/>
+          <w:szCs w:val="24"/>
+        </w:rPr>
+        <w:t>BOOLEAN</w:t>
+      </w:r>
+    </w:p>
+    <w:p>
+      <w:pPr>
+        <w:rPr>
+          <w:bCs/>
+          <w:sz w:val="24"/>
+          <w:szCs w:val="24"/>
+        </w:rPr>
+      </w:pPr>
+    </w:p>
+    <w:p>
+      <w:pPr>
+        <w:rPr>
+          <w:bCs/>
+          <w:sz w:val="24"/>
+          <w:szCs w:val="24"/>
+        </w:rPr>
+      </w:pPr>
       <w:r>
         <w:rPr>
           <w:b/>
@@ -280,50 +443,151 @@
           <w:szCs w:val="24"/>
           <w14:ligatures w14:val="none"/>
         </w:rPr>
+        <w:t xml:space="preserve">PRINT → </w:t>
+      </w:r>
+      <w:proofErr w:type="spellStart"/>
+      <w:r>
+        <w:rPr>
+          <w:bCs/>
+          <w:kern w:val="0"/>
+          <w:sz w:val="24"/>
+          <w:szCs w:val="24"/>
+          <w14:ligatures w14:val="none"/>
+        </w:rPr>
+        <w:t>sai</w:t>
+      </w:r>
+      <w:r>
+        <w:rPr>
+          <w:bCs/>
+          <w:kern w:val="0"/>
+          <w:sz w:val="24"/>
+          <w:szCs w:val="24"/>
+          <w14:ligatures w14:val="none"/>
+        </w:rPr>
+        <w:t>da</w:t>
+      </w:r>
+      <w:proofErr w:type="spellEnd"/>
+      <w:r>
+        <w:rPr>
+          <w:bCs/>
+          <w:kern w:val="0"/>
+          <w:sz w:val="24"/>
+          <w:szCs w:val="24"/>
+          <w14:ligatures w14:val="none"/>
+        </w:rPr>
+        <w:t xml:space="preserve"> </w:t>
+      </w:r>
+      <w:proofErr w:type="gramStart"/>
+      <w:r>
+        <w:rPr>
+          <w:bCs/>
+          <w:kern w:val="0"/>
+          <w:sz w:val="24"/>
+          <w:szCs w:val="24"/>
+          <w14:ligatures w14:val="none"/>
+        </w:rPr>
+        <w:t>( id</w:t>
+      </w:r>
+      <w:proofErr w:type="gramEnd"/>
+      <w:r>
+        <w:rPr>
+          <w:bCs/>
+          <w:kern w:val="0"/>
+          <w:sz w:val="24"/>
+          <w:szCs w:val="24"/>
+          <w14:ligatures w14:val="none"/>
+        </w:rPr>
+        <w:t xml:space="preserve"> | </w:t>
+      </w:r>
+      <w:proofErr w:type="spellStart"/>
+      <w:r>
+        <w:rPr>
+          <w:bCs/>
+          <w:kern w:val="0"/>
+          <w:sz w:val="24"/>
+          <w:szCs w:val="24"/>
+          <w14:ligatures w14:val="none"/>
+        </w:rPr>
+        <w:t>txt</w:t>
+      </w:r>
+      <w:proofErr w:type="spellEnd"/>
+      <w:r>
+        <w:rPr>
+          <w:b/>
+          <w:bCs/>
+          <w:kern w:val="0"/>
+          <w:sz w:val="24"/>
+          <w:szCs w:val="24"/>
+          <w14:ligatures w14:val="none"/>
+        </w:rPr>
+        <w:t xml:space="preserve"> </w:t>
+      </w:r>
+      <w:r>
+        <w:rPr>
+          <w:bCs/>
+          <w:kern w:val="0"/>
+          <w:sz w:val="24"/>
+          <w:szCs w:val="24"/>
+          <w14:ligatures w14:val="none"/>
+        </w:rPr>
         <w:t>|</w:t>
       </w:r>
       <w:r>
         <w:rPr>
           <w:bCs/>
-          <w:sz w:val="24"/>
-          <w:szCs w:val="24"/>
-        </w:rPr>
-        <w:t xml:space="preserve"> </w:t>
-      </w:r>
-      <w:r>
-        <w:rPr>
-          <w:bCs/>
-          <w:sz w:val="24"/>
-          <w:szCs w:val="24"/>
-        </w:rPr>
-        <w:t>ε</w:t>
-      </w:r>
-    </w:p>
-    <w:p>
-      <w:pPr>
-        <w:rPr>
-          <w:bCs/>
-          <w:sz w:val="24"/>
-          <w:szCs w:val="24"/>
-          <w:u w:val="single"/>
-        </w:rPr>
-      </w:pPr>
-    </w:p>
-    <w:p>
-      <w:pPr>
-        <w:rPr>
-          <w:bCs/>
-          <w:sz w:val="24"/>
-          <w:szCs w:val="24"/>
-        </w:rPr>
-      </w:pPr>
-      <w:r>
-        <w:rPr>
-          <w:b/>
-          <w:sz w:val="24"/>
-          <w:szCs w:val="24"/>
-        </w:rPr>
-        <w:t>DECL</w:t>
+          <w:kern w:val="0"/>
+          <w:sz w:val="24"/>
+          <w:szCs w:val="24"/>
+          <w14:ligatures w14:val="none"/>
+        </w:rPr>
+        <w:t xml:space="preserve"> EXP</w:t>
+      </w:r>
+      <w:r>
+        <w:rPr>
+          <w:bCs/>
+          <w:kern w:val="0"/>
+          <w:sz w:val="24"/>
+          <w:szCs w:val="24"/>
+          <w14:ligatures w14:val="none"/>
+        </w:rPr>
+        <w:t xml:space="preserve"> )</w:t>
+      </w:r>
+      <w:r>
+        <w:rPr>
+          <w:bCs/>
+          <w:kern w:val="0"/>
+          <w:sz w:val="24"/>
+          <w:szCs w:val="24"/>
+          <w14:ligatures w14:val="none"/>
+        </w:rPr>
+        <w:t xml:space="preserve"> ;</w:t>
+      </w:r>
+    </w:p>
+    <w:p>
+      <w:pPr>
+        <w:rPr>
+          <w:bCs/>
+          <w:sz w:val="24"/>
+          <w:szCs w:val="24"/>
+        </w:rPr>
+      </w:pPr>
+    </w:p>
+    <w:p>
+      <w:pPr>
+        <w:rPr>
+          <w:bCs/>
+          <w:sz w:val="24"/>
+          <w:szCs w:val="24"/>
+        </w:rPr>
+      </w:pPr>
+      <w:r>
+        <w:rPr>
+          <w:b/>
+          <w:bCs/>
+          <w:sz w:val="24"/>
+          <w:szCs w:val="24"/>
+        </w:rPr>
+        <w:t>INT</w:t>
       </w:r>
       <w:r>
         <w:rPr>
@@ -348,15 +612,292 @@
           <w:sz w:val="24"/>
           <w:szCs w:val="24"/>
         </w:rPr>
-        <w:t xml:space="preserve"> </w:t>
-      </w:r>
-      <w:r>
-        <w:rPr>
-          <w:bCs/>
-          <w:sz w:val="24"/>
-          <w:szCs w:val="24"/>
-        </w:rPr>
-        <w:t xml:space="preserve">INT </w:t>
+        <w:t xml:space="preserve"> inteiro </w:t>
+      </w:r>
+      <w:r>
+        <w:rPr>
+          <w:bCs/>
+          <w:sz w:val="24"/>
+          <w:szCs w:val="24"/>
+        </w:rPr>
+        <w:t>id</w:t>
+      </w:r>
+      <w:r>
+        <w:rPr>
+          <w:bCs/>
+          <w:sz w:val="24"/>
+          <w:szCs w:val="24"/>
+        </w:rPr>
+        <w:t xml:space="preserve"> </w:t>
+      </w:r>
+      <w:r>
+        <w:rPr>
+          <w:bCs/>
+          <w:sz w:val="24"/>
+          <w:szCs w:val="24"/>
+        </w:rPr>
+        <w:t>INT’</w:t>
+      </w:r>
+    </w:p>
+    <w:p>
+      <w:pPr>
+        <w:rPr>
+          <w:bCs/>
+          <w:sz w:val="24"/>
+          <w:szCs w:val="24"/>
+        </w:rPr>
+      </w:pPr>
+    </w:p>
+    <w:p>
+      <w:pPr>
+        <w:rPr>
+          <w:b/>
+          <w:bCs/>
+          <w:kern w:val="0"/>
+          <w:sz w:val="24"/>
+          <w:szCs w:val="24"/>
+          <w14:ligatures w14:val="none"/>
+        </w:rPr>
+      </w:pPr>
+      <w:r>
+        <w:rPr>
+          <w:b/>
+          <w:bCs/>
+          <w:sz w:val="24"/>
+          <w:szCs w:val="24"/>
+        </w:rPr>
+        <w:t>INT’</w:t>
+      </w:r>
+      <w:proofErr w:type="gramStart"/>
+      <w:r>
+        <w:rPr>
+          <w:b/>
+          <w:bCs/>
+          <w:sz w:val="24"/>
+          <w:szCs w:val="24"/>
+        </w:rPr>
+        <w:t>→</w:t>
+      </w:r>
+      <w:r>
+        <w:rPr>
+          <w:b/>
+          <w:bCs/>
+          <w:sz w:val="24"/>
+          <w:szCs w:val="24"/>
+        </w:rPr>
+        <w:t xml:space="preserve"> </w:t>
+      </w:r>
+      <w:r>
+        <w:rPr>
+          <w:bCs/>
+          <w:sz w:val="24"/>
+          <w:szCs w:val="24"/>
+        </w:rPr>
+        <w:t>;</w:t>
+      </w:r>
+      <w:proofErr w:type="gramEnd"/>
+      <w:r>
+        <w:rPr>
+          <w:bCs/>
+          <w:sz w:val="24"/>
+          <w:szCs w:val="24"/>
+        </w:rPr>
+        <w:t xml:space="preserve"> </w:t>
+      </w:r>
+      <w:r>
+        <w:rPr>
+          <w:bCs/>
+          <w:kern w:val="0"/>
+          <w:sz w:val="24"/>
+          <w:szCs w:val="24"/>
+          <w14:ligatures w14:val="none"/>
+        </w:rPr>
+        <w:t>| = INT’’</w:t>
+      </w:r>
+    </w:p>
+    <w:p>
+      <w:pPr>
+        <w:rPr>
+          <w:b/>
+          <w:bCs/>
+          <w:kern w:val="0"/>
+          <w:sz w:val="24"/>
+          <w:szCs w:val="24"/>
+          <w14:ligatures w14:val="none"/>
+        </w:rPr>
+      </w:pPr>
+      <w:r>
+        <w:rPr>
+          <w:b/>
+          <w:bCs/>
+          <w:kern w:val="0"/>
+          <w:sz w:val="24"/>
+          <w:szCs w:val="24"/>
+          <w14:ligatures w14:val="none"/>
+        </w:rPr>
+        <w:t xml:space="preserve">INT’’ → </w:t>
+      </w:r>
+      <w:proofErr w:type="gramStart"/>
+      <w:r>
+        <w:rPr>
+          <w:bCs/>
+          <w:kern w:val="0"/>
+          <w:sz w:val="24"/>
+          <w:szCs w:val="24"/>
+          <w14:ligatures w14:val="none"/>
+        </w:rPr>
+        <w:t>EXP ;</w:t>
+      </w:r>
+      <w:proofErr w:type="gramEnd"/>
+      <w:r>
+        <w:rPr>
+          <w:bCs/>
+          <w:kern w:val="0"/>
+          <w:sz w:val="24"/>
+          <w:szCs w:val="24"/>
+          <w14:ligatures w14:val="none"/>
+        </w:rPr>
+        <w:t xml:space="preserve"> | entrada( );</w:t>
+      </w:r>
+    </w:p>
+    <w:p>
+      <w:pPr>
+        <w:rPr>
+          <w:bCs/>
+          <w:sz w:val="24"/>
+          <w:szCs w:val="24"/>
+        </w:rPr>
+      </w:pPr>
+    </w:p>
+    <w:p>
+      <w:pPr>
+        <w:rPr>
+          <w:bCs/>
+          <w:sz w:val="24"/>
+          <w:szCs w:val="24"/>
+        </w:rPr>
+      </w:pPr>
+      <w:r>
+        <w:rPr>
+          <w:b/>
+          <w:bCs/>
+          <w:sz w:val="24"/>
+          <w:szCs w:val="24"/>
+        </w:rPr>
+        <w:t>FLOAT</w:t>
+      </w:r>
+      <w:r>
+        <w:rPr>
+          <w:bCs/>
+          <w:sz w:val="24"/>
+          <w:szCs w:val="24"/>
+        </w:rPr>
+        <w:t xml:space="preserve"> </w:t>
+      </w:r>
+      <w:r>
+        <w:rPr>
+          <w:b/>
+          <w:bCs/>
+          <w:sz w:val="24"/>
+          <w:szCs w:val="24"/>
+        </w:rPr>
+        <w:t>→</w:t>
+      </w:r>
+      <w:r>
+        <w:rPr>
+          <w:bCs/>
+          <w:sz w:val="24"/>
+          <w:szCs w:val="24"/>
+        </w:rPr>
+        <w:t xml:space="preserve"> decimal </w:t>
+      </w:r>
+      <w:r>
+        <w:rPr>
+          <w:bCs/>
+          <w:sz w:val="24"/>
+          <w:szCs w:val="24"/>
+        </w:rPr>
+        <w:t>id</w:t>
+      </w:r>
+      <w:r>
+        <w:rPr>
+          <w:bCs/>
+          <w:sz w:val="24"/>
+          <w:szCs w:val="24"/>
+        </w:rPr>
+        <w:t xml:space="preserve"> FLOAT’</w:t>
+      </w:r>
+    </w:p>
+    <w:p>
+      <w:pPr>
+        <w:rPr>
+          <w:bCs/>
+          <w:kern w:val="0"/>
+          <w:sz w:val="24"/>
+          <w:szCs w:val="24"/>
+          <w14:ligatures w14:val="none"/>
+        </w:rPr>
+      </w:pPr>
+      <w:r>
+        <w:rPr>
+          <w:b/>
+          <w:bCs/>
+          <w:sz w:val="24"/>
+          <w:szCs w:val="24"/>
+        </w:rPr>
+        <w:t>FLOAT</w:t>
+      </w:r>
+      <w:r>
+        <w:rPr>
+          <w:b/>
+          <w:bCs/>
+          <w:sz w:val="24"/>
+          <w:szCs w:val="24"/>
+        </w:rPr>
+        <w:t>’</w:t>
+      </w:r>
+      <w:r>
+        <w:rPr>
+          <w:bCs/>
+          <w:sz w:val="24"/>
+          <w:szCs w:val="24"/>
+        </w:rPr>
+        <w:t xml:space="preserve"> </w:t>
+      </w:r>
+      <w:proofErr w:type="gramStart"/>
+      <w:r>
+        <w:rPr>
+          <w:b/>
+          <w:bCs/>
+          <w:sz w:val="24"/>
+          <w:szCs w:val="24"/>
+        </w:rPr>
+        <w:t>→</w:t>
+      </w:r>
+      <w:r>
+        <w:rPr>
+          <w:bCs/>
+          <w:sz w:val="24"/>
+          <w:szCs w:val="24"/>
+        </w:rPr>
+        <w:t xml:space="preserve"> </w:t>
+      </w:r>
+      <w:r>
+        <w:rPr>
+          <w:bCs/>
+          <w:sz w:val="24"/>
+          <w:szCs w:val="24"/>
+        </w:rPr>
+        <w:t>;</w:t>
+      </w:r>
+      <w:proofErr w:type="gramEnd"/>
+      <w:r>
+        <w:rPr>
+          <w:bCs/>
+          <w:sz w:val="24"/>
+          <w:szCs w:val="24"/>
+        </w:rPr>
+        <w:t xml:space="preserve"> </w:t>
       </w:r>
       <w:r>
         <w:rPr>
@@ -373,22 +914,96 @@
           <w:sz w:val="24"/>
           <w:szCs w:val="24"/>
         </w:rPr>
-        <w:t xml:space="preserve"> FLOAT</w:t>
-      </w:r>
-      <w:r>
-        <w:rPr>
-          <w:bCs/>
-          <w:sz w:val="24"/>
-          <w:szCs w:val="24"/>
-        </w:rPr>
-        <w:t xml:space="preserve"> </w:t>
-      </w:r>
-      <w:r>
-        <w:rPr>
-          <w:b/>
-          <w:bCs/>
-          <w:sz w:val="24"/>
-          <w:szCs w:val="24"/>
+        <w:t xml:space="preserve"> </w:t>
+      </w:r>
+      <w:r>
+        <w:rPr>
+          <w:bCs/>
+          <w:sz w:val="24"/>
+          <w:szCs w:val="24"/>
+        </w:rPr>
+        <w:t xml:space="preserve">= </w:t>
+      </w:r>
+      <w:r>
+        <w:rPr>
+          <w:bCs/>
+          <w:sz w:val="24"/>
+          <w:szCs w:val="24"/>
+        </w:rPr>
+        <w:t>FLOAT’’</w:t>
+      </w:r>
+    </w:p>
+    <w:p>
+      <w:pPr>
+        <w:rPr>
+          <w:bCs/>
+          <w:sz w:val="24"/>
+          <w:szCs w:val="24"/>
+        </w:rPr>
+      </w:pPr>
+      <w:r>
+        <w:rPr>
+          <w:b/>
+          <w:bCs/>
+          <w:kern w:val="0"/>
+          <w:sz w:val="24"/>
+          <w:szCs w:val="24"/>
+          <w14:ligatures w14:val="none"/>
+        </w:rPr>
+        <w:t>FLOAT’’</w:t>
+      </w:r>
+      <w:r>
+        <w:rPr>
+          <w:b/>
+          <w:bCs/>
+          <w:kern w:val="0"/>
+          <w:sz w:val="24"/>
+          <w:szCs w:val="24"/>
+          <w14:ligatures w14:val="none"/>
+        </w:rPr>
+        <w:t>→</w:t>
+      </w:r>
+      <w:r>
+        <w:rPr>
+          <w:b/>
+          <w:bCs/>
+          <w:kern w:val="0"/>
+          <w:sz w:val="24"/>
+          <w:szCs w:val="24"/>
+          <w14:ligatures w14:val="none"/>
+        </w:rPr>
+        <w:t xml:space="preserve"> </w:t>
+      </w:r>
+      <w:proofErr w:type="gramStart"/>
+      <w:r>
+        <w:rPr>
+          <w:bCs/>
+          <w:kern w:val="0"/>
+          <w:sz w:val="24"/>
+          <w:szCs w:val="24"/>
+          <w14:ligatures w14:val="none"/>
+        </w:rPr>
+        <w:t>EXP ;</w:t>
+      </w:r>
+      <w:proofErr w:type="gramEnd"/>
+      <w:r>
+        <w:rPr>
+          <w:bCs/>
+          <w:kern w:val="0"/>
+          <w:sz w:val="24"/>
+          <w:szCs w:val="24"/>
+          <w14:ligatures w14:val="none"/>
+        </w:rPr>
+        <w:t xml:space="preserve"> </w:t>
+      </w:r>
+      <w:r>
+        <w:rPr>
+          <w:b/>
+          <w:bCs/>
+          <w:kern w:val="0"/>
+          <w:sz w:val="24"/>
+          <w:szCs w:val="24"/>
+          <w14:ligatures w14:val="none"/>
         </w:rPr>
         <w:t>|</w:t>
       </w:r>
@@ -396,13 +1011,45 @@
         <w:rPr>
           <w:b/>
           <w:bCs/>
-          <w:sz w:val="24"/>
-          <w:szCs w:val="24"/>
-        </w:rPr>
-        <w:t xml:space="preserve"> </w:t>
-      </w:r>
-      <w:r>
-        <w:rPr>
+          <w:kern w:val="0"/>
+          <w:sz w:val="24"/>
+          <w:szCs w:val="24"/>
+          <w14:ligatures w14:val="none"/>
+        </w:rPr>
+        <w:t xml:space="preserve"> </w:t>
+      </w:r>
+      <w:r>
+        <w:rPr>
+          <w:bCs/>
+          <w:kern w:val="0"/>
+          <w:sz w:val="24"/>
+          <w:szCs w:val="24"/>
+          <w14:ligatures w14:val="none"/>
+        </w:rPr>
+        <w:t>entrada();</w:t>
+      </w:r>
+    </w:p>
+    <w:p>
+      <w:pPr>
+        <w:rPr>
+          <w:bCs/>
+          <w:sz w:val="24"/>
+          <w:szCs w:val="24"/>
+        </w:rPr>
+      </w:pPr>
+    </w:p>
+    <w:p>
+      <w:pPr>
+        <w:rPr>
+          <w:bCs/>
+          <w:sz w:val="24"/>
+          <w:szCs w:val="24"/>
+        </w:rPr>
+      </w:pPr>
+      <w:r>
+        <w:rPr>
+          <w:b/>
+          <w:bCs/>
           <w:sz w:val="24"/>
           <w:szCs w:val="24"/>
         </w:rPr>
@@ -424,50 +1071,122 @@
           <w:sz w:val="24"/>
           <w:szCs w:val="24"/>
         </w:rPr>
+        <w:t>→</w:t>
+      </w:r>
+      <w:r>
+        <w:rPr>
+          <w:bCs/>
+          <w:sz w:val="24"/>
+          <w:szCs w:val="24"/>
+        </w:rPr>
+        <w:t xml:space="preserve"> texto </w:t>
+      </w:r>
+      <w:r>
+        <w:rPr>
+          <w:bCs/>
+          <w:sz w:val="24"/>
+          <w:szCs w:val="24"/>
+        </w:rPr>
+        <w:t>id STRING’</w:t>
+      </w:r>
+    </w:p>
+    <w:p>
+      <w:pPr>
+        <w:rPr>
+          <w:b/>
+          <w:bCs/>
+          <w:kern w:val="0"/>
+          <w:sz w:val="24"/>
+          <w:szCs w:val="24"/>
+          <w14:ligatures w14:val="none"/>
+        </w:rPr>
+      </w:pPr>
+      <w:r>
+        <w:rPr>
+          <w:b/>
+          <w:bCs/>
+          <w:sz w:val="24"/>
+          <w:szCs w:val="24"/>
+        </w:rPr>
+        <w:t>STRING’</w:t>
+      </w:r>
+      <w:r>
+        <w:rPr>
+          <w:bCs/>
+          <w:sz w:val="24"/>
+          <w:szCs w:val="24"/>
+        </w:rPr>
+        <w:t xml:space="preserve"> </w:t>
+      </w:r>
+      <w:proofErr w:type="gramStart"/>
+      <w:r>
+        <w:rPr>
+          <w:b/>
+          <w:bCs/>
+          <w:sz w:val="24"/>
+          <w:szCs w:val="24"/>
+        </w:rPr>
+        <w:t>→</w:t>
+      </w:r>
+      <w:r>
+        <w:rPr>
+          <w:bCs/>
+          <w:sz w:val="24"/>
+          <w:szCs w:val="24"/>
+        </w:rPr>
+        <w:t xml:space="preserve"> ;</w:t>
+      </w:r>
+      <w:proofErr w:type="gramEnd"/>
+      <w:r>
+        <w:rPr>
+          <w:bCs/>
+          <w:sz w:val="24"/>
+          <w:szCs w:val="24"/>
+        </w:rPr>
+        <w:t xml:space="preserve"> </w:t>
+      </w:r>
+      <w:r>
+        <w:rPr>
+          <w:b/>
+          <w:bCs/>
+          <w:sz w:val="24"/>
+          <w:szCs w:val="24"/>
+        </w:rPr>
         <w:t>|</w:t>
       </w:r>
       <w:r>
         <w:rPr>
-          <w:b/>
-          <w:bCs/>
-          <w:sz w:val="24"/>
-          <w:szCs w:val="24"/>
-        </w:rPr>
-        <w:t xml:space="preserve"> </w:t>
-      </w:r>
-      <w:r>
-        <w:rPr>
-          <w:sz w:val="24"/>
-          <w:szCs w:val="24"/>
-        </w:rPr>
-        <w:t>BOOLEAN</w:t>
-      </w:r>
-    </w:p>
-    <w:p>
-      <w:pPr>
-        <w:rPr>
-          <w:bCs/>
-          <w:sz w:val="24"/>
-          <w:szCs w:val="24"/>
-        </w:rPr>
-      </w:pPr>
-    </w:p>
-    <w:p>
-      <w:pPr>
-        <w:rPr>
-          <w:bCs/>
-          <w:sz w:val="24"/>
-          <w:szCs w:val="24"/>
-        </w:rPr>
-      </w:pPr>
-      <w:r>
-        <w:rPr>
-          <w:b/>
-          <w:bCs/>
-          <w:sz w:val="24"/>
-          <w:szCs w:val="24"/>
-        </w:rPr>
-        <w:t>INPUT</w:t>
+          <w:bCs/>
+          <w:sz w:val="24"/>
+          <w:szCs w:val="24"/>
+        </w:rPr>
+        <w:t xml:space="preserve"> = </w:t>
+      </w:r>
+      <w:r>
+        <w:rPr>
+          <w:bCs/>
+          <w:sz w:val="24"/>
+          <w:szCs w:val="24"/>
+        </w:rPr>
+        <w:t>STRING’’</w:t>
+      </w:r>
+    </w:p>
+    <w:p>
+      <w:pPr>
+        <w:rPr>
+          <w:bCs/>
+          <w:sz w:val="24"/>
+          <w:szCs w:val="24"/>
+        </w:rPr>
+      </w:pPr>
+      <w:r>
+        <w:rPr>
+          <w:b/>
+          <w:bCs/>
+          <w:sz w:val="24"/>
+          <w:szCs w:val="24"/>
+        </w:rPr>
+        <w:t>STRING’’</w:t>
       </w:r>
       <w:r>
         <w:rPr>
@@ -486,20 +1205,20 @@
           <w:szCs w:val="24"/>
           <w14:ligatures w14:val="none"/>
         </w:rPr>
-        <w:t xml:space="preserve">→ </w:t>
-      </w:r>
-      <w:proofErr w:type="gramStart"/>
-      <w:r>
-        <w:rPr>
+        <w:t>→</w:t>
+      </w:r>
+      <w:r>
+        <w:rPr>
+          <w:b/>
           <w:bCs/>
           <w:kern w:val="0"/>
           <w:sz w:val="24"/>
           <w:szCs w:val="24"/>
           <w14:ligatures w14:val="none"/>
         </w:rPr>
-        <w:t>entrada(</w:t>
-      </w:r>
-      <w:proofErr w:type="gramEnd"/>
+        <w:t xml:space="preserve"> </w:t>
+      </w:r>
+      <w:proofErr w:type="spellStart"/>
       <w:r>
         <w:rPr>
           <w:bCs/>
@@ -508,29 +1227,19 @@
           <w:szCs w:val="24"/>
           <w14:ligatures w14:val="none"/>
         </w:rPr>
-        <w:t>) ;</w:t>
-      </w:r>
-    </w:p>
-    <w:p>
-      <w:pPr>
-        <w:rPr>
-          <w:bCs/>
-          <w:sz w:val="24"/>
-          <w:szCs w:val="24"/>
-        </w:rPr>
-      </w:pPr>
-      <w:r>
-        <w:rPr>
-          <w:b/>
+        <w:t>txt</w:t>
+      </w:r>
+      <w:proofErr w:type="spellEnd"/>
+      <w:r>
+        <w:rPr>
           <w:bCs/>
           <w:kern w:val="0"/>
           <w:sz w:val="24"/>
           <w:szCs w:val="24"/>
           <w14:ligatures w14:val="none"/>
         </w:rPr>
-        <w:t xml:space="preserve">PRINT → </w:t>
-      </w:r>
-      <w:proofErr w:type="spellStart"/>
+        <w:t xml:space="preserve"> </w:t>
+      </w:r>
       <w:r>
         <w:rPr>
           <w:bCs/>
@@ -539,7 +1248,7 @@
           <w:szCs w:val="24"/>
           <w14:ligatures w14:val="none"/>
         </w:rPr>
-        <w:t>sai</w:t>
+        <w:t xml:space="preserve">; </w:t>
       </w:r>
       <w:r>
         <w:rPr>
@@ -549,9 +1258,8 @@
           <w:szCs w:val="24"/>
           <w14:ligatures w14:val="none"/>
         </w:rPr>
-        <w:t>da</w:t>
-      </w:r>
-      <w:proofErr w:type="spellEnd"/>
+        <w:t>|</w:t>
+      </w:r>
       <w:r>
         <w:rPr>
           <w:bCs/>
@@ -560,255 +1268,7 @@
           <w:szCs w:val="24"/>
           <w14:ligatures w14:val="none"/>
         </w:rPr>
-        <w:t xml:space="preserve"> ( id | </w:t>
-      </w:r>
-      <w:proofErr w:type="spellStart"/>
-      <w:r>
-        <w:rPr>
-          <w:bCs/>
-          <w:kern w:val="0"/>
-          <w:sz w:val="24"/>
-          <w:szCs w:val="24"/>
-          <w14:ligatures w14:val="none"/>
-        </w:rPr>
-        <w:t>txt</w:t>
-      </w:r>
-      <w:proofErr w:type="spellEnd"/>
-      <w:r>
-        <w:rPr>
-          <w:b/>
-          <w:bCs/>
-          <w:kern w:val="0"/>
-          <w:sz w:val="24"/>
-          <w:szCs w:val="24"/>
-          <w14:ligatures w14:val="none"/>
-        </w:rPr>
-        <w:t xml:space="preserve"> </w:t>
-      </w:r>
-      <w:r>
-        <w:rPr>
-          <w:bCs/>
-          <w:kern w:val="0"/>
-          <w:sz w:val="24"/>
-          <w:szCs w:val="24"/>
-          <w14:ligatures w14:val="none"/>
-        </w:rPr>
-        <w:t>|</w:t>
-      </w:r>
-      <w:r>
-        <w:rPr>
-          <w:bCs/>
-          <w:kern w:val="0"/>
-          <w:sz w:val="24"/>
-          <w:szCs w:val="24"/>
-          <w14:ligatures w14:val="none"/>
-        </w:rPr>
-        <w:t xml:space="preserve"> EXP</w:t>
-      </w:r>
-      <w:r>
-        <w:rPr>
-          <w:bCs/>
-          <w:kern w:val="0"/>
-          <w:sz w:val="24"/>
-          <w:szCs w:val="24"/>
-          <w14:ligatures w14:val="none"/>
-        </w:rPr>
-        <w:t xml:space="preserve"> )</w:t>
-      </w:r>
-      <w:r>
-        <w:rPr>
-          <w:bCs/>
-          <w:kern w:val="0"/>
-          <w:sz w:val="24"/>
-          <w:szCs w:val="24"/>
-          <w14:ligatures w14:val="none"/>
-        </w:rPr>
-        <w:t xml:space="preserve"> ;</w:t>
-      </w:r>
-    </w:p>
-    <w:p>
-      <w:pPr>
-        <w:rPr>
-          <w:bCs/>
-          <w:sz w:val="24"/>
-          <w:szCs w:val="24"/>
-        </w:rPr>
-      </w:pPr>
-    </w:p>
-    <w:p>
-      <w:pPr>
-        <w:rPr>
-          <w:bCs/>
-          <w:sz w:val="24"/>
-          <w:szCs w:val="24"/>
-        </w:rPr>
-      </w:pPr>
-      <w:r>
-        <w:rPr>
-          <w:b/>
-          <w:bCs/>
-          <w:sz w:val="24"/>
-          <w:szCs w:val="24"/>
-        </w:rPr>
-        <w:t>INT</w:t>
-      </w:r>
-      <w:r>
-        <w:rPr>
-          <w:bCs/>
-          <w:sz w:val="24"/>
-          <w:szCs w:val="24"/>
-        </w:rPr>
-        <w:t xml:space="preserve"> </w:t>
-      </w:r>
-      <w:r>
-        <w:rPr>
-          <w:b/>
-          <w:bCs/>
-          <w:sz w:val="24"/>
-          <w:szCs w:val="24"/>
-        </w:rPr>
-        <w:t>→</w:t>
-      </w:r>
-      <w:r>
-        <w:rPr>
-          <w:bCs/>
-          <w:sz w:val="24"/>
-          <w:szCs w:val="24"/>
-        </w:rPr>
-        <w:t xml:space="preserve"> inteiro </w:t>
-      </w:r>
-      <w:r>
-        <w:rPr>
-          <w:bCs/>
-          <w:sz w:val="24"/>
-          <w:szCs w:val="24"/>
-        </w:rPr>
-        <w:t>id</w:t>
-      </w:r>
-      <w:r>
-        <w:rPr>
-          <w:bCs/>
-          <w:sz w:val="24"/>
-          <w:szCs w:val="24"/>
-        </w:rPr>
-        <w:t xml:space="preserve"> </w:t>
-      </w:r>
-      <w:r>
-        <w:rPr>
-          <w:bCs/>
-          <w:sz w:val="24"/>
-          <w:szCs w:val="24"/>
-        </w:rPr>
-        <w:t>INT’</w:t>
-      </w:r>
-    </w:p>
-    <w:p>
-      <w:pPr>
-        <w:rPr>
-          <w:bCs/>
-          <w:sz w:val="24"/>
-          <w:szCs w:val="24"/>
-        </w:rPr>
-      </w:pPr>
-      <w:r>
-        <w:rPr>
-          <w:b/>
-          <w:bCs/>
-          <w:sz w:val="24"/>
-          <w:szCs w:val="24"/>
-        </w:rPr>
-        <w:t>INT</w:t>
-      </w:r>
-      <w:r>
-        <w:rPr>
-          <w:b/>
-          <w:bCs/>
-          <w:sz w:val="24"/>
-          <w:szCs w:val="24"/>
-        </w:rPr>
-        <w:t>’</w:t>
-      </w:r>
-      <w:r>
-        <w:rPr>
-          <w:bCs/>
-          <w:sz w:val="24"/>
-          <w:szCs w:val="24"/>
-        </w:rPr>
-        <w:t xml:space="preserve"> </w:t>
-      </w:r>
-      <w:r>
-        <w:rPr>
-          <w:b/>
-          <w:bCs/>
-          <w:sz w:val="24"/>
-          <w:szCs w:val="24"/>
-        </w:rPr>
-        <w:t>→</w:t>
-      </w:r>
-      <w:r>
-        <w:rPr>
-          <w:bCs/>
-          <w:sz w:val="24"/>
-          <w:szCs w:val="24"/>
-        </w:rPr>
-        <w:t xml:space="preserve"> ; </w:t>
-      </w:r>
-      <w:r>
-        <w:rPr>
-          <w:b/>
-          <w:bCs/>
-          <w:sz w:val="24"/>
-          <w:szCs w:val="24"/>
-        </w:rPr>
-        <w:t>|</w:t>
-      </w:r>
-      <w:r>
-        <w:rPr>
-          <w:bCs/>
-          <w:sz w:val="24"/>
-          <w:szCs w:val="24"/>
-        </w:rPr>
-        <w:t xml:space="preserve"> =</w:t>
-      </w:r>
-      <w:r>
-        <w:rPr>
-          <w:bCs/>
-          <w:sz w:val="24"/>
-          <w:szCs w:val="24"/>
-        </w:rPr>
-        <w:t xml:space="preserve"> E</w:t>
-      </w:r>
-      <w:r>
-        <w:rPr>
-          <w:bCs/>
-          <w:sz w:val="24"/>
-          <w:szCs w:val="24"/>
-        </w:rPr>
-        <w:t>XP</w:t>
-      </w:r>
-      <w:r>
-        <w:rPr>
-          <w:bCs/>
-          <w:sz w:val="24"/>
-          <w:szCs w:val="24"/>
-        </w:rPr>
-        <w:t xml:space="preserve"> </w:t>
-      </w:r>
-      <w:r>
-        <w:rPr>
-          <w:bCs/>
-          <w:sz w:val="24"/>
-          <w:szCs w:val="24"/>
-        </w:rPr>
-        <w:t xml:space="preserve"> </w:t>
-      </w:r>
-      <w:r>
-        <w:rPr>
-          <w:bCs/>
-          <w:sz w:val="24"/>
-          <w:szCs w:val="24"/>
-        </w:rPr>
-        <w:t>;</w:t>
+        <w:t xml:space="preserve"> entrada();</w:t>
       </w:r>
       <w:bookmarkStart w:id="0" w:name="_GoBack"/>
       <w:bookmarkEnd w:id="0"/>
@@ -837,7 +1297,7 @@
           <w:sz w:val="24"/>
           <w:szCs w:val="24"/>
         </w:rPr>
-        <w:t>FLOAT</w:t>
+        <w:t>BOOLEAN</w:t>
       </w:r>
       <w:r>
         <w:rPr>
@@ -862,7 +1322,7 @@
           <w:sz w:val="24"/>
           <w:szCs w:val="24"/>
         </w:rPr>
-        <w:t xml:space="preserve"> decimal </w:t>
+        <w:t xml:space="preserve"> estado </w:t>
       </w:r>
       <w:r>
         <w:rPr>
@@ -878,43 +1338,35 @@
           <w:sz w:val="24"/>
           <w:szCs w:val="24"/>
         </w:rPr>
-        <w:t xml:space="preserve"> FLOAT’</w:t>
-      </w:r>
-    </w:p>
-    <w:p>
-      <w:pPr>
-        <w:rPr>
-          <w:bCs/>
-          <w:sz w:val="24"/>
-          <w:szCs w:val="24"/>
-        </w:rPr>
-      </w:pPr>
-      <w:r>
-        <w:rPr>
-          <w:b/>
-          <w:bCs/>
-          <w:sz w:val="24"/>
-          <w:szCs w:val="24"/>
-        </w:rPr>
-        <w:t>FLOAT</w:t>
-      </w:r>
-      <w:r>
-        <w:rPr>
-          <w:b/>
-          <w:bCs/>
-          <w:sz w:val="24"/>
-          <w:szCs w:val="24"/>
-        </w:rPr>
-        <w:t>’</w:t>
-      </w:r>
-      <w:r>
-        <w:rPr>
-          <w:bCs/>
-          <w:sz w:val="24"/>
-          <w:szCs w:val="24"/>
-        </w:rPr>
-        <w:t xml:space="preserve"> </w:t>
-      </w:r>
+        <w:t xml:space="preserve"> BOOLEAN’</w:t>
+      </w:r>
+    </w:p>
+    <w:p>
+      <w:pPr>
+        <w:rPr>
+          <w:bCs/>
+          <w:sz w:val="24"/>
+          <w:szCs w:val="24"/>
+        </w:rPr>
+      </w:pPr>
+      <w:r>
+        <w:rPr>
+          <w:b/>
+          <w:bCs/>
+          <w:sz w:val="24"/>
+          <w:szCs w:val="24"/>
+        </w:rPr>
+        <w:t>BOOLEAN’</w:t>
+      </w:r>
+      <w:r>
+        <w:rPr>
+          <w:bCs/>
+          <w:sz w:val="24"/>
+          <w:szCs w:val="24"/>
+        </w:rPr>
+        <w:t xml:space="preserve"> </w:t>
+      </w:r>
+      <w:proofErr w:type="gramStart"/>
       <w:r>
         <w:rPr>
           <w:b/>
@@ -930,15 +1382,16 @@
           <w:sz w:val="24"/>
           <w:szCs w:val="24"/>
         </w:rPr>
-        <w:t xml:space="preserve"> </w:t>
-      </w:r>
-      <w:r>
-        <w:rPr>
-          <w:bCs/>
-          <w:sz w:val="24"/>
-          <w:szCs w:val="24"/>
-        </w:rPr>
-        <w:t xml:space="preserve">; </w:t>
+        <w:t xml:space="preserve"> ;</w:t>
+      </w:r>
+      <w:proofErr w:type="gramEnd"/>
+      <w:r>
+        <w:rPr>
+          <w:bCs/>
+          <w:sz w:val="24"/>
+          <w:szCs w:val="24"/>
+        </w:rPr>
+        <w:t xml:space="preserve"> </w:t>
       </w:r>
       <w:r>
         <w:rPr>
@@ -955,15 +1408,231 @@
           <w:sz w:val="24"/>
           <w:szCs w:val="24"/>
         </w:rPr>
-        <w:t xml:space="preserve"> </w:t>
-      </w:r>
-      <w:r>
-        <w:rPr>
-          <w:bCs/>
-          <w:sz w:val="24"/>
-          <w:szCs w:val="24"/>
-        </w:rPr>
-        <w:t>= E</w:t>
+        <w:t xml:space="preserve"> = </w:t>
+      </w:r>
+      <w:r>
+        <w:rPr>
+          <w:bCs/>
+          <w:sz w:val="24"/>
+          <w:szCs w:val="24"/>
+        </w:rPr>
+        <w:t xml:space="preserve">BOOLEAN’’ </w:t>
+      </w:r>
+    </w:p>
+    <w:p>
+      <w:pPr>
+        <w:rPr>
+          <w:bCs/>
+          <w:sz w:val="24"/>
+          <w:szCs w:val="24"/>
+          <w:u w:val="single"/>
+        </w:rPr>
+      </w:pPr>
+      <w:r>
+        <w:rPr>
+          <w:b/>
+          <w:bCs/>
+          <w:sz w:val="24"/>
+          <w:szCs w:val="24"/>
+        </w:rPr>
+        <w:t>BOOLEAN’’</w:t>
+      </w:r>
+      <w:r>
+        <w:rPr>
+          <w:bCs/>
+          <w:sz w:val="24"/>
+          <w:szCs w:val="24"/>
+        </w:rPr>
+        <w:t xml:space="preserve"> </w:t>
+      </w:r>
+      <w:r>
+        <w:rPr>
+          <w:b/>
+          <w:bCs/>
+          <w:sz w:val="24"/>
+          <w:szCs w:val="24"/>
+        </w:rPr>
+        <w:t>→</w:t>
+      </w:r>
+      <w:r>
+        <w:rPr>
+          <w:b/>
+          <w:bCs/>
+          <w:sz w:val="24"/>
+          <w:szCs w:val="24"/>
+        </w:rPr>
+        <w:t xml:space="preserve"> </w:t>
+      </w:r>
+      <w:proofErr w:type="gramStart"/>
+      <w:r>
+        <w:rPr>
+          <w:bCs/>
+          <w:sz w:val="24"/>
+          <w:szCs w:val="24"/>
+        </w:rPr>
+        <w:t>real ;</w:t>
+      </w:r>
+      <w:proofErr w:type="gramEnd"/>
+      <w:r>
+        <w:rPr>
+          <w:bCs/>
+          <w:sz w:val="24"/>
+          <w:szCs w:val="24"/>
+        </w:rPr>
+        <w:t xml:space="preserve"> | barça ;</w:t>
+      </w:r>
+    </w:p>
+    <w:p>
+      <w:pPr>
+        <w:rPr>
+          <w:bCs/>
+          <w:sz w:val="24"/>
+          <w:szCs w:val="24"/>
+        </w:rPr>
+      </w:pPr>
+    </w:p>
+    <w:p>
+      <w:pPr>
+        <w:rPr>
+          <w:sz w:val="24"/>
+          <w:szCs w:val="24"/>
+        </w:rPr>
+      </w:pPr>
+      <w:r>
+        <w:rPr>
+          <w:b/>
+          <w:sz w:val="24"/>
+          <w:szCs w:val="24"/>
+        </w:rPr>
+        <w:t xml:space="preserve">ATR </w:t>
+      </w:r>
+      <w:r>
+        <w:rPr>
+          <w:b/>
+          <w:sz w:val="24"/>
+          <w:szCs w:val="24"/>
+        </w:rPr>
+        <w:t>→</w:t>
+      </w:r>
+      <w:r>
+        <w:rPr>
+          <w:bCs/>
+          <w:sz w:val="24"/>
+          <w:szCs w:val="24"/>
+        </w:rPr>
+        <w:t xml:space="preserve"> </w:t>
+      </w:r>
+      <w:r>
+        <w:rPr>
+          <w:bCs/>
+          <w:sz w:val="24"/>
+          <w:szCs w:val="24"/>
+        </w:rPr>
+        <w:t xml:space="preserve">id </w:t>
+      </w:r>
+      <w:r>
+        <w:rPr>
+          <w:bCs/>
+          <w:sz w:val="24"/>
+          <w:szCs w:val="24"/>
+        </w:rPr>
+        <w:t>X</w:t>
+      </w:r>
+    </w:p>
+    <w:p>
+      <w:pPr>
+        <w:rPr>
+          <w:sz w:val="24"/>
+          <w:szCs w:val="24"/>
+        </w:rPr>
+      </w:pPr>
+      <w:r>
+        <w:rPr>
+          <w:b/>
+          <w:sz w:val="24"/>
+          <w:szCs w:val="24"/>
+        </w:rPr>
+        <w:t>X</w:t>
+      </w:r>
+      <w:r>
+        <w:rPr>
+          <w:b/>
+          <w:sz w:val="24"/>
+          <w:szCs w:val="24"/>
+        </w:rPr>
+        <w:t xml:space="preserve"> </w:t>
+      </w:r>
+      <w:r>
+        <w:rPr>
+          <w:b/>
+          <w:sz w:val="24"/>
+          <w:szCs w:val="24"/>
+        </w:rPr>
+        <w:t>→</w:t>
+      </w:r>
+      <w:r>
+        <w:rPr>
+          <w:b/>
+          <w:sz w:val="24"/>
+          <w:szCs w:val="24"/>
+        </w:rPr>
+        <w:t xml:space="preserve"> </w:t>
+      </w:r>
+      <w:r>
+        <w:rPr>
+          <w:bCs/>
+          <w:sz w:val="24"/>
+          <w:szCs w:val="24"/>
+        </w:rPr>
+        <w:t xml:space="preserve">= </w:t>
+      </w:r>
+      <w:r>
+        <w:rPr>
+          <w:bCs/>
+          <w:sz w:val="24"/>
+          <w:szCs w:val="24"/>
+        </w:rPr>
+        <w:t>Y</w:t>
+      </w:r>
+    </w:p>
+    <w:p>
+      <w:pPr>
+        <w:rPr>
+          <w:sz w:val="24"/>
+          <w:szCs w:val="24"/>
+        </w:rPr>
+      </w:pPr>
+      <w:r>
+        <w:rPr>
+          <w:b/>
+          <w:sz w:val="24"/>
+          <w:szCs w:val="24"/>
+        </w:rPr>
+        <w:t xml:space="preserve">Y </w:t>
+      </w:r>
+      <w:r>
+        <w:rPr>
+          <w:b/>
+          <w:sz w:val="24"/>
+          <w:szCs w:val="24"/>
+        </w:rPr>
+        <w:t>→</w:t>
+      </w:r>
+      <w:r>
+        <w:rPr>
+          <w:b/>
+          <w:sz w:val="24"/>
+          <w:szCs w:val="24"/>
+        </w:rPr>
+        <w:t xml:space="preserve"> </w:t>
+      </w:r>
+      <w:r>
+        <w:rPr>
+          <w:bCs/>
+          <w:sz w:val="24"/>
+          <w:szCs w:val="24"/>
+        </w:rPr>
+        <w:t>E</w:t>
       </w:r>
       <w:r>
         <w:rPr>
@@ -979,119 +1648,7 @@
           <w:sz w:val="24"/>
           <w:szCs w:val="24"/>
         </w:rPr>
-        <w:t xml:space="preserve"> </w:t>
-      </w:r>
-      <w:r>
-        <w:rPr>
-          <w:bCs/>
-          <w:sz w:val="24"/>
-          <w:szCs w:val="24"/>
-        </w:rPr>
-        <w:t>;</w:t>
-      </w:r>
-    </w:p>
-    <w:p>
-      <w:pPr>
-        <w:rPr>
-          <w:bCs/>
-          <w:sz w:val="24"/>
-          <w:szCs w:val="24"/>
-        </w:rPr>
-      </w:pPr>
-    </w:p>
-    <w:p>
-      <w:pPr>
-        <w:rPr>
-          <w:bCs/>
-          <w:sz w:val="24"/>
-          <w:szCs w:val="24"/>
-        </w:rPr>
-      </w:pPr>
-      <w:r>
-        <w:rPr>
-          <w:b/>
-          <w:bCs/>
-          <w:sz w:val="24"/>
-          <w:szCs w:val="24"/>
-        </w:rPr>
-        <w:t>STRING</w:t>
-      </w:r>
-      <w:r>
-        <w:rPr>
-          <w:b/>
-          <w:bCs/>
-          <w:sz w:val="24"/>
-          <w:szCs w:val="24"/>
-        </w:rPr>
-        <w:t xml:space="preserve"> </w:t>
-      </w:r>
-      <w:r>
-        <w:rPr>
-          <w:b/>
-          <w:bCs/>
-          <w:sz w:val="24"/>
-          <w:szCs w:val="24"/>
-        </w:rPr>
-        <w:t>→</w:t>
-      </w:r>
-      <w:r>
-        <w:rPr>
-          <w:bCs/>
-          <w:sz w:val="24"/>
-          <w:szCs w:val="24"/>
-        </w:rPr>
-        <w:t xml:space="preserve"> texto </w:t>
-      </w:r>
-      <w:r>
-        <w:rPr>
-          <w:bCs/>
-          <w:sz w:val="24"/>
-          <w:szCs w:val="24"/>
-        </w:rPr>
-        <w:t>id STRING’</w:t>
-      </w:r>
-    </w:p>
-    <w:p>
-      <w:pPr>
-        <w:rPr>
-          <w:bCs/>
-          <w:sz w:val="24"/>
-          <w:szCs w:val="24"/>
-        </w:rPr>
-      </w:pPr>
-      <w:r>
-        <w:rPr>
-          <w:b/>
-          <w:bCs/>
-          <w:sz w:val="24"/>
-          <w:szCs w:val="24"/>
-        </w:rPr>
-        <w:t>STRING’</w:t>
-      </w:r>
-      <w:r>
-        <w:rPr>
-          <w:bCs/>
-          <w:sz w:val="24"/>
-          <w:szCs w:val="24"/>
-        </w:rPr>
-        <w:t xml:space="preserve"> </w:t>
-      </w:r>
-      <w:r>
-        <w:rPr>
-          <w:b/>
-          <w:bCs/>
-          <w:sz w:val="24"/>
-          <w:szCs w:val="24"/>
-        </w:rPr>
-        <w:t>→</w:t>
-      </w:r>
-      <w:r>
-        <w:rPr>
-          <w:bCs/>
-          <w:sz w:val="24"/>
-          <w:szCs w:val="24"/>
-        </w:rPr>
-        <w:t xml:space="preserve"> ; </w:t>
+        <w:t xml:space="preserve"> ; |  txt ; </w:t>
       </w:r>
       <w:r>
         <w:rPr>
@@ -1104,141 +1661,150 @@
       </w:r>
       <w:r>
         <w:rPr>
-          <w:bCs/>
-          <w:sz w:val="24"/>
-          <w:szCs w:val="24"/>
-        </w:rPr>
-        <w:t xml:space="preserve"> = </w:t>
-      </w:r>
-      <w:r>
-        <w:rPr>
-          <w:bCs/>
-          <w:sz w:val="24"/>
-          <w:szCs w:val="24"/>
-        </w:rPr>
-        <w:t>txt</w:t>
-      </w:r>
-      <w:r>
-        <w:rPr>
-          <w:bCs/>
-          <w:sz w:val="24"/>
-          <w:szCs w:val="24"/>
-        </w:rPr>
-        <w:t xml:space="preserve"> ;</w:t>
-      </w:r>
-    </w:p>
-    <w:p>
-      <w:pPr>
-        <w:rPr>
-          <w:bCs/>
-          <w:sz w:val="24"/>
-          <w:szCs w:val="24"/>
-        </w:rPr>
-      </w:pPr>
-    </w:p>
-    <w:p>
-      <w:pPr>
-        <w:rPr>
-          <w:bCs/>
-          <w:sz w:val="24"/>
-          <w:szCs w:val="24"/>
-        </w:rPr>
-      </w:pPr>
-      <w:r>
-        <w:rPr>
-          <w:b/>
-          <w:bCs/>
-          <w:sz w:val="24"/>
-          <w:szCs w:val="24"/>
-        </w:rPr>
-        <w:t>BOOLEAN</w:t>
-      </w:r>
-      <w:r>
-        <w:rPr>
-          <w:bCs/>
-          <w:sz w:val="24"/>
-          <w:szCs w:val="24"/>
-        </w:rPr>
-        <w:t xml:space="preserve"> </w:t>
-      </w:r>
-      <w:r>
-        <w:rPr>
-          <w:b/>
-          <w:bCs/>
-          <w:sz w:val="24"/>
-          <w:szCs w:val="24"/>
-        </w:rPr>
-        <w:t>→</w:t>
-      </w:r>
-      <w:r>
-        <w:rPr>
-          <w:bCs/>
-          <w:sz w:val="24"/>
-          <w:szCs w:val="24"/>
-        </w:rPr>
-        <w:t xml:space="preserve"> estado </w:t>
-      </w:r>
-      <w:r>
-        <w:rPr>
-          <w:bCs/>
-          <w:sz w:val="24"/>
-          <w:szCs w:val="24"/>
-        </w:rPr>
-        <w:t>id</w:t>
-      </w:r>
-      <w:r>
-        <w:rPr>
-          <w:bCs/>
-          <w:sz w:val="24"/>
-          <w:szCs w:val="24"/>
-        </w:rPr>
-        <w:t xml:space="preserve"> BOOLEAN’</w:t>
-      </w:r>
-    </w:p>
-    <w:p>
-      <w:pPr>
-        <w:rPr>
-          <w:bCs/>
-          <w:sz w:val="24"/>
-          <w:szCs w:val="24"/>
-        </w:rPr>
-      </w:pPr>
-      <w:r>
-        <w:rPr>
-          <w:b/>
-          <w:bCs/>
-          <w:sz w:val="24"/>
-          <w:szCs w:val="24"/>
-        </w:rPr>
-        <w:t>BOOLEAN’</w:t>
-      </w:r>
-      <w:r>
-        <w:rPr>
-          <w:bCs/>
-          <w:sz w:val="24"/>
-          <w:szCs w:val="24"/>
-        </w:rPr>
-        <w:t xml:space="preserve"> </w:t>
-      </w:r>
-      <w:proofErr w:type="gramStart"/>
-      <w:r>
-        <w:rPr>
-          <w:b/>
-          <w:bCs/>
-          <w:sz w:val="24"/>
-          <w:szCs w:val="24"/>
-        </w:rPr>
-        <w:t>→</w:t>
-      </w:r>
-      <w:r>
-        <w:rPr>
-          <w:bCs/>
-          <w:sz w:val="24"/>
-          <w:szCs w:val="24"/>
-        </w:rPr>
-        <w:t xml:space="preserve"> ;</w:t>
-      </w:r>
-      <w:proofErr w:type="gramEnd"/>
+          <w:b/>
+          <w:bCs/>
+          <w:sz w:val="24"/>
+          <w:szCs w:val="24"/>
+        </w:rPr>
+        <w:t xml:space="preserve"> </w:t>
+      </w:r>
+      <w:r>
+        <w:rPr>
+          <w:sz w:val="24"/>
+          <w:szCs w:val="24"/>
+        </w:rPr>
+        <w:t>bool ;</w:t>
+      </w:r>
+    </w:p>
+    <w:p>
+      <w:pPr>
+        <w:rPr>
+          <w:sz w:val="24"/>
+          <w:szCs w:val="24"/>
+        </w:rPr>
+      </w:pPr>
+    </w:p>
+    <w:p>
+      <w:pPr>
+        <w:rPr>
+          <w:bCs/>
+          <w:sz w:val="24"/>
+          <w:szCs w:val="24"/>
+        </w:rPr>
+      </w:pPr>
+      <w:r>
+        <w:rPr>
+          <w:b/>
+          <w:bCs/>
+          <w:sz w:val="24"/>
+          <w:szCs w:val="24"/>
+        </w:rPr>
+        <w:t>E</w:t>
+      </w:r>
+      <w:r>
+        <w:rPr>
+          <w:b/>
+          <w:bCs/>
+          <w:sz w:val="24"/>
+          <w:szCs w:val="24"/>
+        </w:rPr>
+        <w:t>XP</w:t>
+      </w:r>
+      <w:r>
+        <w:rPr>
+          <w:b/>
+          <w:bCs/>
+          <w:sz w:val="24"/>
+          <w:szCs w:val="24"/>
+        </w:rPr>
+        <w:t xml:space="preserve"> →</w:t>
+      </w:r>
+      <w:r>
+        <w:rPr>
+          <w:bCs/>
+          <w:sz w:val="24"/>
+          <w:szCs w:val="24"/>
+        </w:rPr>
+        <w:t xml:space="preserve"> </w:t>
+      </w:r>
+      <w:r>
+        <w:rPr>
+          <w:bCs/>
+          <w:sz w:val="24"/>
+          <w:szCs w:val="24"/>
+        </w:rPr>
+        <w:t>T R</w:t>
+      </w:r>
+    </w:p>
+    <w:p>
+      <w:pPr>
+        <w:rPr>
+          <w:b/>
+          <w:bCs/>
+          <w:sz w:val="24"/>
+          <w:szCs w:val="24"/>
+        </w:rPr>
+      </w:pPr>
+      <w:r>
+        <w:rPr>
+          <w:b/>
+          <w:bCs/>
+          <w:sz w:val="24"/>
+          <w:szCs w:val="24"/>
+        </w:rPr>
+        <w:lastRenderedPageBreak/>
+        <w:t>R</w:t>
+      </w:r>
+      <w:r>
+        <w:rPr>
+          <w:b/>
+          <w:bCs/>
+          <w:sz w:val="24"/>
+          <w:szCs w:val="24"/>
+        </w:rPr>
+        <w:t xml:space="preserve"> →</w:t>
+      </w:r>
+      <w:r>
+        <w:rPr>
+          <w:bCs/>
+          <w:sz w:val="24"/>
+          <w:szCs w:val="24"/>
+        </w:rPr>
+        <w:t xml:space="preserve"> </w:t>
+      </w:r>
+      <w:r>
+        <w:rPr>
+          <w:bCs/>
+          <w:sz w:val="24"/>
+          <w:szCs w:val="24"/>
+        </w:rPr>
+        <w:t>+ T R</w:t>
+      </w:r>
+      <w:r>
+        <w:rPr>
+          <w:bCs/>
+          <w:sz w:val="24"/>
+          <w:szCs w:val="24"/>
+        </w:rPr>
+        <w:t xml:space="preserve"> </w:t>
+      </w:r>
+      <w:r>
+        <w:rPr>
+          <w:b/>
+          <w:bCs/>
+          <w:sz w:val="24"/>
+          <w:szCs w:val="24"/>
+        </w:rPr>
+        <w:t xml:space="preserve">| </w:t>
+      </w:r>
+      <w:r>
+        <w:rPr>
+          <w:bCs/>
+          <w:sz w:val="24"/>
+          <w:szCs w:val="24"/>
+        </w:rPr>
+        <w:t xml:space="preserve">- T R </w:t>
+      </w:r>
       <w:r>
         <w:rPr>
           <w:bCs/>
@@ -1258,251 +1824,115 @@
       </w:r>
       <w:r>
         <w:rPr>
-          <w:bCs/>
-          <w:sz w:val="24"/>
-          <w:szCs w:val="24"/>
-        </w:rPr>
-        <w:t xml:space="preserve"> = </w:t>
-      </w:r>
-      <w:r>
-        <w:rPr>
-          <w:bCs/>
-          <w:sz w:val="24"/>
-          <w:szCs w:val="24"/>
-        </w:rPr>
-        <w:t xml:space="preserve">BOOLEAN’’ </w:t>
-      </w:r>
-    </w:p>
-    <w:p>
-      <w:pPr>
-        <w:rPr>
-          <w:bCs/>
-          <w:sz w:val="24"/>
-          <w:szCs w:val="24"/>
-          <w:u w:val="single"/>
-        </w:rPr>
-      </w:pPr>
-      <w:r>
-        <w:rPr>
-          <w:b/>
-          <w:bCs/>
-          <w:sz w:val="24"/>
-          <w:szCs w:val="24"/>
-        </w:rPr>
-        <w:t>BOOLEAN’’</w:t>
-      </w:r>
-      <w:r>
-        <w:rPr>
-          <w:bCs/>
-          <w:sz w:val="24"/>
-          <w:szCs w:val="24"/>
-        </w:rPr>
-        <w:t xml:space="preserve"> </w:t>
-      </w:r>
-      <w:r>
-        <w:rPr>
-          <w:b/>
-          <w:bCs/>
-          <w:sz w:val="24"/>
-          <w:szCs w:val="24"/>
-        </w:rPr>
-        <w:t>→</w:t>
-      </w:r>
-      <w:r>
-        <w:rPr>
-          <w:b/>
-          <w:bCs/>
-          <w:sz w:val="24"/>
-          <w:szCs w:val="24"/>
-        </w:rPr>
-        <w:t xml:space="preserve"> </w:t>
-      </w:r>
-      <w:proofErr w:type="gramStart"/>
-      <w:r>
-        <w:rPr>
-          <w:bCs/>
-          <w:sz w:val="24"/>
-          <w:szCs w:val="24"/>
-        </w:rPr>
-        <w:t>real ;</w:t>
-      </w:r>
-      <w:proofErr w:type="gramEnd"/>
-      <w:r>
-        <w:rPr>
-          <w:bCs/>
-          <w:sz w:val="24"/>
-          <w:szCs w:val="24"/>
-        </w:rPr>
-        <w:t xml:space="preserve"> | barça ;</w:t>
-      </w:r>
-    </w:p>
-    <w:p>
-      <w:pPr>
-        <w:rPr>
-          <w:bCs/>
-          <w:sz w:val="24"/>
-          <w:szCs w:val="24"/>
-        </w:rPr>
-      </w:pPr>
-    </w:p>
-    <w:p>
-      <w:pPr>
-        <w:rPr>
-          <w:sz w:val="24"/>
-          <w:szCs w:val="24"/>
-        </w:rPr>
-      </w:pPr>
-      <w:r>
-        <w:rPr>
-          <w:b/>
-          <w:sz w:val="24"/>
-          <w:szCs w:val="24"/>
-        </w:rPr>
-        <w:t xml:space="preserve">ATR </w:t>
-      </w:r>
-      <w:r>
-        <w:rPr>
-          <w:b/>
-          <w:sz w:val="24"/>
-          <w:szCs w:val="24"/>
-        </w:rPr>
-        <w:t>→</w:t>
-      </w:r>
-      <w:r>
-        <w:rPr>
-          <w:bCs/>
-          <w:sz w:val="24"/>
-          <w:szCs w:val="24"/>
-        </w:rPr>
-        <w:t xml:space="preserve"> </w:t>
-      </w:r>
-      <w:r>
-        <w:rPr>
-          <w:bCs/>
-          <w:sz w:val="24"/>
-          <w:szCs w:val="24"/>
-        </w:rPr>
-        <w:t xml:space="preserve">id </w:t>
-      </w:r>
-      <w:r>
-        <w:rPr>
-          <w:bCs/>
-          <w:sz w:val="24"/>
-          <w:szCs w:val="24"/>
-        </w:rPr>
-        <w:t>X</w:t>
-      </w:r>
-    </w:p>
-    <w:p>
-      <w:pPr>
-        <w:rPr>
-          <w:sz w:val="24"/>
-          <w:szCs w:val="24"/>
-        </w:rPr>
-      </w:pPr>
-      <w:r>
-        <w:rPr>
-          <w:b/>
-          <w:sz w:val="24"/>
-          <w:szCs w:val="24"/>
-        </w:rPr>
-        <w:t>X</w:t>
-      </w:r>
-      <w:r>
-        <w:rPr>
-          <w:b/>
-          <w:sz w:val="24"/>
-          <w:szCs w:val="24"/>
-        </w:rPr>
-        <w:t xml:space="preserve"> </w:t>
-      </w:r>
-      <w:r>
-        <w:rPr>
-          <w:b/>
-          <w:sz w:val="24"/>
-          <w:szCs w:val="24"/>
-        </w:rPr>
-        <w:t>→</w:t>
-      </w:r>
-      <w:r>
-        <w:rPr>
-          <w:b/>
-          <w:sz w:val="24"/>
-          <w:szCs w:val="24"/>
-        </w:rPr>
-        <w:t xml:space="preserve"> </w:t>
-      </w:r>
-      <w:r>
-        <w:rPr>
-          <w:bCs/>
-          <w:sz w:val="24"/>
-          <w:szCs w:val="24"/>
-        </w:rPr>
-        <w:t xml:space="preserve">= </w:t>
-      </w:r>
-      <w:r>
-        <w:rPr>
-          <w:bCs/>
-          <w:sz w:val="24"/>
-          <w:szCs w:val="24"/>
-        </w:rPr>
-        <w:t>Y</w:t>
-      </w:r>
-    </w:p>
-    <w:p>
-      <w:pPr>
-        <w:rPr>
-          <w:sz w:val="24"/>
-          <w:szCs w:val="24"/>
-        </w:rPr>
-      </w:pPr>
-      <w:r>
-        <w:rPr>
-          <w:b/>
-          <w:sz w:val="24"/>
-          <w:szCs w:val="24"/>
-        </w:rPr>
-        <w:t xml:space="preserve">Y </w:t>
-      </w:r>
-      <w:r>
-        <w:rPr>
-          <w:b/>
-          <w:sz w:val="24"/>
-          <w:szCs w:val="24"/>
-        </w:rPr>
-        <w:t>→</w:t>
-      </w:r>
-      <w:r>
-        <w:rPr>
-          <w:b/>
-          <w:sz w:val="24"/>
-          <w:szCs w:val="24"/>
-        </w:rPr>
-        <w:t xml:space="preserve"> </w:t>
-      </w:r>
-      <w:r>
-        <w:rPr>
-          <w:bCs/>
-          <w:sz w:val="24"/>
-          <w:szCs w:val="24"/>
-        </w:rPr>
-        <w:t>E</w:t>
-      </w:r>
-      <w:r>
-        <w:rPr>
-          <w:bCs/>
-          <w:sz w:val="24"/>
-          <w:szCs w:val="24"/>
-        </w:rPr>
-        <w:t>XP</w:t>
-      </w:r>
-      <w:r>
-        <w:rPr>
-          <w:bCs/>
-          <w:sz w:val="24"/>
-          <w:szCs w:val="24"/>
-        </w:rPr>
-        <w:t xml:space="preserve"> ; |  txt ; </w:t>
+          <w:b/>
+          <w:bCs/>
+          <w:sz w:val="24"/>
+          <w:szCs w:val="24"/>
+        </w:rPr>
+        <w:t xml:space="preserve"> </w:t>
+      </w:r>
+      <w:r>
+        <w:rPr>
+          <w:bCs/>
+          <w:sz w:val="24"/>
+          <w:szCs w:val="24"/>
+        </w:rPr>
+        <w:t>ε</w:t>
+      </w:r>
+    </w:p>
+    <w:p>
+      <w:pPr>
+        <w:rPr>
+          <w:bCs/>
+          <w:sz w:val="24"/>
+          <w:szCs w:val="24"/>
+        </w:rPr>
+      </w:pPr>
+      <w:r>
+        <w:rPr>
+          <w:b/>
+          <w:bCs/>
+          <w:sz w:val="24"/>
+          <w:szCs w:val="24"/>
+        </w:rPr>
+        <w:t>T</w:t>
+      </w:r>
+      <w:r>
+        <w:rPr>
+          <w:b/>
+          <w:bCs/>
+          <w:sz w:val="24"/>
+          <w:szCs w:val="24"/>
+        </w:rPr>
+        <w:t xml:space="preserve"> →</w:t>
+      </w:r>
+      <w:r>
+        <w:rPr>
+          <w:bCs/>
+          <w:sz w:val="24"/>
+          <w:szCs w:val="24"/>
+        </w:rPr>
+        <w:t xml:space="preserve"> </w:t>
+      </w:r>
+      <w:r>
+        <w:t>F</w:t>
+      </w:r>
+      <w:r>
+        <w:t xml:space="preserve"> </w:t>
+      </w:r>
+      <w:r>
+        <w:t>S</w:t>
+      </w:r>
+    </w:p>
+    <w:p>
+      <w:pPr>
+        <w:rPr>
+          <w:bCs/>
+          <w:sz w:val="24"/>
+          <w:szCs w:val="24"/>
+        </w:rPr>
+      </w:pPr>
+      <w:r>
+        <w:rPr>
+          <w:b/>
+          <w:bCs/>
+          <w:sz w:val="24"/>
+          <w:szCs w:val="24"/>
+        </w:rPr>
+        <w:t>S</w:t>
+      </w:r>
+      <w:r>
+        <w:rPr>
+          <w:b/>
+          <w:bCs/>
+          <w:sz w:val="24"/>
+          <w:szCs w:val="24"/>
+        </w:rPr>
+        <w:t xml:space="preserve"> →</w:t>
+      </w:r>
+      <w:r>
+        <w:rPr>
+          <w:bCs/>
+          <w:sz w:val="24"/>
+          <w:szCs w:val="24"/>
+        </w:rPr>
+        <w:t xml:space="preserve"> </w:t>
+      </w:r>
+      <w:r>
+        <w:rPr>
+          <w:bCs/>
+          <w:sz w:val="24"/>
+          <w:szCs w:val="24"/>
+        </w:rPr>
+        <w:t>* T R</w:t>
+      </w:r>
+      <w:r>
+        <w:rPr>
+          <w:bCs/>
+          <w:sz w:val="24"/>
+          <w:szCs w:val="24"/>
+        </w:rPr>
+        <w:t xml:space="preserve"> </w:t>
       </w:r>
       <w:r>
         <w:rPr>
@@ -1524,139 +1954,19 @@
       </w:r>
       <w:r>
         <w:rPr>
-          <w:sz w:val="24"/>
-          <w:szCs w:val="24"/>
-        </w:rPr>
-        <w:t>bool ;</w:t>
-      </w:r>
-    </w:p>
-    <w:p>
-      <w:pPr>
-        <w:rPr>
-          <w:sz w:val="24"/>
-          <w:szCs w:val="24"/>
-        </w:rPr>
-      </w:pPr>
-    </w:p>
-    <w:p>
-      <w:pPr>
-        <w:rPr>
-          <w:bCs/>
-          <w:sz w:val="24"/>
-          <w:szCs w:val="24"/>
-        </w:rPr>
-      </w:pPr>
-      <w:r>
-        <w:rPr>
-          <w:b/>
-          <w:bCs/>
-          <w:sz w:val="24"/>
-          <w:szCs w:val="24"/>
-        </w:rPr>
-        <w:t>E</w:t>
-      </w:r>
-      <w:r>
-        <w:rPr>
-          <w:b/>
-          <w:bCs/>
-          <w:sz w:val="24"/>
-          <w:szCs w:val="24"/>
-        </w:rPr>
-        <w:t>XP</w:t>
-      </w:r>
-      <w:r>
-        <w:rPr>
-          <w:b/>
-          <w:bCs/>
-          <w:sz w:val="24"/>
-          <w:szCs w:val="24"/>
-        </w:rPr>
-        <w:t xml:space="preserve"> →</w:t>
-      </w:r>
-      <w:r>
-        <w:rPr>
-          <w:bCs/>
-          <w:sz w:val="24"/>
-          <w:szCs w:val="24"/>
-        </w:rPr>
-        <w:t xml:space="preserve"> </w:t>
-      </w:r>
-      <w:r>
-        <w:rPr>
-          <w:bCs/>
-          <w:sz w:val="24"/>
-          <w:szCs w:val="24"/>
-        </w:rPr>
-        <w:t>T R</w:t>
-      </w:r>
-    </w:p>
-    <w:p>
-      <w:pPr>
-        <w:rPr>
-          <w:b/>
-          <w:bCs/>
-          <w:sz w:val="24"/>
-          <w:szCs w:val="24"/>
-        </w:rPr>
-      </w:pPr>
-      <w:r>
-        <w:rPr>
-          <w:b/>
-          <w:bCs/>
-          <w:sz w:val="24"/>
-          <w:szCs w:val="24"/>
-        </w:rPr>
-        <w:t>R</w:t>
-      </w:r>
-      <w:r>
-        <w:rPr>
-          <w:b/>
-          <w:bCs/>
-          <w:sz w:val="24"/>
-          <w:szCs w:val="24"/>
-        </w:rPr>
-        <w:t xml:space="preserve"> →</w:t>
-      </w:r>
-      <w:r>
-        <w:rPr>
-          <w:bCs/>
-          <w:sz w:val="24"/>
-          <w:szCs w:val="24"/>
-        </w:rPr>
-        <w:t xml:space="preserve"> </w:t>
-      </w:r>
-      <w:r>
-        <w:rPr>
-          <w:bCs/>
-          <w:sz w:val="24"/>
-          <w:szCs w:val="24"/>
-        </w:rPr>
-        <w:t>+ T R</w:t>
-      </w:r>
-      <w:r>
-        <w:rPr>
-          <w:bCs/>
-          <w:sz w:val="24"/>
-          <w:szCs w:val="24"/>
-        </w:rPr>
-        <w:t xml:space="preserve"> </w:t>
-      </w:r>
-      <w:r>
-        <w:rPr>
-          <w:b/>
-          <w:bCs/>
-          <w:sz w:val="24"/>
-          <w:szCs w:val="24"/>
-        </w:rPr>
-        <w:t xml:space="preserve">| </w:t>
-      </w:r>
-      <w:r>
-        <w:rPr>
-          <w:bCs/>
-          <w:sz w:val="24"/>
-          <w:szCs w:val="24"/>
-        </w:rPr>
-        <w:t xml:space="preserve">- T R </w:t>
+          <w:bCs/>
+          <w:sz w:val="24"/>
+          <w:szCs w:val="24"/>
+        </w:rPr>
+        <w:t>/</w:t>
+      </w:r>
+      <w:r>
+        <w:rPr>
+          <w:bCs/>
+          <w:sz w:val="24"/>
+          <w:szCs w:val="24"/>
+        </w:rPr>
+        <w:t xml:space="preserve"> T R </w:t>
       </w:r>
       <w:r>
         <w:rPr>
@@ -1708,170 +2018,6 @@
           <w:sz w:val="24"/>
           <w:szCs w:val="24"/>
         </w:rPr>
-        <w:t>T</w:t>
-      </w:r>
-      <w:r>
-        <w:rPr>
-          <w:b/>
-          <w:bCs/>
-          <w:sz w:val="24"/>
-          <w:szCs w:val="24"/>
-        </w:rPr>
-        <w:t xml:space="preserve"> →</w:t>
-      </w:r>
-      <w:r>
-        <w:rPr>
-          <w:bCs/>
-          <w:sz w:val="24"/>
-          <w:szCs w:val="24"/>
-        </w:rPr>
-        <w:t xml:space="preserve"> </w:t>
-      </w:r>
-      <w:r>
-        <w:t>F</w:t>
-      </w:r>
-      <w:r>
-        <w:t xml:space="preserve"> </w:t>
-      </w:r>
-      <w:r>
-        <w:t>S</w:t>
-      </w:r>
-    </w:p>
-    <w:p>
-      <w:pPr>
-        <w:rPr>
-          <w:bCs/>
-          <w:sz w:val="24"/>
-          <w:szCs w:val="24"/>
-        </w:rPr>
-      </w:pPr>
-      <w:r>
-        <w:rPr>
-          <w:b/>
-          <w:bCs/>
-          <w:sz w:val="24"/>
-          <w:szCs w:val="24"/>
-        </w:rPr>
-        <w:t>S</w:t>
-      </w:r>
-      <w:r>
-        <w:rPr>
-          <w:b/>
-          <w:bCs/>
-          <w:sz w:val="24"/>
-          <w:szCs w:val="24"/>
-        </w:rPr>
-        <w:t xml:space="preserve"> →</w:t>
-      </w:r>
-      <w:r>
-        <w:rPr>
-          <w:bCs/>
-          <w:sz w:val="24"/>
-          <w:szCs w:val="24"/>
-        </w:rPr>
-        <w:t xml:space="preserve"> </w:t>
-      </w:r>
-      <w:r>
-        <w:rPr>
-          <w:bCs/>
-          <w:sz w:val="24"/>
-          <w:szCs w:val="24"/>
-        </w:rPr>
-        <w:t>* T R</w:t>
-      </w:r>
-      <w:r>
-        <w:rPr>
-          <w:bCs/>
-          <w:sz w:val="24"/>
-          <w:szCs w:val="24"/>
-        </w:rPr>
-        <w:t xml:space="preserve"> </w:t>
-      </w:r>
-      <w:r>
-        <w:rPr>
-          <w:b/>
-          <w:bCs/>
-          <w:sz w:val="24"/>
-          <w:szCs w:val="24"/>
-        </w:rPr>
-        <w:t>|</w:t>
-      </w:r>
-      <w:r>
-        <w:rPr>
-          <w:b/>
-          <w:bCs/>
-          <w:sz w:val="24"/>
-          <w:szCs w:val="24"/>
-        </w:rPr>
-        <w:t xml:space="preserve"> </w:t>
-      </w:r>
-      <w:r>
-        <w:rPr>
-          <w:bCs/>
-          <w:sz w:val="24"/>
-          <w:szCs w:val="24"/>
-        </w:rPr>
-        <w:t>/</w:t>
-      </w:r>
-      <w:r>
-        <w:rPr>
-          <w:bCs/>
-          <w:sz w:val="24"/>
-          <w:szCs w:val="24"/>
-        </w:rPr>
-        <w:t xml:space="preserve"> T R </w:t>
-      </w:r>
-      <w:r>
-        <w:rPr>
-          <w:bCs/>
-          <w:sz w:val="24"/>
-          <w:szCs w:val="24"/>
-        </w:rPr>
-        <w:t xml:space="preserve"> </w:t>
-      </w:r>
-      <w:r>
-        <w:rPr>
-          <w:b/>
-          <w:bCs/>
-          <w:sz w:val="24"/>
-          <w:szCs w:val="24"/>
-        </w:rPr>
-        <w:t>|</w:t>
-      </w:r>
-      <w:r>
-        <w:rPr>
-          <w:b/>
-          <w:bCs/>
-          <w:sz w:val="24"/>
-          <w:szCs w:val="24"/>
-        </w:rPr>
-        <w:t xml:space="preserve"> </w:t>
-      </w:r>
-      <w:r>
-        <w:rPr>
-          <w:bCs/>
-          <w:sz w:val="24"/>
-          <w:szCs w:val="24"/>
-        </w:rPr>
-        <w:t>ε</w:t>
-      </w:r>
-    </w:p>
-    <w:p>
-      <w:pPr>
-        <w:rPr>
-          <w:bCs/>
-          <w:sz w:val="24"/>
-          <w:szCs w:val="24"/>
-        </w:rPr>
-      </w:pPr>
-      <w:r>
-        <w:rPr>
-          <w:b/>
-          <w:bCs/>
-          <w:sz w:val="24"/>
-          <w:szCs w:val="24"/>
-        </w:rPr>
-        <w:lastRenderedPageBreak/>
         <w:t>F</w:t>
       </w:r>
       <w:r>

--- a/resources/GRAMÁTICA.docx
+++ b/resources/GRAMÁTICA.docx
@@ -1,6 +1,6 @@
 
 <file path=word/document.xml><?xml version="1.0" encoding="utf-8"?>
-<w:document xmlns:wpc="http://schemas.microsoft.com/office/word/2010/wordprocessingCanvas" xmlns:cx="http://schemas.microsoft.com/office/drawing/2014/chartex" xmlns:cx1="http://schemas.microsoft.com/office/drawing/2015/9/8/chartex" xmlns:mc="http://schemas.openxmlformats.org/markup-compatibility/2006" xmlns:o="urn:schemas-microsoft-com:office:office" xmlns:r="http://schemas.openxmlformats.org/officeDocument/2006/relationships" xmlns:m="http://schemas.openxmlformats.org/officeDocument/2006/math" xmlns:v="urn:schemas-microsoft-com:vml" xmlns:wp14="http://schemas.microsoft.com/office/word/2010/wordprocessingDrawing" xmlns:wp="http://schemas.openxmlformats.org/drawingml/2006/wordprocessingDrawing" xmlns:w10="urn:schemas-microsoft-com:office:word" xmlns:w="http://schemas.openxmlformats.org/wordprocessingml/2006/main" xmlns:w14="http://schemas.microsoft.com/office/word/2010/wordml" xmlns:w15="http://schemas.microsoft.com/office/word/2012/wordml" xmlns:w16se="http://schemas.microsoft.com/office/word/2015/wordml/symex" xmlns:wpg="http://schemas.microsoft.com/office/word/2010/wordprocessingGroup" xmlns:wpi="http://schemas.microsoft.com/office/word/2010/wordprocessingInk" xmlns:wne="http://schemas.microsoft.com/office/word/2006/wordml" xmlns:wps="http://schemas.microsoft.com/office/word/2010/wordprocessingShape" mc:Ignorable="w14 w15 w16se wp14">
+<w:document xmlns:wpc="http://schemas.microsoft.com/office/word/2010/wordprocessingCanvas" xmlns:cx="http://schemas.microsoft.com/office/drawing/2014/chartex" xmlns:cx1="http://schemas.microsoft.com/office/drawing/2015/9/8/chartex" xmlns:cx2="http://schemas.microsoft.com/office/drawing/2015/10/21/chartex" xmlns:cx3="http://schemas.microsoft.com/office/drawing/2016/5/9/chartex" xmlns:cx4="http://schemas.microsoft.com/office/drawing/2016/5/10/chartex" xmlns:cx5="http://schemas.microsoft.com/office/drawing/2016/5/11/chartex" xmlns:cx6="http://schemas.microsoft.com/office/drawing/2016/5/12/chartex" xmlns:cx7="http://schemas.microsoft.com/office/drawing/2016/5/13/chartex" xmlns:cx8="http://schemas.microsoft.com/office/drawing/2016/5/14/chartex" xmlns:mc="http://schemas.openxmlformats.org/markup-compatibility/2006" xmlns:aink="http://schemas.microsoft.com/office/drawing/2016/ink" xmlns:am3d="http://schemas.microsoft.com/office/drawing/2017/model3d" xmlns:o="urn:schemas-microsoft-com:office:office" xmlns:oel="http://schemas.microsoft.com/office/2019/extlst" xmlns:r="http://schemas.openxmlformats.org/officeDocument/2006/relationships" xmlns:m="http://schemas.openxmlformats.org/officeDocument/2006/math" xmlns:v="urn:schemas-microsoft-com:vml" xmlns:wp14="http://schemas.microsoft.com/office/word/2010/wordprocessingDrawing" xmlns:wp="http://schemas.openxmlformats.org/drawingml/2006/wordprocessingDrawing" xmlns:w10="urn:schemas-microsoft-com:office:word" xmlns:w="http://schemas.openxmlformats.org/wordprocessingml/2006/main" xmlns:w14="http://schemas.microsoft.com/office/word/2010/wordml" xmlns:w15="http://schemas.microsoft.com/office/word/2012/wordml" xmlns:w16cex="http://schemas.microsoft.com/office/word/2018/wordml/cex" xmlns:w16cid="http://schemas.microsoft.com/office/word/2016/wordml/cid" xmlns:w16="http://schemas.microsoft.com/office/word/2018/wordml" xmlns:w16du="http://schemas.microsoft.com/office/word/2023/wordml/word16du" xmlns:w16sdtdh="http://schemas.microsoft.com/office/word/2020/wordml/sdtdatahash" xmlns:w16se="http://schemas.microsoft.com/office/word/2015/wordml/symex" xmlns:wpg="http://schemas.microsoft.com/office/word/2010/wordprocessingGroup" xmlns:wpi="http://schemas.microsoft.com/office/word/2010/wordprocessingInk" xmlns:wne="http://schemas.microsoft.com/office/word/2006/wordml" xmlns:wps="http://schemas.microsoft.com/office/word/2010/wordprocessingShape" mc:Ignorable="w14 w15 w16se w16cid w16 w16cex w16sdtdh w16du wp14">
   <w:body>
     <w:p>
       <w:pPr>
@@ -475,20 +475,19 @@
           <w:szCs w:val="24"/>
           <w14:ligatures w14:val="none"/>
         </w:rPr>
-        <w:t xml:space="preserve"> </w:t>
-      </w:r>
-      <w:proofErr w:type="gramStart"/>
-      <w:r>
-        <w:rPr>
+        <w:t xml:space="preserve"> ( id | txt</w:t>
+      </w:r>
+      <w:r>
+        <w:rPr>
+          <w:b/>
           <w:bCs/>
           <w:kern w:val="0"/>
           <w:sz w:val="24"/>
           <w:szCs w:val="24"/>
           <w14:ligatures w14:val="none"/>
         </w:rPr>
-        <w:t>( id</w:t>
-      </w:r>
-      <w:proofErr w:type="gramEnd"/>
+        <w:t xml:space="preserve"> </w:t>
+      </w:r>
       <w:r>
         <w:rPr>
           <w:bCs/>
@@ -497,9 +496,8 @@
           <w:szCs w:val="24"/>
           <w14:ligatures w14:val="none"/>
         </w:rPr>
-        <w:t xml:space="preserve"> | </w:t>
-      </w:r>
-      <w:proofErr w:type="spellStart"/>
+        <w:t>|</w:t>
+      </w:r>
       <w:r>
         <w:rPr>
           <w:bCs/>
@@ -508,12 +506,609 @@
           <w:szCs w:val="24"/>
           <w14:ligatures w14:val="none"/>
         </w:rPr>
+        <w:t xml:space="preserve"> EXP</w:t>
+      </w:r>
+      <w:r>
+        <w:rPr>
+          <w:bCs/>
+          <w:kern w:val="0"/>
+          <w:sz w:val="24"/>
+          <w:szCs w:val="24"/>
+          <w14:ligatures w14:val="none"/>
+        </w:rPr>
+        <w:t xml:space="preserve"> )</w:t>
+      </w:r>
+      <w:r>
+        <w:rPr>
+          <w:bCs/>
+          <w:kern w:val="0"/>
+          <w:sz w:val="24"/>
+          <w:szCs w:val="24"/>
+          <w14:ligatures w14:val="none"/>
+        </w:rPr>
+        <w:t xml:space="preserve"> ;</w:t>
+      </w:r>
+    </w:p>
+    <w:p>
+      <w:pPr>
+        <w:rPr>
+          <w:bCs/>
+          <w:sz w:val="24"/>
+          <w:szCs w:val="24"/>
+        </w:rPr>
+      </w:pPr>
+    </w:p>
+    <w:p>
+      <w:pPr>
+        <w:rPr>
+          <w:bCs/>
+          <w:sz w:val="24"/>
+          <w:szCs w:val="24"/>
+        </w:rPr>
+      </w:pPr>
+      <w:r>
+        <w:rPr>
+          <w:b/>
+          <w:bCs/>
+          <w:sz w:val="24"/>
+          <w:szCs w:val="24"/>
+        </w:rPr>
+        <w:t>INT</w:t>
+      </w:r>
+      <w:r>
+        <w:rPr>
+          <w:bCs/>
+          <w:sz w:val="24"/>
+          <w:szCs w:val="24"/>
+        </w:rPr>
+        <w:t xml:space="preserve"> </w:t>
+      </w:r>
+      <w:r>
+        <w:rPr>
+          <w:b/>
+          <w:bCs/>
+          <w:sz w:val="24"/>
+          <w:szCs w:val="24"/>
+        </w:rPr>
+        <w:t>→</w:t>
+      </w:r>
+      <w:r>
+        <w:rPr>
+          <w:bCs/>
+          <w:sz w:val="24"/>
+          <w:szCs w:val="24"/>
+        </w:rPr>
+        <w:t xml:space="preserve"> inteiro </w:t>
+      </w:r>
+      <w:r>
+        <w:rPr>
+          <w:bCs/>
+          <w:sz w:val="24"/>
+          <w:szCs w:val="24"/>
+        </w:rPr>
+        <w:t>id</w:t>
+      </w:r>
+      <w:r>
+        <w:rPr>
+          <w:bCs/>
+          <w:sz w:val="24"/>
+          <w:szCs w:val="24"/>
+        </w:rPr>
+        <w:t xml:space="preserve"> </w:t>
+      </w:r>
+      <w:r>
+        <w:rPr>
+          <w:bCs/>
+          <w:sz w:val="24"/>
+          <w:szCs w:val="24"/>
+        </w:rPr>
+        <w:t>INT’</w:t>
+      </w:r>
+    </w:p>
+    <w:p>
+      <w:pPr>
+        <w:rPr>
+          <w:bCs/>
+          <w:sz w:val="24"/>
+          <w:szCs w:val="24"/>
+        </w:rPr>
+      </w:pPr>
+    </w:p>
+    <w:p>
+      <w:pPr>
+        <w:rPr>
+          <w:b/>
+          <w:bCs/>
+          <w:kern w:val="0"/>
+          <w:sz w:val="24"/>
+          <w:szCs w:val="24"/>
+          <w14:ligatures w14:val="none"/>
+        </w:rPr>
+      </w:pPr>
+      <w:r>
+        <w:rPr>
+          <w:b/>
+          <w:bCs/>
+          <w:sz w:val="24"/>
+          <w:szCs w:val="24"/>
+        </w:rPr>
+        <w:t>INT’</w:t>
+      </w:r>
+      <w:r>
+        <w:rPr>
+          <w:b/>
+          <w:bCs/>
+          <w:sz w:val="24"/>
+          <w:szCs w:val="24"/>
+        </w:rPr>
+        <w:t>→</w:t>
+      </w:r>
+      <w:r>
+        <w:rPr>
+          <w:b/>
+          <w:bCs/>
+          <w:sz w:val="24"/>
+          <w:szCs w:val="24"/>
+        </w:rPr>
+        <w:t xml:space="preserve"> </w:t>
+      </w:r>
+      <w:r>
+        <w:rPr>
+          <w:bCs/>
+          <w:sz w:val="24"/>
+          <w:szCs w:val="24"/>
+        </w:rPr>
+        <w:t xml:space="preserve">; </w:t>
+      </w:r>
+      <w:r>
+        <w:rPr>
+          <w:bCs/>
+          <w:kern w:val="0"/>
+          <w:sz w:val="24"/>
+          <w:szCs w:val="24"/>
+          <w14:ligatures w14:val="none"/>
+        </w:rPr>
+        <w:t>| = INT’’</w:t>
+      </w:r>
+    </w:p>
+    <w:p>
+      <w:pPr>
+        <w:rPr>
+          <w:b/>
+          <w:bCs/>
+          <w:kern w:val="0"/>
+          <w:sz w:val="24"/>
+          <w:szCs w:val="24"/>
+          <w14:ligatures w14:val="none"/>
+        </w:rPr>
+      </w:pPr>
+      <w:r>
+        <w:rPr>
+          <w:b/>
+          <w:bCs/>
+          <w:kern w:val="0"/>
+          <w:sz w:val="24"/>
+          <w:szCs w:val="24"/>
+          <w14:ligatures w14:val="none"/>
+        </w:rPr>
+        <w:t xml:space="preserve">INT’’ → </w:t>
+      </w:r>
+      <w:r>
+        <w:rPr>
+          <w:bCs/>
+          <w:kern w:val="0"/>
+          <w:sz w:val="24"/>
+          <w:szCs w:val="24"/>
+          <w14:ligatures w14:val="none"/>
+        </w:rPr>
+        <w:t>EXP ; | entrada( );</w:t>
+      </w:r>
+    </w:p>
+    <w:p>
+      <w:pPr>
+        <w:rPr>
+          <w:bCs/>
+          <w:sz w:val="24"/>
+          <w:szCs w:val="24"/>
+        </w:rPr>
+      </w:pPr>
+    </w:p>
+    <w:p>
+      <w:pPr>
+        <w:rPr>
+          <w:bCs/>
+          <w:sz w:val="24"/>
+          <w:szCs w:val="24"/>
+        </w:rPr>
+      </w:pPr>
+      <w:r>
+        <w:rPr>
+          <w:b/>
+          <w:bCs/>
+          <w:sz w:val="24"/>
+          <w:szCs w:val="24"/>
+        </w:rPr>
+        <w:t>FLOAT</w:t>
+      </w:r>
+      <w:r>
+        <w:rPr>
+          <w:bCs/>
+          <w:sz w:val="24"/>
+          <w:szCs w:val="24"/>
+        </w:rPr>
+        <w:t xml:space="preserve"> </w:t>
+      </w:r>
+      <w:r>
+        <w:rPr>
+          <w:b/>
+          <w:bCs/>
+          <w:sz w:val="24"/>
+          <w:szCs w:val="24"/>
+        </w:rPr>
+        <w:t>→</w:t>
+      </w:r>
+      <w:r>
+        <w:rPr>
+          <w:bCs/>
+          <w:sz w:val="24"/>
+          <w:szCs w:val="24"/>
+        </w:rPr>
+        <w:t xml:space="preserve"> decimal </w:t>
+      </w:r>
+      <w:r>
+        <w:rPr>
+          <w:bCs/>
+          <w:sz w:val="24"/>
+          <w:szCs w:val="24"/>
+        </w:rPr>
+        <w:t>id</w:t>
+      </w:r>
+      <w:r>
+        <w:rPr>
+          <w:bCs/>
+          <w:sz w:val="24"/>
+          <w:szCs w:val="24"/>
+        </w:rPr>
+        <w:t xml:space="preserve"> FLOAT’</w:t>
+      </w:r>
+    </w:p>
+    <w:p>
+      <w:pPr>
+        <w:rPr>
+          <w:bCs/>
+          <w:kern w:val="0"/>
+          <w:sz w:val="24"/>
+          <w:szCs w:val="24"/>
+          <w14:ligatures w14:val="none"/>
+        </w:rPr>
+      </w:pPr>
+      <w:r>
+        <w:rPr>
+          <w:b/>
+          <w:bCs/>
+          <w:sz w:val="24"/>
+          <w:szCs w:val="24"/>
+        </w:rPr>
+        <w:t>FLOAT</w:t>
+      </w:r>
+      <w:r>
+        <w:rPr>
+          <w:b/>
+          <w:bCs/>
+          <w:sz w:val="24"/>
+          <w:szCs w:val="24"/>
+        </w:rPr>
+        <w:t>’</w:t>
+      </w:r>
+      <w:r>
+        <w:rPr>
+          <w:bCs/>
+          <w:sz w:val="24"/>
+          <w:szCs w:val="24"/>
+        </w:rPr>
+        <w:t xml:space="preserve"> </w:t>
+      </w:r>
+      <w:r>
+        <w:rPr>
+          <w:b/>
+          <w:bCs/>
+          <w:sz w:val="24"/>
+          <w:szCs w:val="24"/>
+        </w:rPr>
+        <w:t>→</w:t>
+      </w:r>
+      <w:r>
+        <w:rPr>
+          <w:bCs/>
+          <w:sz w:val="24"/>
+          <w:szCs w:val="24"/>
+        </w:rPr>
+        <w:t xml:space="preserve"> </w:t>
+      </w:r>
+      <w:r>
+        <w:rPr>
+          <w:bCs/>
+          <w:sz w:val="24"/>
+          <w:szCs w:val="24"/>
+        </w:rPr>
+        <w:t xml:space="preserve">; </w:t>
+      </w:r>
+      <w:r>
+        <w:rPr>
+          <w:b/>
+          <w:bCs/>
+          <w:sz w:val="24"/>
+          <w:szCs w:val="24"/>
+        </w:rPr>
+        <w:t>|</w:t>
+      </w:r>
+      <w:r>
+        <w:rPr>
+          <w:bCs/>
+          <w:sz w:val="24"/>
+          <w:szCs w:val="24"/>
+        </w:rPr>
+        <w:t xml:space="preserve"> </w:t>
+      </w:r>
+      <w:r>
+        <w:rPr>
+          <w:bCs/>
+          <w:sz w:val="24"/>
+          <w:szCs w:val="24"/>
+        </w:rPr>
+        <w:t xml:space="preserve">= </w:t>
+      </w:r>
+      <w:r>
+        <w:rPr>
+          <w:bCs/>
+          <w:sz w:val="24"/>
+          <w:szCs w:val="24"/>
+        </w:rPr>
+        <w:t>FLOAT’’</w:t>
+      </w:r>
+    </w:p>
+    <w:p>
+      <w:pPr>
+        <w:rPr>
+          <w:bCs/>
+          <w:sz w:val="24"/>
+          <w:szCs w:val="24"/>
+        </w:rPr>
+      </w:pPr>
+      <w:r>
+        <w:rPr>
+          <w:b/>
+          <w:bCs/>
+          <w:kern w:val="0"/>
+          <w:sz w:val="24"/>
+          <w:szCs w:val="24"/>
+          <w14:ligatures w14:val="none"/>
+        </w:rPr>
+        <w:t>FLOAT’’</w:t>
+      </w:r>
+      <w:r>
+        <w:rPr>
+          <w:b/>
+          <w:bCs/>
+          <w:kern w:val="0"/>
+          <w:sz w:val="24"/>
+          <w:szCs w:val="24"/>
+          <w14:ligatures w14:val="none"/>
+        </w:rPr>
+        <w:t xml:space="preserve">→ </w:t>
+      </w:r>
+      <w:r>
+        <w:rPr>
+          <w:bCs/>
+          <w:kern w:val="0"/>
+          <w:sz w:val="24"/>
+          <w:szCs w:val="24"/>
+          <w14:ligatures w14:val="none"/>
+        </w:rPr>
+        <w:t xml:space="preserve">EXP ; </w:t>
+      </w:r>
+      <w:r>
+        <w:rPr>
+          <w:b/>
+          <w:bCs/>
+          <w:kern w:val="0"/>
+          <w:sz w:val="24"/>
+          <w:szCs w:val="24"/>
+          <w14:ligatures w14:val="none"/>
+        </w:rPr>
+        <w:t xml:space="preserve">| </w:t>
+      </w:r>
+      <w:r>
+        <w:rPr>
+          <w:bCs/>
+          <w:kern w:val="0"/>
+          <w:sz w:val="24"/>
+          <w:szCs w:val="24"/>
+          <w14:ligatures w14:val="none"/>
+        </w:rPr>
+        <w:t>entrada();</w:t>
+      </w:r>
+    </w:p>
+    <w:p>
+      <w:pPr>
+        <w:rPr>
+          <w:bCs/>
+          <w:sz w:val="24"/>
+          <w:szCs w:val="24"/>
+        </w:rPr>
+      </w:pPr>
+    </w:p>
+    <w:p>
+      <w:pPr>
+        <w:rPr>
+          <w:bCs/>
+          <w:sz w:val="24"/>
+          <w:szCs w:val="24"/>
+        </w:rPr>
+      </w:pPr>
+      <w:r>
+        <w:rPr>
+          <w:b/>
+          <w:bCs/>
+          <w:sz w:val="24"/>
+          <w:szCs w:val="24"/>
+        </w:rPr>
+        <w:t>STRING</w:t>
+      </w:r>
+      <w:r>
+        <w:rPr>
+          <w:b/>
+          <w:bCs/>
+          <w:sz w:val="24"/>
+          <w:szCs w:val="24"/>
+        </w:rPr>
+        <w:t xml:space="preserve"> </w:t>
+      </w:r>
+      <w:r>
+        <w:rPr>
+          <w:b/>
+          <w:bCs/>
+          <w:sz w:val="24"/>
+          <w:szCs w:val="24"/>
+        </w:rPr>
+        <w:t>→</w:t>
+      </w:r>
+      <w:r>
+        <w:rPr>
+          <w:bCs/>
+          <w:sz w:val="24"/>
+          <w:szCs w:val="24"/>
+        </w:rPr>
+        <w:t xml:space="preserve"> texto </w:t>
+      </w:r>
+      <w:r>
+        <w:rPr>
+          <w:bCs/>
+          <w:sz w:val="24"/>
+          <w:szCs w:val="24"/>
+        </w:rPr>
+        <w:t>id STRING’</w:t>
+      </w:r>
+    </w:p>
+    <w:p>
+      <w:pPr>
+        <w:rPr>
+          <w:b/>
+          <w:bCs/>
+          <w:kern w:val="0"/>
+          <w:sz w:val="24"/>
+          <w:szCs w:val="24"/>
+          <w14:ligatures w14:val="none"/>
+        </w:rPr>
+      </w:pPr>
+      <w:r>
+        <w:rPr>
+          <w:b/>
+          <w:bCs/>
+          <w:sz w:val="24"/>
+          <w:szCs w:val="24"/>
+        </w:rPr>
+        <w:t>STRING’</w:t>
+      </w:r>
+      <w:r>
+        <w:rPr>
+          <w:bCs/>
+          <w:sz w:val="24"/>
+          <w:szCs w:val="24"/>
+        </w:rPr>
+        <w:t xml:space="preserve"> </w:t>
+      </w:r>
+      <w:r>
+        <w:rPr>
+          <w:b/>
+          <w:bCs/>
+          <w:sz w:val="24"/>
+          <w:szCs w:val="24"/>
+        </w:rPr>
+        <w:t>→</w:t>
+      </w:r>
+      <w:r>
+        <w:rPr>
+          <w:bCs/>
+          <w:sz w:val="24"/>
+          <w:szCs w:val="24"/>
+        </w:rPr>
+        <w:t xml:space="preserve"> ; </w:t>
+      </w:r>
+      <w:r>
+        <w:rPr>
+          <w:b/>
+          <w:bCs/>
+          <w:sz w:val="24"/>
+          <w:szCs w:val="24"/>
+        </w:rPr>
+        <w:t>|</w:t>
+      </w:r>
+      <w:r>
+        <w:rPr>
+          <w:bCs/>
+          <w:sz w:val="24"/>
+          <w:szCs w:val="24"/>
+        </w:rPr>
+        <w:t xml:space="preserve"> = </w:t>
+      </w:r>
+      <w:r>
+        <w:rPr>
+          <w:bCs/>
+          <w:sz w:val="24"/>
+          <w:szCs w:val="24"/>
+        </w:rPr>
+        <w:t>STRING’’</w:t>
+      </w:r>
+    </w:p>
+    <w:p>
+      <w:pPr>
+        <w:rPr>
+          <w:bCs/>
+          <w:sz w:val="24"/>
+          <w:szCs w:val="24"/>
+        </w:rPr>
+      </w:pPr>
+      <w:r>
+        <w:rPr>
+          <w:b/>
+          <w:bCs/>
+          <w:sz w:val="24"/>
+          <w:szCs w:val="24"/>
+        </w:rPr>
+        <w:t>STRING’’</w:t>
+      </w:r>
+      <w:r>
+        <w:rPr>
+          <w:bCs/>
+          <w:sz w:val="24"/>
+          <w:szCs w:val="24"/>
+        </w:rPr>
+        <w:t xml:space="preserve"> </w:t>
+      </w:r>
+      <w:r>
+        <w:rPr>
+          <w:b/>
+          <w:bCs/>
+          <w:kern w:val="0"/>
+          <w:sz w:val="24"/>
+          <w:szCs w:val="24"/>
+          <w14:ligatures w14:val="none"/>
+        </w:rPr>
+        <w:t xml:space="preserve">→ </w:t>
+      </w:r>
+      <w:r>
+        <w:rPr>
+          <w:bCs/>
+          <w:kern w:val="0"/>
+          <w:sz w:val="24"/>
+          <w:szCs w:val="24"/>
+          <w14:ligatures w14:val="none"/>
+        </w:rPr>
         <w:t>txt</w:t>
       </w:r>
-      <w:proofErr w:type="spellEnd"/>
-      <w:r>
-        <w:rPr>
-          <w:b/>
+      <w:r>
+        <w:rPr>
           <w:bCs/>
           <w:kern w:val="0"/>
           <w:sz w:val="24"/>
@@ -530,35 +1125,402 @@
           <w:szCs w:val="24"/>
           <w14:ligatures w14:val="none"/>
         </w:rPr>
+        <w:t>; | entrada();</w:t>
+      </w:r>
+    </w:p>
+    <w:p>
+      <w:pPr>
+        <w:rPr>
+          <w:bCs/>
+          <w:sz w:val="24"/>
+          <w:szCs w:val="24"/>
+        </w:rPr>
+      </w:pPr>
+    </w:p>
+    <w:p>
+      <w:pPr>
+        <w:rPr>
+          <w:bCs/>
+          <w:sz w:val="24"/>
+          <w:szCs w:val="24"/>
+        </w:rPr>
+      </w:pPr>
+      <w:r>
+        <w:rPr>
+          <w:b/>
+          <w:bCs/>
+          <w:sz w:val="24"/>
+          <w:szCs w:val="24"/>
+        </w:rPr>
+        <w:t>BOOLEAN</w:t>
+      </w:r>
+      <w:r>
+        <w:rPr>
+          <w:bCs/>
+          <w:sz w:val="24"/>
+          <w:szCs w:val="24"/>
+        </w:rPr>
+        <w:t xml:space="preserve"> </w:t>
+      </w:r>
+      <w:r>
+        <w:rPr>
+          <w:b/>
+          <w:bCs/>
+          <w:sz w:val="24"/>
+          <w:szCs w:val="24"/>
+        </w:rPr>
+        <w:t>→</w:t>
+      </w:r>
+      <w:r>
+        <w:rPr>
+          <w:bCs/>
+          <w:sz w:val="24"/>
+          <w:szCs w:val="24"/>
+        </w:rPr>
+        <w:t xml:space="preserve"> estado </w:t>
+      </w:r>
+      <w:r>
+        <w:rPr>
+          <w:bCs/>
+          <w:sz w:val="24"/>
+          <w:szCs w:val="24"/>
+        </w:rPr>
+        <w:t>id</w:t>
+      </w:r>
+      <w:r>
+        <w:rPr>
+          <w:bCs/>
+          <w:sz w:val="24"/>
+          <w:szCs w:val="24"/>
+        </w:rPr>
+        <w:t xml:space="preserve"> BOOLEAN’</w:t>
+      </w:r>
+    </w:p>
+    <w:p>
+      <w:pPr>
+        <w:rPr>
+          <w:bCs/>
+          <w:sz w:val="24"/>
+          <w:szCs w:val="24"/>
+        </w:rPr>
+      </w:pPr>
+      <w:r>
+        <w:rPr>
+          <w:b/>
+          <w:bCs/>
+          <w:sz w:val="24"/>
+          <w:szCs w:val="24"/>
+        </w:rPr>
+        <w:t>BOOLEAN’</w:t>
+      </w:r>
+      <w:r>
+        <w:rPr>
+          <w:bCs/>
+          <w:sz w:val="24"/>
+          <w:szCs w:val="24"/>
+        </w:rPr>
+        <w:t xml:space="preserve"> </w:t>
+      </w:r>
+      <w:r>
+        <w:rPr>
+          <w:b/>
+          <w:bCs/>
+          <w:sz w:val="24"/>
+          <w:szCs w:val="24"/>
+        </w:rPr>
+        <w:t>→</w:t>
+      </w:r>
+      <w:r>
+        <w:rPr>
+          <w:bCs/>
+          <w:sz w:val="24"/>
+          <w:szCs w:val="24"/>
+        </w:rPr>
+        <w:t xml:space="preserve"> ; </w:t>
+      </w:r>
+      <w:r>
+        <w:rPr>
+          <w:b/>
+          <w:bCs/>
+          <w:sz w:val="24"/>
+          <w:szCs w:val="24"/>
+        </w:rPr>
         <w:t>|</w:t>
       </w:r>
       <w:r>
         <w:rPr>
           <w:bCs/>
-          <w:kern w:val="0"/>
-          <w:sz w:val="24"/>
-          <w:szCs w:val="24"/>
-          <w14:ligatures w14:val="none"/>
-        </w:rPr>
-        <w:t xml:space="preserve"> EXP</w:t>
-      </w:r>
-      <w:r>
-        <w:rPr>
-          <w:bCs/>
-          <w:kern w:val="0"/>
-          <w:sz w:val="24"/>
-          <w:szCs w:val="24"/>
-          <w14:ligatures w14:val="none"/>
-        </w:rPr>
-        <w:t xml:space="preserve"> )</w:t>
-      </w:r>
-      <w:r>
-        <w:rPr>
-          <w:bCs/>
-          <w:kern w:val="0"/>
-          <w:sz w:val="24"/>
-          <w:szCs w:val="24"/>
-          <w14:ligatures w14:val="none"/>
+          <w:sz w:val="24"/>
+          <w:szCs w:val="24"/>
+        </w:rPr>
+        <w:t xml:space="preserve"> = </w:t>
+      </w:r>
+      <w:r>
+        <w:rPr>
+          <w:bCs/>
+          <w:sz w:val="24"/>
+          <w:szCs w:val="24"/>
+        </w:rPr>
+        <w:t xml:space="preserve">BOOLEAN’’ </w:t>
+      </w:r>
+    </w:p>
+    <w:p>
+      <w:pPr>
+        <w:rPr>
+          <w:bCs/>
+          <w:sz w:val="24"/>
+          <w:szCs w:val="24"/>
+          <w:u w:val="single"/>
+        </w:rPr>
+      </w:pPr>
+      <w:r>
+        <w:rPr>
+          <w:b/>
+          <w:bCs/>
+          <w:sz w:val="24"/>
+          <w:szCs w:val="24"/>
+        </w:rPr>
+        <w:t>BOOLEAN’’</w:t>
+      </w:r>
+      <w:r>
+        <w:rPr>
+          <w:bCs/>
+          <w:sz w:val="24"/>
+          <w:szCs w:val="24"/>
+        </w:rPr>
+        <w:t xml:space="preserve"> </w:t>
+      </w:r>
+      <w:r>
+        <w:rPr>
+          <w:b/>
+          <w:bCs/>
+          <w:sz w:val="24"/>
+          <w:szCs w:val="24"/>
+        </w:rPr>
+        <w:t>→</w:t>
+      </w:r>
+      <w:r>
+        <w:rPr>
+          <w:b/>
+          <w:bCs/>
+          <w:sz w:val="24"/>
+          <w:szCs w:val="24"/>
+        </w:rPr>
+        <w:t xml:space="preserve"> </w:t>
+      </w:r>
+      <w:r>
+        <w:rPr>
+          <w:bCs/>
+          <w:sz w:val="24"/>
+          <w:szCs w:val="24"/>
+        </w:rPr>
+        <w:t>real ; | barça ;</w:t>
+      </w:r>
+    </w:p>
+    <w:p>
+      <w:pPr>
+        <w:rPr>
+          <w:bCs/>
+          <w:sz w:val="24"/>
+          <w:szCs w:val="24"/>
+        </w:rPr>
+      </w:pPr>
+    </w:p>
+    <w:p>
+      <w:pPr>
+        <w:rPr>
+          <w:sz w:val="24"/>
+          <w:szCs w:val="24"/>
+        </w:rPr>
+      </w:pPr>
+      <w:r>
+        <w:rPr>
+          <w:b/>
+          <w:sz w:val="24"/>
+          <w:szCs w:val="24"/>
+        </w:rPr>
+        <w:t xml:space="preserve">ATR </w:t>
+      </w:r>
+      <w:r>
+        <w:rPr>
+          <w:b/>
+          <w:sz w:val="24"/>
+          <w:szCs w:val="24"/>
+        </w:rPr>
+        <w:t>→</w:t>
+      </w:r>
+      <w:r>
+        <w:rPr>
+          <w:bCs/>
+          <w:sz w:val="24"/>
+          <w:szCs w:val="24"/>
+        </w:rPr>
+        <w:t xml:space="preserve"> </w:t>
+      </w:r>
+      <w:r>
+        <w:rPr>
+          <w:bCs/>
+          <w:sz w:val="24"/>
+          <w:szCs w:val="24"/>
+        </w:rPr>
+        <w:t xml:space="preserve">id </w:t>
+      </w:r>
+      <w:r>
+        <w:rPr>
+          <w:bCs/>
+          <w:sz w:val="24"/>
+          <w:szCs w:val="24"/>
+        </w:rPr>
+        <w:t>X</w:t>
+      </w:r>
+    </w:p>
+    <w:p>
+      <w:pPr>
+        <w:rPr>
+          <w:sz w:val="24"/>
+          <w:szCs w:val="24"/>
+        </w:rPr>
+      </w:pPr>
+      <w:r>
+        <w:rPr>
+          <w:b/>
+          <w:sz w:val="24"/>
+          <w:szCs w:val="24"/>
+        </w:rPr>
+        <w:t>X</w:t>
+      </w:r>
+      <w:r>
+        <w:rPr>
+          <w:b/>
+          <w:sz w:val="24"/>
+          <w:szCs w:val="24"/>
+        </w:rPr>
+        <w:t xml:space="preserve"> </w:t>
+      </w:r>
+      <w:r>
+        <w:rPr>
+          <w:b/>
+          <w:sz w:val="24"/>
+          <w:szCs w:val="24"/>
+        </w:rPr>
+        <w:t>→</w:t>
+      </w:r>
+      <w:r>
+        <w:rPr>
+          <w:b/>
+          <w:sz w:val="24"/>
+          <w:szCs w:val="24"/>
+        </w:rPr>
+        <w:t xml:space="preserve"> </w:t>
+      </w:r>
+      <w:r>
+        <w:rPr>
+          <w:bCs/>
+          <w:sz w:val="24"/>
+          <w:szCs w:val="24"/>
+        </w:rPr>
+        <w:t xml:space="preserve">= </w:t>
+      </w:r>
+      <w:r>
+        <w:rPr>
+          <w:bCs/>
+          <w:sz w:val="24"/>
+          <w:szCs w:val="24"/>
+        </w:rPr>
+        <w:t>Y</w:t>
+      </w:r>
+    </w:p>
+    <w:p>
+      <w:pPr>
+        <w:rPr>
+          <w:sz w:val="24"/>
+          <w:szCs w:val="24"/>
+        </w:rPr>
+      </w:pPr>
+      <w:r>
+        <w:rPr>
+          <w:b/>
+          <w:sz w:val="24"/>
+          <w:szCs w:val="24"/>
+        </w:rPr>
+        <w:t xml:space="preserve">Y </w:t>
+      </w:r>
+      <w:r>
+        <w:rPr>
+          <w:b/>
+          <w:sz w:val="24"/>
+          <w:szCs w:val="24"/>
+        </w:rPr>
+        <w:t>→</w:t>
+      </w:r>
+      <w:r>
+        <w:rPr>
+          <w:b/>
+          <w:sz w:val="24"/>
+          <w:szCs w:val="24"/>
+        </w:rPr>
+        <w:t xml:space="preserve"> </w:t>
+      </w:r>
+      <w:r>
+        <w:rPr>
+          <w:bCs/>
+          <w:sz w:val="24"/>
+          <w:szCs w:val="24"/>
+        </w:rPr>
+        <w:t>E</w:t>
+      </w:r>
+      <w:r>
+        <w:rPr>
+          <w:bCs/>
+          <w:sz w:val="24"/>
+          <w:szCs w:val="24"/>
+        </w:rPr>
+        <w:t>XP</w:t>
+      </w:r>
+      <w:r>
+        <w:rPr>
+          <w:bCs/>
+          <w:sz w:val="24"/>
+          <w:szCs w:val="24"/>
+        </w:rPr>
+        <w:t xml:space="preserve"> ; |  txt ; </w:t>
+      </w:r>
+      <w:r>
+        <w:rPr>
+          <w:b/>
+          <w:bCs/>
+          <w:sz w:val="24"/>
+          <w:szCs w:val="24"/>
+        </w:rPr>
+        <w:t>|</w:t>
+      </w:r>
+      <w:r>
+        <w:rPr>
+          <w:b/>
+          <w:bCs/>
+          <w:sz w:val="24"/>
+          <w:szCs w:val="24"/>
+        </w:rPr>
+        <w:t xml:space="preserve"> </w:t>
+      </w:r>
+      <w:r>
+        <w:rPr>
+          <w:sz w:val="24"/>
+          <w:szCs w:val="24"/>
+        </w:rPr>
+        <w:t>bool</w:t>
+      </w:r>
+      <w:r>
+        <w:rPr>
+          <w:sz w:val="24"/>
+          <w:szCs w:val="24"/>
+        </w:rPr>
+        <w:t xml:space="preserve"> ; | entrada()</w:t>
+      </w:r>
+      <w:r>
+        <w:rPr>
+          <w:sz w:val="24"/>
+          <w:szCs w:val="24"/>
         </w:rPr>
         <w:t xml:space="preserve"> ;</w:t>
       </w:r>
@@ -566,1076 +1528,32 @@
     <w:p>
       <w:pPr>
         <w:rPr>
-          <w:bCs/>
-          <w:sz w:val="24"/>
-          <w:szCs w:val="24"/>
-        </w:rPr>
-      </w:pPr>
-    </w:p>
-    <w:p>
-      <w:pPr>
-        <w:rPr>
-          <w:bCs/>
-          <w:sz w:val="24"/>
-          <w:szCs w:val="24"/>
-        </w:rPr>
-      </w:pPr>
-      <w:r>
-        <w:rPr>
-          <w:b/>
-          <w:bCs/>
-          <w:sz w:val="24"/>
-          <w:szCs w:val="24"/>
-        </w:rPr>
-        <w:t>INT</w:t>
-      </w:r>
-      <w:r>
-        <w:rPr>
-          <w:bCs/>
-          <w:sz w:val="24"/>
-          <w:szCs w:val="24"/>
-        </w:rPr>
-        <w:t xml:space="preserve"> </w:t>
-      </w:r>
-      <w:r>
-        <w:rPr>
-          <w:b/>
-          <w:bCs/>
-          <w:sz w:val="24"/>
-          <w:szCs w:val="24"/>
-        </w:rPr>
-        <w:t>→</w:t>
-      </w:r>
-      <w:r>
-        <w:rPr>
-          <w:bCs/>
-          <w:sz w:val="24"/>
-          <w:szCs w:val="24"/>
-        </w:rPr>
-        <w:t xml:space="preserve"> inteiro </w:t>
-      </w:r>
-      <w:r>
-        <w:rPr>
-          <w:bCs/>
-          <w:sz w:val="24"/>
-          <w:szCs w:val="24"/>
-        </w:rPr>
-        <w:t>id</w:t>
-      </w:r>
-      <w:r>
-        <w:rPr>
-          <w:bCs/>
-          <w:sz w:val="24"/>
-          <w:szCs w:val="24"/>
-        </w:rPr>
-        <w:t xml:space="preserve"> </w:t>
-      </w:r>
-      <w:r>
-        <w:rPr>
-          <w:bCs/>
-          <w:sz w:val="24"/>
-          <w:szCs w:val="24"/>
-        </w:rPr>
-        <w:t>INT’</w:t>
-      </w:r>
-    </w:p>
-    <w:p>
-      <w:pPr>
-        <w:rPr>
-          <w:bCs/>
-          <w:sz w:val="24"/>
-          <w:szCs w:val="24"/>
-        </w:rPr>
-      </w:pPr>
-    </w:p>
-    <w:p>
-      <w:pPr>
-        <w:rPr>
-          <w:b/>
-          <w:bCs/>
-          <w:kern w:val="0"/>
-          <w:sz w:val="24"/>
-          <w:szCs w:val="24"/>
-          <w14:ligatures w14:val="none"/>
-        </w:rPr>
-      </w:pPr>
-      <w:r>
-        <w:rPr>
-          <w:b/>
-          <w:bCs/>
-          <w:sz w:val="24"/>
-          <w:szCs w:val="24"/>
-        </w:rPr>
-        <w:t>INT’</w:t>
-      </w:r>
-      <w:proofErr w:type="gramStart"/>
-      <w:r>
-        <w:rPr>
-          <w:b/>
-          <w:bCs/>
-          <w:sz w:val="24"/>
-          <w:szCs w:val="24"/>
-        </w:rPr>
-        <w:t>→</w:t>
-      </w:r>
-      <w:r>
-        <w:rPr>
-          <w:b/>
-          <w:bCs/>
-          <w:sz w:val="24"/>
-          <w:szCs w:val="24"/>
-        </w:rPr>
-        <w:t xml:space="preserve"> </w:t>
-      </w:r>
-      <w:r>
-        <w:rPr>
-          <w:bCs/>
-          <w:sz w:val="24"/>
-          <w:szCs w:val="24"/>
-        </w:rPr>
-        <w:t>;</w:t>
-      </w:r>
-      <w:proofErr w:type="gramEnd"/>
-      <w:r>
-        <w:rPr>
-          <w:bCs/>
-          <w:sz w:val="24"/>
-          <w:szCs w:val="24"/>
-        </w:rPr>
-        <w:t xml:space="preserve"> </w:t>
-      </w:r>
-      <w:r>
-        <w:rPr>
-          <w:bCs/>
-          <w:kern w:val="0"/>
-          <w:sz w:val="24"/>
-          <w:szCs w:val="24"/>
-          <w14:ligatures w14:val="none"/>
-        </w:rPr>
-        <w:t>| = INT’’</w:t>
-      </w:r>
-    </w:p>
-    <w:p>
-      <w:pPr>
-        <w:rPr>
-          <w:b/>
-          <w:bCs/>
-          <w:kern w:val="0"/>
-          <w:sz w:val="24"/>
-          <w:szCs w:val="24"/>
-          <w14:ligatures w14:val="none"/>
-        </w:rPr>
-      </w:pPr>
-      <w:r>
-        <w:rPr>
-          <w:b/>
-          <w:bCs/>
-          <w:kern w:val="0"/>
-          <w:sz w:val="24"/>
-          <w:szCs w:val="24"/>
-          <w14:ligatures w14:val="none"/>
-        </w:rPr>
-        <w:t xml:space="preserve">INT’’ → </w:t>
-      </w:r>
-      <w:proofErr w:type="gramStart"/>
-      <w:r>
-        <w:rPr>
-          <w:bCs/>
-          <w:kern w:val="0"/>
-          <w:sz w:val="24"/>
-          <w:szCs w:val="24"/>
-          <w14:ligatures w14:val="none"/>
-        </w:rPr>
-        <w:t>EXP ;</w:t>
-      </w:r>
-      <w:proofErr w:type="gramEnd"/>
-      <w:r>
-        <w:rPr>
-          <w:bCs/>
-          <w:kern w:val="0"/>
-          <w:sz w:val="24"/>
-          <w:szCs w:val="24"/>
-          <w14:ligatures w14:val="none"/>
-        </w:rPr>
-        <w:t xml:space="preserve"> | entrada( );</w:t>
-      </w:r>
-    </w:p>
-    <w:p>
-      <w:pPr>
-        <w:rPr>
-          <w:bCs/>
-          <w:sz w:val="24"/>
-          <w:szCs w:val="24"/>
-        </w:rPr>
-      </w:pPr>
-    </w:p>
-    <w:p>
-      <w:pPr>
-        <w:rPr>
-          <w:bCs/>
-          <w:sz w:val="24"/>
-          <w:szCs w:val="24"/>
-        </w:rPr>
-      </w:pPr>
-      <w:r>
-        <w:rPr>
-          <w:b/>
-          <w:bCs/>
-          <w:sz w:val="24"/>
-          <w:szCs w:val="24"/>
-        </w:rPr>
-        <w:t>FLOAT</w:t>
-      </w:r>
-      <w:r>
-        <w:rPr>
-          <w:bCs/>
-          <w:sz w:val="24"/>
-          <w:szCs w:val="24"/>
-        </w:rPr>
-        <w:t xml:space="preserve"> </w:t>
-      </w:r>
-      <w:r>
-        <w:rPr>
-          <w:b/>
-          <w:bCs/>
-          <w:sz w:val="24"/>
-          <w:szCs w:val="24"/>
-        </w:rPr>
-        <w:t>→</w:t>
-      </w:r>
-      <w:r>
-        <w:rPr>
-          <w:bCs/>
-          <w:sz w:val="24"/>
-          <w:szCs w:val="24"/>
-        </w:rPr>
-        <w:t xml:space="preserve"> decimal </w:t>
-      </w:r>
-      <w:r>
-        <w:rPr>
-          <w:bCs/>
-          <w:sz w:val="24"/>
-          <w:szCs w:val="24"/>
-        </w:rPr>
-        <w:t>id</w:t>
-      </w:r>
-      <w:r>
-        <w:rPr>
-          <w:bCs/>
-          <w:sz w:val="24"/>
-          <w:szCs w:val="24"/>
-        </w:rPr>
-        <w:t xml:space="preserve"> FLOAT’</w:t>
-      </w:r>
-    </w:p>
-    <w:p>
-      <w:pPr>
-        <w:rPr>
-          <w:bCs/>
-          <w:kern w:val="0"/>
-          <w:sz w:val="24"/>
-          <w:szCs w:val="24"/>
-          <w14:ligatures w14:val="none"/>
-        </w:rPr>
-      </w:pPr>
-      <w:r>
-        <w:rPr>
-          <w:b/>
-          <w:bCs/>
-          <w:sz w:val="24"/>
-          <w:szCs w:val="24"/>
-        </w:rPr>
-        <w:t>FLOAT</w:t>
-      </w:r>
-      <w:r>
-        <w:rPr>
-          <w:b/>
-          <w:bCs/>
-          <w:sz w:val="24"/>
-          <w:szCs w:val="24"/>
-        </w:rPr>
-        <w:t>’</w:t>
-      </w:r>
-      <w:r>
-        <w:rPr>
-          <w:bCs/>
-          <w:sz w:val="24"/>
-          <w:szCs w:val="24"/>
-        </w:rPr>
-        <w:t xml:space="preserve"> </w:t>
-      </w:r>
-      <w:proofErr w:type="gramStart"/>
-      <w:r>
-        <w:rPr>
-          <w:b/>
-          <w:bCs/>
-          <w:sz w:val="24"/>
-          <w:szCs w:val="24"/>
-        </w:rPr>
-        <w:t>→</w:t>
-      </w:r>
-      <w:r>
-        <w:rPr>
-          <w:bCs/>
-          <w:sz w:val="24"/>
-          <w:szCs w:val="24"/>
-        </w:rPr>
-        <w:t xml:space="preserve"> </w:t>
-      </w:r>
-      <w:r>
-        <w:rPr>
-          <w:bCs/>
-          <w:sz w:val="24"/>
-          <w:szCs w:val="24"/>
-        </w:rPr>
-        <w:t>;</w:t>
-      </w:r>
-      <w:proofErr w:type="gramEnd"/>
-      <w:r>
-        <w:rPr>
-          <w:bCs/>
-          <w:sz w:val="24"/>
-          <w:szCs w:val="24"/>
-        </w:rPr>
-        <w:t xml:space="preserve"> </w:t>
-      </w:r>
-      <w:r>
-        <w:rPr>
-          <w:b/>
-          <w:bCs/>
-          <w:sz w:val="24"/>
-          <w:szCs w:val="24"/>
-        </w:rPr>
-        <w:t>|</w:t>
-      </w:r>
-      <w:r>
-        <w:rPr>
-          <w:bCs/>
-          <w:sz w:val="24"/>
-          <w:szCs w:val="24"/>
-        </w:rPr>
-        <w:t xml:space="preserve"> </w:t>
-      </w:r>
-      <w:r>
-        <w:rPr>
-          <w:bCs/>
-          <w:sz w:val="24"/>
-          <w:szCs w:val="24"/>
-        </w:rPr>
-        <w:t xml:space="preserve">= </w:t>
-      </w:r>
-      <w:r>
-        <w:rPr>
-          <w:bCs/>
-          <w:sz w:val="24"/>
-          <w:szCs w:val="24"/>
-        </w:rPr>
-        <w:t>FLOAT’’</w:t>
-      </w:r>
-    </w:p>
-    <w:p>
-      <w:pPr>
-        <w:rPr>
-          <w:bCs/>
-          <w:sz w:val="24"/>
-          <w:szCs w:val="24"/>
-        </w:rPr>
-      </w:pPr>
-      <w:r>
-        <w:rPr>
-          <w:b/>
-          <w:bCs/>
-          <w:kern w:val="0"/>
-          <w:sz w:val="24"/>
-          <w:szCs w:val="24"/>
-          <w14:ligatures w14:val="none"/>
-        </w:rPr>
-        <w:t>FLOAT’’</w:t>
-      </w:r>
-      <w:r>
-        <w:rPr>
-          <w:b/>
-          <w:bCs/>
-          <w:kern w:val="0"/>
-          <w:sz w:val="24"/>
-          <w:szCs w:val="24"/>
-          <w14:ligatures w14:val="none"/>
-        </w:rPr>
-        <w:t>→</w:t>
-      </w:r>
-      <w:r>
-        <w:rPr>
-          <w:b/>
-          <w:bCs/>
-          <w:kern w:val="0"/>
-          <w:sz w:val="24"/>
-          <w:szCs w:val="24"/>
-          <w14:ligatures w14:val="none"/>
-        </w:rPr>
-        <w:t xml:space="preserve"> </w:t>
-      </w:r>
-      <w:proofErr w:type="gramStart"/>
-      <w:r>
-        <w:rPr>
-          <w:bCs/>
-          <w:kern w:val="0"/>
-          <w:sz w:val="24"/>
-          <w:szCs w:val="24"/>
-          <w14:ligatures w14:val="none"/>
-        </w:rPr>
-        <w:t>EXP ;</w:t>
-      </w:r>
-      <w:proofErr w:type="gramEnd"/>
-      <w:r>
-        <w:rPr>
-          <w:bCs/>
-          <w:kern w:val="0"/>
-          <w:sz w:val="24"/>
-          <w:szCs w:val="24"/>
-          <w14:ligatures w14:val="none"/>
-        </w:rPr>
-        <w:t xml:space="preserve"> </w:t>
-      </w:r>
-      <w:r>
-        <w:rPr>
-          <w:b/>
-          <w:bCs/>
-          <w:kern w:val="0"/>
-          <w:sz w:val="24"/>
-          <w:szCs w:val="24"/>
-          <w14:ligatures w14:val="none"/>
-        </w:rPr>
-        <w:t>|</w:t>
-      </w:r>
-      <w:r>
-        <w:rPr>
-          <w:b/>
-          <w:bCs/>
-          <w:kern w:val="0"/>
-          <w:sz w:val="24"/>
-          <w:szCs w:val="24"/>
-          <w14:ligatures w14:val="none"/>
-        </w:rPr>
-        <w:t xml:space="preserve"> </w:t>
-      </w:r>
-      <w:r>
-        <w:rPr>
-          <w:bCs/>
-          <w:kern w:val="0"/>
-          <w:sz w:val="24"/>
-          <w:szCs w:val="24"/>
-          <w14:ligatures w14:val="none"/>
-        </w:rPr>
-        <w:t>entrada();</w:t>
-      </w:r>
-    </w:p>
-    <w:p>
-      <w:pPr>
-        <w:rPr>
-          <w:bCs/>
-          <w:sz w:val="24"/>
-          <w:szCs w:val="24"/>
-        </w:rPr>
-      </w:pPr>
-    </w:p>
-    <w:p>
-      <w:pPr>
-        <w:rPr>
-          <w:bCs/>
-          <w:sz w:val="24"/>
-          <w:szCs w:val="24"/>
-        </w:rPr>
-      </w:pPr>
-      <w:r>
-        <w:rPr>
-          <w:b/>
-          <w:bCs/>
-          <w:sz w:val="24"/>
-          <w:szCs w:val="24"/>
-        </w:rPr>
-        <w:t>STRING</w:t>
-      </w:r>
-      <w:r>
-        <w:rPr>
-          <w:b/>
-          <w:bCs/>
-          <w:sz w:val="24"/>
-          <w:szCs w:val="24"/>
-        </w:rPr>
-        <w:t xml:space="preserve"> </w:t>
-      </w:r>
-      <w:r>
-        <w:rPr>
-          <w:b/>
-          <w:bCs/>
-          <w:sz w:val="24"/>
-          <w:szCs w:val="24"/>
-        </w:rPr>
-        <w:t>→</w:t>
-      </w:r>
-      <w:r>
-        <w:rPr>
-          <w:bCs/>
-          <w:sz w:val="24"/>
-          <w:szCs w:val="24"/>
-        </w:rPr>
-        <w:t xml:space="preserve"> texto </w:t>
-      </w:r>
-      <w:r>
-        <w:rPr>
-          <w:bCs/>
-          <w:sz w:val="24"/>
-          <w:szCs w:val="24"/>
-        </w:rPr>
-        <w:t>id STRING’</w:t>
-      </w:r>
-    </w:p>
-    <w:p>
-      <w:pPr>
-        <w:rPr>
-          <w:b/>
-          <w:bCs/>
-          <w:kern w:val="0"/>
-          <w:sz w:val="24"/>
-          <w:szCs w:val="24"/>
-          <w14:ligatures w14:val="none"/>
-        </w:rPr>
-      </w:pPr>
-      <w:r>
-        <w:rPr>
-          <w:b/>
-          <w:bCs/>
-          <w:sz w:val="24"/>
-          <w:szCs w:val="24"/>
-        </w:rPr>
-        <w:t>STRING’</w:t>
-      </w:r>
-      <w:r>
-        <w:rPr>
-          <w:bCs/>
-          <w:sz w:val="24"/>
-          <w:szCs w:val="24"/>
-        </w:rPr>
-        <w:t xml:space="preserve"> </w:t>
-      </w:r>
-      <w:proofErr w:type="gramStart"/>
-      <w:r>
-        <w:rPr>
-          <w:b/>
-          <w:bCs/>
-          <w:sz w:val="24"/>
-          <w:szCs w:val="24"/>
-        </w:rPr>
-        <w:t>→</w:t>
-      </w:r>
-      <w:r>
-        <w:rPr>
-          <w:bCs/>
-          <w:sz w:val="24"/>
-          <w:szCs w:val="24"/>
-        </w:rPr>
-        <w:t xml:space="preserve"> ;</w:t>
-      </w:r>
-      <w:proofErr w:type="gramEnd"/>
-      <w:r>
-        <w:rPr>
-          <w:bCs/>
-          <w:sz w:val="24"/>
-          <w:szCs w:val="24"/>
-        </w:rPr>
-        <w:t xml:space="preserve"> </w:t>
-      </w:r>
-      <w:r>
-        <w:rPr>
-          <w:b/>
-          <w:bCs/>
-          <w:sz w:val="24"/>
-          <w:szCs w:val="24"/>
-        </w:rPr>
-        <w:t>|</w:t>
-      </w:r>
-      <w:r>
-        <w:rPr>
-          <w:bCs/>
-          <w:sz w:val="24"/>
-          <w:szCs w:val="24"/>
-        </w:rPr>
-        <w:t xml:space="preserve"> = </w:t>
-      </w:r>
-      <w:r>
-        <w:rPr>
-          <w:bCs/>
-          <w:sz w:val="24"/>
-          <w:szCs w:val="24"/>
-        </w:rPr>
-        <w:t>STRING’’</w:t>
-      </w:r>
-    </w:p>
-    <w:p>
-      <w:pPr>
-        <w:rPr>
-          <w:bCs/>
-          <w:sz w:val="24"/>
-          <w:szCs w:val="24"/>
-        </w:rPr>
-      </w:pPr>
-      <w:r>
-        <w:rPr>
-          <w:b/>
-          <w:bCs/>
-          <w:sz w:val="24"/>
-          <w:szCs w:val="24"/>
-        </w:rPr>
-        <w:t>STRING’’</w:t>
-      </w:r>
-      <w:r>
-        <w:rPr>
-          <w:bCs/>
-          <w:sz w:val="24"/>
-          <w:szCs w:val="24"/>
-        </w:rPr>
-        <w:t xml:space="preserve"> </w:t>
-      </w:r>
-      <w:r>
-        <w:rPr>
-          <w:b/>
-          <w:bCs/>
-          <w:kern w:val="0"/>
-          <w:sz w:val="24"/>
-          <w:szCs w:val="24"/>
-          <w14:ligatures w14:val="none"/>
-        </w:rPr>
-        <w:t>→</w:t>
-      </w:r>
-      <w:r>
-        <w:rPr>
-          <w:b/>
-          <w:bCs/>
-          <w:kern w:val="0"/>
-          <w:sz w:val="24"/>
-          <w:szCs w:val="24"/>
-          <w14:ligatures w14:val="none"/>
-        </w:rPr>
-        <w:t xml:space="preserve"> </w:t>
-      </w:r>
-      <w:proofErr w:type="spellStart"/>
-      <w:r>
-        <w:rPr>
-          <w:bCs/>
-          <w:kern w:val="0"/>
-          <w:sz w:val="24"/>
-          <w:szCs w:val="24"/>
-          <w14:ligatures w14:val="none"/>
-        </w:rPr>
-        <w:t>txt</w:t>
-      </w:r>
-      <w:proofErr w:type="spellEnd"/>
-      <w:r>
-        <w:rPr>
-          <w:bCs/>
-          <w:kern w:val="0"/>
-          <w:sz w:val="24"/>
-          <w:szCs w:val="24"/>
-          <w14:ligatures w14:val="none"/>
-        </w:rPr>
-        <w:t xml:space="preserve"> </w:t>
-      </w:r>
-      <w:r>
-        <w:rPr>
-          <w:bCs/>
-          <w:kern w:val="0"/>
-          <w:sz w:val="24"/>
-          <w:szCs w:val="24"/>
-          <w14:ligatures w14:val="none"/>
-        </w:rPr>
-        <w:t xml:space="preserve">; </w:t>
-      </w:r>
-      <w:r>
-        <w:rPr>
-          <w:bCs/>
-          <w:kern w:val="0"/>
-          <w:sz w:val="24"/>
-          <w:szCs w:val="24"/>
-          <w14:ligatures w14:val="none"/>
-        </w:rPr>
-        <w:t>|</w:t>
-      </w:r>
-      <w:r>
-        <w:rPr>
-          <w:bCs/>
-          <w:kern w:val="0"/>
-          <w:sz w:val="24"/>
-          <w:szCs w:val="24"/>
-          <w14:ligatures w14:val="none"/>
-        </w:rPr>
-        <w:t xml:space="preserve"> entrada();</w:t>
-      </w:r>
-      <w:bookmarkStart w:id="0" w:name="_GoBack"/>
-      <w:bookmarkEnd w:id="0"/>
-    </w:p>
-    <w:p>
-      <w:pPr>
-        <w:rPr>
-          <w:bCs/>
-          <w:sz w:val="24"/>
-          <w:szCs w:val="24"/>
-        </w:rPr>
-      </w:pPr>
-    </w:p>
-    <w:p>
-      <w:pPr>
-        <w:rPr>
-          <w:bCs/>
-          <w:sz w:val="24"/>
-          <w:szCs w:val="24"/>
-        </w:rPr>
-      </w:pPr>
-      <w:r>
-        <w:rPr>
-          <w:b/>
-          <w:bCs/>
-          <w:sz w:val="24"/>
-          <w:szCs w:val="24"/>
-        </w:rPr>
-        <w:t>BOOLEAN</w:t>
-      </w:r>
-      <w:r>
-        <w:rPr>
-          <w:bCs/>
-          <w:sz w:val="24"/>
-          <w:szCs w:val="24"/>
-        </w:rPr>
-        <w:t xml:space="preserve"> </w:t>
-      </w:r>
-      <w:r>
-        <w:rPr>
-          <w:b/>
-          <w:bCs/>
-          <w:sz w:val="24"/>
-          <w:szCs w:val="24"/>
-        </w:rPr>
-        <w:t>→</w:t>
-      </w:r>
-      <w:r>
-        <w:rPr>
-          <w:bCs/>
-          <w:sz w:val="24"/>
-          <w:szCs w:val="24"/>
-        </w:rPr>
-        <w:t xml:space="preserve"> estado </w:t>
-      </w:r>
-      <w:r>
-        <w:rPr>
-          <w:bCs/>
-          <w:sz w:val="24"/>
-          <w:szCs w:val="24"/>
-        </w:rPr>
-        <w:t>id</w:t>
-      </w:r>
-      <w:r>
-        <w:rPr>
-          <w:bCs/>
-          <w:sz w:val="24"/>
-          <w:szCs w:val="24"/>
-        </w:rPr>
-        <w:t xml:space="preserve"> BOOLEAN’</w:t>
-      </w:r>
-    </w:p>
-    <w:p>
-      <w:pPr>
-        <w:rPr>
-          <w:bCs/>
-          <w:sz w:val="24"/>
-          <w:szCs w:val="24"/>
-        </w:rPr>
-      </w:pPr>
-      <w:r>
-        <w:rPr>
-          <w:b/>
-          <w:bCs/>
-          <w:sz w:val="24"/>
-          <w:szCs w:val="24"/>
-        </w:rPr>
-        <w:t>BOOLEAN’</w:t>
-      </w:r>
-      <w:r>
-        <w:rPr>
-          <w:bCs/>
-          <w:sz w:val="24"/>
-          <w:szCs w:val="24"/>
-        </w:rPr>
-        <w:t xml:space="preserve"> </w:t>
-      </w:r>
-      <w:proofErr w:type="gramStart"/>
-      <w:r>
-        <w:rPr>
-          <w:b/>
-          <w:bCs/>
-          <w:sz w:val="24"/>
-          <w:szCs w:val="24"/>
-        </w:rPr>
-        <w:t>→</w:t>
-      </w:r>
-      <w:r>
-        <w:rPr>
-          <w:bCs/>
-          <w:sz w:val="24"/>
-          <w:szCs w:val="24"/>
-        </w:rPr>
-        <w:t xml:space="preserve"> ;</w:t>
-      </w:r>
-      <w:proofErr w:type="gramEnd"/>
-      <w:r>
-        <w:rPr>
-          <w:bCs/>
-          <w:sz w:val="24"/>
-          <w:szCs w:val="24"/>
-        </w:rPr>
-        <w:t xml:space="preserve"> </w:t>
-      </w:r>
-      <w:r>
-        <w:rPr>
-          <w:b/>
-          <w:bCs/>
-          <w:sz w:val="24"/>
-          <w:szCs w:val="24"/>
-        </w:rPr>
-        <w:t>|</w:t>
-      </w:r>
-      <w:r>
-        <w:rPr>
-          <w:bCs/>
-          <w:sz w:val="24"/>
-          <w:szCs w:val="24"/>
-        </w:rPr>
-        <w:t xml:space="preserve"> = </w:t>
-      </w:r>
-      <w:r>
-        <w:rPr>
-          <w:bCs/>
-          <w:sz w:val="24"/>
-          <w:szCs w:val="24"/>
-        </w:rPr>
-        <w:t xml:space="preserve">BOOLEAN’’ </w:t>
-      </w:r>
-    </w:p>
-    <w:p>
-      <w:pPr>
-        <w:rPr>
-          <w:bCs/>
-          <w:sz w:val="24"/>
-          <w:szCs w:val="24"/>
-          <w:u w:val="single"/>
-        </w:rPr>
-      </w:pPr>
-      <w:r>
-        <w:rPr>
-          <w:b/>
-          <w:bCs/>
-          <w:sz w:val="24"/>
-          <w:szCs w:val="24"/>
-        </w:rPr>
-        <w:t>BOOLEAN’’</w:t>
-      </w:r>
-      <w:r>
-        <w:rPr>
-          <w:bCs/>
-          <w:sz w:val="24"/>
-          <w:szCs w:val="24"/>
-        </w:rPr>
-        <w:t xml:space="preserve"> </w:t>
-      </w:r>
-      <w:r>
-        <w:rPr>
-          <w:b/>
-          <w:bCs/>
-          <w:sz w:val="24"/>
-          <w:szCs w:val="24"/>
-        </w:rPr>
-        <w:t>→</w:t>
-      </w:r>
-      <w:r>
-        <w:rPr>
-          <w:b/>
-          <w:bCs/>
-          <w:sz w:val="24"/>
-          <w:szCs w:val="24"/>
-        </w:rPr>
-        <w:t xml:space="preserve"> </w:t>
-      </w:r>
-      <w:proofErr w:type="gramStart"/>
-      <w:r>
-        <w:rPr>
-          <w:bCs/>
-          <w:sz w:val="24"/>
-          <w:szCs w:val="24"/>
-        </w:rPr>
-        <w:t>real ;</w:t>
-      </w:r>
-      <w:proofErr w:type="gramEnd"/>
-      <w:r>
-        <w:rPr>
-          <w:bCs/>
-          <w:sz w:val="24"/>
-          <w:szCs w:val="24"/>
-        </w:rPr>
-        <w:t xml:space="preserve"> | barça ;</w:t>
-      </w:r>
-    </w:p>
-    <w:p>
-      <w:pPr>
-        <w:rPr>
-          <w:bCs/>
-          <w:sz w:val="24"/>
-          <w:szCs w:val="24"/>
-        </w:rPr>
-      </w:pPr>
-    </w:p>
-    <w:p>
-      <w:pPr>
-        <w:rPr>
-          <w:sz w:val="24"/>
-          <w:szCs w:val="24"/>
-        </w:rPr>
-      </w:pPr>
-      <w:r>
-        <w:rPr>
-          <w:b/>
-          <w:sz w:val="24"/>
-          <w:szCs w:val="24"/>
-        </w:rPr>
-        <w:t xml:space="preserve">ATR </w:t>
-      </w:r>
-      <w:r>
-        <w:rPr>
-          <w:b/>
-          <w:sz w:val="24"/>
-          <w:szCs w:val="24"/>
-        </w:rPr>
-        <w:t>→</w:t>
-      </w:r>
-      <w:r>
-        <w:rPr>
-          <w:bCs/>
-          <w:sz w:val="24"/>
-          <w:szCs w:val="24"/>
-        </w:rPr>
-        <w:t xml:space="preserve"> </w:t>
-      </w:r>
-      <w:r>
-        <w:rPr>
-          <w:bCs/>
-          <w:sz w:val="24"/>
-          <w:szCs w:val="24"/>
-        </w:rPr>
-        <w:t xml:space="preserve">id </w:t>
-      </w:r>
-      <w:r>
-        <w:rPr>
-          <w:bCs/>
-          <w:sz w:val="24"/>
-          <w:szCs w:val="24"/>
-        </w:rPr>
-        <w:t>X</w:t>
-      </w:r>
-    </w:p>
-    <w:p>
-      <w:pPr>
-        <w:rPr>
-          <w:sz w:val="24"/>
-          <w:szCs w:val="24"/>
-        </w:rPr>
-      </w:pPr>
-      <w:r>
-        <w:rPr>
-          <w:b/>
-          <w:sz w:val="24"/>
-          <w:szCs w:val="24"/>
-        </w:rPr>
-        <w:t>X</w:t>
-      </w:r>
-      <w:r>
-        <w:rPr>
-          <w:b/>
-          <w:sz w:val="24"/>
-          <w:szCs w:val="24"/>
-        </w:rPr>
-        <w:t xml:space="preserve"> </w:t>
-      </w:r>
-      <w:r>
-        <w:rPr>
-          <w:b/>
-          <w:sz w:val="24"/>
-          <w:szCs w:val="24"/>
-        </w:rPr>
-        <w:t>→</w:t>
-      </w:r>
-      <w:r>
-        <w:rPr>
-          <w:b/>
-          <w:sz w:val="24"/>
-          <w:szCs w:val="24"/>
-        </w:rPr>
-        <w:t xml:space="preserve"> </w:t>
-      </w:r>
-      <w:r>
-        <w:rPr>
-          <w:bCs/>
-          <w:sz w:val="24"/>
-          <w:szCs w:val="24"/>
-        </w:rPr>
-        <w:t xml:space="preserve">= </w:t>
-      </w:r>
-      <w:r>
-        <w:rPr>
-          <w:bCs/>
-          <w:sz w:val="24"/>
-          <w:szCs w:val="24"/>
-        </w:rPr>
-        <w:t>Y</w:t>
-      </w:r>
-    </w:p>
-    <w:p>
-      <w:pPr>
-        <w:rPr>
-          <w:sz w:val="24"/>
-          <w:szCs w:val="24"/>
-        </w:rPr>
-      </w:pPr>
-      <w:r>
-        <w:rPr>
-          <w:b/>
-          <w:sz w:val="24"/>
-          <w:szCs w:val="24"/>
-        </w:rPr>
-        <w:t xml:space="preserve">Y </w:t>
-      </w:r>
-      <w:r>
-        <w:rPr>
-          <w:b/>
-          <w:sz w:val="24"/>
-          <w:szCs w:val="24"/>
-        </w:rPr>
-        <w:t>→</w:t>
-      </w:r>
-      <w:r>
-        <w:rPr>
-          <w:b/>
-          <w:sz w:val="24"/>
-          <w:szCs w:val="24"/>
-        </w:rPr>
-        <w:t xml:space="preserve"> </w:t>
-      </w:r>
-      <w:r>
-        <w:rPr>
-          <w:bCs/>
-          <w:sz w:val="24"/>
-          <w:szCs w:val="24"/>
-        </w:rPr>
+          <w:sz w:val="24"/>
+          <w:szCs w:val="24"/>
+        </w:rPr>
+      </w:pPr>
+    </w:p>
+    <w:p>
+      <w:pPr>
+        <w:rPr>
+          <w:bCs/>
+          <w:sz w:val="24"/>
+          <w:szCs w:val="24"/>
+        </w:rPr>
+      </w:pPr>
+      <w:r>
+        <w:rPr>
+          <w:b/>
+          <w:bCs/>
+          <w:sz w:val="24"/>
+          <w:szCs w:val="24"/>
+        </w:rPr>
+        <w:lastRenderedPageBreak/>
         <w:t>E</w:t>
       </w:r>
       <w:r>
         <w:rPr>
+          <w:b/>
           <w:bCs/>
           <w:sz w:val="24"/>
           <w:szCs w:val="24"/>
@@ -1644,74 +1562,6 @@
       </w:r>
       <w:r>
         <w:rPr>
-          <w:bCs/>
-          <w:sz w:val="24"/>
-          <w:szCs w:val="24"/>
-        </w:rPr>
-        <w:t xml:space="preserve"> ; |  txt ; </w:t>
-      </w:r>
-      <w:r>
-        <w:rPr>
-          <w:b/>
-          <w:bCs/>
-          <w:sz w:val="24"/>
-          <w:szCs w:val="24"/>
-        </w:rPr>
-        <w:t>|</w:t>
-      </w:r>
-      <w:r>
-        <w:rPr>
-          <w:b/>
-          <w:bCs/>
-          <w:sz w:val="24"/>
-          <w:szCs w:val="24"/>
-        </w:rPr>
-        <w:t xml:space="preserve"> </w:t>
-      </w:r>
-      <w:r>
-        <w:rPr>
-          <w:sz w:val="24"/>
-          <w:szCs w:val="24"/>
-        </w:rPr>
-        <w:t>bool ;</w:t>
-      </w:r>
-    </w:p>
-    <w:p>
-      <w:pPr>
-        <w:rPr>
-          <w:sz w:val="24"/>
-          <w:szCs w:val="24"/>
-        </w:rPr>
-      </w:pPr>
-    </w:p>
-    <w:p>
-      <w:pPr>
-        <w:rPr>
-          <w:bCs/>
-          <w:sz w:val="24"/>
-          <w:szCs w:val="24"/>
-        </w:rPr>
-      </w:pPr>
-      <w:r>
-        <w:rPr>
-          <w:b/>
-          <w:bCs/>
-          <w:sz w:val="24"/>
-          <w:szCs w:val="24"/>
-        </w:rPr>
-        <w:t>E</w:t>
-      </w:r>
-      <w:r>
-        <w:rPr>
-          <w:b/>
-          <w:bCs/>
-          <w:sz w:val="24"/>
-          <w:szCs w:val="24"/>
-        </w:rPr>
-        <w:t>XP</w:t>
-      </w:r>
-      <w:r>
-        <w:rPr>
           <w:b/>
           <w:bCs/>
           <w:sz w:val="24"/>
@@ -1752,7 +1602,6 @@
           <w:sz w:val="24"/>
           <w:szCs w:val="24"/>
         </w:rPr>
-        <w:lastRenderedPageBreak/>
         <w:t>R</w:t>
       </w:r>
       <w:r>
@@ -3030,7 +2879,7 @@
 </file>
 
 <file path=word/styles.xml><?xml version="1.0" encoding="utf-8"?>
-<w:styles xmlns:mc="http://schemas.openxmlformats.org/markup-compatibility/2006" xmlns:r="http://schemas.openxmlformats.org/officeDocument/2006/relationships" xmlns:w="http://schemas.openxmlformats.org/wordprocessingml/2006/main" xmlns:w14="http://schemas.microsoft.com/office/word/2010/wordml" xmlns:w15="http://schemas.microsoft.com/office/word/2012/wordml" xmlns:w16se="http://schemas.microsoft.com/office/word/2015/wordml/symex" mc:Ignorable="w14 w15 w16se">
+<w:styles xmlns:mc="http://schemas.openxmlformats.org/markup-compatibility/2006" xmlns:r="http://schemas.openxmlformats.org/officeDocument/2006/relationships" xmlns:w="http://schemas.openxmlformats.org/wordprocessingml/2006/main" xmlns:w14="http://schemas.microsoft.com/office/word/2010/wordml" xmlns:w15="http://schemas.microsoft.com/office/word/2012/wordml" xmlns:w16cex="http://schemas.microsoft.com/office/word/2018/wordml/cex" xmlns:w16cid="http://schemas.microsoft.com/office/word/2016/wordml/cid" xmlns:w16="http://schemas.microsoft.com/office/word/2018/wordml" xmlns:w16du="http://schemas.microsoft.com/office/word/2023/wordml/word16du" xmlns:w16sdtdh="http://schemas.microsoft.com/office/word/2020/wordml/sdtdatahash" xmlns:w16se="http://schemas.microsoft.com/office/word/2015/wordml/symex" mc:Ignorable="w14 w15 w16se w16cid w16 w16cex w16sdtdh w16du">
   <w:docDefaults>
     <w:rPrDefault>
       <w:rPr>
@@ -3048,7 +2897,7 @@
       </w:pPr>
     </w:pPrDefault>
   </w:docDefaults>
-  <w:latentStyles w:defLockedState="0" w:defUIPriority="99" w:defSemiHidden="0" w:defUnhideWhenUsed="0" w:defQFormat="0" w:count="371">
+  <w:latentStyles w:defLockedState="0" w:defUIPriority="99" w:defSemiHidden="0" w:defUnhideWhenUsed="0" w:defQFormat="0" w:count="376">
     <w:lsdException w:name="Normal" w:uiPriority="0" w:qFormat="1"/>
     <w:lsdException w:name="heading 1" w:uiPriority="9" w:qFormat="1"/>
     <w:lsdException w:name="heading 2" w:semiHidden="1" w:uiPriority="9" w:unhideWhenUsed="1" w:qFormat="1"/>
@@ -3420,6 +3269,11 @@
     <w:lsdException w:name="List Table 5 Dark Accent 6" w:uiPriority="50"/>
     <w:lsdException w:name="List Table 6 Colorful Accent 6" w:uiPriority="51"/>
     <w:lsdException w:name="List Table 7 Colorful Accent 6" w:uiPriority="52"/>
+    <w:lsdException w:name="Mention" w:semiHidden="1" w:unhideWhenUsed="1"/>
+    <w:lsdException w:name="Smart Hyperlink" w:semiHidden="1" w:unhideWhenUsed="1"/>
+    <w:lsdException w:name="Hashtag" w:semiHidden="1" w:unhideWhenUsed="1"/>
+    <w:lsdException w:name="Unresolved Mention" w:semiHidden="1" w:unhideWhenUsed="1"/>
+    <w:lsdException w:name="Smart Link" w:semiHidden="1" w:unhideWhenUsed="1"/>
   </w:latentStyles>
   <w:style w:type="paragraph" w:default="1" w:styleId="Normal">
     <w:name w:val="Normal"/>

--- a/resources/GRAMÁTICA.docx
+++ b/resources/GRAMÁTICA.docx
@@ -1515,13 +1515,6 @@
           <w:sz w:val="24"/>
           <w:szCs w:val="24"/>
         </w:rPr>
-        <w:t xml:space="preserve"> ; | entrada()</w:t>
-      </w:r>
-      <w:r>
-        <w:rPr>
-          <w:sz w:val="24"/>
-          <w:szCs w:val="24"/>
-        </w:rPr>
         <w:t xml:space="preserve"> ;</w:t>
       </w:r>
     </w:p>
@@ -1969,33 +1962,6 @@
         </w:rPr>
         <w:t>NUM</w:t>
       </w:r>
-    </w:p>
-    <w:p>
-      <w:pPr>
-        <w:rPr>
-          <w:bCs/>
-          <w:sz w:val="24"/>
-          <w:szCs w:val="24"/>
-        </w:rPr>
-      </w:pPr>
-    </w:p>
-    <w:p>
-      <w:pPr>
-        <w:rPr>
-          <w:bCs/>
-          <w:sz w:val="24"/>
-          <w:szCs w:val="24"/>
-        </w:rPr>
-      </w:pPr>
-    </w:p>
-    <w:p>
-      <w:pPr>
-        <w:rPr>
-          <w:bCs/>
-          <w:sz w:val="24"/>
-          <w:szCs w:val="24"/>
-        </w:rPr>
-      </w:pPr>
     </w:p>
     <w:p>
       <w:pPr>
